--- a/INFORME - GESTION DE DATOS _ MARLON YBER QUISPE OLANO.docx
+++ b/INFORME - GESTION DE DATOS _ MARLON YBER QUISPE OLANO.docx
@@ -1,197 +1,166 @@
 
 <file path=word/document.xml><?xml version="1.0" encoding="utf-8"?>
-<w:document xmlns:mc="http://schemas.openxmlformats.org/markup-compatibility/2006" xmlns:o="urn:schemas-microsoft-com:office:office" xmlns:r="http://schemas.openxmlformats.org/officeDocument/2006/relationships" xmlns:m="http://schemas.openxmlformats.org/officeDocument/2006/math" xmlns:v="urn:schemas-microsoft-com:vml" xmlns:wp="http://schemas.openxmlformats.org/drawingml/2006/wordprocessingDrawing" xmlns:w10="urn:schemas-microsoft-com:office:word" xmlns:w="http://schemas.openxmlformats.org/wordprocessingml/2006/main" xmlns:wne="http://schemas.microsoft.com/office/word/2006/wordml" xmlns:sl="http://schemas.openxmlformats.org/schemaLibrary/2006/main" xmlns:a="http://schemas.openxmlformats.org/drawingml/2006/main" xmlns:pic="http://schemas.openxmlformats.org/drawingml/2006/picture" xmlns:c="http://schemas.openxmlformats.org/drawingml/2006/chart" xmlns:lc="http://schemas.openxmlformats.org/drawingml/2006/lockedCanvas" xmlns:dgm="http://schemas.openxmlformats.org/drawingml/2006/diagram" xmlns:wps="http://schemas.microsoft.com/office/word/2010/wordprocessingShape" xmlns:wpg="http://schemas.microsoft.com/office/word/2010/wordprocessingGroup" xmlns:w14="http://schemas.microsoft.com/office/word/2010/wordml" xmlns:w15="http://schemas.microsoft.com/office/word/2012/wordml">
+<w:document xmlns:wpc="http://schemas.microsoft.com/office/word/2010/wordprocessingCanvas" xmlns:cx="http://schemas.microsoft.com/office/drawing/2014/chartex" xmlns:cx1="http://schemas.microsoft.com/office/drawing/2015/9/8/chartex" xmlns:cx2="http://schemas.microsoft.com/office/drawing/2015/10/21/chartex" xmlns:cx3="http://schemas.microsoft.com/office/drawing/2016/5/9/chartex" xmlns:cx4="http://schemas.microsoft.com/office/drawing/2016/5/10/chartex" xmlns:cx5="http://schemas.microsoft.com/office/drawing/2016/5/11/chartex" xmlns:cx6="http://schemas.microsoft.com/office/drawing/2016/5/12/chartex" xmlns:cx7="http://schemas.microsoft.com/office/drawing/2016/5/13/chartex" xmlns:cx8="http://schemas.microsoft.com/office/drawing/2016/5/14/chartex" xmlns:mc="http://schemas.openxmlformats.org/markup-compatibility/2006" xmlns:aink="http://schemas.microsoft.com/office/drawing/2016/ink" xmlns:am3d="http://schemas.microsoft.com/office/drawing/2017/model3d" xmlns:o="urn:schemas-microsoft-com:office:office" xmlns:oel="http://schemas.microsoft.com/office/2019/extlst" xmlns:r="http://schemas.openxmlformats.org/officeDocument/2006/relationships" xmlns:m="http://schemas.openxmlformats.org/officeDocument/2006/math" xmlns:v="urn:schemas-microsoft-com:vml" xmlns:wp14="http://schemas.microsoft.com/office/word/2010/wordprocessingDrawing" xmlns:wp="http://schemas.openxmlformats.org/drawingml/2006/wordprocessingDrawing" xmlns:w10="urn:schemas-microsoft-com:office:word" xmlns:w="http://schemas.openxmlformats.org/wordprocessingml/2006/main" xmlns:w14="http://schemas.microsoft.com/office/word/2010/wordml" xmlns:w15="http://schemas.microsoft.com/office/word/2012/wordml" xmlns:w16cex="http://schemas.microsoft.com/office/word/2018/wordml/cex" xmlns:w16cid="http://schemas.microsoft.com/office/word/2016/wordml/cid" xmlns:w16="http://schemas.microsoft.com/office/word/2018/wordml" xmlns:w16sdtdh="http://schemas.microsoft.com/office/word/2020/wordml/sdtdatahash" xmlns:w16se="http://schemas.microsoft.com/office/word/2015/wordml/symex" xmlns:wpg="http://schemas.microsoft.com/office/word/2010/wordprocessingGroup" xmlns:wpi="http://schemas.microsoft.com/office/word/2010/wordprocessingInk" xmlns:wne="http://schemas.microsoft.com/office/word/2006/wordml" xmlns:wps="http://schemas.microsoft.com/office/word/2010/wordprocessingShape" mc:Ignorable="w14 w15 w16se w16cid w16 w16cex w16sdtdh wp14">
   <w:body>
     <w:p>
       <w:pPr>
         <w:jc w:val="center"/>
         <w:rPr>
-          <w:b w:val="1"/>
+          <w:b/>
           <w:sz w:val="40"/>
           <w:szCs w:val="40"/>
         </w:rPr>
       </w:pPr>
-      <w:r>
-        <w:rPr>
-          <w:rtl w:val="0"/>
-        </w:rPr>
-      </w:r>
     </w:p>
     <w:p>
       <w:pPr>
         <w:jc w:val="center"/>
         <w:rPr>
-          <w:b w:val="1"/>
+          <w:b/>
           <w:sz w:val="40"/>
           <w:szCs w:val="40"/>
         </w:rPr>
       </w:pPr>
       <w:r>
         <w:rPr>
-          <w:b w:val="1"/>
+          <w:b/>
           <w:sz w:val="40"/>
           <w:szCs w:val="40"/>
-          <w:rtl w:val="0"/>
-        </w:rPr>
-        <w:t xml:space="preserve">UNIVERSIDAD CÉSAR VALLEJO</w:t>
-      </w:r>
-    </w:p>
-    <w:p>
-      <w:pPr>
-        <w:widowControl w:val="0"/>
-        <w:shd w:fill="ffffff" w:val="clear"/>
-        <w:spacing w:after="240" w:before="240" w:line="360" w:lineRule="auto"/>
+        </w:rPr>
+        <w:t>UNIVERSIDAD CÉSAR VALLEJO</w:t>
+      </w:r>
+    </w:p>
+    <w:p>
+      <w:pPr>
+        <w:widowControl w:val="0"/>
+        <w:shd w:val="clear" w:color="auto" w:fill="FFFFFF"/>
+        <w:spacing w:before="240" w:after="240" w:line="360" w:lineRule="auto"/>
         <w:jc w:val="center"/>
         <w:rPr>
-          <w:b w:val="1"/>
+          <w:b/>
           <w:sz w:val="28"/>
           <w:szCs w:val="28"/>
         </w:rPr>
       </w:pPr>
       <w:r>
         <w:rPr>
-          <w:b w:val="1"/>
+          <w:b/>
           <w:sz w:val="28"/>
           <w:szCs w:val="28"/>
-          <w:rtl w:val="0"/>
-        </w:rPr>
-        <w:t xml:space="preserve">FACULTAD DE INGENIERÍA</w:t>
-      </w:r>
-    </w:p>
-    <w:p>
-      <w:pPr>
-        <w:widowControl w:val="0"/>
-        <w:shd w:fill="ffffff" w:val="clear"/>
+        </w:rPr>
+        <w:t>FACULTAD DE INGENIERÍA</w:t>
+      </w:r>
+    </w:p>
+    <w:p>
+      <w:pPr>
+        <w:widowControl w:val="0"/>
+        <w:shd w:val="clear" w:color="auto" w:fill="FFFFFF"/>
         <w:spacing w:line="360" w:lineRule="auto"/>
         <w:jc w:val="center"/>
         <w:rPr>
-          <w:b w:val="1"/>
+          <w:b/>
           <w:sz w:val="28"/>
           <w:szCs w:val="28"/>
         </w:rPr>
       </w:pPr>
       <w:r>
         <w:rPr>
-          <w:b w:val="1"/>
+          <w:b/>
           <w:sz w:val="28"/>
           <w:szCs w:val="28"/>
-          <w:rtl w:val="0"/>
-        </w:rPr>
-        <w:t xml:space="preserve">Escuela de Ingeniería de Sistemas</w:t>
-      </w:r>
-    </w:p>
-    <w:p>
-      <w:pPr>
-        <w:widowControl w:val="0"/>
-        <w:shd w:fill="ffffff" w:val="clear"/>
+        </w:rPr>
+        <w:t>Escuela de Ingeniería de Sistemas</w:t>
+      </w:r>
+    </w:p>
+    <w:p>
+      <w:pPr>
+        <w:widowControl w:val="0"/>
+        <w:shd w:val="clear" w:color="auto" w:fill="FFFFFF"/>
         <w:spacing w:line="360" w:lineRule="auto"/>
         <w:jc w:val="center"/>
         <w:rPr>
-          <w:b w:val="1"/>
+          <w:b/>
           <w:sz w:val="28"/>
           <w:szCs w:val="28"/>
         </w:rPr>
       </w:pPr>
-      <w:r>
-        <w:rPr>
-          <w:rtl w:val="0"/>
-        </w:rPr>
-      </w:r>
     </w:p>
     <w:p>
       <w:pPr>
         <w:widowControl w:val="0"/>
         <w:spacing w:before="91" w:line="240" w:lineRule="auto"/>
-        <w:ind w:left="1643" w:right="1523" w:firstLine="0"/>
+        <w:ind w:left="1643" w:right="1523"/>
         <w:jc w:val="center"/>
         <w:rPr>
-          <w:b w:val="1"/>
+          <w:b/>
           <w:sz w:val="28"/>
           <w:szCs w:val="28"/>
         </w:rPr>
       </w:pPr>
       <w:r>
         <w:rPr>
-          <w:b w:val="1"/>
+          <w:b/>
           <w:sz w:val="28"/>
           <w:szCs w:val="28"/>
-          <w:rtl w:val="0"/>
-        </w:rPr>
-        <w:t xml:space="preserve">Práctica MARKETPERU - Gestión de Datos S11</w:t>
+        </w:rPr>
+        <w:t>Práctica MARKETPERU - Gestión de Datos S11</w:t>
       </w:r>
     </w:p>
     <w:p>
       <w:pPr>
         <w:widowControl w:val="0"/>
         <w:spacing w:before="91" w:line="240" w:lineRule="auto"/>
-        <w:ind w:left="1643" w:right="1523" w:firstLine="0"/>
+        <w:ind w:left="1643" w:right="1523"/>
         <w:jc w:val="center"/>
         <w:rPr>
           <w:sz w:val="28"/>
           <w:szCs w:val="28"/>
         </w:rPr>
       </w:pPr>
-      <w:r>
-        <w:rPr>
-          <w:rtl w:val="0"/>
-        </w:rPr>
-      </w:r>
     </w:p>
     <w:p>
       <w:pPr>
         <w:widowControl w:val="0"/>
         <w:spacing w:before="91" w:line="240" w:lineRule="auto"/>
-        <w:ind w:left="1643" w:right="1523" w:firstLine="0"/>
+        <w:ind w:left="1643" w:right="1523"/>
         <w:jc w:val="center"/>
         <w:rPr>
-          <w:b w:val="1"/>
+          <w:b/>
           <w:sz w:val="28"/>
           <w:szCs w:val="28"/>
         </w:rPr>
       </w:pPr>
-      <w:r>
-        <w:rPr>
-          <w:rtl w:val="0"/>
-        </w:rPr>
-      </w:r>
     </w:p>
     <w:p>
       <w:pPr>
         <w:widowControl w:val="0"/>
         <w:spacing w:before="91" w:line="240" w:lineRule="auto"/>
-        <w:ind w:left="1643" w:right="1520" w:firstLine="0"/>
+        <w:ind w:left="1643" w:right="1520"/>
         <w:jc w:val="center"/>
         <w:rPr>
-          <w:b w:val="1"/>
+          <w:b/>
           <w:sz w:val="28"/>
           <w:szCs w:val="28"/>
         </w:rPr>
       </w:pPr>
       <w:r>
         <w:rPr>
-          <w:b w:val="1"/>
+          <w:b/>
           <w:sz w:val="28"/>
           <w:szCs w:val="28"/>
-          <w:rtl w:val="0"/>
-        </w:rPr>
-        <w:t xml:space="preserve">AUTOR</w:t>
+        </w:rPr>
+        <w:t>AUTOR</w:t>
       </w:r>
     </w:p>
     <w:p>
       <w:pPr>
         <w:widowControl w:val="0"/>
         <w:spacing w:before="97" w:line="360" w:lineRule="auto"/>
-        <w:jc w:val="left"/>
         <w:rPr>
           <w:sz w:val="28"/>
           <w:szCs w:val="28"/>
         </w:rPr>
       </w:pPr>
-      <w:r>
-        <w:rPr>
-          <w:rtl w:val="0"/>
-        </w:rPr>
-      </w:r>
     </w:p>
     <w:p>
       <w:pPr>
@@ -207,29 +176,26 @@
         <w:rPr>
           <w:sz w:val="28"/>
           <w:szCs w:val="28"/>
-          <w:rtl w:val="0"/>
-        </w:rPr>
-        <w:t xml:space="preserve">Quispe Olano, Marlon Yber (</w:t>
-      </w:r>
-      <w:hyperlink r:id="rId7">
+        </w:rPr>
+        <w:t>Quispe Olano, Marlon Yber (</w:t>
+      </w:r>
+      <w:hyperlink r:id="rId8">
         <w:r>
           <w:rPr>
-            <w:color w:val="1155cc"/>
+            <w:color w:val="1155CC"/>
             <w:sz w:val="28"/>
             <w:szCs w:val="28"/>
             <w:u w:val="single"/>
-            <w:rtl w:val="0"/>
           </w:rPr>
-          <w:t xml:space="preserve">0000-0002-3668-207X</w:t>
+          <w:t>0000-0002-3668-207X</w:t>
         </w:r>
       </w:hyperlink>
       <w:r>
         <w:rPr>
           <w:sz w:val="28"/>
           <w:szCs w:val="28"/>
-          <w:rtl w:val="0"/>
-        </w:rPr>
-        <w:t xml:space="preserve">)</w:t>
+        </w:rPr>
+        <w:t>)</w:t>
       </w:r>
     </w:p>
     <w:p>
@@ -242,11 +208,6 @@
           <w:szCs w:val="28"/>
         </w:rPr>
       </w:pPr>
-      <w:r>
-        <w:rPr>
-          <w:rtl w:val="0"/>
-        </w:rPr>
-      </w:r>
     </w:p>
     <w:p>
       <w:pPr>
@@ -258,11 +219,6 @@
           <w:szCs w:val="28"/>
         </w:rPr>
       </w:pPr>
-      <w:r>
-        <w:rPr>
-          <w:rtl w:val="0"/>
-        </w:rPr>
-      </w:r>
     </w:p>
     <w:p>
       <w:pPr>
@@ -270,37 +226,31 @@
         <w:spacing w:before="91" w:line="240" w:lineRule="auto"/>
         <w:ind w:right="1523"/>
         <w:rPr>
-          <w:b w:val="1"/>
+          <w:b/>
           <w:sz w:val="28"/>
           <w:szCs w:val="28"/>
         </w:rPr>
       </w:pPr>
-      <w:r>
-        <w:rPr>
-          <w:rtl w:val="0"/>
-        </w:rPr>
-      </w:r>
     </w:p>
     <w:p>
       <w:pPr>
         <w:widowControl w:val="0"/>
         <w:spacing w:before="91" w:line="240" w:lineRule="auto"/>
-        <w:ind w:left="1643" w:right="1523" w:firstLine="0"/>
+        <w:ind w:left="1643" w:right="1523"/>
         <w:jc w:val="center"/>
         <w:rPr>
-          <w:b w:val="1"/>
+          <w:b/>
           <w:sz w:val="28"/>
           <w:szCs w:val="28"/>
         </w:rPr>
       </w:pPr>
       <w:r>
         <w:rPr>
-          <w:b w:val="1"/>
+          <w:b/>
           <w:sz w:val="28"/>
           <w:szCs w:val="28"/>
-          <w:rtl w:val="0"/>
-        </w:rPr>
-        <w:t xml:space="preserve">DOCENTE</w:t>
+        </w:rPr>
+        <w:t>DOCENTE</w:t>
       </w:r>
     </w:p>
     <w:p>
@@ -317,63 +267,67 @@
         <w:rPr>
           <w:sz w:val="28"/>
           <w:szCs w:val="28"/>
-          <w:rtl w:val="0"/>
-        </w:rPr>
-        <w:t xml:space="preserve">Saavedra Jimenez, Robert Roy</w:t>
-      </w:r>
-    </w:p>
-    <w:p>
-      <w:pPr>
-        <w:widowControl w:val="0"/>
-        <w:spacing w:before="7" w:line="240" w:lineRule="auto"/>
+        </w:rPr>
+        <w:t xml:space="preserve">Saavedra </w:t>
+      </w:r>
+      <w:proofErr w:type="spellStart"/>
+      <w:r>
         <w:rPr>
           <w:sz w:val="28"/>
           <w:szCs w:val="28"/>
         </w:rPr>
-      </w:pPr>
-      <w:r>
-        <w:rPr>
-          <w:rtl w:val="0"/>
-        </w:rPr>
-      </w:r>
-    </w:p>
-    <w:p>
-      <w:pPr>
-        <w:widowControl w:val="0"/>
-        <w:spacing w:line="240" w:lineRule="auto"/>
-        <w:ind w:left="1643" w:right="1523" w:firstLine="0"/>
-        <w:jc w:val="center"/>
-        <w:rPr>
-          <w:b w:val="1"/>
+        <w:t>Jimenez</w:t>
+      </w:r>
+      <w:proofErr w:type="spellEnd"/>
+      <w:r>
+        <w:rPr>
           <w:sz w:val="28"/>
           <w:szCs w:val="28"/>
         </w:rPr>
-      </w:pPr>
-      <w:r>
-        <w:rPr>
-          <w:b w:val="1"/>
+        <w:t>, Robert Roy</w:t>
+      </w:r>
+    </w:p>
+    <w:p>
+      <w:pPr>
+        <w:widowControl w:val="0"/>
+        <w:spacing w:before="7" w:line="240" w:lineRule="auto"/>
+        <w:rPr>
           <w:sz w:val="28"/>
           <w:szCs w:val="28"/>
-          <w:rtl w:val="0"/>
-        </w:rPr>
-        <w:t xml:space="preserve">SECCIÓN</w:t>
-      </w:r>
+        </w:rPr>
+      </w:pPr>
     </w:p>
     <w:p>
       <w:pPr>
         <w:widowControl w:val="0"/>
         <w:spacing w:line="240" w:lineRule="auto"/>
-        <w:rPr>
-          <w:b w:val="1"/>
+        <w:ind w:left="1643" w:right="1523"/>
+        <w:jc w:val="center"/>
+        <w:rPr>
+          <w:b/>
           <w:sz w:val="28"/>
           <w:szCs w:val="28"/>
         </w:rPr>
       </w:pPr>
       <w:r>
         <w:rPr>
-          <w:rtl w:val="0"/>
-        </w:rPr>
-      </w:r>
+          <w:b/>
+          <w:sz w:val="28"/>
+          <w:szCs w:val="28"/>
+        </w:rPr>
+        <w:t>SECCIÓN</w:t>
+      </w:r>
+    </w:p>
+    <w:p>
+      <w:pPr>
+        <w:widowControl w:val="0"/>
+        <w:spacing w:line="240" w:lineRule="auto"/>
+        <w:rPr>
+          <w:b/>
+          <w:sz w:val="28"/>
+          <w:szCs w:val="28"/>
+        </w:rPr>
+      </w:pPr>
     </w:p>
     <w:p>
       <w:pPr>
@@ -381,19 +335,18 @@
         <w:spacing w:line="240" w:lineRule="auto"/>
         <w:jc w:val="center"/>
         <w:rPr>
-          <w:b w:val="1"/>
+          <w:b/>
           <w:sz w:val="28"/>
           <w:szCs w:val="28"/>
         </w:rPr>
       </w:pPr>
       <w:r>
         <w:rPr>
-          <w:b w:val="1"/>
+          <w:b/>
           <w:sz w:val="28"/>
           <w:szCs w:val="28"/>
-          <w:rtl w:val="0"/>
-        </w:rPr>
-        <w:t xml:space="preserve">A1</w:t>
+        </w:rPr>
+        <w:t>A1</w:t>
       </w:r>
     </w:p>
     <w:p>
@@ -402,209 +355,156 @@
         <w:spacing w:line="240" w:lineRule="auto"/>
         <w:jc w:val="center"/>
         <w:rPr>
-          <w:b w:val="1"/>
+          <w:b/>
           <w:sz w:val="28"/>
           <w:szCs w:val="28"/>
         </w:rPr>
       </w:pPr>
-      <w:r>
-        <w:rPr>
-          <w:rtl w:val="0"/>
-        </w:rPr>
-      </w:r>
     </w:p>
     <w:p>
       <w:pPr>
         <w:widowControl w:val="0"/>
         <w:spacing w:line="240" w:lineRule="auto"/>
-        <w:ind w:left="1642" w:right="1523" w:firstLine="0"/>
+        <w:ind w:left="1642" w:right="1523"/>
         <w:jc w:val="center"/>
         <w:rPr>
-          <w:b w:val="1"/>
+          <w:b/>
           <w:sz w:val="28"/>
           <w:szCs w:val="28"/>
         </w:rPr>
       </w:pPr>
       <w:r>
         <w:rPr>
-          <w:b w:val="1"/>
+          <w:b/>
           <w:sz w:val="28"/>
           <w:szCs w:val="28"/>
-          <w:rtl w:val="0"/>
-        </w:rPr>
-        <w:t xml:space="preserve">PERÚ - 2023</w:t>
+        </w:rPr>
+        <w:t>PERÚ - 2023</w:t>
       </w:r>
     </w:p>
     <w:p>
       <w:pPr>
         <w:widowControl w:val="0"/>
         <w:spacing w:line="240" w:lineRule="auto"/>
-        <w:ind w:left="1642" w:right="1523" w:firstLine="0"/>
+        <w:ind w:left="1642" w:right="1523"/>
         <w:jc w:val="center"/>
         <w:rPr>
-          <w:b w:val="1"/>
+          <w:b/>
           <w:sz w:val="28"/>
           <w:szCs w:val="28"/>
         </w:rPr>
       </w:pPr>
-      <w:r>
-        <w:rPr>
-          <w:rtl w:val="0"/>
-        </w:rPr>
-      </w:r>
     </w:p>
     <w:p>
       <w:pPr>
         <w:widowControl w:val="0"/>
         <w:spacing w:line="240" w:lineRule="auto"/>
-        <w:ind w:left="1642" w:right="1523" w:firstLine="0"/>
+        <w:ind w:left="1642" w:right="1523"/>
         <w:jc w:val="center"/>
         <w:rPr>
-          <w:b w:val="1"/>
+          <w:b/>
           <w:sz w:val="28"/>
           <w:szCs w:val="28"/>
         </w:rPr>
       </w:pPr>
-      <w:r>
-        <w:rPr>
-          <w:rtl w:val="0"/>
-        </w:rPr>
-      </w:r>
     </w:p>
     <w:p>
       <w:pPr>
         <w:widowControl w:val="0"/>
         <w:spacing w:line="240" w:lineRule="auto"/>
-        <w:ind w:left="1642" w:right="1523" w:firstLine="0"/>
+        <w:ind w:left="1642" w:right="1523"/>
         <w:jc w:val="center"/>
         <w:rPr>
-          <w:b w:val="1"/>
+          <w:b/>
           <w:sz w:val="28"/>
           <w:szCs w:val="28"/>
         </w:rPr>
       </w:pPr>
-      <w:r>
-        <w:rPr>
-          <w:rtl w:val="0"/>
-        </w:rPr>
-      </w:r>
     </w:p>
     <w:p>
       <w:pPr>
         <w:widowControl w:val="0"/>
         <w:spacing w:line="240" w:lineRule="auto"/>
-        <w:ind w:left="1642" w:right="1523" w:firstLine="0"/>
+        <w:ind w:left="1642" w:right="1523"/>
         <w:jc w:val="center"/>
         <w:rPr>
-          <w:b w:val="1"/>
+          <w:b/>
           <w:sz w:val="28"/>
           <w:szCs w:val="28"/>
         </w:rPr>
       </w:pPr>
-      <w:r>
-        <w:rPr>
-          <w:rtl w:val="0"/>
-        </w:rPr>
-      </w:r>
     </w:p>
     <w:p>
       <w:pPr>
         <w:widowControl w:val="0"/>
         <w:spacing w:line="240" w:lineRule="auto"/>
-        <w:ind w:left="1642" w:right="1523" w:firstLine="0"/>
+        <w:ind w:left="1642" w:right="1523"/>
         <w:jc w:val="center"/>
         <w:rPr>
-          <w:b w:val="1"/>
+          <w:b/>
           <w:sz w:val="28"/>
           <w:szCs w:val="28"/>
         </w:rPr>
       </w:pPr>
-      <w:r>
-        <w:rPr>
-          <w:rtl w:val="0"/>
-        </w:rPr>
-      </w:r>
     </w:p>
     <w:p>
       <w:pPr>
         <w:widowControl w:val="0"/>
         <w:spacing w:line="240" w:lineRule="auto"/>
-        <w:ind w:left="1642" w:right="1523" w:firstLine="0"/>
+        <w:ind w:left="1642" w:right="1523"/>
         <w:jc w:val="center"/>
         <w:rPr>
-          <w:b w:val="1"/>
+          <w:b/>
           <w:sz w:val="28"/>
           <w:szCs w:val="28"/>
         </w:rPr>
       </w:pPr>
-      <w:r>
-        <w:rPr>
-          <w:rtl w:val="0"/>
-        </w:rPr>
-      </w:r>
     </w:p>
     <w:p>
       <w:pPr>
         <w:widowControl w:val="0"/>
         <w:spacing w:line="240" w:lineRule="auto"/>
-        <w:ind w:left="1642" w:right="1523" w:firstLine="0"/>
+        <w:ind w:left="1642" w:right="1523"/>
         <w:jc w:val="center"/>
         <w:rPr>
-          <w:b w:val="1"/>
+          <w:b/>
           <w:sz w:val="28"/>
           <w:szCs w:val="28"/>
         </w:rPr>
       </w:pPr>
-      <w:r>
-        <w:rPr>
-          <w:rtl w:val="0"/>
-        </w:rPr>
-      </w:r>
     </w:p>
     <w:p>
       <w:pPr>
         <w:widowControl w:val="0"/>
         <w:spacing w:line="240" w:lineRule="auto"/>
-        <w:ind w:left="1642" w:right="1523" w:firstLine="0"/>
+        <w:ind w:left="1642" w:right="1523"/>
         <w:jc w:val="center"/>
         <w:rPr>
-          <w:b w:val="1"/>
+          <w:b/>
           <w:sz w:val="28"/>
           <w:szCs w:val="28"/>
         </w:rPr>
       </w:pPr>
-      <w:r>
-        <w:rPr>
-          <w:rtl w:val="0"/>
-        </w:rPr>
-      </w:r>
     </w:p>
     <w:p>
       <w:pPr>
         <w:widowControl w:val="0"/>
         <w:spacing w:line="240" w:lineRule="auto"/>
-        <w:ind w:left="1642" w:right="1523" w:firstLine="0"/>
+        <w:ind w:left="1642" w:right="1523"/>
         <w:jc w:val="center"/>
         <w:rPr>
-          <w:b w:val="1"/>
+          <w:b/>
           <w:sz w:val="28"/>
           <w:szCs w:val="28"/>
         </w:rPr>
       </w:pPr>
-      <w:r>
-        <w:rPr>
-          <w:rtl w:val="0"/>
-        </w:rPr>
-      </w:r>
     </w:p>
     <w:p>
       <w:pPr>
         <w:widowControl w:val="0"/>
         <w:spacing w:before="7" w:line="240" w:lineRule="auto"/>
-        <w:ind w:left="0" w:firstLine="0"/>
-        <w:jc w:val="left"/>
-        <w:rPr>
-          <w:b w:val="1"/>
+        <w:rPr>
+          <w:b/>
           <w:sz w:val="40"/>
           <w:szCs w:val="40"/>
         </w:rPr>
@@ -612,49 +512,37 @@
       <w:r>
         <w:br w:type="page"/>
       </w:r>
-      <w:r>
-        <w:rPr>
-          <w:rtl w:val="0"/>
-        </w:rPr>
-      </w:r>
-    </w:p>
-    <w:p>
-      <w:pPr>
-        <w:keepNext w:val="1"/>
-        <w:keepLines w:val="1"/>
-        <w:pageBreakBefore w:val="0"/>
+    </w:p>
+    <w:p>
+      <w:pPr>
+        <w:keepNext/>
+        <w:keepLines/>
         <w:widowControl w:val="0"/>
         <w:pBdr>
-          <w:top w:space="0" w:sz="0" w:val="nil"/>
-          <w:left w:space="0" w:sz="0" w:val="nil"/>
-          <w:bottom w:space="0" w:sz="0" w:val="nil"/>
-          <w:right w:space="0" w:sz="0" w:val="nil"/>
-          <w:between w:space="0" w:sz="0" w:val="nil"/>
+          <w:top w:val="nil"/>
+          <w:left w:val="nil"/>
+          <w:bottom w:val="nil"/>
+          <w:right w:val="nil"/>
+          <w:between w:val="nil"/>
         </w:pBdr>
-        <w:shd w:fill="auto" w:val="clear"/>
-        <w:spacing w:after="120" w:before="7" w:line="240" w:lineRule="auto"/>
-        <w:ind w:left="720" w:right="0" w:firstLine="0"/>
+        <w:spacing w:before="7" w:after="120" w:line="240" w:lineRule="auto"/>
+        <w:ind w:left="720"/>
         <w:jc w:val="center"/>
         <w:rPr>
           <w:sz w:val="24"/>
           <w:szCs w:val="24"/>
         </w:rPr>
       </w:pPr>
-      <w:bookmarkStart w:colFirst="0" w:colLast="0" w:name="_heading=h.raxz9mjt6w4h" w:id="0"/>
+      <w:bookmarkStart w:id="0" w:name="_heading=h.raxz9mjt6w4h" w:colFirst="0" w:colLast="0"/>
       <w:bookmarkEnd w:id="0"/>
       <w:r>
         <w:rPr>
-          <w:b w:val="1"/>
+          <w:b/>
           <w:sz w:val="40"/>
           <w:szCs w:val="40"/>
-          <w:rtl w:val="0"/>
-        </w:rPr>
-        <w:t xml:space="preserve">INTRODUCCIÓN</w:t>
-      </w:r>
-      <w:r>
-        <w:rPr>
-          <w:rtl w:val="0"/>
-        </w:rPr>
+        </w:rPr>
+        <w:lastRenderedPageBreak/>
+        <w:t>INTRODUCCIÓN</w:t>
       </w:r>
     </w:p>
     <w:p>
@@ -671,9 +559,8 @@
         <w:rPr>
           <w:sz w:val="24"/>
           <w:szCs w:val="24"/>
-          <w:rtl w:val="0"/>
-        </w:rPr>
-        <w:t xml:space="preserve">El presente informe tiene como propósito detallar y analizar una base de datos en SQL Server, así como realizar consultas utilizando el lenguaje de consulta estructurado (SQL) y documentar cada paso a través de capturas y explicaciones de los códigos utilizados.</w:t>
+        </w:rPr>
+        <w:t>El presente informe tiene como propósito detallar y analizar una base de datos en SQL Server, así como realizar consultas utilizando el lenguaje de consulta estructurado (SQL) y documentar cada paso a través de capturas y explicaciones de los códigos utilizados.</w:t>
       </w:r>
     </w:p>
     <w:p>
@@ -686,11 +573,6 @@
           <w:szCs w:val="24"/>
         </w:rPr>
       </w:pPr>
-      <w:r>
-        <w:rPr>
-          <w:rtl w:val="0"/>
-        </w:rPr>
-      </w:r>
     </w:p>
     <w:p>
       <w:pPr>
@@ -706,9 +588,8 @@
         <w:rPr>
           <w:sz w:val="24"/>
           <w:szCs w:val="24"/>
-          <w:rtl w:val="0"/>
-        </w:rPr>
-        <w:t xml:space="preserve">En el ámbito de la gestión de bases de datos, SQL Server es ampliamente reconocido como un sistema robusto y confiable. Su capacidad para almacenar, administrar y manipular grandes volúmenes de datos lo convierte en una herramienta fundamental en el campo de la informática y la gestión de la información. A través de este informe, explicaremos diferentes aspectos de SQL Server y su aplicación práctica en la realización de consultas.</w:t>
+        </w:rPr>
+        <w:t>En el ámbito de la gestión de bases de datos, SQL Server es ampliamente reconocido como un sistema robusto y confiable. Su capacidad para almacenar, administrar y manipular grandes volúmenes de datos lo convierte en una herramienta fundamental en el campo de la informática y la gestión de la información. A través de este informe, explicaremos diferentes aspectos de SQL Server y su aplicación práctica en la realización de consultas.</w:t>
       </w:r>
     </w:p>
     <w:p>
@@ -721,11 +602,6 @@
           <w:szCs w:val="24"/>
         </w:rPr>
       </w:pPr>
-      <w:r>
-        <w:rPr>
-          <w:rtl w:val="0"/>
-        </w:rPr>
-      </w:r>
     </w:p>
     <w:p>
       <w:pPr>
@@ -741,9 +617,8 @@
         <w:rPr>
           <w:sz w:val="24"/>
           <w:szCs w:val="24"/>
-          <w:rtl w:val="0"/>
-        </w:rPr>
-        <w:t xml:space="preserve">Durante el desarrollo del informe, se mostrarán ejemplos de consultas utilizando código SQL específico, acompañados de capturas de pantalla que ilustran el resultado obtenido en cada caso. Además, se proporcionarán explicaciones detalladas de cada línea de código, destacando su propósito y función dentro del contexto de la base de datos.</w:t>
+        </w:rPr>
+        <w:t>Durante el desarrollo del informe, se mostrarán ejemplos de consultas utilizando código SQL específico, acompañados de capturas de pantalla que ilustran el resultado obtenido en cada caso. Además, se proporcionarán explicaciones detalladas de cada línea de código, destacando su propósito y función dentro del contexto de la base de datos.</w:t>
       </w:r>
     </w:p>
     <w:p>
@@ -756,11 +631,6 @@
           <w:szCs w:val="24"/>
         </w:rPr>
       </w:pPr>
-      <w:r>
-        <w:rPr>
-          <w:rtl w:val="0"/>
-        </w:rPr>
-      </w:r>
     </w:p>
     <w:p>
       <w:pPr>
@@ -768,7 +638,7 @@
         <w:spacing w:before="7" w:line="360" w:lineRule="auto"/>
         <w:jc w:val="both"/>
         <w:rPr>
-          <w:b w:val="1"/>
+          <w:b/>
           <w:sz w:val="40"/>
           <w:szCs w:val="40"/>
         </w:rPr>
@@ -777,72 +647,49 @@
         <w:rPr>
           <w:sz w:val="24"/>
           <w:szCs w:val="24"/>
-          <w:rtl w:val="0"/>
-        </w:rPr>
-        <w:t xml:space="preserve">El objetivo principal de este informe es proporcionar una comprensión clara y concisa del proceso de consulta en SQL Server, así como de las capacidades y características que ofrece este sistema de gestión de bases de datos. A través de la ejecución y análisis de las consultas, buscamos fortalecer nuestros conocimientos en la manipulación de datos, la extracción de información relevante y la comprensión de las estructuras y relaciones presentes en la base de datos.</w:t>
+        </w:rPr>
+        <w:t>El objetivo principal de este informe es proporcionar una comprensión clara y concisa del proceso de consulta en SQL Server, así como de las capacidades y características que ofrece este sistema de gestión de bases de datos. A través de la ejecución y análisis de las consultas, buscamos fortalecer nuestros conocimientos en la manipulación de datos, la extracción de información relevante y la comprensión de las estructuras y relaciones presentes en la base de datos.</w:t>
       </w:r>
       <w:r>
         <w:br w:type="page"/>
       </w:r>
-      <w:r>
-        <w:rPr>
-          <w:rtl w:val="0"/>
-        </w:rPr>
-      </w:r>
-    </w:p>
-    <w:p>
-      <w:pPr>
-        <w:keepNext w:val="1"/>
-        <w:keepLines w:val="1"/>
-        <w:pageBreakBefore w:val="0"/>
+    </w:p>
+    <w:p>
+      <w:pPr>
+        <w:keepNext/>
+        <w:keepLines/>
         <w:widowControl w:val="0"/>
         <w:numPr>
           <w:ilvl w:val="0"/>
           <w:numId w:val="1"/>
         </w:numPr>
         <w:pBdr>
-          <w:top w:space="0" w:sz="0" w:val="nil"/>
-          <w:left w:space="0" w:sz="0" w:val="nil"/>
-          <w:bottom w:space="0" w:sz="0" w:val="nil"/>
-          <w:right w:space="0" w:sz="0" w:val="nil"/>
-          <w:between w:space="0" w:sz="0" w:val="nil"/>
+          <w:top w:val="nil"/>
+          <w:left w:val="nil"/>
+          <w:bottom w:val="nil"/>
+          <w:right w:val="nil"/>
+          <w:between w:val="nil"/>
         </w:pBdr>
-        <w:shd w:fill="auto" w:val="clear"/>
-        <w:spacing w:after="120" w:before="400" w:line="240" w:lineRule="auto"/>
-        <w:ind w:left="720" w:right="0" w:hanging="360"/>
+        <w:spacing w:before="400" w:after="120" w:line="240" w:lineRule="auto"/>
         <w:jc w:val="center"/>
         <w:rPr>
-          <w:rFonts w:ascii="Arial" w:cs="Arial" w:eastAsia="Arial" w:hAnsi="Arial"/>
-          <w:b w:val="1"/>
-          <w:i w:val="0"/>
-          <w:smallCaps w:val="0"/>
-          <w:strike w:val="0"/>
+          <w:b/>
           <w:color w:val="000000"/>
           <w:sz w:val="40"/>
           <w:szCs w:val="40"/>
-          <w:u w:val="none"/>
-          <w:shd w:fill="auto" w:val="clear"/>
-          <w:vertAlign w:val="baseline"/>
-        </w:rPr>
-      </w:pPr>
-      <w:bookmarkStart w:colFirst="0" w:colLast="0" w:name="_heading=h.yvi0dtibn6b3" w:id="1"/>
+        </w:rPr>
+      </w:pPr>
+      <w:bookmarkStart w:id="1" w:name="_heading=h.yvi0dtibn6b3" w:colFirst="0" w:colLast="0"/>
       <w:bookmarkEnd w:id="1"/>
       <w:r>
         <w:rPr>
-          <w:rFonts w:ascii="Arial" w:cs="Arial" w:eastAsia="Arial" w:hAnsi="Arial"/>
-          <w:b w:val="1"/>
-          <w:i w:val="0"/>
-          <w:smallCaps w:val="0"/>
-          <w:strike w:val="0"/>
+          <w:b/>
           <w:color w:val="000000"/>
           <w:sz w:val="40"/>
           <w:szCs w:val="40"/>
-          <w:u w:val="none"/>
-          <w:shd w:fill="auto" w:val="clear"/>
-          <w:vertAlign w:val="baseline"/>
-          <w:rtl w:val="0"/>
-        </w:rPr>
-        <w:t xml:space="preserve">DESARROLLO</w:t>
+        </w:rPr>
+        <w:lastRenderedPageBreak/>
+        <w:t>DESARROLLO</w:t>
       </w:r>
     </w:p>
     <w:p>
@@ -851,7 +698,7 @@
         <w:spacing w:before="200" w:line="240" w:lineRule="auto"/>
         <w:jc w:val="center"/>
         <w:rPr>
-          <w:b w:val="1"/>
+          <w:b/>
           <w:sz w:val="28"/>
           <w:szCs w:val="28"/>
         </w:rPr>
@@ -860,18 +707,16 @@
         <w:rPr>
           <w:sz w:val="28"/>
           <w:szCs w:val="28"/>
-          <w:rtl w:val="0"/>
-        </w:rPr>
-        <w:t xml:space="preserve">“</w:t>
-      </w:r>
-      <w:r>
-        <w:rPr>
-          <w:b w:val="1"/>
+        </w:rPr>
+        <w:t>“</w:t>
+      </w:r>
+      <w:r>
+        <w:rPr>
+          <w:b/>
           <w:sz w:val="28"/>
           <w:szCs w:val="28"/>
-          <w:rtl w:val="0"/>
-        </w:rPr>
-        <w:t xml:space="preserve">Adjuntando Evidencias”</w:t>
+        </w:rPr>
+        <w:t>Adjuntando Evidencias”</w:t>
       </w:r>
     </w:p>
     <w:p>
@@ -882,33 +727,29 @@
           <w:numId w:val="5"/>
         </w:numPr>
         <w:spacing w:before="200" w:line="240" w:lineRule="auto"/>
-        <w:ind w:left="720" w:hanging="360"/>
-        <w:jc w:val="left"/>
-        <w:rPr>
-          <w:b w:val="1"/>
+        <w:rPr>
+          <w:b/>
           <w:sz w:val="28"/>
           <w:szCs w:val="28"/>
-          <w:u w:val="none"/>
-        </w:rPr>
-      </w:pPr>
-      <w:r>
-        <w:rPr>
-          <w:b w:val="1"/>
+        </w:rPr>
+      </w:pPr>
+      <w:r>
+        <w:rPr>
+          <w:b/>
           <w:sz w:val="28"/>
           <w:szCs w:val="28"/>
-          <w:rtl w:val="0"/>
-        </w:rPr>
-        <w:t xml:space="preserve">Primer Video</w:t>
+        </w:rPr>
+        <w:t>Primer Video</w:t>
       </w:r>
     </w:p>
     <w:p>
       <w:pPr>
         <w:widowControl w:val="0"/>
         <w:spacing w:before="200" w:line="360" w:lineRule="auto"/>
-        <w:ind w:left="0" w:firstLine="720"/>
-        <w:jc w:val="both"/>
-        <w:rPr>
-          <w:b w:val="1"/>
+        <w:ind w:firstLine="720"/>
+        <w:jc w:val="both"/>
+        <w:rPr>
+          <w:b/>
           <w:sz w:val="24"/>
           <w:szCs w:val="24"/>
           <w:u w:val="single"/>
@@ -916,13 +757,12 @@
       </w:pPr>
       <w:r>
         <w:rPr>
-          <w:b w:val="1"/>
+          <w:b/>
           <w:sz w:val="24"/>
           <w:szCs w:val="24"/>
           <w:u w:val="single"/>
-          <w:rtl w:val="0"/>
-        </w:rPr>
-        <w:t xml:space="preserve">1.1 Función AVG</w:t>
+        </w:rPr>
+        <w:t>1.1 Función AVG</w:t>
       </w:r>
     </w:p>
     <w:p>
@@ -933,67 +773,54 @@
           <w:numId w:val="4"/>
         </w:numPr>
         <w:spacing w:before="200" w:line="360" w:lineRule="auto"/>
-        <w:ind w:left="1440" w:hanging="360"/>
-        <w:jc w:val="both"/>
-        <w:rPr>
-          <w:b w:val="1"/>
-          <w:sz w:val="24"/>
-          <w:szCs w:val="24"/>
-        </w:rPr>
-      </w:pPr>
-      <w:r>
-        <w:rPr>
-          <w:sz w:val="24"/>
-          <w:szCs w:val="24"/>
-          <w:rtl w:val="0"/>
-        </w:rPr>
-        <w:t xml:space="preserve">La consulta selecciona el promedio de los precios de proveedor de la tabla PRODUCTO y lo muestra como "precio promedio".</w:t>
-      </w:r>
-      <w:r>
-        <w:rPr>
-          <w:rtl w:val="0"/>
-        </w:rPr>
+        <w:jc w:val="both"/>
+        <w:rPr>
+          <w:b/>
+          <w:sz w:val="24"/>
+          <w:szCs w:val="24"/>
+        </w:rPr>
+      </w:pPr>
+      <w:r>
+        <w:rPr>
+          <w:sz w:val="24"/>
+          <w:szCs w:val="24"/>
+        </w:rPr>
+        <w:t>La consulta selecciona el promedio de los precios de proveedor de la tabla PRODUCTO y lo muestra como "precio promedio".</w:t>
       </w:r>
     </w:p>
     <w:p>
       <w:pPr>
         <w:widowControl w:val="0"/>
         <w:spacing w:before="200" w:line="360" w:lineRule="auto"/>
-        <w:ind w:left="0" w:firstLine="0"/>
-        <w:jc w:val="both"/>
-        <w:rPr>
-          <w:sz w:val="24"/>
-          <w:szCs w:val="24"/>
-        </w:rPr>
-      </w:pPr>
-      <w:r>
-        <w:rPr>
-          <w:sz w:val="24"/>
-          <w:szCs w:val="24"/>
-          <w:rtl w:val="0"/>
-        </w:rPr>
-        <w:tab/>
-      </w:r>
-      <w:r>
-        <w:rPr>
+        <w:ind w:left="1418"/>
+        <w:jc w:val="both"/>
+        <w:rPr>
+          <w:sz w:val="24"/>
+          <w:szCs w:val="24"/>
+        </w:rPr>
+      </w:pPr>
+      <w:r>
+        <w:rPr>
+          <w:noProof/>
           <w:sz w:val="24"/>
           <w:szCs w:val="24"/>
         </w:rPr>
         <w:drawing>
-          <wp:inline distB="114300" distT="114300" distL="114300" distR="114300">
+          <wp:inline distT="114300" distB="114300" distL="114300" distR="114300" wp14:anchorId="35425545" wp14:editId="4CCDF6B5">
             <wp:extent cx="4886325" cy="1638300"/>
-            <wp:effectExtent b="0" l="0" r="0" t="0"/>
+            <wp:effectExtent l="0" t="0" r="0" b="0"/>
             <wp:docPr id="121" name="image20.png"/>
-            <a:graphic>
+            <wp:cNvGraphicFramePr/>
+            <a:graphic xmlns:a="http://schemas.openxmlformats.org/drawingml/2006/main">
               <a:graphicData uri="http://schemas.openxmlformats.org/drawingml/2006/picture">
-                <pic:pic>
+                <pic:pic xmlns:pic="http://schemas.openxmlformats.org/drawingml/2006/picture">
                   <pic:nvPicPr>
                     <pic:cNvPr id="0" name="image20.png"/>
                     <pic:cNvPicPr preferRelativeResize="0"/>
                   </pic:nvPicPr>
                   <pic:blipFill>
-                    <a:blip r:embed="rId8"/>
-                    <a:srcRect b="0" l="0" r="0" t="0"/>
+                    <a:blip r:embed="rId9"/>
+                    <a:srcRect/>
                     <a:stretch>
                       <a:fillRect/>
                     </a:stretch>
@@ -1003,7 +830,9 @@
                       <a:off x="0" y="0"/>
                       <a:ext cx="4886325" cy="1638300"/>
                     </a:xfrm>
-                    <a:prstGeom prst="rect"/>
+                    <a:prstGeom prst="rect">
+                      <a:avLst/>
+                    </a:prstGeom>
                     <a:ln/>
                   </pic:spPr>
                 </pic:pic>
@@ -1012,11 +841,6 @@
           </wp:inline>
         </w:drawing>
       </w:r>
-      <w:r>
-        <w:rPr>
-          <w:rtl w:val="0"/>
-        </w:rPr>
-      </w:r>
     </w:p>
     <w:p>
       <w:pPr>
@@ -1026,53 +850,53 @@
           <w:numId w:val="2"/>
         </w:numPr>
         <w:spacing w:before="200" w:line="360" w:lineRule="auto"/>
-        <w:ind w:left="1440" w:hanging="360"/>
-        <w:jc w:val="both"/>
-        <w:rPr>
-          <w:sz w:val="24"/>
-          <w:szCs w:val="24"/>
-        </w:rPr>
-      </w:pPr>
-      <w:r>
-        <w:rPr>
-          <w:sz w:val="24"/>
-          <w:szCs w:val="24"/>
-          <w:rtl w:val="0"/>
-        </w:rPr>
-        <w:t xml:space="preserve">La consulta calcula el promedio de los precios de proveedor de los productos de la categoría con el identificador 4 y lo muestra como "precio promedio categoría 2".</w:t>
+        <w:jc w:val="both"/>
+        <w:rPr>
+          <w:sz w:val="24"/>
+          <w:szCs w:val="24"/>
+        </w:rPr>
+      </w:pPr>
+      <w:r>
+        <w:rPr>
+          <w:sz w:val="24"/>
+          <w:szCs w:val="24"/>
+        </w:rPr>
+        <w:t>La consulta calcula el promedio de los precios de proveedor de los productos de la categoría con el identificador 4 y lo muestra como "precio promedio categoría 2".</w:t>
       </w:r>
     </w:p>
     <w:p>
       <w:pPr>
         <w:widowControl w:val="0"/>
         <w:spacing w:before="200" w:line="360" w:lineRule="auto"/>
-        <w:ind w:left="1440" w:firstLine="0"/>
-        <w:jc w:val="both"/>
-        <w:rPr>
-          <w:sz w:val="24"/>
-          <w:szCs w:val="24"/>
-        </w:rPr>
-      </w:pPr>
-      <w:r>
-        <w:rPr>
+        <w:ind w:left="1440"/>
+        <w:jc w:val="both"/>
+        <w:rPr>
+          <w:sz w:val="24"/>
+          <w:szCs w:val="24"/>
+        </w:rPr>
+      </w:pPr>
+      <w:r>
+        <w:rPr>
+          <w:noProof/>
           <w:sz w:val="24"/>
           <w:szCs w:val="24"/>
         </w:rPr>
         <w:drawing>
-          <wp:inline distB="114300" distT="114300" distL="114300" distR="114300">
+          <wp:inline distT="114300" distB="114300" distL="114300" distR="114300" wp14:anchorId="147E68E8" wp14:editId="1581664E">
             <wp:extent cx="4967288" cy="1762125"/>
-            <wp:effectExtent b="0" l="0" r="0" t="0"/>
+            <wp:effectExtent l="0" t="0" r="0" b="0"/>
             <wp:docPr id="120" name="image12.png"/>
-            <a:graphic>
+            <wp:cNvGraphicFramePr/>
+            <a:graphic xmlns:a="http://schemas.openxmlformats.org/drawingml/2006/main">
               <a:graphicData uri="http://schemas.openxmlformats.org/drawingml/2006/picture">
-                <pic:pic>
+                <pic:pic xmlns:pic="http://schemas.openxmlformats.org/drawingml/2006/picture">
                   <pic:nvPicPr>
                     <pic:cNvPr id="0" name="image12.png"/>
                     <pic:cNvPicPr preferRelativeResize="0"/>
                   </pic:nvPicPr>
                   <pic:blipFill>
-                    <a:blip r:embed="rId9"/>
-                    <a:srcRect b="0" l="0" r="0" t="0"/>
+                    <a:blip r:embed="rId10"/>
+                    <a:srcRect/>
                     <a:stretch>
                       <a:fillRect/>
                     </a:stretch>
@@ -1082,7 +906,9 @@
                       <a:off x="0" y="0"/>
                       <a:ext cx="4967288" cy="1762125"/>
                     </a:xfrm>
-                    <a:prstGeom prst="rect"/>
+                    <a:prstGeom prst="rect">
+                      <a:avLst/>
+                    </a:prstGeom>
                     <a:ln/>
                   </pic:spPr>
                 </pic:pic>
@@ -1091,11 +917,6 @@
           </wp:inline>
         </w:drawing>
       </w:r>
-      <w:r>
-        <w:rPr>
-          <w:rtl w:val="0"/>
-        </w:rPr>
-      </w:r>
     </w:p>
     <w:p>
       <w:pPr>
@@ -1105,53 +926,54 @@
           <w:numId w:val="2"/>
         </w:numPr>
         <w:spacing w:before="200" w:line="360" w:lineRule="auto"/>
-        <w:ind w:left="1440" w:hanging="360"/>
-        <w:jc w:val="both"/>
-        <w:rPr>
-          <w:sz w:val="24"/>
-          <w:szCs w:val="24"/>
-        </w:rPr>
-      </w:pPr>
-      <w:r>
-        <w:rPr>
-          <w:sz w:val="24"/>
-          <w:szCs w:val="24"/>
-          <w:rtl w:val="0"/>
-        </w:rPr>
-        <w:t xml:space="preserve">La consulta calcula el promedio del stock actual de los productos cuyo precio de proveedor es mayor a 10 y lo muestra como "Promedio stock".</w:t>
+        <w:jc w:val="both"/>
+        <w:rPr>
+          <w:sz w:val="24"/>
+          <w:szCs w:val="24"/>
+        </w:rPr>
+      </w:pPr>
+      <w:r>
+        <w:rPr>
+          <w:sz w:val="24"/>
+          <w:szCs w:val="24"/>
+        </w:rPr>
+        <w:t>La consulta calcula el promedio del stock actual de los productos cuyo precio de proveedor es mayor a 10 y lo muestra como "Promedio stock".</w:t>
       </w:r>
     </w:p>
     <w:p>
       <w:pPr>
         <w:widowControl w:val="0"/>
         <w:spacing w:before="200" w:line="360" w:lineRule="auto"/>
-        <w:ind w:left="1440" w:firstLine="0"/>
-        <w:jc w:val="both"/>
-        <w:rPr>
-          <w:sz w:val="24"/>
-          <w:szCs w:val="24"/>
-        </w:rPr>
-      </w:pPr>
-      <w:r>
-        <w:rPr>
-          <w:sz w:val="24"/>
-          <w:szCs w:val="24"/>
-        </w:rPr>
+        <w:ind w:left="1440"/>
+        <w:jc w:val="both"/>
+        <w:rPr>
+          <w:sz w:val="24"/>
+          <w:szCs w:val="24"/>
+        </w:rPr>
+      </w:pPr>
+      <w:r>
+        <w:rPr>
+          <w:noProof/>
+          <w:sz w:val="24"/>
+          <w:szCs w:val="24"/>
+        </w:rPr>
+        <w:lastRenderedPageBreak/>
         <w:drawing>
-          <wp:inline distB="114300" distT="114300" distL="114300" distR="114300">
-            <wp:extent cx="5000625" cy="1828800"/>
-            <wp:effectExtent b="0" l="0" r="0" t="0"/>
+          <wp:inline distT="114300" distB="114300" distL="114300" distR="114300" wp14:anchorId="07A417F7" wp14:editId="7B0DBBFC">
+            <wp:extent cx="4892040" cy="1844040"/>
+            <wp:effectExtent l="0" t="0" r="3810" b="3810"/>
             <wp:docPr id="107" name="image19.png"/>
-            <a:graphic>
+            <wp:cNvGraphicFramePr/>
+            <a:graphic xmlns:a="http://schemas.openxmlformats.org/drawingml/2006/main">
               <a:graphicData uri="http://schemas.openxmlformats.org/drawingml/2006/picture">
-                <pic:pic>
+                <pic:pic xmlns:pic="http://schemas.openxmlformats.org/drawingml/2006/picture">
                   <pic:nvPicPr>
                     <pic:cNvPr id="0" name="image19.png"/>
                     <pic:cNvPicPr preferRelativeResize="0"/>
                   </pic:nvPicPr>
                   <pic:blipFill>
-                    <a:blip r:embed="rId10"/>
-                    <a:srcRect b="0" l="0" r="0" t="0"/>
+                    <a:blip r:embed="rId11"/>
+                    <a:srcRect/>
                     <a:stretch>
                       <a:fillRect/>
                     </a:stretch>
@@ -1159,9 +981,11 @@
                   <pic:spPr>
                     <a:xfrm>
                       <a:off x="0" y="0"/>
-                      <a:ext cx="5000625" cy="1828800"/>
+                      <a:ext cx="4892040" cy="1844040"/>
                     </a:xfrm>
-                    <a:prstGeom prst="rect"/>
+                    <a:prstGeom prst="rect">
+                      <a:avLst/>
+                    </a:prstGeom>
                     <a:ln/>
                   </pic:spPr>
                 </pic:pic>
@@ -1170,20 +994,15 @@
           </wp:inline>
         </w:drawing>
       </w:r>
-      <w:r>
-        <w:rPr>
-          <w:rtl w:val="0"/>
-        </w:rPr>
-      </w:r>
     </w:p>
     <w:p>
       <w:pPr>
         <w:widowControl w:val="0"/>
         <w:spacing w:before="200" w:line="360" w:lineRule="auto"/>
-        <w:ind w:left="720" w:firstLine="0"/>
-        <w:jc w:val="both"/>
-        <w:rPr>
-          <w:b w:val="1"/>
+        <w:ind w:left="720"/>
+        <w:jc w:val="both"/>
+        <w:rPr>
+          <w:b/>
           <w:sz w:val="24"/>
           <w:szCs w:val="24"/>
           <w:u w:val="single"/>
@@ -1191,13 +1010,12 @@
       </w:pPr>
       <w:r>
         <w:rPr>
-          <w:b w:val="1"/>
+          <w:b/>
           <w:sz w:val="24"/>
           <w:szCs w:val="24"/>
           <w:u w:val="single"/>
-          <w:rtl w:val="0"/>
-        </w:rPr>
-        <w:t xml:space="preserve">1.2 Función COUNT y DISTINC</w:t>
+        </w:rPr>
+        <w:t>1.2 Función COUNT y DISTINC</w:t>
       </w:r>
     </w:p>
     <w:p>
@@ -1208,54 +1026,53 @@
           <w:numId w:val="3"/>
         </w:numPr>
         <w:spacing w:before="200" w:line="360" w:lineRule="auto"/>
-        <w:ind w:left="1440" w:hanging="360"/>
-        <w:jc w:val="both"/>
-        <w:rPr>
-          <w:sz w:val="24"/>
-          <w:szCs w:val="24"/>
-          <w:u w:val="none"/>
-        </w:rPr>
-      </w:pPr>
-      <w:r>
-        <w:rPr>
-          <w:sz w:val="24"/>
-          <w:szCs w:val="24"/>
-          <w:rtl w:val="0"/>
-        </w:rPr>
-        <w:t xml:space="preserve">La consulta cuenta la cantidad de registros en la tabla PRODUCTO y lo muestra como "cantidad producto".</w:t>
+        <w:jc w:val="both"/>
+        <w:rPr>
+          <w:sz w:val="24"/>
+          <w:szCs w:val="24"/>
+        </w:rPr>
+      </w:pPr>
+      <w:r>
+        <w:rPr>
+          <w:sz w:val="24"/>
+          <w:szCs w:val="24"/>
+        </w:rPr>
+        <w:t>La consulta cuenta la cantidad de registros en la tabla PRODUCTO y lo muestra como "cantidad producto".</w:t>
       </w:r>
     </w:p>
     <w:p>
       <w:pPr>
         <w:widowControl w:val="0"/>
         <w:spacing w:before="200" w:line="360" w:lineRule="auto"/>
-        <w:ind w:left="1440" w:firstLine="0"/>
-        <w:jc w:val="both"/>
-        <w:rPr>
-          <w:sz w:val="24"/>
-          <w:szCs w:val="24"/>
-        </w:rPr>
-      </w:pPr>
-      <w:r>
-        <w:rPr>
+        <w:ind w:left="1440"/>
+        <w:jc w:val="both"/>
+        <w:rPr>
+          <w:sz w:val="24"/>
+          <w:szCs w:val="24"/>
+        </w:rPr>
+      </w:pPr>
+      <w:r>
+        <w:rPr>
+          <w:noProof/>
           <w:sz w:val="24"/>
           <w:szCs w:val="24"/>
         </w:rPr>
         <w:drawing>
-          <wp:inline distB="114300" distT="114300" distL="114300" distR="114300">
-            <wp:extent cx="4010025" cy="1457325"/>
-            <wp:effectExtent b="0" l="0" r="0" t="0"/>
+          <wp:inline distT="114300" distB="114300" distL="114300" distR="114300" wp14:anchorId="2ADA5008" wp14:editId="5EC96BC9">
+            <wp:extent cx="4853940" cy="1668780"/>
+            <wp:effectExtent l="0" t="0" r="3810" b="7620"/>
             <wp:docPr id="113" name="image21.png"/>
-            <a:graphic>
+            <wp:cNvGraphicFramePr/>
+            <a:graphic xmlns:a="http://schemas.openxmlformats.org/drawingml/2006/main">
               <a:graphicData uri="http://schemas.openxmlformats.org/drawingml/2006/picture">
-                <pic:pic>
+                <pic:pic xmlns:pic="http://schemas.openxmlformats.org/drawingml/2006/picture">
                   <pic:nvPicPr>
                     <pic:cNvPr id="0" name="image21.png"/>
                     <pic:cNvPicPr preferRelativeResize="0"/>
                   </pic:nvPicPr>
                   <pic:blipFill>
-                    <a:blip r:embed="rId11"/>
-                    <a:srcRect b="0" l="0" r="0" t="0"/>
+                    <a:blip r:embed="rId12"/>
+                    <a:srcRect/>
                     <a:stretch>
                       <a:fillRect/>
                     </a:stretch>
@@ -1263,9 +1080,11 @@
                   <pic:spPr>
                     <a:xfrm>
                       <a:off x="0" y="0"/>
-                      <a:ext cx="4010025" cy="1457325"/>
+                      <a:ext cx="4853940" cy="1668780"/>
                     </a:xfrm>
-                    <a:prstGeom prst="rect"/>
+                    <a:prstGeom prst="rect">
+                      <a:avLst/>
+                    </a:prstGeom>
                     <a:ln/>
                   </pic:spPr>
                 </pic:pic>
@@ -1274,11 +1093,6 @@
           </wp:inline>
         </w:drawing>
       </w:r>
-      <w:r>
-        <w:rPr>
-          <w:rtl w:val="0"/>
-        </w:rPr>
-      </w:r>
     </w:p>
     <w:p>
       <w:pPr>
@@ -1288,54 +1102,53 @@
           <w:numId w:val="3"/>
         </w:numPr>
         <w:spacing w:before="200" w:line="360" w:lineRule="auto"/>
-        <w:ind w:left="1440" w:hanging="360"/>
-        <w:jc w:val="both"/>
-        <w:rPr>
-          <w:sz w:val="24"/>
-          <w:szCs w:val="24"/>
-          <w:u w:val="none"/>
-        </w:rPr>
-      </w:pPr>
-      <w:r>
-        <w:rPr>
-          <w:sz w:val="24"/>
-          <w:szCs w:val="24"/>
-          <w:rtl w:val="0"/>
-        </w:rPr>
-        <w:t xml:space="preserve">La consulta selecciona todas las columnas de la tabla GUIA_DETALLE y muestra todos los registros.</w:t>
+        <w:jc w:val="both"/>
+        <w:rPr>
+          <w:sz w:val="24"/>
+          <w:szCs w:val="24"/>
+        </w:rPr>
+      </w:pPr>
+      <w:r>
+        <w:rPr>
+          <w:sz w:val="24"/>
+          <w:szCs w:val="24"/>
+        </w:rPr>
+        <w:t>La consulta selecciona todas las columnas de la tabla GUIA_DETALLE y muestra todos los registros.</w:t>
       </w:r>
     </w:p>
     <w:p>
       <w:pPr>
         <w:widowControl w:val="0"/>
         <w:spacing w:before="200" w:line="360" w:lineRule="auto"/>
-        <w:ind w:left="1440" w:firstLine="0"/>
-        <w:jc w:val="both"/>
-        <w:rPr>
-          <w:sz w:val="24"/>
-          <w:szCs w:val="24"/>
-        </w:rPr>
-      </w:pPr>
-      <w:r>
-        <w:rPr>
+        <w:ind w:left="1440"/>
+        <w:jc w:val="both"/>
+        <w:rPr>
+          <w:sz w:val="24"/>
+          <w:szCs w:val="24"/>
+        </w:rPr>
+      </w:pPr>
+      <w:r>
+        <w:rPr>
+          <w:noProof/>
           <w:sz w:val="24"/>
           <w:szCs w:val="24"/>
         </w:rPr>
         <w:drawing>
-          <wp:inline distB="114300" distT="114300" distL="114300" distR="114300">
-            <wp:extent cx="5095875" cy="2324100"/>
-            <wp:effectExtent b="0" l="0" r="0" t="0"/>
+          <wp:inline distT="114300" distB="114300" distL="114300" distR="114300" wp14:anchorId="050679C6" wp14:editId="2689EA86">
+            <wp:extent cx="4792980" cy="2057400"/>
+            <wp:effectExtent l="0" t="0" r="7620" b="0"/>
             <wp:docPr id="114" name="image16.png"/>
-            <a:graphic>
+            <wp:cNvGraphicFramePr/>
+            <a:graphic xmlns:a="http://schemas.openxmlformats.org/drawingml/2006/main">
               <a:graphicData uri="http://schemas.openxmlformats.org/drawingml/2006/picture">
-                <pic:pic>
+                <pic:pic xmlns:pic="http://schemas.openxmlformats.org/drawingml/2006/picture">
                   <pic:nvPicPr>
                     <pic:cNvPr id="0" name="image16.png"/>
                     <pic:cNvPicPr preferRelativeResize="0"/>
                   </pic:nvPicPr>
                   <pic:blipFill>
-                    <a:blip r:embed="rId12"/>
-                    <a:srcRect b="0" l="0" r="0" t="0"/>
+                    <a:blip r:embed="rId13"/>
+                    <a:srcRect/>
                     <a:stretch>
                       <a:fillRect/>
                     </a:stretch>
@@ -1343,9 +1156,11 @@
                   <pic:spPr>
                     <a:xfrm>
                       <a:off x="0" y="0"/>
-                      <a:ext cx="5095875" cy="2324100"/>
+                      <a:ext cx="4792980" cy="2057400"/>
                     </a:xfrm>
-                    <a:prstGeom prst="rect"/>
+                    <a:prstGeom prst="rect">
+                      <a:avLst/>
+                    </a:prstGeom>
                     <a:ln/>
                   </pic:spPr>
                 </pic:pic>
@@ -1356,24 +1171,27 @@
       </w:r>
       <w:r>
         <w:rPr>
-          <w:sz w:val="24"/>
-          <w:szCs w:val="24"/>
-        </w:rPr>
+          <w:noProof/>
+          <w:sz w:val="24"/>
+          <w:szCs w:val="24"/>
+        </w:rPr>
+        <w:lastRenderedPageBreak/>
         <w:drawing>
-          <wp:inline distB="114300" distT="114300" distL="114300" distR="114300">
+          <wp:inline distT="114300" distB="114300" distL="114300" distR="114300" wp14:anchorId="43137651" wp14:editId="5CAEDBB7">
             <wp:extent cx="5010150" cy="2952750"/>
-            <wp:effectExtent b="0" l="0" r="0" t="0"/>
+            <wp:effectExtent l="0" t="0" r="0" b="0"/>
             <wp:docPr id="117" name="image13.png"/>
-            <a:graphic>
+            <wp:cNvGraphicFramePr/>
+            <a:graphic xmlns:a="http://schemas.openxmlformats.org/drawingml/2006/main">
               <a:graphicData uri="http://schemas.openxmlformats.org/drawingml/2006/picture">
-                <pic:pic>
+                <pic:pic xmlns:pic="http://schemas.openxmlformats.org/drawingml/2006/picture">
                   <pic:nvPicPr>
                     <pic:cNvPr id="0" name="image13.png"/>
                     <pic:cNvPicPr preferRelativeResize="0"/>
                   </pic:nvPicPr>
                   <pic:blipFill>
-                    <a:blip r:embed="rId13"/>
-                    <a:srcRect b="0" l="0" r="0" t="0"/>
+                    <a:blip r:embed="rId14"/>
+                    <a:srcRect/>
                     <a:stretch>
                       <a:fillRect/>
                     </a:stretch>
@@ -1383,7 +1201,9 @@
                       <a:off x="0" y="0"/>
                       <a:ext cx="5010150" cy="2952750"/>
                     </a:xfrm>
-                    <a:prstGeom prst="rect"/>
+                    <a:prstGeom prst="rect">
+                      <a:avLst/>
+                    </a:prstGeom>
                     <a:ln/>
                   </pic:spPr>
                 </pic:pic>
@@ -1394,24 +1214,26 @@
       </w:r>
       <w:r>
         <w:rPr>
+          <w:noProof/>
           <w:sz w:val="24"/>
           <w:szCs w:val="24"/>
         </w:rPr>
         <w:drawing>
-          <wp:inline distB="114300" distT="114300" distL="114300" distR="114300">
-            <wp:extent cx="5191125" cy="1704975"/>
-            <wp:effectExtent b="0" l="0" r="0" t="0"/>
+          <wp:inline distT="114300" distB="114300" distL="114300" distR="114300" wp14:anchorId="3B2FD09A" wp14:editId="176DA4D3">
+            <wp:extent cx="5010150" cy="1607820"/>
+            <wp:effectExtent l="0" t="0" r="0" b="0"/>
             <wp:docPr id="105" name="image11.png"/>
-            <a:graphic>
+            <wp:cNvGraphicFramePr/>
+            <a:graphic xmlns:a="http://schemas.openxmlformats.org/drawingml/2006/main">
               <a:graphicData uri="http://schemas.openxmlformats.org/drawingml/2006/picture">
-                <pic:pic>
+                <pic:pic xmlns:pic="http://schemas.openxmlformats.org/drawingml/2006/picture">
                   <pic:nvPicPr>
                     <pic:cNvPr id="0" name="image11.png"/>
                     <pic:cNvPicPr preferRelativeResize="0"/>
                   </pic:nvPicPr>
                   <pic:blipFill>
-                    <a:blip r:embed="rId14"/>
-                    <a:srcRect b="0" l="0" r="0" t="0"/>
+                    <a:blip r:embed="rId15"/>
+                    <a:srcRect/>
                     <a:stretch>
                       <a:fillRect/>
                     </a:stretch>
@@ -1419,9 +1241,11 @@
                   <pic:spPr>
                     <a:xfrm>
                       <a:off x="0" y="0"/>
-                      <a:ext cx="5191125" cy="1704975"/>
+                      <a:ext cx="5010150" cy="1607820"/>
                     </a:xfrm>
-                    <a:prstGeom prst="rect"/>
+                    <a:prstGeom prst="rect">
+                      <a:avLst/>
+                    </a:prstGeom>
                     <a:ln/>
                   </pic:spPr>
                 </pic:pic>
@@ -1430,37 +1254,26 @@
           </wp:inline>
         </w:drawing>
       </w:r>
-      <w:r>
-        <w:rPr>
-          <w:rtl w:val="0"/>
-        </w:rPr>
-      </w:r>
     </w:p>
     <w:p>
       <w:pPr>
         <w:widowControl w:val="0"/>
         <w:spacing w:before="200" w:line="360" w:lineRule="auto"/>
-        <w:ind w:left="720" w:firstLine="0"/>
-        <w:jc w:val="both"/>
-        <w:rPr>
-          <w:sz w:val="24"/>
-          <w:szCs w:val="24"/>
-        </w:rPr>
-      </w:pPr>
-      <w:r>
-        <w:rPr>
-          <w:b w:val="1"/>
+        <w:ind w:left="720"/>
+        <w:jc w:val="both"/>
+        <w:rPr>
+          <w:sz w:val="24"/>
+          <w:szCs w:val="24"/>
+        </w:rPr>
+      </w:pPr>
+      <w:r>
+        <w:rPr>
+          <w:b/>
           <w:sz w:val="24"/>
           <w:szCs w:val="24"/>
           <w:u w:val="single"/>
-          <w:rtl w:val="0"/>
-        </w:rPr>
-        <w:t xml:space="preserve">1.3 Función MIN, MAX y AVG</w:t>
-      </w:r>
-      <w:r>
-        <w:rPr>
-          <w:rtl w:val="0"/>
-        </w:rPr>
+        </w:rPr>
+        <w:t>1.3 Función MIN, MAX y AVG</w:t>
       </w:r>
     </w:p>
     <w:p>
@@ -1471,53 +1284,53 @@
           <w:numId w:val="3"/>
         </w:numPr>
         <w:spacing w:before="200" w:line="360" w:lineRule="auto"/>
-        <w:ind w:left="1440" w:hanging="360"/>
-        <w:jc w:val="both"/>
-        <w:rPr>
-          <w:sz w:val="24"/>
-          <w:szCs w:val="24"/>
-        </w:rPr>
-      </w:pPr>
-      <w:r>
-        <w:rPr>
-          <w:sz w:val="24"/>
-          <w:szCs w:val="24"/>
-          <w:rtl w:val="0"/>
-        </w:rPr>
-        <w:t xml:space="preserve">La consulta calcula el precio más bajo, el precio más alto y el precio promedio de los proveedores de los productos y los muestra con las etiquetas "Precio Barato", "Precio Caro" y "Precio Promedio" respectivamente.</w:t>
+        <w:jc w:val="both"/>
+        <w:rPr>
+          <w:sz w:val="24"/>
+          <w:szCs w:val="24"/>
+        </w:rPr>
+      </w:pPr>
+      <w:r>
+        <w:rPr>
+          <w:sz w:val="24"/>
+          <w:szCs w:val="24"/>
+        </w:rPr>
+        <w:t>La consulta calcula el precio más bajo, el precio más alto y el precio promedio de los proveedores de los productos y los muestra con las etiquetas "Precio Barato", "Precio Caro" y "Precio Promedio" respectivamente.</w:t>
       </w:r>
     </w:p>
     <w:p>
       <w:pPr>
         <w:widowControl w:val="0"/>
         <w:spacing w:before="200" w:line="360" w:lineRule="auto"/>
-        <w:ind w:left="1440" w:firstLine="0"/>
-        <w:jc w:val="both"/>
-        <w:rPr>
-          <w:sz w:val="24"/>
-          <w:szCs w:val="24"/>
-        </w:rPr>
-      </w:pPr>
-      <w:r>
-        <w:rPr>
+        <w:ind w:left="1440"/>
+        <w:jc w:val="both"/>
+        <w:rPr>
+          <w:sz w:val="24"/>
+          <w:szCs w:val="24"/>
+        </w:rPr>
+      </w:pPr>
+      <w:r>
+        <w:rPr>
+          <w:noProof/>
           <w:sz w:val="24"/>
           <w:szCs w:val="24"/>
         </w:rPr>
         <w:drawing>
-          <wp:inline distB="114300" distT="114300" distL="114300" distR="114300">
+          <wp:inline distT="114300" distB="114300" distL="114300" distR="114300" wp14:anchorId="3DBA8525" wp14:editId="3792B96E">
             <wp:extent cx="3705225" cy="1981200"/>
-            <wp:effectExtent b="0" l="0" r="0" t="0"/>
+            <wp:effectExtent l="0" t="0" r="0" b="0"/>
             <wp:docPr id="109" name="image4.png"/>
-            <a:graphic>
+            <wp:cNvGraphicFramePr/>
+            <a:graphic xmlns:a="http://schemas.openxmlformats.org/drawingml/2006/main">
               <a:graphicData uri="http://schemas.openxmlformats.org/drawingml/2006/picture">
-                <pic:pic>
+                <pic:pic xmlns:pic="http://schemas.openxmlformats.org/drawingml/2006/picture">
                   <pic:nvPicPr>
                     <pic:cNvPr id="0" name="image4.png"/>
                     <pic:cNvPicPr preferRelativeResize="0"/>
                   </pic:nvPicPr>
                   <pic:blipFill>
-                    <a:blip r:embed="rId15"/>
-                    <a:srcRect b="0" l="0" r="0" t="0"/>
+                    <a:blip r:embed="rId16"/>
+                    <a:srcRect/>
                     <a:stretch>
                       <a:fillRect/>
                     </a:stretch>
@@ -1527,7 +1340,9 @@
                       <a:off x="0" y="0"/>
                       <a:ext cx="3705225" cy="1981200"/>
                     </a:xfrm>
-                    <a:prstGeom prst="rect"/>
+                    <a:prstGeom prst="rect">
+                      <a:avLst/>
+                    </a:prstGeom>
                     <a:ln/>
                   </pic:spPr>
                 </pic:pic>
@@ -1536,11 +1351,6 @@
           </wp:inline>
         </w:drawing>
       </w:r>
-      <w:r>
-        <w:rPr>
-          <w:rtl w:val="0"/>
-        </w:rPr>
-      </w:r>
     </w:p>
     <w:p>
       <w:pPr>
@@ -1550,54 +1360,93 @@
           <w:numId w:val="3"/>
         </w:numPr>
         <w:spacing w:before="200" w:line="360" w:lineRule="auto"/>
-        <w:ind w:left="1440" w:hanging="360"/>
-        <w:jc w:val="both"/>
-        <w:rPr>
-          <w:sz w:val="24"/>
-          <w:szCs w:val="24"/>
-          <w:u w:val="none"/>
-        </w:rPr>
-      </w:pPr>
-      <w:r>
-        <w:rPr>
-          <w:sz w:val="24"/>
-          <w:szCs w:val="24"/>
-          <w:rtl w:val="0"/>
-        </w:rPr>
-        <w:t xml:space="preserve">La consulta selecciona la fecha más reciente y la fecha más antigua de la columna FechaSalida de la tabla guia y las muestra con las etiquetas "Fecha reciente" y "Fecha antigua", respectivamente.</w:t>
+        <w:jc w:val="both"/>
+        <w:rPr>
+          <w:sz w:val="24"/>
+          <w:szCs w:val="24"/>
+        </w:rPr>
+      </w:pPr>
+      <w:r>
+        <w:rPr>
+          <w:sz w:val="24"/>
+          <w:szCs w:val="24"/>
+        </w:rPr>
+        <w:t xml:space="preserve">La consulta selecciona la fecha más reciente y la fecha más antigua de </w:t>
+      </w:r>
+      <w:r>
+        <w:rPr>
+          <w:sz w:val="24"/>
+          <w:szCs w:val="24"/>
+        </w:rPr>
+        <w:lastRenderedPageBreak/>
+        <w:t xml:space="preserve">la columna </w:t>
+      </w:r>
+      <w:proofErr w:type="spellStart"/>
+      <w:r>
+        <w:rPr>
+          <w:sz w:val="24"/>
+          <w:szCs w:val="24"/>
+        </w:rPr>
+        <w:t>FechaSalida</w:t>
+      </w:r>
+      <w:proofErr w:type="spellEnd"/>
+      <w:r>
+        <w:rPr>
+          <w:sz w:val="24"/>
+          <w:szCs w:val="24"/>
+        </w:rPr>
+        <w:t xml:space="preserve"> de la tabla </w:t>
+      </w:r>
+      <w:proofErr w:type="spellStart"/>
+      <w:r>
+        <w:rPr>
+          <w:sz w:val="24"/>
+          <w:szCs w:val="24"/>
+        </w:rPr>
+        <w:t>guia</w:t>
+      </w:r>
+      <w:proofErr w:type="spellEnd"/>
+      <w:r>
+        <w:rPr>
+          <w:sz w:val="24"/>
+          <w:szCs w:val="24"/>
+        </w:rPr>
+        <w:t xml:space="preserve"> y las muestra con las etiquetas "Fecha reciente" y "Fecha antigua", respectivamente.</w:t>
       </w:r>
     </w:p>
     <w:p>
       <w:pPr>
         <w:widowControl w:val="0"/>
         <w:spacing w:before="200" w:line="360" w:lineRule="auto"/>
-        <w:ind w:left="1440" w:firstLine="0"/>
-        <w:jc w:val="both"/>
-        <w:rPr>
-          <w:sz w:val="24"/>
-          <w:szCs w:val="24"/>
-        </w:rPr>
-      </w:pPr>
-      <w:r>
-        <w:rPr>
+        <w:ind w:left="1440"/>
+        <w:jc w:val="both"/>
+        <w:rPr>
+          <w:sz w:val="24"/>
+          <w:szCs w:val="24"/>
+        </w:rPr>
+      </w:pPr>
+      <w:r>
+        <w:rPr>
+          <w:noProof/>
           <w:sz w:val="24"/>
           <w:szCs w:val="24"/>
         </w:rPr>
         <w:drawing>
-          <wp:inline distB="114300" distT="114300" distL="114300" distR="114300">
+          <wp:inline distT="114300" distB="114300" distL="114300" distR="114300" wp14:anchorId="12E07466" wp14:editId="47DE32D0">
             <wp:extent cx="3629025" cy="1914525"/>
-            <wp:effectExtent b="0" l="0" r="0" t="0"/>
+            <wp:effectExtent l="0" t="0" r="0" b="0"/>
             <wp:docPr id="116" name="image14.png"/>
-            <a:graphic>
+            <wp:cNvGraphicFramePr/>
+            <a:graphic xmlns:a="http://schemas.openxmlformats.org/drawingml/2006/main">
               <a:graphicData uri="http://schemas.openxmlformats.org/drawingml/2006/picture">
-                <pic:pic>
+                <pic:pic xmlns:pic="http://schemas.openxmlformats.org/drawingml/2006/picture">
                   <pic:nvPicPr>
                     <pic:cNvPr id="0" name="image14.png"/>
                     <pic:cNvPicPr preferRelativeResize="0"/>
                   </pic:nvPicPr>
                   <pic:blipFill>
-                    <a:blip r:embed="rId16"/>
-                    <a:srcRect b="0" l="0" r="0" t="0"/>
+                    <a:blip r:embed="rId17"/>
+                    <a:srcRect/>
                     <a:stretch>
                       <a:fillRect/>
                     </a:stretch>
@@ -1607,7 +1456,9 @@
                       <a:off x="0" y="0"/>
                       <a:ext cx="3629025" cy="1914525"/>
                     </a:xfrm>
-                    <a:prstGeom prst="rect"/>
+                    <a:prstGeom prst="rect">
+                      <a:avLst/>
+                    </a:prstGeom>
                     <a:ln/>
                   </pic:spPr>
                 </pic:pic>
@@ -1616,11 +1467,6 @@
           </wp:inline>
         </w:drawing>
       </w:r>
-      <w:r>
-        <w:rPr>
-          <w:rtl w:val="0"/>
-        </w:rPr>
-      </w:r>
     </w:p>
     <w:p>
       <w:pPr>
@@ -1630,54 +1476,69 @@
           <w:numId w:val="3"/>
         </w:numPr>
         <w:spacing w:before="200" w:line="360" w:lineRule="auto"/>
-        <w:ind w:left="1440" w:hanging="360"/>
-        <w:jc w:val="both"/>
-        <w:rPr>
-          <w:sz w:val="24"/>
-          <w:szCs w:val="24"/>
-          <w:u w:val="none"/>
-        </w:rPr>
-      </w:pPr>
-      <w:r>
-        <w:rPr>
-          <w:sz w:val="24"/>
-          <w:szCs w:val="24"/>
-          <w:rtl w:val="0"/>
-        </w:rPr>
-        <w:t xml:space="preserve">La consulta calcula el monto total multiplicando el PrecioVenta por la Cantidad en cada registro de la tabla GUIA_DETALLE y muestra el resultado como "Monto Total".</w:t>
+        <w:jc w:val="both"/>
+        <w:rPr>
+          <w:sz w:val="24"/>
+          <w:szCs w:val="24"/>
+        </w:rPr>
+      </w:pPr>
+      <w:r>
+        <w:rPr>
+          <w:sz w:val="24"/>
+          <w:szCs w:val="24"/>
+        </w:rPr>
+        <w:t xml:space="preserve">La consulta calcula el monto total multiplicando el </w:t>
+      </w:r>
+      <w:proofErr w:type="spellStart"/>
+      <w:r>
+        <w:rPr>
+          <w:sz w:val="24"/>
+          <w:szCs w:val="24"/>
+        </w:rPr>
+        <w:t>PrecioVenta</w:t>
+      </w:r>
+      <w:proofErr w:type="spellEnd"/>
+      <w:r>
+        <w:rPr>
+          <w:sz w:val="24"/>
+          <w:szCs w:val="24"/>
+        </w:rPr>
+        <w:t xml:space="preserve"> por la Cantidad en cada registro de la tabla GUIA_DETALLE y muestra el resultado como "Monto Total".</w:t>
       </w:r>
     </w:p>
     <w:p>
       <w:pPr>
         <w:widowControl w:val="0"/>
         <w:spacing w:before="200" w:line="360" w:lineRule="auto"/>
-        <w:ind w:left="1440" w:firstLine="0"/>
-        <w:jc w:val="both"/>
-        <w:rPr>
-          <w:sz w:val="24"/>
-          <w:szCs w:val="24"/>
-        </w:rPr>
-      </w:pPr>
-      <w:r>
-        <w:rPr>
+        <w:ind w:left="1440"/>
+        <w:jc w:val="both"/>
+        <w:rPr>
+          <w:sz w:val="24"/>
+          <w:szCs w:val="24"/>
+        </w:rPr>
+      </w:pPr>
+      <w:r>
+        <w:rPr>
+          <w:noProof/>
           <w:sz w:val="24"/>
           <w:szCs w:val="24"/>
         </w:rPr>
         <w:drawing>
-          <wp:inline distB="114300" distT="114300" distL="114300" distR="114300">
+          <wp:inline distT="114300" distB="114300" distL="114300" distR="114300" wp14:anchorId="32503386" wp14:editId="49D56CFA">
             <wp:extent cx="3714750" cy="1571625"/>
-            <wp:effectExtent b="0" l="0" r="0" t="0"/>
+            <wp:effectExtent l="0" t="0" r="0" b="0"/>
             <wp:docPr id="119" name="image10.png"/>
-            <a:graphic>
+            <wp:cNvGraphicFramePr/>
+            <a:graphic xmlns:a="http://schemas.openxmlformats.org/drawingml/2006/main">
               <a:graphicData uri="http://schemas.openxmlformats.org/drawingml/2006/picture">
-                <pic:pic>
+                <pic:pic xmlns:pic="http://schemas.openxmlformats.org/drawingml/2006/picture">
                   <pic:nvPicPr>
                     <pic:cNvPr id="0" name="image10.png"/>
                     <pic:cNvPicPr preferRelativeResize="0"/>
                   </pic:nvPicPr>
                   <pic:blipFill>
-                    <a:blip r:embed="rId17"/>
-                    <a:srcRect b="0" l="0" r="0" t="0"/>
+                    <a:blip r:embed="rId18"/>
+                    <a:srcRect/>
                     <a:stretch>
                       <a:fillRect/>
                     </a:stretch>
@@ -1687,7 +1548,9 @@
                       <a:off x="0" y="0"/>
                       <a:ext cx="3714750" cy="1571625"/>
                     </a:xfrm>
-                    <a:prstGeom prst="rect"/>
+                    <a:prstGeom prst="rect">
+                      <a:avLst/>
+                    </a:prstGeom>
                     <a:ln/>
                   </pic:spPr>
                 </pic:pic>
@@ -1696,11 +1559,6 @@
           </wp:inline>
         </w:drawing>
       </w:r>
-      <w:r>
-        <w:rPr>
-          <w:rtl w:val="0"/>
-        </w:rPr>
-      </w:r>
     </w:p>
     <w:p>
       <w:pPr>
@@ -1710,53 +1568,86 @@
           <w:numId w:val="3"/>
         </w:numPr>
         <w:spacing w:before="200" w:line="360" w:lineRule="auto"/>
-        <w:ind w:left="1440" w:hanging="360"/>
-        <w:jc w:val="both"/>
-        <w:rPr>
-          <w:sz w:val="24"/>
-          <w:szCs w:val="24"/>
-        </w:rPr>
-      </w:pPr>
-      <w:r>
-        <w:rPr>
-          <w:sz w:val="24"/>
-          <w:szCs w:val="24"/>
-          <w:rtl w:val="0"/>
-        </w:rPr>
-        <w:t xml:space="preserve">La consulta selecciona el nombre del producto (columna Nombre) y calcula el valorizado multiplicando el PrecioProveedor por el StockActual de cada producto en la tabla producto, y lo muestra como "valorizado".</w:t>
+        <w:jc w:val="both"/>
+        <w:rPr>
+          <w:sz w:val="24"/>
+          <w:szCs w:val="24"/>
+        </w:rPr>
+      </w:pPr>
+      <w:r>
+        <w:rPr>
+          <w:sz w:val="24"/>
+          <w:szCs w:val="24"/>
+        </w:rPr>
+        <w:t xml:space="preserve">La consulta selecciona el nombre del producto (columna Nombre) y calcula el valorizado multiplicando el </w:t>
+      </w:r>
+      <w:proofErr w:type="spellStart"/>
+      <w:r>
+        <w:rPr>
+          <w:sz w:val="24"/>
+          <w:szCs w:val="24"/>
+        </w:rPr>
+        <w:t>PrecioProveedor</w:t>
+      </w:r>
+      <w:proofErr w:type="spellEnd"/>
+      <w:r>
+        <w:rPr>
+          <w:sz w:val="24"/>
+          <w:szCs w:val="24"/>
+        </w:rPr>
+        <w:t xml:space="preserve"> por el </w:t>
+      </w:r>
+      <w:proofErr w:type="spellStart"/>
+      <w:r>
+        <w:rPr>
+          <w:sz w:val="24"/>
+          <w:szCs w:val="24"/>
+        </w:rPr>
+        <w:t>StockActual</w:t>
+      </w:r>
+      <w:proofErr w:type="spellEnd"/>
+      <w:r>
+        <w:rPr>
+          <w:sz w:val="24"/>
+          <w:szCs w:val="24"/>
+        </w:rPr>
+        <w:t xml:space="preserve"> de cada producto en la tabla producto, y lo muestra como "valorizado".</w:t>
       </w:r>
     </w:p>
     <w:p>
       <w:pPr>
         <w:widowControl w:val="0"/>
         <w:spacing w:before="200" w:line="360" w:lineRule="auto"/>
-        <w:ind w:left="1440" w:firstLine="0"/>
-        <w:jc w:val="both"/>
-        <w:rPr>
-          <w:sz w:val="24"/>
-          <w:szCs w:val="24"/>
-        </w:rPr>
-      </w:pPr>
-      <w:r>
-        <w:rPr>
-          <w:sz w:val="24"/>
-          <w:szCs w:val="24"/>
-        </w:rPr>
+        <w:ind w:left="1440"/>
+        <w:jc w:val="both"/>
+        <w:rPr>
+          <w:sz w:val="24"/>
+          <w:szCs w:val="24"/>
+        </w:rPr>
+      </w:pPr>
+      <w:r>
+        <w:rPr>
+          <w:noProof/>
+          <w:sz w:val="24"/>
+          <w:szCs w:val="24"/>
+        </w:rPr>
+        <w:lastRenderedPageBreak/>
         <w:drawing>
-          <wp:inline distB="114300" distT="114300" distL="114300" distR="114300">
+          <wp:inline distT="114300" distB="114300" distL="114300" distR="114300" wp14:anchorId="1BC28FBC" wp14:editId="1210DBC4">
             <wp:extent cx="4343400" cy="2857500"/>
-            <wp:effectExtent b="0" l="0" r="0" t="0"/>
+            <wp:effectExtent l="0" t="0" r="0" b="0"/>
             <wp:docPr id="115" name="image6.png"/>
-            <a:graphic>
+            <wp:cNvGraphicFramePr/>
+            <a:graphic xmlns:a="http://schemas.openxmlformats.org/drawingml/2006/main">
               <a:graphicData uri="http://schemas.openxmlformats.org/drawingml/2006/picture">
-                <pic:pic>
+                <pic:pic xmlns:pic="http://schemas.openxmlformats.org/drawingml/2006/picture">
                   <pic:nvPicPr>
                     <pic:cNvPr id="0" name="image6.png"/>
                     <pic:cNvPicPr preferRelativeResize="0"/>
                   </pic:nvPicPr>
                   <pic:blipFill>
-                    <a:blip r:embed="rId18"/>
-                    <a:srcRect b="0" l="0" r="0" t="0"/>
+                    <a:blip r:embed="rId19"/>
+                    <a:srcRect/>
                     <a:stretch>
                       <a:fillRect/>
                     </a:stretch>
@@ -1766,7 +1657,9 @@
                       <a:off x="0" y="0"/>
                       <a:ext cx="4343400" cy="2857500"/>
                     </a:xfrm>
-                    <a:prstGeom prst="rect"/>
+                    <a:prstGeom prst="rect">
+                      <a:avLst/>
+                    </a:prstGeom>
                     <a:ln/>
                   </pic:spPr>
                 </pic:pic>
@@ -1775,11 +1668,6 @@
           </wp:inline>
         </w:drawing>
       </w:r>
-      <w:r>
-        <w:rPr>
-          <w:rtl w:val="0"/>
-        </w:rPr>
-      </w:r>
     </w:p>
     <w:p>
       <w:pPr>
@@ -1789,54 +1677,69 @@
           <w:numId w:val="3"/>
         </w:numPr>
         <w:spacing w:before="200" w:line="360" w:lineRule="auto"/>
-        <w:ind w:left="1440" w:hanging="360"/>
-        <w:jc w:val="both"/>
-        <w:rPr>
-          <w:sz w:val="24"/>
-          <w:szCs w:val="24"/>
-          <w:u w:val="none"/>
-        </w:rPr>
-      </w:pPr>
-      <w:r>
-        <w:rPr>
-          <w:sz w:val="24"/>
-          <w:szCs w:val="24"/>
-          <w:rtl w:val="0"/>
-        </w:rPr>
-        <w:t xml:space="preserve">La consulta calcula la suma total de la cantidad despachada (columna Cantidad) en la tabla GUIA_DETALLE, donde el IdProducto es igual a 7, y muestra el resultado como "Despachados unidades".</w:t>
+        <w:jc w:val="both"/>
+        <w:rPr>
+          <w:sz w:val="24"/>
+          <w:szCs w:val="24"/>
+        </w:rPr>
+      </w:pPr>
+      <w:r>
+        <w:rPr>
+          <w:sz w:val="24"/>
+          <w:szCs w:val="24"/>
+        </w:rPr>
+        <w:t xml:space="preserve">La consulta calcula la suma total de la cantidad despachada (columna Cantidad) en la tabla GUIA_DETALLE, donde el </w:t>
+      </w:r>
+      <w:proofErr w:type="spellStart"/>
+      <w:r>
+        <w:rPr>
+          <w:sz w:val="24"/>
+          <w:szCs w:val="24"/>
+        </w:rPr>
+        <w:t>IdProducto</w:t>
+      </w:r>
+      <w:proofErr w:type="spellEnd"/>
+      <w:r>
+        <w:rPr>
+          <w:sz w:val="24"/>
+          <w:szCs w:val="24"/>
+        </w:rPr>
+        <w:t xml:space="preserve"> es igual a 7, y muestra el resultado como "Despachados unidades".</w:t>
       </w:r>
     </w:p>
     <w:p>
       <w:pPr>
         <w:widowControl w:val="0"/>
         <w:spacing w:before="200" w:line="360" w:lineRule="auto"/>
-        <w:ind w:left="1440" w:firstLine="0"/>
-        <w:jc w:val="both"/>
-        <w:rPr>
-          <w:sz w:val="24"/>
-          <w:szCs w:val="24"/>
-        </w:rPr>
-      </w:pPr>
-      <w:r>
-        <w:rPr>
+        <w:ind w:left="1440"/>
+        <w:jc w:val="both"/>
+        <w:rPr>
+          <w:sz w:val="24"/>
+          <w:szCs w:val="24"/>
+        </w:rPr>
+      </w:pPr>
+      <w:r>
+        <w:rPr>
+          <w:noProof/>
           <w:sz w:val="24"/>
           <w:szCs w:val="24"/>
         </w:rPr>
         <w:drawing>
-          <wp:inline distB="114300" distT="114300" distL="114300" distR="114300">
+          <wp:inline distT="114300" distB="114300" distL="114300" distR="114300" wp14:anchorId="2BCBB815" wp14:editId="4161DB37">
             <wp:extent cx="4010025" cy="2038350"/>
-            <wp:effectExtent b="0" l="0" r="0" t="0"/>
+            <wp:effectExtent l="0" t="0" r="0" b="0"/>
             <wp:docPr id="104" name="image9.png"/>
-            <a:graphic>
+            <wp:cNvGraphicFramePr/>
+            <a:graphic xmlns:a="http://schemas.openxmlformats.org/drawingml/2006/main">
               <a:graphicData uri="http://schemas.openxmlformats.org/drawingml/2006/picture">
-                <pic:pic>
+                <pic:pic xmlns:pic="http://schemas.openxmlformats.org/drawingml/2006/picture">
                   <pic:nvPicPr>
                     <pic:cNvPr id="0" name="image9.png"/>
                     <pic:cNvPicPr preferRelativeResize="0"/>
                   </pic:nvPicPr>
                   <pic:blipFill>
-                    <a:blip r:embed="rId19"/>
-                    <a:srcRect b="0" l="0" r="0" t="0"/>
+                    <a:blip r:embed="rId20"/>
+                    <a:srcRect/>
                     <a:stretch>
                       <a:fillRect/>
                     </a:stretch>
@@ -1846,7 +1749,9 @@
                       <a:off x="0" y="0"/>
                       <a:ext cx="4010025" cy="2038350"/>
                     </a:xfrm>
-                    <a:prstGeom prst="rect"/>
+                    <a:prstGeom prst="rect">
+                      <a:avLst/>
+                    </a:prstGeom>
                     <a:ln/>
                   </pic:spPr>
                 </pic:pic>
@@ -1855,32 +1760,26 @@
           </wp:inline>
         </w:drawing>
       </w:r>
-      <w:r>
-        <w:rPr>
-          <w:rtl w:val="0"/>
-        </w:rPr>
-      </w:r>
     </w:p>
     <w:p>
       <w:pPr>
         <w:widowControl w:val="0"/>
         <w:spacing w:before="200" w:line="360" w:lineRule="auto"/>
-        <w:ind w:left="720" w:firstLine="0"/>
-        <w:jc w:val="both"/>
-        <w:rPr>
-          <w:b w:val="1"/>
-          <w:sz w:val="24"/>
-          <w:szCs w:val="24"/>
-        </w:rPr>
-      </w:pPr>
-      <w:r>
-        <w:rPr>
-          <w:b w:val="1"/>
-          <w:sz w:val="24"/>
-          <w:szCs w:val="24"/>
-          <w:rtl w:val="0"/>
-        </w:rPr>
-        <w:t xml:space="preserve">1.4 Cláusula GROUP BY</w:t>
+        <w:ind w:left="720"/>
+        <w:jc w:val="both"/>
+        <w:rPr>
+          <w:b/>
+          <w:sz w:val="24"/>
+          <w:szCs w:val="24"/>
+        </w:rPr>
+      </w:pPr>
+      <w:r>
+        <w:rPr>
+          <w:b/>
+          <w:sz w:val="24"/>
+          <w:szCs w:val="24"/>
+        </w:rPr>
+        <w:t>1.4 Cláusula GROUP BY</w:t>
       </w:r>
     </w:p>
     <w:p>
@@ -1891,54 +1790,54 @@
           <w:numId w:val="3"/>
         </w:numPr>
         <w:spacing w:before="200" w:line="360" w:lineRule="auto"/>
-        <w:ind w:left="1440" w:hanging="360"/>
-        <w:jc w:val="both"/>
-        <w:rPr>
-          <w:sz w:val="24"/>
-          <w:szCs w:val="24"/>
-          <w:u w:val="none"/>
-        </w:rPr>
-      </w:pPr>
-      <w:r>
-        <w:rPr>
-          <w:sz w:val="24"/>
-          <w:szCs w:val="24"/>
-          <w:rtl w:val="0"/>
-        </w:rPr>
-        <w:t xml:space="preserve">La consulta proporciona un resumen de la cantidad de productos registrados en cada categoría. Utilizando la cláusula GROUP BY junto con la función COUNT, se agrupan los productos por categoría y se cuenta la cantidad de productos en cada categoría.</w:t>
+        <w:jc w:val="both"/>
+        <w:rPr>
+          <w:sz w:val="24"/>
+          <w:szCs w:val="24"/>
+        </w:rPr>
+      </w:pPr>
+      <w:r>
+        <w:rPr>
+          <w:sz w:val="24"/>
+          <w:szCs w:val="24"/>
+        </w:rPr>
+        <w:t>La consulta proporciona un resumen de la cantidad de productos registrados en cada categoría. Utilizando la cláusula GROUP BY junto con la función COUNT, se agrupan los productos por categoría y se cuenta la cantidad de productos en cada categoría.</w:t>
       </w:r>
     </w:p>
     <w:p>
       <w:pPr>
         <w:widowControl w:val="0"/>
         <w:spacing w:before="200" w:line="360" w:lineRule="auto"/>
-        <w:ind w:left="1440" w:firstLine="0"/>
-        <w:jc w:val="both"/>
-        <w:rPr>
-          <w:sz w:val="24"/>
-          <w:szCs w:val="24"/>
-        </w:rPr>
-      </w:pPr>
-      <w:r>
-        <w:rPr>
-          <w:sz w:val="24"/>
-          <w:szCs w:val="24"/>
-        </w:rPr>
+        <w:ind w:left="1440"/>
+        <w:jc w:val="both"/>
+        <w:rPr>
+          <w:sz w:val="24"/>
+          <w:szCs w:val="24"/>
+        </w:rPr>
+      </w:pPr>
+      <w:r>
+        <w:rPr>
+          <w:noProof/>
+          <w:sz w:val="24"/>
+          <w:szCs w:val="24"/>
+        </w:rPr>
+        <w:lastRenderedPageBreak/>
         <w:drawing>
-          <wp:inline distB="114300" distT="114300" distL="114300" distR="114300">
+          <wp:inline distT="114300" distB="114300" distL="114300" distR="114300" wp14:anchorId="6223A1CC" wp14:editId="0C0300A1">
             <wp:extent cx="4581525" cy="3038475"/>
-            <wp:effectExtent b="0" l="0" r="0" t="0"/>
+            <wp:effectExtent l="0" t="0" r="0" b="0"/>
             <wp:docPr id="123" name="image7.png"/>
-            <a:graphic>
+            <wp:cNvGraphicFramePr/>
+            <a:graphic xmlns:a="http://schemas.openxmlformats.org/drawingml/2006/main">
               <a:graphicData uri="http://schemas.openxmlformats.org/drawingml/2006/picture">
-                <pic:pic>
+                <pic:pic xmlns:pic="http://schemas.openxmlformats.org/drawingml/2006/picture">
                   <pic:nvPicPr>
                     <pic:cNvPr id="0" name="image7.png"/>
                     <pic:cNvPicPr preferRelativeResize="0"/>
                   </pic:nvPicPr>
                   <pic:blipFill>
-                    <a:blip r:embed="rId20"/>
-                    <a:srcRect b="0" l="0" r="0" t="0"/>
+                    <a:blip r:embed="rId21"/>
+                    <a:srcRect/>
                     <a:stretch>
                       <a:fillRect/>
                     </a:stretch>
@@ -1948,7 +1847,9 @@
                       <a:off x="0" y="0"/>
                       <a:ext cx="4581525" cy="3038475"/>
                     </a:xfrm>
-                    <a:prstGeom prst="rect"/>
+                    <a:prstGeom prst="rect">
+                      <a:avLst/>
+                    </a:prstGeom>
                     <a:ln/>
                   </pic:spPr>
                 </pic:pic>
@@ -1957,11 +1858,6 @@
           </wp:inline>
         </w:drawing>
       </w:r>
-      <w:r>
-        <w:rPr>
-          <w:rtl w:val="0"/>
-        </w:rPr>
-      </w:r>
     </w:p>
     <w:p>
       <w:pPr>
@@ -1971,20 +1867,82 @@
           <w:numId w:val="3"/>
         </w:numPr>
         <w:spacing w:before="200" w:line="360" w:lineRule="auto"/>
-        <w:ind w:left="1440" w:hanging="360"/>
-        <w:jc w:val="both"/>
-        <w:rPr>
-          <w:sz w:val="24"/>
-          <w:szCs w:val="24"/>
-        </w:rPr>
-      </w:pPr>
-      <w:r>
-        <w:rPr>
-          <w:sz w:val="24"/>
-          <w:szCs w:val="24"/>
-          <w:rtl w:val="0"/>
-        </w:rPr>
-        <w:t xml:space="preserve">La consulta selecciona la columna IdCategoria como "categoria", la columna IdProveedor como "proveedor" y utiliza la función de agregación COUNT para contar la cantidad de productos (columna IdProducto) en cada combinación de categoría y proveedor.</w:t>
+        <w:jc w:val="both"/>
+        <w:rPr>
+          <w:sz w:val="24"/>
+          <w:szCs w:val="24"/>
+        </w:rPr>
+      </w:pPr>
+      <w:r>
+        <w:rPr>
+          <w:sz w:val="24"/>
+          <w:szCs w:val="24"/>
+        </w:rPr>
+        <w:t xml:space="preserve">La consulta selecciona la columna </w:t>
+      </w:r>
+      <w:proofErr w:type="spellStart"/>
+      <w:r>
+        <w:rPr>
+          <w:sz w:val="24"/>
+          <w:szCs w:val="24"/>
+        </w:rPr>
+        <w:t>IdCategoria</w:t>
+      </w:r>
+      <w:proofErr w:type="spellEnd"/>
+      <w:r>
+        <w:rPr>
+          <w:sz w:val="24"/>
+          <w:szCs w:val="24"/>
+        </w:rPr>
+        <w:t xml:space="preserve"> como "</w:t>
+      </w:r>
+      <w:proofErr w:type="spellStart"/>
+      <w:r>
+        <w:rPr>
+          <w:sz w:val="24"/>
+          <w:szCs w:val="24"/>
+        </w:rPr>
+        <w:t>categoria</w:t>
+      </w:r>
+      <w:proofErr w:type="spellEnd"/>
+      <w:r>
+        <w:rPr>
+          <w:sz w:val="24"/>
+          <w:szCs w:val="24"/>
+        </w:rPr>
+        <w:t xml:space="preserve">", la columna </w:t>
+      </w:r>
+      <w:proofErr w:type="spellStart"/>
+      <w:r>
+        <w:rPr>
+          <w:sz w:val="24"/>
+          <w:szCs w:val="24"/>
+        </w:rPr>
+        <w:t>IdProveedor</w:t>
+      </w:r>
+      <w:proofErr w:type="spellEnd"/>
+      <w:r>
+        <w:rPr>
+          <w:sz w:val="24"/>
+          <w:szCs w:val="24"/>
+        </w:rPr>
+        <w:t xml:space="preserve"> como "proveedor" y utiliza la función de agregación COUNT para contar la cantidad de productos (columna </w:t>
+      </w:r>
+      <w:proofErr w:type="spellStart"/>
+      <w:r>
+        <w:rPr>
+          <w:sz w:val="24"/>
+          <w:szCs w:val="24"/>
+        </w:rPr>
+        <w:t>IdProducto</w:t>
+      </w:r>
+      <w:proofErr w:type="spellEnd"/>
+      <w:r>
+        <w:rPr>
+          <w:sz w:val="24"/>
+          <w:szCs w:val="24"/>
+        </w:rPr>
+        <w:t>) en cada combinación de categoría y proveedor.</w:t>
       </w:r>
     </w:p>
     <w:p>
@@ -2000,24 +1958,26 @@
       </w:pPr>
       <w:r>
         <w:rPr>
+          <w:noProof/>
           <w:sz w:val="24"/>
           <w:szCs w:val="24"/>
         </w:rPr>
         <w:drawing>
-          <wp:inline distB="114300" distT="114300" distL="114300" distR="114300">
-            <wp:extent cx="5324475" cy="3571875"/>
-            <wp:effectExtent b="0" l="0" r="0" t="0"/>
+          <wp:inline distT="114300" distB="114300" distL="114300" distR="114300" wp14:anchorId="6A3BDB14" wp14:editId="05549FC9">
+            <wp:extent cx="4838700" cy="3017520"/>
+            <wp:effectExtent l="0" t="0" r="0" b="0"/>
             <wp:docPr id="103" name="image17.png"/>
-            <a:graphic>
+            <wp:cNvGraphicFramePr/>
+            <a:graphic xmlns:a="http://schemas.openxmlformats.org/drawingml/2006/main">
               <a:graphicData uri="http://schemas.openxmlformats.org/drawingml/2006/picture">
-                <pic:pic>
+                <pic:pic xmlns:pic="http://schemas.openxmlformats.org/drawingml/2006/picture">
                   <pic:nvPicPr>
                     <pic:cNvPr id="0" name="image17.png"/>
                     <pic:cNvPicPr preferRelativeResize="0"/>
                   </pic:nvPicPr>
                   <pic:blipFill>
-                    <a:blip r:embed="rId21"/>
-                    <a:srcRect b="0" l="0" r="0" t="0"/>
+                    <a:blip r:embed="rId22"/>
+                    <a:srcRect/>
                     <a:stretch>
                       <a:fillRect/>
                     </a:stretch>
@@ -2025,9 +1985,11 @@
                   <pic:spPr>
                     <a:xfrm>
                       <a:off x="0" y="0"/>
-                      <a:ext cx="5324475" cy="3571875"/>
+                      <a:ext cx="4838700" cy="3017520"/>
                     </a:xfrm>
-                    <a:prstGeom prst="rect"/>
+                    <a:prstGeom prst="rect">
+                      <a:avLst/>
+                    </a:prstGeom>
                     <a:ln/>
                   </pic:spPr>
                 </pic:pic>
@@ -2036,11 +1998,6 @@
           </wp:inline>
         </w:drawing>
       </w:r>
-      <w:r>
-        <w:rPr>
-          <w:rtl w:val="0"/>
-        </w:rPr>
-      </w:r>
     </w:p>
     <w:p>
       <w:pPr>
@@ -2050,53 +2007,102 @@
           <w:numId w:val="3"/>
         </w:numPr>
         <w:spacing w:before="200" w:line="360" w:lineRule="auto"/>
-        <w:ind w:left="1440" w:hanging="360"/>
-        <w:jc w:val="both"/>
-        <w:rPr>
-          <w:sz w:val="24"/>
-          <w:szCs w:val="24"/>
-        </w:rPr>
-      </w:pPr>
-      <w:r>
-        <w:rPr>
-          <w:sz w:val="24"/>
-          <w:szCs w:val="24"/>
-          <w:rtl w:val="0"/>
-        </w:rPr>
-        <w:t xml:space="preserve">La consulta selecciona la columna IdProducto y utiliza la función de agregación SUM para calcular el monto total multiplicando el PrecioVenta por la Cantidad en cada registro de la tabla GUIA_DETALLE. Los resultados se agrupan por el IdProducto.</w:t>
+        <w:jc w:val="both"/>
+        <w:rPr>
+          <w:sz w:val="24"/>
+          <w:szCs w:val="24"/>
+        </w:rPr>
+      </w:pPr>
+      <w:r>
+        <w:rPr>
+          <w:sz w:val="24"/>
+          <w:szCs w:val="24"/>
+        </w:rPr>
+        <w:t xml:space="preserve">La consulta selecciona la columna </w:t>
+      </w:r>
+      <w:proofErr w:type="spellStart"/>
+      <w:r>
+        <w:rPr>
+          <w:sz w:val="24"/>
+          <w:szCs w:val="24"/>
+        </w:rPr>
+        <w:t>IdProducto</w:t>
+      </w:r>
+      <w:proofErr w:type="spellEnd"/>
+      <w:r>
+        <w:rPr>
+          <w:sz w:val="24"/>
+          <w:szCs w:val="24"/>
+        </w:rPr>
+        <w:t xml:space="preserve"> y utiliza la función de agregación SUM para calcular el monto total multiplicando el </w:t>
+      </w:r>
+      <w:proofErr w:type="spellStart"/>
+      <w:r>
+        <w:rPr>
+          <w:sz w:val="24"/>
+          <w:szCs w:val="24"/>
+        </w:rPr>
+        <w:t>PrecioVenta</w:t>
+      </w:r>
+      <w:proofErr w:type="spellEnd"/>
+      <w:r>
+        <w:rPr>
+          <w:sz w:val="24"/>
+          <w:szCs w:val="24"/>
+        </w:rPr>
+        <w:t xml:space="preserve"> por la Cantidad en cada registro de la tabla GUIA_DETALLE. Los resultados se agrupan por el </w:t>
+      </w:r>
+      <w:proofErr w:type="spellStart"/>
+      <w:r>
+        <w:rPr>
+          <w:sz w:val="24"/>
+          <w:szCs w:val="24"/>
+        </w:rPr>
+        <w:t>IdProducto</w:t>
+      </w:r>
+      <w:proofErr w:type="spellEnd"/>
+      <w:r>
+        <w:rPr>
+          <w:sz w:val="24"/>
+          <w:szCs w:val="24"/>
+        </w:rPr>
+        <w:t>.</w:t>
       </w:r>
     </w:p>
     <w:p>
       <w:pPr>
         <w:widowControl w:val="0"/>
         <w:spacing w:before="200" w:line="360" w:lineRule="auto"/>
-        <w:ind w:left="1440" w:firstLine="0"/>
-        <w:jc w:val="both"/>
-        <w:rPr>
-          <w:sz w:val="24"/>
-          <w:szCs w:val="24"/>
-        </w:rPr>
-      </w:pPr>
-      <w:r>
-        <w:rPr>
-          <w:sz w:val="24"/>
-          <w:szCs w:val="24"/>
-        </w:rPr>
+        <w:ind w:left="1440"/>
+        <w:jc w:val="both"/>
+        <w:rPr>
+          <w:sz w:val="24"/>
+          <w:szCs w:val="24"/>
+        </w:rPr>
+      </w:pPr>
+      <w:r>
+        <w:rPr>
+          <w:noProof/>
+          <w:sz w:val="24"/>
+          <w:szCs w:val="24"/>
+        </w:rPr>
+        <w:lastRenderedPageBreak/>
         <w:drawing>
-          <wp:inline distB="114300" distT="114300" distL="114300" distR="114300">
+          <wp:inline distT="114300" distB="114300" distL="114300" distR="114300" wp14:anchorId="4EB5A06B" wp14:editId="28D81AB0">
             <wp:extent cx="4252913" cy="2830387"/>
-            <wp:effectExtent b="0" l="0" r="0" t="0"/>
+            <wp:effectExtent l="0" t="0" r="0" b="0"/>
             <wp:docPr id="112" name="image3.png"/>
-            <a:graphic>
+            <wp:cNvGraphicFramePr/>
+            <a:graphic xmlns:a="http://schemas.openxmlformats.org/drawingml/2006/main">
               <a:graphicData uri="http://schemas.openxmlformats.org/drawingml/2006/picture">
-                <pic:pic>
+                <pic:pic xmlns:pic="http://schemas.openxmlformats.org/drawingml/2006/picture">
                   <pic:nvPicPr>
                     <pic:cNvPr id="0" name="image3.png"/>
                     <pic:cNvPicPr preferRelativeResize="0"/>
                   </pic:nvPicPr>
                   <pic:blipFill>
-                    <a:blip r:embed="rId22"/>
-                    <a:srcRect b="0" l="0" r="0" t="0"/>
+                    <a:blip r:embed="rId23"/>
+                    <a:srcRect/>
                     <a:stretch>
                       <a:fillRect/>
                     </a:stretch>
@@ -2106,7 +2112,9 @@
                       <a:off x="0" y="0"/>
                       <a:ext cx="4252913" cy="2830387"/>
                     </a:xfrm>
-                    <a:prstGeom prst="rect"/>
+                    <a:prstGeom prst="rect">
+                      <a:avLst/>
+                    </a:prstGeom>
                     <a:ln/>
                   </pic:spPr>
                 </pic:pic>
@@ -2115,11 +2123,6 @@
           </wp:inline>
         </w:drawing>
       </w:r>
-      <w:r>
-        <w:rPr>
-          <w:rtl w:val="0"/>
-        </w:rPr>
-      </w:r>
     </w:p>
     <w:p>
       <w:pPr>
@@ -2129,64 +2132,132 @@
           <w:numId w:val="3"/>
         </w:numPr>
         <w:spacing w:before="200" w:line="360" w:lineRule="auto"/>
-        <w:ind w:left="1440" w:hanging="360"/>
-        <w:jc w:val="both"/>
-        <w:rPr>
-          <w:sz w:val="24"/>
-          <w:szCs w:val="24"/>
-        </w:rPr>
-      </w:pPr>
-      <w:r>
-        <w:rPr>
-          <w:sz w:val="24"/>
-          <w:szCs w:val="24"/>
-          <w:rtl w:val="0"/>
-        </w:rPr>
-        <w:t xml:space="preserve">La consulta selecciona la columna IdProducto y utiliza la función de agregación SUM para calcular el monto total multiplicando el PrecioVenta por la Cantidad en cada registro de la tabla GUIA_DETALLE. Los resultados se agrupan por el IdProducto. Luego, la cláusula HAVING se utiliza para filtrar los resultados y mostrar solo aquellos registros cuyo monto total despachado es mayor a 20000. </w:t>
+        <w:jc w:val="both"/>
+        <w:rPr>
+          <w:sz w:val="24"/>
+          <w:szCs w:val="24"/>
+        </w:rPr>
+      </w:pPr>
+      <w:r>
+        <w:rPr>
+          <w:sz w:val="24"/>
+          <w:szCs w:val="24"/>
+        </w:rPr>
+        <w:t xml:space="preserve">La consulta selecciona la columna </w:t>
+      </w:r>
+      <w:proofErr w:type="spellStart"/>
+      <w:r>
+        <w:rPr>
+          <w:sz w:val="24"/>
+          <w:szCs w:val="24"/>
+        </w:rPr>
+        <w:t>IdProducto</w:t>
+      </w:r>
+      <w:proofErr w:type="spellEnd"/>
+      <w:r>
+        <w:rPr>
+          <w:sz w:val="24"/>
+          <w:szCs w:val="24"/>
+        </w:rPr>
+        <w:t xml:space="preserve"> y utiliza la función de agregación SUM para calcular el monto total multiplicando el </w:t>
+      </w:r>
+      <w:proofErr w:type="spellStart"/>
+      <w:r>
+        <w:rPr>
+          <w:sz w:val="24"/>
+          <w:szCs w:val="24"/>
+        </w:rPr>
+        <w:t>PrecioVenta</w:t>
+      </w:r>
+      <w:proofErr w:type="spellEnd"/>
+      <w:r>
+        <w:rPr>
+          <w:sz w:val="24"/>
+          <w:szCs w:val="24"/>
+        </w:rPr>
+        <w:t xml:space="preserve"> por la Cantidad en cada registro de la tabla GUIA_DETALLE. Los resultados se agrupan por el </w:t>
+      </w:r>
+      <w:proofErr w:type="spellStart"/>
+      <w:r>
+        <w:rPr>
+          <w:sz w:val="24"/>
+          <w:szCs w:val="24"/>
+        </w:rPr>
+        <w:t>IdProducto</w:t>
+      </w:r>
+      <w:proofErr w:type="spellEnd"/>
+      <w:r>
+        <w:rPr>
+          <w:sz w:val="24"/>
+          <w:szCs w:val="24"/>
+        </w:rPr>
+        <w:t xml:space="preserve">. Luego, la cláusula HAVING se utiliza para filtrar los resultados y mostrar solo aquellos registros cuyo monto total despachado es mayor a 20000. </w:t>
       </w:r>
     </w:p>
     <w:p>
       <w:pPr>
         <w:widowControl w:val="0"/>
         <w:spacing w:before="200" w:line="360" w:lineRule="auto"/>
-        <w:ind w:left="1440" w:firstLine="0"/>
-        <w:jc w:val="both"/>
-        <w:rPr>
-          <w:sz w:val="24"/>
-          <w:szCs w:val="24"/>
-        </w:rPr>
-      </w:pPr>
-      <w:r>
-        <w:rPr>
+        <w:ind w:left="1440"/>
+        <w:jc w:val="both"/>
+        <w:rPr>
+          <w:noProof/>
+          <w:sz w:val="24"/>
+          <w:szCs w:val="24"/>
+        </w:rPr>
+      </w:pPr>
+    </w:p>
+    <w:p>
+      <w:pPr>
+        <w:widowControl w:val="0"/>
+        <w:spacing w:before="200" w:line="360" w:lineRule="auto"/>
+        <w:ind w:left="1440"/>
+        <w:jc w:val="both"/>
+        <w:rPr>
+          <w:sz w:val="24"/>
+          <w:szCs w:val="24"/>
+        </w:rPr>
+      </w:pPr>
+      <w:r>
+        <w:rPr>
+          <w:noProof/>
           <w:sz w:val="24"/>
           <w:szCs w:val="24"/>
         </w:rPr>
         <w:drawing>
-          <wp:inline distB="114300" distT="114300" distL="114300" distR="114300">
-            <wp:extent cx="5219700" cy="3305175"/>
-            <wp:effectExtent b="0" l="0" r="0" t="0"/>
+          <wp:inline distT="114300" distB="114300" distL="114300" distR="114300" wp14:anchorId="0584A869" wp14:editId="4D0239C6">
+            <wp:extent cx="4663440" cy="3025140"/>
+            <wp:effectExtent l="0" t="0" r="3810" b="3810"/>
             <wp:docPr id="106" name="image18.png"/>
-            <a:graphic>
+            <wp:cNvGraphicFramePr/>
+            <a:graphic xmlns:a="http://schemas.openxmlformats.org/drawingml/2006/main">
               <a:graphicData uri="http://schemas.openxmlformats.org/drawingml/2006/picture">
-                <pic:pic>
+                <pic:pic xmlns:pic="http://schemas.openxmlformats.org/drawingml/2006/picture">
                   <pic:nvPicPr>
                     <pic:cNvPr id="0" name="image18.png"/>
                     <pic:cNvPicPr preferRelativeResize="0"/>
                   </pic:nvPicPr>
-                  <pic:blipFill>
-                    <a:blip r:embed="rId23"/>
-                    <a:srcRect b="0" l="0" r="0" t="0"/>
-                    <a:stretch>
-                      <a:fillRect/>
-                    </a:stretch>
+                  <pic:blipFill rotWithShape="1">
+                    <a:blip r:embed="rId24"/>
+                    <a:srcRect r="7737"/>
+                    <a:stretch/>
                   </pic:blipFill>
-                  <pic:spPr>
+                  <pic:spPr bwMode="auto">
                     <a:xfrm>
                       <a:off x="0" y="0"/>
-                      <a:ext cx="5219700" cy="3305175"/>
+                      <a:ext cx="4663440" cy="3025140"/>
                     </a:xfrm>
-                    <a:prstGeom prst="rect"/>
-                    <a:ln/>
+                    <a:prstGeom prst="rect">
+                      <a:avLst/>
+                    </a:prstGeom>
+                    <a:ln>
+                      <a:noFill/>
+                    </a:ln>
+                    <a:extLst>
+                      <a:ext uri="{53640926-AAD7-44D8-BBD7-CCE9431645EC}">
+                        <a14:shadowObscured xmlns:a14="http://schemas.microsoft.com/office/drawing/2010/main"/>
+                      </a:ext>
+                    </a:extLst>
                   </pic:spPr>
                 </pic:pic>
               </a:graphicData>
@@ -2194,11 +2265,6 @@
           </wp:inline>
         </w:drawing>
       </w:r>
-      <w:r>
-        <w:rPr>
-          <w:rtl w:val="0"/>
-        </w:rPr>
-      </w:r>
     </w:p>
     <w:p>
       <w:pPr>
@@ -2208,53 +2274,189 @@
           <w:numId w:val="3"/>
         </w:numPr>
         <w:spacing w:before="200" w:line="360" w:lineRule="auto"/>
-        <w:ind w:left="1440" w:hanging="360"/>
-        <w:jc w:val="both"/>
-        <w:rPr>
-          <w:sz w:val="24"/>
-          <w:szCs w:val="24"/>
-        </w:rPr>
-      </w:pPr>
-      <w:r>
-        <w:rPr>
-          <w:sz w:val="24"/>
-          <w:szCs w:val="24"/>
-          <w:rtl w:val="0"/>
-        </w:rPr>
-        <w:t xml:space="preserve">La consulta realiza una combinación interna (inner join) entre las tablas PRODUCTO y CATEGORIA utilizando la condición de igualdad entre las columnas IdCategoria de ambas tablas. Selecciona la columna IdCategoria de la tabla PRODUCTO, la columna Categoria de la tabla CATEGORIA y utiliza la función de agregación COUNT para contar la cantidad de productos (columna IdProducto) en cada combinación de categoría y categoría. Los resultados se agrupan por el IdCategoria y la Categoria.</w:t>
+        <w:jc w:val="both"/>
+        <w:rPr>
+          <w:sz w:val="24"/>
+          <w:szCs w:val="24"/>
+        </w:rPr>
+      </w:pPr>
+      <w:r>
+        <w:rPr>
+          <w:sz w:val="24"/>
+          <w:szCs w:val="24"/>
+        </w:rPr>
+        <w:t>La consulta realiza una combinación interna (</w:t>
+      </w:r>
+      <w:proofErr w:type="spellStart"/>
+      <w:r>
+        <w:rPr>
+          <w:sz w:val="24"/>
+          <w:szCs w:val="24"/>
+        </w:rPr>
+        <w:t>inner</w:t>
+      </w:r>
+      <w:proofErr w:type="spellEnd"/>
+      <w:r>
+        <w:rPr>
+          <w:sz w:val="24"/>
+          <w:szCs w:val="24"/>
+        </w:rPr>
+        <w:t xml:space="preserve"> </w:t>
+      </w:r>
+      <w:proofErr w:type="spellStart"/>
+      <w:r>
+        <w:rPr>
+          <w:sz w:val="24"/>
+          <w:szCs w:val="24"/>
+        </w:rPr>
+        <w:t>join</w:t>
+      </w:r>
+      <w:proofErr w:type="spellEnd"/>
+      <w:r>
+        <w:rPr>
+          <w:sz w:val="24"/>
+          <w:szCs w:val="24"/>
+        </w:rPr>
+        <w:t xml:space="preserve">) entre las tablas PRODUCTO y CATEGORIA utilizando la condición de igualdad entre </w:t>
+      </w:r>
+      <w:r>
+        <w:rPr>
+          <w:sz w:val="24"/>
+          <w:szCs w:val="24"/>
+        </w:rPr>
+        <w:lastRenderedPageBreak/>
+        <w:t xml:space="preserve">las columnas </w:t>
+      </w:r>
+      <w:proofErr w:type="spellStart"/>
+      <w:r>
+        <w:rPr>
+          <w:sz w:val="24"/>
+          <w:szCs w:val="24"/>
+        </w:rPr>
+        <w:t>IdCategoria</w:t>
+      </w:r>
+      <w:proofErr w:type="spellEnd"/>
+      <w:r>
+        <w:rPr>
+          <w:sz w:val="24"/>
+          <w:szCs w:val="24"/>
+        </w:rPr>
+        <w:t xml:space="preserve"> de ambas tablas. Selecciona la columna </w:t>
+      </w:r>
+      <w:proofErr w:type="spellStart"/>
+      <w:r>
+        <w:rPr>
+          <w:sz w:val="24"/>
+          <w:szCs w:val="24"/>
+        </w:rPr>
+        <w:t>IdCategoria</w:t>
+      </w:r>
+      <w:proofErr w:type="spellEnd"/>
+      <w:r>
+        <w:rPr>
+          <w:sz w:val="24"/>
+          <w:szCs w:val="24"/>
+        </w:rPr>
+        <w:t xml:space="preserve"> de la tabla PRODUCTO, la columna </w:t>
+      </w:r>
+      <w:proofErr w:type="spellStart"/>
+      <w:r>
+        <w:rPr>
+          <w:sz w:val="24"/>
+          <w:szCs w:val="24"/>
+        </w:rPr>
+        <w:t>Categoria</w:t>
+      </w:r>
+      <w:proofErr w:type="spellEnd"/>
+      <w:r>
+        <w:rPr>
+          <w:sz w:val="24"/>
+          <w:szCs w:val="24"/>
+        </w:rPr>
+        <w:t xml:space="preserve"> de la tabla CATEGORIA y utiliza la función de agregación COUNT para contar la cantidad de productos (columna </w:t>
+      </w:r>
+      <w:proofErr w:type="spellStart"/>
+      <w:r>
+        <w:rPr>
+          <w:sz w:val="24"/>
+          <w:szCs w:val="24"/>
+        </w:rPr>
+        <w:t>IdProducto</w:t>
+      </w:r>
+      <w:proofErr w:type="spellEnd"/>
+      <w:r>
+        <w:rPr>
+          <w:sz w:val="24"/>
+          <w:szCs w:val="24"/>
+        </w:rPr>
+        <w:t xml:space="preserve">) en cada combinación de categoría y categoría. Los resultados se agrupan por el </w:t>
+      </w:r>
+      <w:proofErr w:type="spellStart"/>
+      <w:r>
+        <w:rPr>
+          <w:sz w:val="24"/>
+          <w:szCs w:val="24"/>
+        </w:rPr>
+        <w:t>IdCategoria</w:t>
+      </w:r>
+      <w:proofErr w:type="spellEnd"/>
+      <w:r>
+        <w:rPr>
+          <w:sz w:val="24"/>
+          <w:szCs w:val="24"/>
+        </w:rPr>
+        <w:t xml:space="preserve"> y la </w:t>
+      </w:r>
+      <w:proofErr w:type="spellStart"/>
+      <w:r>
+        <w:rPr>
+          <w:sz w:val="24"/>
+          <w:szCs w:val="24"/>
+        </w:rPr>
+        <w:t>Categoria</w:t>
+      </w:r>
+      <w:proofErr w:type="spellEnd"/>
+      <w:r>
+        <w:rPr>
+          <w:sz w:val="24"/>
+          <w:szCs w:val="24"/>
+        </w:rPr>
+        <w:t>.</w:t>
       </w:r>
     </w:p>
     <w:p>
       <w:pPr>
         <w:widowControl w:val="0"/>
         <w:spacing w:before="200" w:line="360" w:lineRule="auto"/>
-        <w:ind w:left="1440" w:firstLine="0"/>
-        <w:jc w:val="both"/>
-        <w:rPr>
-          <w:sz w:val="24"/>
-          <w:szCs w:val="24"/>
-        </w:rPr>
-      </w:pPr>
-      <w:r>
-        <w:rPr>
+        <w:ind w:left="1440"/>
+        <w:jc w:val="both"/>
+        <w:rPr>
+          <w:sz w:val="24"/>
+          <w:szCs w:val="24"/>
+        </w:rPr>
+      </w:pPr>
+      <w:r>
+        <w:rPr>
+          <w:noProof/>
           <w:sz w:val="24"/>
           <w:szCs w:val="24"/>
         </w:rPr>
         <w:drawing>
-          <wp:inline distB="114300" distT="114300" distL="114300" distR="114300">
+          <wp:inline distT="114300" distB="114300" distL="114300" distR="114300" wp14:anchorId="47E9BA0A" wp14:editId="6C92F55C">
             <wp:extent cx="4833938" cy="2497267"/>
-            <wp:effectExtent b="0" l="0" r="0" t="0"/>
+            <wp:effectExtent l="0" t="0" r="0" b="0"/>
             <wp:docPr id="122" name="image8.png"/>
-            <a:graphic>
+            <wp:cNvGraphicFramePr/>
+            <a:graphic xmlns:a="http://schemas.openxmlformats.org/drawingml/2006/main">
               <a:graphicData uri="http://schemas.openxmlformats.org/drawingml/2006/picture">
-                <pic:pic>
+                <pic:pic xmlns:pic="http://schemas.openxmlformats.org/drawingml/2006/picture">
                   <pic:nvPicPr>
                     <pic:cNvPr id="0" name="image8.png"/>
                     <pic:cNvPicPr preferRelativeResize="0"/>
                   </pic:nvPicPr>
                   <pic:blipFill>
-                    <a:blip r:embed="rId24"/>
-                    <a:srcRect b="0" l="0" r="0" t="0"/>
+                    <a:blip r:embed="rId25"/>
+                    <a:srcRect/>
                     <a:stretch>
                       <a:fillRect/>
                     </a:stretch>
@@ -2264,7 +2466,9 @@
                       <a:off x="0" y="0"/>
                       <a:ext cx="4833938" cy="2497267"/>
                     </a:xfrm>
-                    <a:prstGeom prst="rect"/>
+                    <a:prstGeom prst="rect">
+                      <a:avLst/>
+                    </a:prstGeom>
                     <a:ln/>
                   </pic:spPr>
                 </pic:pic>
@@ -2273,11 +2477,6 @@
           </wp:inline>
         </w:drawing>
       </w:r>
-      <w:r>
-        <w:rPr>
-          <w:rtl w:val="0"/>
-        </w:rPr>
-      </w:r>
     </w:p>
     <w:p>
       <w:pPr>
@@ -2287,54 +2486,213 @@
           <w:numId w:val="3"/>
         </w:numPr>
         <w:spacing w:before="200" w:line="360" w:lineRule="auto"/>
-        <w:ind w:left="1440" w:hanging="360"/>
-        <w:jc w:val="both"/>
-        <w:rPr>
-          <w:sz w:val="24"/>
-          <w:szCs w:val="24"/>
-          <w:u w:val="none"/>
-        </w:rPr>
-      </w:pPr>
-      <w:r>
-        <w:rPr>
-          <w:sz w:val="24"/>
-          <w:szCs w:val="24"/>
-          <w:rtl w:val="0"/>
-        </w:rPr>
-        <w:t xml:space="preserve">La consulta combina internamente (inner join) las tablas GUIA y GUIA_DETALLE utilizando la condición de igualdad entre las columnas IdGuia de ambas tablas. Selecciona las columnas IdGuia, IdLocal y FechaSalida de la tabla GUIA. También calcula la columna monto sumando la multiplicación de la Cantidad por el PrecioVenta en cada registro de la tabla GUIA_DETALLE. Los resultados se agrupan por IdGuia, IdLocal y FechaSalida.</w:t>
+        <w:jc w:val="both"/>
+        <w:rPr>
+          <w:sz w:val="24"/>
+          <w:szCs w:val="24"/>
+        </w:rPr>
+      </w:pPr>
+      <w:r>
+        <w:rPr>
+          <w:sz w:val="24"/>
+          <w:szCs w:val="24"/>
+        </w:rPr>
+        <w:t>La consulta combina internamente (</w:t>
+      </w:r>
+      <w:proofErr w:type="spellStart"/>
+      <w:r>
+        <w:rPr>
+          <w:sz w:val="24"/>
+          <w:szCs w:val="24"/>
+        </w:rPr>
+        <w:t>inner</w:t>
+      </w:r>
+      <w:proofErr w:type="spellEnd"/>
+      <w:r>
+        <w:rPr>
+          <w:sz w:val="24"/>
+          <w:szCs w:val="24"/>
+        </w:rPr>
+        <w:t xml:space="preserve"> </w:t>
+      </w:r>
+      <w:proofErr w:type="spellStart"/>
+      <w:r>
+        <w:rPr>
+          <w:sz w:val="24"/>
+          <w:szCs w:val="24"/>
+        </w:rPr>
+        <w:t>join</w:t>
+      </w:r>
+      <w:proofErr w:type="spellEnd"/>
+      <w:r>
+        <w:rPr>
+          <w:sz w:val="24"/>
+          <w:szCs w:val="24"/>
+        </w:rPr>
+        <w:t xml:space="preserve">) las tablas GUIA y GUIA_DETALLE utilizando la condición de igualdad entre las columnas </w:t>
+      </w:r>
+      <w:proofErr w:type="spellStart"/>
+      <w:r>
+        <w:rPr>
+          <w:sz w:val="24"/>
+          <w:szCs w:val="24"/>
+        </w:rPr>
+        <w:t>IdGuia</w:t>
+      </w:r>
+      <w:proofErr w:type="spellEnd"/>
+      <w:r>
+        <w:rPr>
+          <w:sz w:val="24"/>
+          <w:szCs w:val="24"/>
+        </w:rPr>
+        <w:t xml:space="preserve"> de ambas tablas. Selecciona las columnas </w:t>
+      </w:r>
+      <w:proofErr w:type="spellStart"/>
+      <w:r>
+        <w:rPr>
+          <w:sz w:val="24"/>
+          <w:szCs w:val="24"/>
+        </w:rPr>
+        <w:t>IdGuia</w:t>
+      </w:r>
+      <w:proofErr w:type="spellEnd"/>
+      <w:r>
+        <w:rPr>
+          <w:sz w:val="24"/>
+          <w:szCs w:val="24"/>
+        </w:rPr>
+        <w:t xml:space="preserve">, </w:t>
+      </w:r>
+      <w:proofErr w:type="spellStart"/>
+      <w:r>
+        <w:rPr>
+          <w:sz w:val="24"/>
+          <w:szCs w:val="24"/>
+        </w:rPr>
+        <w:t>IdLocal</w:t>
+      </w:r>
+      <w:proofErr w:type="spellEnd"/>
+      <w:r>
+        <w:rPr>
+          <w:sz w:val="24"/>
+          <w:szCs w:val="24"/>
+        </w:rPr>
+        <w:t xml:space="preserve"> y </w:t>
+      </w:r>
+      <w:proofErr w:type="spellStart"/>
+      <w:r>
+        <w:rPr>
+          <w:sz w:val="24"/>
+          <w:szCs w:val="24"/>
+        </w:rPr>
+        <w:t>FechaSalida</w:t>
+      </w:r>
+      <w:proofErr w:type="spellEnd"/>
+      <w:r>
+        <w:rPr>
+          <w:sz w:val="24"/>
+          <w:szCs w:val="24"/>
+        </w:rPr>
+        <w:t xml:space="preserve"> de la tabla GUIA. También calcula la columna monto sumando la multiplicación de la Cantidad por el </w:t>
+      </w:r>
+      <w:proofErr w:type="spellStart"/>
+      <w:r>
+        <w:rPr>
+          <w:sz w:val="24"/>
+          <w:szCs w:val="24"/>
+        </w:rPr>
+        <w:t>PrecioVenta</w:t>
+      </w:r>
+      <w:proofErr w:type="spellEnd"/>
+      <w:r>
+        <w:rPr>
+          <w:sz w:val="24"/>
+          <w:szCs w:val="24"/>
+        </w:rPr>
+        <w:t xml:space="preserve"> en cada registro de la tabla GUIA_DETALLE. Los resultados se agrupan por </w:t>
+      </w:r>
+      <w:proofErr w:type="spellStart"/>
+      <w:r>
+        <w:rPr>
+          <w:sz w:val="24"/>
+          <w:szCs w:val="24"/>
+        </w:rPr>
+        <w:t>IdGuia</w:t>
+      </w:r>
+      <w:proofErr w:type="spellEnd"/>
+      <w:r>
+        <w:rPr>
+          <w:sz w:val="24"/>
+          <w:szCs w:val="24"/>
+        </w:rPr>
+        <w:t xml:space="preserve">, </w:t>
+      </w:r>
+      <w:proofErr w:type="spellStart"/>
+      <w:r>
+        <w:rPr>
+          <w:sz w:val="24"/>
+          <w:szCs w:val="24"/>
+        </w:rPr>
+        <w:t>IdLocal</w:t>
+      </w:r>
+      <w:proofErr w:type="spellEnd"/>
+      <w:r>
+        <w:rPr>
+          <w:sz w:val="24"/>
+          <w:szCs w:val="24"/>
+        </w:rPr>
+        <w:t xml:space="preserve"> y </w:t>
+      </w:r>
+      <w:proofErr w:type="spellStart"/>
+      <w:r>
+        <w:rPr>
+          <w:sz w:val="24"/>
+          <w:szCs w:val="24"/>
+        </w:rPr>
+        <w:t>FechaSalida</w:t>
+      </w:r>
+      <w:proofErr w:type="spellEnd"/>
+      <w:r>
+        <w:rPr>
+          <w:sz w:val="24"/>
+          <w:szCs w:val="24"/>
+        </w:rPr>
+        <w:t>.</w:t>
       </w:r>
     </w:p>
     <w:p>
       <w:pPr>
         <w:widowControl w:val="0"/>
         <w:spacing w:before="200" w:line="360" w:lineRule="auto"/>
-        <w:ind w:left="1440" w:firstLine="0"/>
-        <w:jc w:val="both"/>
-        <w:rPr>
-          <w:sz w:val="24"/>
-          <w:szCs w:val="24"/>
-        </w:rPr>
-      </w:pPr>
-      <w:r>
-        <w:rPr>
+        <w:ind w:left="1440"/>
+        <w:jc w:val="both"/>
+        <w:rPr>
+          <w:sz w:val="24"/>
+          <w:szCs w:val="24"/>
+        </w:rPr>
+      </w:pPr>
+      <w:r>
+        <w:rPr>
+          <w:noProof/>
           <w:sz w:val="24"/>
           <w:szCs w:val="24"/>
         </w:rPr>
         <w:drawing>
-          <wp:inline distB="114300" distT="114300" distL="114300" distR="114300">
+          <wp:inline distT="114300" distB="114300" distL="114300" distR="114300" wp14:anchorId="5CDBC18E" wp14:editId="759D5D98">
             <wp:extent cx="4757738" cy="2465804"/>
-            <wp:effectExtent b="0" l="0" r="0" t="0"/>
+            <wp:effectExtent l="0" t="0" r="0" b="0"/>
             <wp:docPr id="110" name="image5.png"/>
-            <a:graphic>
+            <wp:cNvGraphicFramePr/>
+            <a:graphic xmlns:a="http://schemas.openxmlformats.org/drawingml/2006/main">
               <a:graphicData uri="http://schemas.openxmlformats.org/drawingml/2006/picture">
-                <pic:pic>
+                <pic:pic xmlns:pic="http://schemas.openxmlformats.org/drawingml/2006/picture">
                   <pic:nvPicPr>
                     <pic:cNvPr id="0" name="image5.png"/>
                     <pic:cNvPicPr preferRelativeResize="0"/>
                   </pic:nvPicPr>
                   <pic:blipFill>
-                    <a:blip r:embed="rId25"/>
-                    <a:srcRect b="0" l="0" r="0" t="0"/>
+                    <a:blip r:embed="rId26"/>
+                    <a:srcRect/>
                     <a:stretch>
                       <a:fillRect/>
                     </a:stretch>
@@ -2344,7 +2702,9 @@
                       <a:off x="0" y="0"/>
                       <a:ext cx="4757738" cy="2465804"/>
                     </a:xfrm>
-                    <a:prstGeom prst="rect"/>
+                    <a:prstGeom prst="rect">
+                      <a:avLst/>
+                    </a:prstGeom>
                     <a:ln/>
                   </pic:spPr>
                 </pic:pic>
@@ -2353,11 +2713,6 @@
           </wp:inline>
         </w:drawing>
       </w:r>
-      <w:r>
-        <w:rPr>
-          <w:rtl w:val="0"/>
-        </w:rPr>
-      </w:r>
     </w:p>
     <w:p>
       <w:pPr>
@@ -2367,54 +2722,166 @@
           <w:numId w:val="3"/>
         </w:numPr>
         <w:spacing w:before="200" w:line="360" w:lineRule="auto"/>
-        <w:ind w:left="1440" w:hanging="360"/>
-        <w:jc w:val="both"/>
-        <w:rPr>
-          <w:sz w:val="24"/>
-          <w:szCs w:val="24"/>
-          <w:u w:val="none"/>
-        </w:rPr>
-      </w:pPr>
-      <w:r>
-        <w:rPr>
-          <w:sz w:val="24"/>
-          <w:szCs w:val="24"/>
-          <w:rtl w:val="0"/>
-        </w:rPr>
-        <w:t xml:space="preserve">La consulta combina internamente (inner join) las tablas LOCAL, GUIA y GUIA_DETALLE utilizando las condiciones de igualdad entre las columnas IdLocal de LOCAL y GUIA, y entre las columnas IdGuia de GUIA y GUIA_DETALLE. Selecciona la columna Direccion de la tabla LOCAL. También calcula la columna monto sumando la multiplicación de PrecioVenta por Cantidad en cada registro de la tabla GUIA_DETALLE. Los resultados se agrupan por la columna Direccion de la tabla LOCAL.</w:t>
+        <w:jc w:val="both"/>
+        <w:rPr>
+          <w:sz w:val="24"/>
+          <w:szCs w:val="24"/>
+        </w:rPr>
+      </w:pPr>
+      <w:r>
+        <w:rPr>
+          <w:sz w:val="24"/>
+          <w:szCs w:val="24"/>
+        </w:rPr>
+        <w:lastRenderedPageBreak/>
+        <w:t>La consulta combina internamente (</w:t>
+      </w:r>
+      <w:proofErr w:type="spellStart"/>
+      <w:r>
+        <w:rPr>
+          <w:sz w:val="24"/>
+          <w:szCs w:val="24"/>
+        </w:rPr>
+        <w:t>inner</w:t>
+      </w:r>
+      <w:proofErr w:type="spellEnd"/>
+      <w:r>
+        <w:rPr>
+          <w:sz w:val="24"/>
+          <w:szCs w:val="24"/>
+        </w:rPr>
+        <w:t xml:space="preserve"> </w:t>
+      </w:r>
+      <w:proofErr w:type="spellStart"/>
+      <w:r>
+        <w:rPr>
+          <w:sz w:val="24"/>
+          <w:szCs w:val="24"/>
+        </w:rPr>
+        <w:t>join</w:t>
+      </w:r>
+      <w:proofErr w:type="spellEnd"/>
+      <w:r>
+        <w:rPr>
+          <w:sz w:val="24"/>
+          <w:szCs w:val="24"/>
+        </w:rPr>
+        <w:t xml:space="preserve">) las tablas LOCAL, GUIA y GUIA_DETALLE utilizando las condiciones de igualdad entre las columnas </w:t>
+      </w:r>
+      <w:proofErr w:type="spellStart"/>
+      <w:r>
+        <w:rPr>
+          <w:sz w:val="24"/>
+          <w:szCs w:val="24"/>
+        </w:rPr>
+        <w:t>IdLocal</w:t>
+      </w:r>
+      <w:proofErr w:type="spellEnd"/>
+      <w:r>
+        <w:rPr>
+          <w:sz w:val="24"/>
+          <w:szCs w:val="24"/>
+        </w:rPr>
+        <w:t xml:space="preserve"> de LOCAL y GUIA, y entre las columnas </w:t>
+      </w:r>
+      <w:proofErr w:type="spellStart"/>
+      <w:r>
+        <w:rPr>
+          <w:sz w:val="24"/>
+          <w:szCs w:val="24"/>
+        </w:rPr>
+        <w:t>IdGuia</w:t>
+      </w:r>
+      <w:proofErr w:type="spellEnd"/>
+      <w:r>
+        <w:rPr>
+          <w:sz w:val="24"/>
+          <w:szCs w:val="24"/>
+        </w:rPr>
+        <w:t xml:space="preserve"> de GUIA y GUIA_DETALLE. Selecciona la columna </w:t>
+      </w:r>
+      <w:proofErr w:type="spellStart"/>
+      <w:r>
+        <w:rPr>
+          <w:sz w:val="24"/>
+          <w:szCs w:val="24"/>
+        </w:rPr>
+        <w:t>Direccion</w:t>
+      </w:r>
+      <w:proofErr w:type="spellEnd"/>
+      <w:r>
+        <w:rPr>
+          <w:sz w:val="24"/>
+          <w:szCs w:val="24"/>
+        </w:rPr>
+        <w:t xml:space="preserve"> de la tabla LOCAL. También calcula la columna monto sumando la multiplicación de </w:t>
+      </w:r>
+      <w:proofErr w:type="spellStart"/>
+      <w:r>
+        <w:rPr>
+          <w:sz w:val="24"/>
+          <w:szCs w:val="24"/>
+        </w:rPr>
+        <w:t>PrecioVenta</w:t>
+      </w:r>
+      <w:proofErr w:type="spellEnd"/>
+      <w:r>
+        <w:rPr>
+          <w:sz w:val="24"/>
+          <w:szCs w:val="24"/>
+        </w:rPr>
+        <w:t xml:space="preserve"> por Cantidad en cada registro de la tabla GUIA_DETALLE. Los resultados se agrupan por la columna </w:t>
+      </w:r>
+      <w:proofErr w:type="spellStart"/>
+      <w:r>
+        <w:rPr>
+          <w:sz w:val="24"/>
+          <w:szCs w:val="24"/>
+        </w:rPr>
+        <w:t>Direccion</w:t>
+      </w:r>
+      <w:proofErr w:type="spellEnd"/>
+      <w:r>
+        <w:rPr>
+          <w:sz w:val="24"/>
+          <w:szCs w:val="24"/>
+        </w:rPr>
+        <w:t xml:space="preserve"> de la tabla LOCAL.</w:t>
       </w:r>
     </w:p>
     <w:p>
       <w:pPr>
         <w:widowControl w:val="0"/>
         <w:spacing w:before="200" w:line="360" w:lineRule="auto"/>
-        <w:ind w:left="1440" w:firstLine="0"/>
-        <w:jc w:val="both"/>
-        <w:rPr>
-          <w:sz w:val="24"/>
-          <w:szCs w:val="24"/>
-        </w:rPr>
-      </w:pPr>
-      <w:r>
-        <w:rPr>
+        <w:ind w:left="1440"/>
+        <w:jc w:val="both"/>
+        <w:rPr>
+          <w:sz w:val="24"/>
+          <w:szCs w:val="24"/>
+        </w:rPr>
+      </w:pPr>
+      <w:r>
+        <w:rPr>
+          <w:noProof/>
           <w:sz w:val="24"/>
           <w:szCs w:val="24"/>
         </w:rPr>
         <w:drawing>
-          <wp:inline distB="114300" distT="114300" distL="114300" distR="114300">
-            <wp:extent cx="4900613" cy="2401463"/>
-            <wp:effectExtent b="0" l="0" r="0" t="0"/>
+          <wp:inline distT="114300" distB="114300" distL="114300" distR="114300" wp14:anchorId="311C7779" wp14:editId="349B9B0D">
+            <wp:extent cx="4846320" cy="2255520"/>
+            <wp:effectExtent l="0" t="0" r="0" b="0"/>
             <wp:docPr id="118" name="image2.png"/>
-            <a:graphic>
+            <wp:cNvGraphicFramePr/>
+            <a:graphic xmlns:a="http://schemas.openxmlformats.org/drawingml/2006/main">
               <a:graphicData uri="http://schemas.openxmlformats.org/drawingml/2006/picture">
-                <pic:pic>
+                <pic:pic xmlns:pic="http://schemas.openxmlformats.org/drawingml/2006/picture">
                   <pic:nvPicPr>
                     <pic:cNvPr id="0" name="image2.png"/>
                     <pic:cNvPicPr preferRelativeResize="0"/>
                   </pic:nvPicPr>
                   <pic:blipFill>
-                    <a:blip r:embed="rId26"/>
-                    <a:srcRect b="0" l="0" r="0" t="0"/>
+                    <a:blip r:embed="rId27"/>
+                    <a:srcRect/>
                     <a:stretch>
                       <a:fillRect/>
                     </a:stretch>
@@ -2422,9 +2889,11 @@
                   <pic:spPr>
                     <a:xfrm>
                       <a:off x="0" y="0"/>
-                      <a:ext cx="4900613" cy="2401463"/>
+                      <a:ext cx="4847390" cy="2256018"/>
                     </a:xfrm>
-                    <a:prstGeom prst="rect"/>
+                    <a:prstGeom prst="rect">
+                      <a:avLst/>
+                    </a:prstGeom>
                     <a:ln/>
                   </pic:spPr>
                 </pic:pic>
@@ -2433,11 +2902,6 @@
           </wp:inline>
         </w:drawing>
       </w:r>
-      <w:r>
-        <w:rPr>
-          <w:rtl w:val="0"/>
-        </w:rPr>
-      </w:r>
     </w:p>
     <w:p>
       <w:pPr>
@@ -2447,54 +2911,149 @@
           <w:numId w:val="3"/>
         </w:numPr>
         <w:spacing w:before="200" w:line="360" w:lineRule="auto"/>
-        <w:ind w:left="1440" w:hanging="360"/>
-        <w:jc w:val="both"/>
-        <w:rPr>
-          <w:sz w:val="24"/>
-          <w:szCs w:val="24"/>
-          <w:u w:val="none"/>
-        </w:rPr>
-      </w:pPr>
-      <w:r>
-        <w:rPr>
-          <w:sz w:val="24"/>
-          <w:szCs w:val="24"/>
-          <w:rtl w:val="0"/>
-        </w:rPr>
-        <w:t xml:space="preserve">La consulta combina internamente (inner join) las tablas GUIA y GUIA_DETALLE utilizando la condición de igualdad entre las columnas IdGuia de ambas tablas. Selecciona el año (YEAR) y mes (MONTH) de la columna FechaSalida de la tabla GUIA. También calcula la columna "Total Unidades" sumando la columna Cantidad en cada registro de la tabla GUIA_DETALLE. Se aplica una cláusula WHERE para filtrar los resultados y mostrar solo aquellos registros donde el IdProducto sea igual a 27. Los resultados se agrupan por el año y mes de la FechaSalida. Luego, se ordenan por el año y mes en orden ascendente.</w:t>
+        <w:jc w:val="both"/>
+        <w:rPr>
+          <w:sz w:val="24"/>
+          <w:szCs w:val="24"/>
+        </w:rPr>
+      </w:pPr>
+      <w:r>
+        <w:rPr>
+          <w:sz w:val="24"/>
+          <w:szCs w:val="24"/>
+        </w:rPr>
+        <w:t>La consulta combina internamente (</w:t>
+      </w:r>
+      <w:proofErr w:type="spellStart"/>
+      <w:r>
+        <w:rPr>
+          <w:sz w:val="24"/>
+          <w:szCs w:val="24"/>
+        </w:rPr>
+        <w:t>inner</w:t>
+      </w:r>
+      <w:proofErr w:type="spellEnd"/>
+      <w:r>
+        <w:rPr>
+          <w:sz w:val="24"/>
+          <w:szCs w:val="24"/>
+        </w:rPr>
+        <w:t xml:space="preserve"> </w:t>
+      </w:r>
+      <w:proofErr w:type="spellStart"/>
+      <w:r>
+        <w:rPr>
+          <w:sz w:val="24"/>
+          <w:szCs w:val="24"/>
+        </w:rPr>
+        <w:t>join</w:t>
+      </w:r>
+      <w:proofErr w:type="spellEnd"/>
+      <w:r>
+        <w:rPr>
+          <w:sz w:val="24"/>
+          <w:szCs w:val="24"/>
+        </w:rPr>
+        <w:t xml:space="preserve">) las tablas GUIA y GUIA_DETALLE utilizando la condición de igualdad entre las columnas </w:t>
+      </w:r>
+      <w:proofErr w:type="spellStart"/>
+      <w:r>
+        <w:rPr>
+          <w:sz w:val="24"/>
+          <w:szCs w:val="24"/>
+        </w:rPr>
+        <w:t>IdGuia</w:t>
+      </w:r>
+      <w:proofErr w:type="spellEnd"/>
+      <w:r>
+        <w:rPr>
+          <w:sz w:val="24"/>
+          <w:szCs w:val="24"/>
+        </w:rPr>
+        <w:t xml:space="preserve"> de ambas tablas. Selecciona el año (YEAR) y mes (MONTH) de la columna </w:t>
+      </w:r>
+      <w:proofErr w:type="spellStart"/>
+      <w:r>
+        <w:rPr>
+          <w:sz w:val="24"/>
+          <w:szCs w:val="24"/>
+        </w:rPr>
+        <w:t>FechaSalida</w:t>
+      </w:r>
+      <w:proofErr w:type="spellEnd"/>
+      <w:r>
+        <w:rPr>
+          <w:sz w:val="24"/>
+          <w:szCs w:val="24"/>
+        </w:rPr>
+        <w:t xml:space="preserve"> de la tabla GUIA. También calcula la columna "Total Unidades" sumando la columna Cantidad en cada registro de la tabla GUIA_DETALLE. Se aplica una cláusula WHERE para filtrar los resultados y mostrar solo aquellos registros donde el </w:t>
+      </w:r>
+      <w:proofErr w:type="spellStart"/>
+      <w:r>
+        <w:rPr>
+          <w:sz w:val="24"/>
+          <w:szCs w:val="24"/>
+        </w:rPr>
+        <w:t>IdProducto</w:t>
+      </w:r>
+      <w:proofErr w:type="spellEnd"/>
+      <w:r>
+        <w:rPr>
+          <w:sz w:val="24"/>
+          <w:szCs w:val="24"/>
+        </w:rPr>
+        <w:t xml:space="preserve"> sea igual a 27. Los resultados se agrupan por el año y mes de la </w:t>
+      </w:r>
+      <w:proofErr w:type="spellStart"/>
+      <w:r>
+        <w:rPr>
+          <w:sz w:val="24"/>
+          <w:szCs w:val="24"/>
+        </w:rPr>
+        <w:t>FechaSalida</w:t>
+      </w:r>
+      <w:proofErr w:type="spellEnd"/>
+      <w:r>
+        <w:rPr>
+          <w:sz w:val="24"/>
+          <w:szCs w:val="24"/>
+        </w:rPr>
+        <w:t>. Luego, se ordenan por el año y mes en orden ascendente.</w:t>
       </w:r>
     </w:p>
     <w:p>
       <w:pPr>
         <w:widowControl w:val="0"/>
         <w:spacing w:before="200" w:line="360" w:lineRule="auto"/>
-        <w:ind w:left="1440" w:firstLine="0"/>
-        <w:jc w:val="both"/>
-        <w:rPr>
-          <w:sz w:val="24"/>
-          <w:szCs w:val="24"/>
-        </w:rPr>
-      </w:pPr>
-      <w:r>
-        <w:rPr>
+        <w:ind w:left="1440"/>
+        <w:jc w:val="both"/>
+        <w:rPr>
+          <w:sz w:val="24"/>
+          <w:szCs w:val="24"/>
+        </w:rPr>
+      </w:pPr>
+      <w:r>
+        <w:rPr>
+          <w:noProof/>
           <w:sz w:val="24"/>
           <w:szCs w:val="24"/>
         </w:rPr>
         <w:drawing>
-          <wp:inline distB="114300" distT="114300" distL="114300" distR="114300">
-            <wp:extent cx="5476875" cy="1819275"/>
-            <wp:effectExtent b="0" l="0" r="0" t="0"/>
+          <wp:inline distT="114300" distB="114300" distL="114300" distR="114300" wp14:anchorId="66E3AFD2" wp14:editId="7167D615">
+            <wp:extent cx="4861560" cy="1348740"/>
+            <wp:effectExtent l="0" t="0" r="0" b="3810"/>
             <wp:docPr id="108" name="image15.png"/>
-            <a:graphic>
+            <wp:cNvGraphicFramePr/>
+            <a:graphic xmlns:a="http://schemas.openxmlformats.org/drawingml/2006/main">
               <a:graphicData uri="http://schemas.openxmlformats.org/drawingml/2006/picture">
-                <pic:pic>
+                <pic:pic xmlns:pic="http://schemas.openxmlformats.org/drawingml/2006/picture">
                   <pic:nvPicPr>
                     <pic:cNvPr id="0" name="image15.png"/>
                     <pic:cNvPicPr preferRelativeResize="0"/>
                   </pic:nvPicPr>
                   <pic:blipFill>
-                    <a:blip r:embed="rId27"/>
-                    <a:srcRect b="0" l="0" r="0" t="0"/>
+                    <a:blip r:embed="rId28"/>
+                    <a:srcRect/>
                     <a:stretch>
                       <a:fillRect/>
                     </a:stretch>
@@ -2502,9 +3061,11 @@
                   <pic:spPr>
                     <a:xfrm>
                       <a:off x="0" y="0"/>
-                      <a:ext cx="5476875" cy="1819275"/>
+                      <a:ext cx="4861560" cy="1348740"/>
                     </a:xfrm>
-                    <a:prstGeom prst="rect"/>
+                    <a:prstGeom prst="rect">
+                      <a:avLst/>
+                    </a:prstGeom>
                     <a:ln/>
                   </pic:spPr>
                 </pic:pic>
@@ -2513,11 +3074,6 @@
           </wp:inline>
         </w:drawing>
       </w:r>
-      <w:r>
-        <w:rPr>
-          <w:rtl w:val="0"/>
-        </w:rPr>
-      </w:r>
     </w:p>
     <w:p>
       <w:pPr>
@@ -2526,22 +3082,194 @@
           <w:ilvl w:val="0"/>
           <w:numId w:val="3"/>
         </w:numPr>
-        <w:spacing w:after="0" w:afterAutospacing="0" w:before="200" w:line="360" w:lineRule="auto"/>
-        <w:ind w:left="1440" w:hanging="360"/>
-        <w:jc w:val="both"/>
-        <w:rPr>
-          <w:sz w:val="24"/>
-          <w:szCs w:val="24"/>
-          <w:u w:val="none"/>
-        </w:rPr>
-      </w:pPr>
-      <w:r>
-        <w:rPr>
-          <w:sz w:val="24"/>
-          <w:szCs w:val="24"/>
-          <w:rtl w:val="0"/>
-        </w:rPr>
-        <w:t xml:space="preserve">s 3:08:50</w:t>
+        <w:spacing w:before="200" w:line="360" w:lineRule="auto"/>
+        <w:jc w:val="both"/>
+        <w:rPr>
+          <w:sz w:val="24"/>
+          <w:szCs w:val="24"/>
+        </w:rPr>
+      </w:pPr>
+      <w:r>
+        <w:rPr>
+          <w:sz w:val="24"/>
+          <w:szCs w:val="24"/>
+        </w:rPr>
+        <w:lastRenderedPageBreak/>
+        <w:t>La consulta combina internamente (</w:t>
+      </w:r>
+      <w:proofErr w:type="spellStart"/>
+      <w:r>
+        <w:rPr>
+          <w:sz w:val="24"/>
+          <w:szCs w:val="24"/>
+        </w:rPr>
+        <w:t>inner</w:t>
+      </w:r>
+      <w:proofErr w:type="spellEnd"/>
+      <w:r>
+        <w:rPr>
+          <w:sz w:val="24"/>
+          <w:szCs w:val="24"/>
+        </w:rPr>
+        <w:t xml:space="preserve"> </w:t>
+      </w:r>
+      <w:proofErr w:type="spellStart"/>
+      <w:r>
+        <w:rPr>
+          <w:sz w:val="24"/>
+          <w:szCs w:val="24"/>
+        </w:rPr>
+        <w:t>join</w:t>
+      </w:r>
+      <w:proofErr w:type="spellEnd"/>
+      <w:r>
+        <w:rPr>
+          <w:sz w:val="24"/>
+          <w:szCs w:val="24"/>
+        </w:rPr>
+        <w:t xml:space="preserve">) las tablas GUIA, GUIA_DETALLE y PRODUCTO utilizando las condiciones de igualdad entre las columnas </w:t>
+      </w:r>
+      <w:proofErr w:type="spellStart"/>
+      <w:r>
+        <w:rPr>
+          <w:sz w:val="24"/>
+          <w:szCs w:val="24"/>
+        </w:rPr>
+        <w:t>IdGuia</w:t>
+      </w:r>
+      <w:proofErr w:type="spellEnd"/>
+      <w:r>
+        <w:rPr>
+          <w:sz w:val="24"/>
+          <w:szCs w:val="24"/>
+        </w:rPr>
+        <w:t xml:space="preserve"> de GUIA y GUIA_DETALLE, y entre las columnas </w:t>
+      </w:r>
+      <w:proofErr w:type="spellStart"/>
+      <w:r>
+        <w:rPr>
+          <w:sz w:val="24"/>
+          <w:szCs w:val="24"/>
+        </w:rPr>
+        <w:t>IdProducto</w:t>
+      </w:r>
+      <w:proofErr w:type="spellEnd"/>
+      <w:r>
+        <w:rPr>
+          <w:sz w:val="24"/>
+          <w:szCs w:val="24"/>
+        </w:rPr>
+        <w:t xml:space="preserve"> de GUIA_DETALLE y PRODUCTO. Selecciona la columna Nombre de la tabla PRODUCTO, y el año (YEAR) y mes (MONTH) de la columna </w:t>
+      </w:r>
+      <w:proofErr w:type="spellStart"/>
+      <w:r>
+        <w:rPr>
+          <w:sz w:val="24"/>
+          <w:szCs w:val="24"/>
+        </w:rPr>
+        <w:t>FechaSalida</w:t>
+      </w:r>
+      <w:proofErr w:type="spellEnd"/>
+      <w:r>
+        <w:rPr>
+          <w:sz w:val="24"/>
+          <w:szCs w:val="24"/>
+        </w:rPr>
+        <w:t xml:space="preserve"> de la tabla GUIA. También calcula la columna "Total Unidades" sumando la columna Cantidad en cada registro de la tabla GUIA_DETALLE. Los resultados se agrupan por el nombre del producto, año y mes de la </w:t>
+      </w:r>
+      <w:proofErr w:type="spellStart"/>
+      <w:r>
+        <w:rPr>
+          <w:sz w:val="24"/>
+          <w:szCs w:val="24"/>
+        </w:rPr>
+        <w:t>FechaSalida</w:t>
+      </w:r>
+      <w:proofErr w:type="spellEnd"/>
+      <w:r>
+        <w:rPr>
+          <w:sz w:val="24"/>
+          <w:szCs w:val="24"/>
+        </w:rPr>
+        <w:t>. Luego, se ordenan por el nombre del producto, año y mes en orden ascendente.</w:t>
+      </w:r>
+    </w:p>
+    <w:p>
+      <w:pPr>
+        <w:widowControl w:val="0"/>
+        <w:spacing w:before="200" w:line="360" w:lineRule="auto"/>
+        <w:ind w:left="1440"/>
+        <w:jc w:val="both"/>
+        <w:rPr>
+          <w:sz w:val="24"/>
+          <w:szCs w:val="24"/>
+        </w:rPr>
+      </w:pPr>
+      <w:r>
+        <w:rPr>
+          <w:sz w:val="24"/>
+          <w:szCs w:val="24"/>
+        </w:rPr>
+        <w:drawing>
+          <wp:inline distT="0" distB="0" distL="0" distR="0" wp14:anchorId="4B71A3DA" wp14:editId="1F2F1774">
+            <wp:extent cx="4800600" cy="2278810"/>
+            <wp:effectExtent l="0" t="0" r="0" b="7620"/>
+            <wp:docPr id="904591385" name="Imagen 1" descr="Texto&#10;&#10;Descripción generada automáticamente"/>
+            <wp:cNvGraphicFramePr>
+              <a:graphicFrameLocks xmlns:a="http://schemas.openxmlformats.org/drawingml/2006/main" noChangeAspect="1"/>
+            </wp:cNvGraphicFramePr>
+            <a:graphic xmlns:a="http://schemas.openxmlformats.org/drawingml/2006/main">
+              <a:graphicData uri="http://schemas.openxmlformats.org/drawingml/2006/picture">
+                <pic:pic xmlns:pic="http://schemas.openxmlformats.org/drawingml/2006/picture">
+                  <pic:nvPicPr>
+                    <pic:cNvPr id="904591385" name="Imagen 1" descr="Texto&#10;&#10;Descripción generada automáticamente"/>
+                    <pic:cNvPicPr/>
+                  </pic:nvPicPr>
+                  <pic:blipFill>
+                    <a:blip r:embed="rId29"/>
+                    <a:stretch>
+                      <a:fillRect/>
+                    </a:stretch>
+                  </pic:blipFill>
+                  <pic:spPr>
+                    <a:xfrm>
+                      <a:off x="0" y="0"/>
+                      <a:ext cx="4809355" cy="2282966"/>
+                    </a:xfrm>
+                    <a:prstGeom prst="rect">
+                      <a:avLst/>
+                    </a:prstGeom>
+                  </pic:spPr>
+                </pic:pic>
+              </a:graphicData>
+            </a:graphic>
+          </wp:inline>
+        </w:drawing>
+      </w:r>
+    </w:p>
+    <w:p>
+      <w:pPr>
+        <w:widowControl w:val="0"/>
+        <w:spacing w:line="360" w:lineRule="auto"/>
+        <w:ind w:firstLine="720"/>
+        <w:jc w:val="both"/>
+        <w:rPr>
+          <w:b/>
+          <w:bCs/>
+          <w:sz w:val="24"/>
+          <w:szCs w:val="24"/>
+          <w:u w:val="single"/>
+        </w:rPr>
+      </w:pPr>
+      <w:r>
+        <w:rPr>
+          <w:b/>
+          <w:bCs/>
+          <w:sz w:val="24"/>
+          <w:szCs w:val="24"/>
+          <w:u w:val="single"/>
+        </w:rPr>
+        <w:t>1.5 Sub-Consultas</w:t>
       </w:r>
     </w:p>
     <w:p>
@@ -2551,22 +3279,137 @@
           <w:ilvl w:val="0"/>
           <w:numId w:val="3"/>
         </w:numPr>
-        <w:spacing w:after="0" w:afterAutospacing="0" w:before="0" w:beforeAutospacing="0" w:line="360" w:lineRule="auto"/>
-        <w:ind w:left="1440" w:hanging="360"/>
-        <w:jc w:val="both"/>
-        <w:rPr>
-          <w:sz w:val="24"/>
-          <w:szCs w:val="24"/>
-          <w:u w:val="none"/>
-        </w:rPr>
-      </w:pPr>
-      <w:r>
-        <w:rPr>
-          <w:sz w:val="24"/>
-          <w:szCs w:val="24"/>
-          <w:rtl w:val="0"/>
-        </w:rPr>
-        <w:t xml:space="preserve">s</w:t>
+        <w:spacing w:line="360" w:lineRule="auto"/>
+        <w:jc w:val="both"/>
+        <w:rPr>
+          <w:sz w:val="24"/>
+          <w:szCs w:val="24"/>
+        </w:rPr>
+      </w:pPr>
+      <w:r>
+        <w:rPr>
+          <w:sz w:val="24"/>
+          <w:szCs w:val="24"/>
+        </w:rPr>
+        <w:t xml:space="preserve">La consulta selecciona el </w:t>
+      </w:r>
+      <w:proofErr w:type="spellStart"/>
+      <w:r>
+        <w:rPr>
+          <w:sz w:val="24"/>
+          <w:szCs w:val="24"/>
+        </w:rPr>
+        <w:t>IdProducto</w:t>
+      </w:r>
+      <w:proofErr w:type="spellEnd"/>
+      <w:r>
+        <w:rPr>
+          <w:sz w:val="24"/>
+          <w:szCs w:val="24"/>
+        </w:rPr>
+        <w:t xml:space="preserve">, Nombre, </w:t>
+      </w:r>
+      <w:proofErr w:type="spellStart"/>
+      <w:r>
+        <w:rPr>
+          <w:sz w:val="24"/>
+          <w:szCs w:val="24"/>
+        </w:rPr>
+        <w:t>PrecioProveedor</w:t>
+      </w:r>
+      <w:proofErr w:type="spellEnd"/>
+      <w:r>
+        <w:rPr>
+          <w:sz w:val="24"/>
+          <w:szCs w:val="24"/>
+        </w:rPr>
+        <w:t xml:space="preserve"> y la columna "diferencia" de la tabla PRODUCTO. La columna "diferencia" se calcula restando el </w:t>
+      </w:r>
+      <w:proofErr w:type="spellStart"/>
+      <w:r>
+        <w:rPr>
+          <w:sz w:val="24"/>
+          <w:szCs w:val="24"/>
+        </w:rPr>
+        <w:t>PrecioProveedor</w:t>
+      </w:r>
+      <w:proofErr w:type="spellEnd"/>
+      <w:r>
+        <w:rPr>
+          <w:sz w:val="24"/>
+          <w:szCs w:val="24"/>
+        </w:rPr>
+        <w:t xml:space="preserve"> de cada producto al precio promedio de todos los productos. El precio promedio se obtiene utilizando una subconsulta que selecciona la media (AVG) del </w:t>
+      </w:r>
+      <w:proofErr w:type="spellStart"/>
+      <w:r>
+        <w:rPr>
+          <w:sz w:val="24"/>
+          <w:szCs w:val="24"/>
+        </w:rPr>
+        <w:t>PrecioProveedor</w:t>
+      </w:r>
+      <w:proofErr w:type="spellEnd"/>
+      <w:r>
+        <w:rPr>
+          <w:sz w:val="24"/>
+          <w:szCs w:val="24"/>
+        </w:rPr>
+        <w:t xml:space="preserve"> de la tabla PRODUCTO.</w:t>
+      </w:r>
+    </w:p>
+    <w:p>
+      <w:pPr>
+        <w:widowControl w:val="0"/>
+        <w:spacing w:line="360" w:lineRule="auto"/>
+        <w:ind w:left="1440"/>
+        <w:jc w:val="both"/>
+        <w:rPr>
+          <w:sz w:val="24"/>
+          <w:szCs w:val="24"/>
+        </w:rPr>
+      </w:pPr>
+      <w:r>
+        <w:rPr>
+          <w:sz w:val="24"/>
+          <w:szCs w:val="24"/>
+        </w:rPr>
+        <w:lastRenderedPageBreak/>
+        <w:drawing>
+          <wp:inline distT="0" distB="0" distL="0" distR="0" wp14:anchorId="540D6484" wp14:editId="180E8FFA">
+            <wp:extent cx="4879834" cy="2385060"/>
+            <wp:effectExtent l="0" t="0" r="0" b="0"/>
+            <wp:docPr id="224548588" name="Imagen 1" descr="Interfaz de usuario gráfica&#10;&#10;Descripción generada automáticamente con confianza media"/>
+            <wp:cNvGraphicFramePr>
+              <a:graphicFrameLocks xmlns:a="http://schemas.openxmlformats.org/drawingml/2006/main" noChangeAspect="1"/>
+            </wp:cNvGraphicFramePr>
+            <a:graphic xmlns:a="http://schemas.openxmlformats.org/drawingml/2006/main">
+              <a:graphicData uri="http://schemas.openxmlformats.org/drawingml/2006/picture">
+                <pic:pic xmlns:pic="http://schemas.openxmlformats.org/drawingml/2006/picture">
+                  <pic:nvPicPr>
+                    <pic:cNvPr id="224548588" name="Imagen 1" descr="Interfaz de usuario gráfica&#10;&#10;Descripción generada automáticamente con confianza media"/>
+                    <pic:cNvPicPr/>
+                  </pic:nvPicPr>
+                  <pic:blipFill>
+                    <a:blip r:embed="rId30"/>
+                    <a:stretch>
+                      <a:fillRect/>
+                    </a:stretch>
+                  </pic:blipFill>
+                  <pic:spPr>
+                    <a:xfrm>
+                      <a:off x="0" y="0"/>
+                      <a:ext cx="4890996" cy="2390516"/>
+                    </a:xfrm>
+                    <a:prstGeom prst="rect">
+                      <a:avLst/>
+                    </a:prstGeom>
+                  </pic:spPr>
+                </pic:pic>
+              </a:graphicData>
+            </a:graphic>
+          </wp:inline>
+        </w:drawing>
       </w:r>
     </w:p>
     <w:p>
@@ -2576,23 +3419,263 @@
           <w:ilvl w:val="0"/>
           <w:numId w:val="3"/>
         </w:numPr>
-        <w:spacing w:after="0" w:afterAutospacing="0" w:before="0" w:beforeAutospacing="0" w:line="360" w:lineRule="auto"/>
-        <w:ind w:left="1440" w:hanging="360"/>
-        <w:jc w:val="both"/>
-        <w:rPr>
-          <w:sz w:val="24"/>
-          <w:szCs w:val="24"/>
-          <w:u w:val="none"/>
-        </w:rPr>
-      </w:pPr>
-      <w:r>
-        <w:rPr>
-          <w:sz w:val="24"/>
-          <w:szCs w:val="24"/>
-          <w:rtl w:val="0"/>
-        </w:rPr>
-        <w:t xml:space="preserve">ss</w:t>
-      </w:r>
+        <w:spacing w:line="360" w:lineRule="auto"/>
+        <w:jc w:val="both"/>
+        <w:rPr>
+          <w:sz w:val="24"/>
+          <w:szCs w:val="24"/>
+        </w:rPr>
+      </w:pPr>
+      <w:r>
+        <w:rPr>
+          <w:sz w:val="24"/>
+          <w:szCs w:val="24"/>
+        </w:rPr>
+        <w:t xml:space="preserve">La primera consulta selecciona la fecha máxima (última fecha) de la columna </w:t>
+      </w:r>
+      <w:proofErr w:type="spellStart"/>
+      <w:r>
+        <w:rPr>
+          <w:sz w:val="24"/>
+          <w:szCs w:val="24"/>
+        </w:rPr>
+        <w:t>FechaSalida</w:t>
+      </w:r>
+      <w:proofErr w:type="spellEnd"/>
+      <w:r>
+        <w:rPr>
+          <w:sz w:val="24"/>
+          <w:szCs w:val="24"/>
+        </w:rPr>
+        <w:t xml:space="preserve"> en la tabla GUIA utilizando la función MAX.</w:t>
+      </w:r>
+    </w:p>
+    <w:p>
+      <w:pPr>
+        <w:widowControl w:val="0"/>
+        <w:spacing w:line="360" w:lineRule="auto"/>
+        <w:ind w:left="1440"/>
+        <w:jc w:val="both"/>
+        <w:rPr>
+          <w:sz w:val="24"/>
+          <w:szCs w:val="24"/>
+        </w:rPr>
+      </w:pPr>
+      <w:r>
+        <w:rPr>
+          <w:sz w:val="24"/>
+          <w:szCs w:val="24"/>
+        </w:rPr>
+        <w:t>La segunda consulta combina internamente (</w:t>
+      </w:r>
+      <w:proofErr w:type="spellStart"/>
+      <w:r>
+        <w:rPr>
+          <w:sz w:val="24"/>
+          <w:szCs w:val="24"/>
+        </w:rPr>
+        <w:t>inner</w:t>
+      </w:r>
+      <w:proofErr w:type="spellEnd"/>
+      <w:r>
+        <w:rPr>
+          <w:sz w:val="24"/>
+          <w:szCs w:val="24"/>
+        </w:rPr>
+        <w:t xml:space="preserve"> </w:t>
+      </w:r>
+      <w:proofErr w:type="spellStart"/>
+      <w:r>
+        <w:rPr>
+          <w:sz w:val="24"/>
+          <w:szCs w:val="24"/>
+        </w:rPr>
+        <w:t>join</w:t>
+      </w:r>
+      <w:proofErr w:type="spellEnd"/>
+      <w:r>
+        <w:rPr>
+          <w:sz w:val="24"/>
+          <w:szCs w:val="24"/>
+        </w:rPr>
+        <w:t xml:space="preserve">) las tablas GUIA, GUIA_DETALLE y PRODUCTO utilizando las condiciones de igualdad entre las columnas </w:t>
+      </w:r>
+      <w:proofErr w:type="spellStart"/>
+      <w:r>
+        <w:rPr>
+          <w:sz w:val="24"/>
+          <w:szCs w:val="24"/>
+        </w:rPr>
+        <w:t>IdGuia</w:t>
+      </w:r>
+      <w:proofErr w:type="spellEnd"/>
+      <w:r>
+        <w:rPr>
+          <w:sz w:val="24"/>
+          <w:szCs w:val="24"/>
+        </w:rPr>
+        <w:t xml:space="preserve"> de GUIA y GUIA_DETALLE, y entre las columnas </w:t>
+      </w:r>
+      <w:proofErr w:type="spellStart"/>
+      <w:r>
+        <w:rPr>
+          <w:sz w:val="24"/>
+          <w:szCs w:val="24"/>
+        </w:rPr>
+        <w:t>IdProducto</w:t>
+      </w:r>
+      <w:proofErr w:type="spellEnd"/>
+      <w:r>
+        <w:rPr>
+          <w:sz w:val="24"/>
+          <w:szCs w:val="24"/>
+        </w:rPr>
+        <w:t xml:space="preserve"> de GUIA_DETALLE y PRODUCTO. Selecciona el </w:t>
+      </w:r>
+      <w:proofErr w:type="spellStart"/>
+      <w:r>
+        <w:rPr>
+          <w:sz w:val="24"/>
+          <w:szCs w:val="24"/>
+        </w:rPr>
+        <w:t>IdProducto</w:t>
+      </w:r>
+      <w:proofErr w:type="spellEnd"/>
+      <w:r>
+        <w:rPr>
+          <w:sz w:val="24"/>
+          <w:szCs w:val="24"/>
+        </w:rPr>
+        <w:t xml:space="preserve"> distinto, el Nombre del producto y la </w:t>
+      </w:r>
+      <w:proofErr w:type="spellStart"/>
+      <w:r>
+        <w:rPr>
+          <w:sz w:val="24"/>
+          <w:szCs w:val="24"/>
+        </w:rPr>
+        <w:t>FechaSalida</w:t>
+      </w:r>
+      <w:proofErr w:type="spellEnd"/>
+      <w:r>
+        <w:rPr>
+          <w:sz w:val="24"/>
+          <w:szCs w:val="24"/>
+        </w:rPr>
+        <w:t xml:space="preserve"> formateada en formato </w:t>
+      </w:r>
+      <w:proofErr w:type="spellStart"/>
+      <w:r>
+        <w:rPr>
+          <w:sz w:val="24"/>
+          <w:szCs w:val="24"/>
+        </w:rPr>
+        <w:t>dd</w:t>
+      </w:r>
+      <w:proofErr w:type="spellEnd"/>
+      <w:r>
+        <w:rPr>
+          <w:sz w:val="24"/>
+          <w:szCs w:val="24"/>
+        </w:rPr>
+        <w:t>/mm/</w:t>
+      </w:r>
+      <w:proofErr w:type="spellStart"/>
+      <w:r>
+        <w:rPr>
+          <w:sz w:val="24"/>
+          <w:szCs w:val="24"/>
+        </w:rPr>
+        <w:t>aaaa</w:t>
+      </w:r>
+      <w:proofErr w:type="spellEnd"/>
+      <w:r>
+        <w:rPr>
+          <w:sz w:val="24"/>
+          <w:szCs w:val="24"/>
+        </w:rPr>
+        <w:t xml:space="preserve"> utilizando la función CONVERT y el estilo 103. Se aplica una cláusula WHERE para filtrar los resultados y mostrar solo aquellos registros donde la </w:t>
+      </w:r>
+      <w:proofErr w:type="spellStart"/>
+      <w:r>
+        <w:rPr>
+          <w:sz w:val="24"/>
+          <w:szCs w:val="24"/>
+        </w:rPr>
+        <w:t>FechaSalida</w:t>
+      </w:r>
+      <w:proofErr w:type="spellEnd"/>
+      <w:r>
+        <w:rPr>
+          <w:sz w:val="24"/>
+          <w:szCs w:val="24"/>
+        </w:rPr>
+        <w:t xml:space="preserve"> coincida con la fecha máxima obtenida en la primera consulta.</w:t>
+      </w:r>
+    </w:p>
+    <w:p>
+      <w:pPr>
+        <w:widowControl w:val="0"/>
+        <w:spacing w:line="360" w:lineRule="auto"/>
+        <w:ind w:left="1440"/>
+        <w:jc w:val="both"/>
+        <w:rPr>
+          <w:sz w:val="24"/>
+          <w:szCs w:val="24"/>
+        </w:rPr>
+      </w:pPr>
+      <w:r>
+        <w:rPr>
+          <w:sz w:val="24"/>
+          <w:szCs w:val="24"/>
+        </w:rPr>
+        <w:drawing>
+          <wp:inline distT="0" distB="0" distL="0" distR="0" wp14:anchorId="31CB2C07" wp14:editId="02C25C23">
+            <wp:extent cx="4869180" cy="3238931"/>
+            <wp:effectExtent l="0" t="0" r="7620" b="0"/>
+            <wp:docPr id="1488084300" name="Imagen 1" descr="Texto&#10;&#10;Descripción generada automáticamente"/>
+            <wp:cNvGraphicFramePr>
+              <a:graphicFrameLocks xmlns:a="http://schemas.openxmlformats.org/drawingml/2006/main" noChangeAspect="1"/>
+            </wp:cNvGraphicFramePr>
+            <a:graphic xmlns:a="http://schemas.openxmlformats.org/drawingml/2006/main">
+              <a:graphicData uri="http://schemas.openxmlformats.org/drawingml/2006/picture">
+                <pic:pic xmlns:pic="http://schemas.openxmlformats.org/drawingml/2006/picture">
+                  <pic:nvPicPr>
+                    <pic:cNvPr id="1488084300" name="Imagen 1" descr="Texto&#10;&#10;Descripción generada automáticamente"/>
+                    <pic:cNvPicPr/>
+                  </pic:nvPicPr>
+                  <pic:blipFill>
+                    <a:blip r:embed="rId31"/>
+                    <a:stretch>
+                      <a:fillRect/>
+                    </a:stretch>
+                  </pic:blipFill>
+                  <pic:spPr>
+                    <a:xfrm>
+                      <a:off x="0" y="0"/>
+                      <a:ext cx="4888063" cy="3251492"/>
+                    </a:xfrm>
+                    <a:prstGeom prst="rect">
+                      <a:avLst/>
+                    </a:prstGeom>
+                  </pic:spPr>
+                </pic:pic>
+              </a:graphicData>
+            </a:graphic>
+          </wp:inline>
+        </w:drawing>
+      </w:r>
+    </w:p>
+    <w:p>
+      <w:pPr>
+        <w:widowControl w:val="0"/>
+        <w:spacing w:line="240" w:lineRule="auto"/>
+        <w:rPr>
+          <w:b/>
+          <w:sz w:val="28"/>
+          <w:szCs w:val="28"/>
+        </w:rPr>
+      </w:pPr>
     </w:p>
     <w:p>
       <w:pPr>
@@ -2601,83 +3684,116 @@
           <w:ilvl w:val="0"/>
           <w:numId w:val="5"/>
         </w:numPr>
-        <w:spacing w:before="0" w:beforeAutospacing="0" w:line="240" w:lineRule="auto"/>
-        <w:ind w:left="720" w:hanging="360"/>
-        <w:rPr>
-          <w:b w:val="1"/>
+        <w:spacing w:line="240" w:lineRule="auto"/>
+        <w:rPr>
+          <w:b/>
           <w:sz w:val="28"/>
           <w:szCs w:val="28"/>
         </w:rPr>
       </w:pPr>
       <w:r>
         <w:rPr>
-          <w:b w:val="1"/>
+          <w:b/>
           <w:sz w:val="28"/>
           <w:szCs w:val="28"/>
-          <w:rtl w:val="0"/>
-        </w:rPr>
-        <w:t xml:space="preserve">Segundo Video</w:t>
+        </w:rPr>
+        <w:t>Segundo Video</w:t>
       </w:r>
     </w:p>
     <w:p>
       <w:pPr>
         <w:widowControl w:val="0"/>
         <w:spacing w:before="200" w:line="360" w:lineRule="auto"/>
-        <w:ind w:left="1440" w:firstLine="0"/>
-        <w:jc w:val="both"/>
-        <w:rPr>
-          <w:sz w:val="24"/>
-          <w:szCs w:val="24"/>
-        </w:rPr>
-      </w:pPr>
-      <w:r>
-        <w:rPr>
-          <w:rtl w:val="0"/>
-        </w:rPr>
-      </w:r>
+        <w:ind w:left="1440"/>
+        <w:jc w:val="both"/>
+        <w:rPr>
+          <w:sz w:val="24"/>
+          <w:szCs w:val="24"/>
+          <w:lang w:val="es-PE"/>
+        </w:rPr>
+      </w:pPr>
     </w:p>
     <w:sectPr>
-      <w:headerReference r:id="rId28" w:type="default"/>
-      <w:footerReference r:id="rId29" w:type="default"/>
-      <w:pgSz w:h="16834" w:w="11909" w:orient="portrait"/>
-      <w:pgMar w:bottom="1440.0000000000002" w:top="1440.0000000000002" w:left="1440.0000000000002" w:right="1440.0000000000002" w:header="720" w:footer="720"/>
+      <w:headerReference w:type="default" r:id="rId32"/>
+      <w:footerReference w:type="default" r:id="rId33"/>
+      <w:pgSz w:w="11909" w:h="16834"/>
+      <w:pgMar w:top="1440" w:right="1440" w:bottom="1440" w:left="1440" w:header="720" w:footer="720" w:gutter="0"/>
       <w:pgNumType w:start="1"/>
+      <w:cols w:space="720"/>
     </w:sectPr>
   </w:body>
 </w:document>
 </file>
 
+<file path=word/endnotes.xml><?xml version="1.0" encoding="utf-8"?>
+<w:endnotes xmlns:wpc="http://schemas.microsoft.com/office/word/2010/wordprocessingCanvas" xmlns:cx="http://schemas.microsoft.com/office/drawing/2014/chartex" xmlns:cx1="http://schemas.microsoft.com/office/drawing/2015/9/8/chartex" xmlns:cx2="http://schemas.microsoft.com/office/drawing/2015/10/21/chartex" xmlns:cx3="http://schemas.microsoft.com/office/drawing/2016/5/9/chartex" xmlns:cx4="http://schemas.microsoft.com/office/drawing/2016/5/10/chartex" xmlns:cx5="http://schemas.microsoft.com/office/drawing/2016/5/11/chartex" xmlns:cx6="http://schemas.microsoft.com/office/drawing/2016/5/12/chartex" xmlns:cx7="http://schemas.microsoft.com/office/drawing/2016/5/13/chartex" xmlns:cx8="http://schemas.microsoft.com/office/drawing/2016/5/14/chartex" xmlns:mc="http://schemas.openxmlformats.org/markup-compatibility/2006" xmlns:aink="http://schemas.microsoft.com/office/drawing/2016/ink" xmlns:am3d="http://schemas.microsoft.com/office/drawing/2017/model3d" xmlns:o="urn:schemas-microsoft-com:office:office" xmlns:oel="http://schemas.microsoft.com/office/2019/extlst" xmlns:r="http://schemas.openxmlformats.org/officeDocument/2006/relationships" xmlns:m="http://schemas.openxmlformats.org/officeDocument/2006/math" xmlns:v="urn:schemas-microsoft-com:vml" xmlns:wp14="http://schemas.microsoft.com/office/word/2010/wordprocessingDrawing" xmlns:wp="http://schemas.openxmlformats.org/drawingml/2006/wordprocessingDrawing" xmlns:w10="urn:schemas-microsoft-com:office:word" xmlns:w="http://schemas.openxmlformats.org/wordprocessingml/2006/main" xmlns:w14="http://schemas.microsoft.com/office/word/2010/wordml" xmlns:w15="http://schemas.microsoft.com/office/word/2012/wordml" xmlns:w16cex="http://schemas.microsoft.com/office/word/2018/wordml/cex" xmlns:w16cid="http://schemas.microsoft.com/office/word/2016/wordml/cid" xmlns:w16="http://schemas.microsoft.com/office/word/2018/wordml" xmlns:w16sdtdh="http://schemas.microsoft.com/office/word/2020/wordml/sdtdatahash" xmlns:w16se="http://schemas.microsoft.com/office/word/2015/wordml/symex" xmlns:wpg="http://schemas.microsoft.com/office/word/2010/wordprocessingGroup" xmlns:wpi="http://schemas.microsoft.com/office/word/2010/wordprocessingInk" xmlns:wne="http://schemas.microsoft.com/office/word/2006/wordml" xmlns:wps="http://schemas.microsoft.com/office/word/2010/wordprocessingShape" mc:Ignorable="w14 w15 w16se w16cid w16 w16cex w16sdtdh wp14">
+  <w:endnote w:type="separator" w:id="-1">
+    <w:p>
+      <w:pPr>
+        <w:spacing w:line="240" w:lineRule="auto"/>
+      </w:pPr>
+      <w:r>
+        <w:separator/>
+      </w:r>
+    </w:p>
+  </w:endnote>
+  <w:endnote w:type="continuationSeparator" w:id="0">
+    <w:p>
+      <w:pPr>
+        <w:spacing w:line="240" w:lineRule="auto"/>
+      </w:pPr>
+      <w:r>
+        <w:continuationSeparator/>
+      </w:r>
+    </w:p>
+  </w:endnote>
+</w:endnotes>
+</file>
+
 <file path=word/footer1.xml><?xml version="1.0" encoding="utf-8"?>
-<w:ftr xmlns:mc="http://schemas.openxmlformats.org/markup-compatibility/2006" xmlns:o="urn:schemas-microsoft-com:office:office" xmlns:r="http://schemas.openxmlformats.org/officeDocument/2006/relationships" xmlns:m="http://schemas.openxmlformats.org/officeDocument/2006/math" xmlns:v="urn:schemas-microsoft-com:vml" xmlns:wp="http://schemas.openxmlformats.org/drawingml/2006/wordprocessingDrawing" xmlns:w10="urn:schemas-microsoft-com:office:word" xmlns:w="http://schemas.openxmlformats.org/wordprocessingml/2006/main" xmlns:wne="http://schemas.microsoft.com/office/word/2006/wordml" xmlns:sl="http://schemas.openxmlformats.org/schemaLibrary/2006/main" xmlns:a="http://schemas.openxmlformats.org/drawingml/2006/main" xmlns:pic="http://schemas.openxmlformats.org/drawingml/2006/picture" xmlns:c="http://schemas.openxmlformats.org/drawingml/2006/chart" xmlns:lc="http://schemas.openxmlformats.org/drawingml/2006/lockedCanvas" xmlns:dgm="http://schemas.openxmlformats.org/drawingml/2006/diagram" xmlns:wps="http://schemas.microsoft.com/office/word/2010/wordprocessingShape" xmlns:wpg="http://schemas.microsoft.com/office/word/2010/wordprocessingGroup" xmlns:w14="http://schemas.microsoft.com/office/word/2010/wordml" xmlns:w15="http://schemas.microsoft.com/office/word/2012/wordml">
+<w:ftr xmlns:wpc="http://schemas.microsoft.com/office/word/2010/wordprocessingCanvas" xmlns:cx="http://schemas.microsoft.com/office/drawing/2014/chartex" xmlns:cx1="http://schemas.microsoft.com/office/drawing/2015/9/8/chartex" xmlns:cx2="http://schemas.microsoft.com/office/drawing/2015/10/21/chartex" xmlns:cx3="http://schemas.microsoft.com/office/drawing/2016/5/9/chartex" xmlns:cx4="http://schemas.microsoft.com/office/drawing/2016/5/10/chartex" xmlns:cx5="http://schemas.microsoft.com/office/drawing/2016/5/11/chartex" xmlns:cx6="http://schemas.microsoft.com/office/drawing/2016/5/12/chartex" xmlns:cx7="http://schemas.microsoft.com/office/drawing/2016/5/13/chartex" xmlns:cx8="http://schemas.microsoft.com/office/drawing/2016/5/14/chartex" xmlns:mc="http://schemas.openxmlformats.org/markup-compatibility/2006" xmlns:aink="http://schemas.microsoft.com/office/drawing/2016/ink" xmlns:am3d="http://schemas.microsoft.com/office/drawing/2017/model3d" xmlns:o="urn:schemas-microsoft-com:office:office" xmlns:oel="http://schemas.microsoft.com/office/2019/extlst" xmlns:r="http://schemas.openxmlformats.org/officeDocument/2006/relationships" xmlns:m="http://schemas.openxmlformats.org/officeDocument/2006/math" xmlns:v="urn:schemas-microsoft-com:vml" xmlns:wp14="http://schemas.microsoft.com/office/word/2010/wordprocessingDrawing" xmlns:wp="http://schemas.openxmlformats.org/drawingml/2006/wordprocessingDrawing" xmlns:w10="urn:schemas-microsoft-com:office:word" xmlns:w="http://schemas.openxmlformats.org/wordprocessingml/2006/main" xmlns:w14="http://schemas.microsoft.com/office/word/2010/wordml" xmlns:w15="http://schemas.microsoft.com/office/word/2012/wordml" xmlns:w16cex="http://schemas.microsoft.com/office/word/2018/wordml/cex" xmlns:w16cid="http://schemas.microsoft.com/office/word/2016/wordml/cid" xmlns:w16="http://schemas.microsoft.com/office/word/2018/wordml" xmlns:w16sdtdh="http://schemas.microsoft.com/office/word/2020/wordml/sdtdatahash" xmlns:w16se="http://schemas.microsoft.com/office/word/2015/wordml/symex" xmlns:wpg="http://schemas.microsoft.com/office/word/2010/wordprocessingGroup" xmlns:wpi="http://schemas.microsoft.com/office/word/2010/wordprocessingInk" xmlns:wne="http://schemas.microsoft.com/office/word/2006/wordml" xmlns:wps="http://schemas.microsoft.com/office/word/2010/wordprocessingShape" mc:Ignorable="w14 w15 w16se w16cid w16 w16cex w16sdtdh wp14">
+  <w:p/>
+</w:ftr>
+</file>
+
+<file path=word/footnotes.xml><?xml version="1.0" encoding="utf-8"?>
+<w:footnotes xmlns:wpc="http://schemas.microsoft.com/office/word/2010/wordprocessingCanvas" xmlns:cx="http://schemas.microsoft.com/office/drawing/2014/chartex" xmlns:cx1="http://schemas.microsoft.com/office/drawing/2015/9/8/chartex" xmlns:cx2="http://schemas.microsoft.com/office/drawing/2015/10/21/chartex" xmlns:cx3="http://schemas.microsoft.com/office/drawing/2016/5/9/chartex" xmlns:cx4="http://schemas.microsoft.com/office/drawing/2016/5/10/chartex" xmlns:cx5="http://schemas.microsoft.com/office/drawing/2016/5/11/chartex" xmlns:cx6="http://schemas.microsoft.com/office/drawing/2016/5/12/chartex" xmlns:cx7="http://schemas.microsoft.com/office/drawing/2016/5/13/chartex" xmlns:cx8="http://schemas.microsoft.com/office/drawing/2016/5/14/chartex" xmlns:mc="http://schemas.openxmlformats.org/markup-compatibility/2006" xmlns:aink="http://schemas.microsoft.com/office/drawing/2016/ink" xmlns:am3d="http://schemas.microsoft.com/office/drawing/2017/model3d" xmlns:o="urn:schemas-microsoft-com:office:office" xmlns:oel="http://schemas.microsoft.com/office/2019/extlst" xmlns:r="http://schemas.openxmlformats.org/officeDocument/2006/relationships" xmlns:m="http://schemas.openxmlformats.org/officeDocument/2006/math" xmlns:v="urn:schemas-microsoft-com:vml" xmlns:wp14="http://schemas.microsoft.com/office/word/2010/wordprocessingDrawing" xmlns:wp="http://schemas.openxmlformats.org/drawingml/2006/wordprocessingDrawing" xmlns:w10="urn:schemas-microsoft-com:office:word" xmlns:w="http://schemas.openxmlformats.org/wordprocessingml/2006/main" xmlns:w14="http://schemas.microsoft.com/office/word/2010/wordml" xmlns:w15="http://schemas.microsoft.com/office/word/2012/wordml" xmlns:w16cex="http://schemas.microsoft.com/office/word/2018/wordml/cex" xmlns:w16cid="http://schemas.microsoft.com/office/word/2016/wordml/cid" xmlns:w16="http://schemas.microsoft.com/office/word/2018/wordml" xmlns:w16sdtdh="http://schemas.microsoft.com/office/word/2020/wordml/sdtdatahash" xmlns:w16se="http://schemas.microsoft.com/office/word/2015/wordml/symex" xmlns:wpg="http://schemas.microsoft.com/office/word/2010/wordprocessingGroup" xmlns:wpi="http://schemas.microsoft.com/office/word/2010/wordprocessingInk" xmlns:wne="http://schemas.microsoft.com/office/word/2006/wordml" xmlns:wps="http://schemas.microsoft.com/office/word/2010/wordprocessingShape" mc:Ignorable="w14 w15 w16se w16cid w16 w16cex w16sdtdh wp14">
+  <w:footnote w:type="separator" w:id="-1">
+    <w:p>
+      <w:pPr>
+        <w:spacing w:line="240" w:lineRule="auto"/>
+      </w:pPr>
+      <w:r>
+        <w:separator/>
+      </w:r>
+    </w:p>
+  </w:footnote>
+  <w:footnote w:type="continuationSeparator" w:id="0">
+    <w:p>
+      <w:pPr>
+        <w:spacing w:line="240" w:lineRule="auto"/>
+      </w:pPr>
+      <w:r>
+        <w:continuationSeparator/>
+      </w:r>
+    </w:p>
+  </w:footnote>
+</w:footnotes>
+</file>
+
+<file path=word/header1.xml><?xml version="1.0" encoding="utf-8"?>
+<w:hdr xmlns:wpc="http://schemas.microsoft.com/office/word/2010/wordprocessingCanvas" xmlns:cx="http://schemas.microsoft.com/office/drawing/2014/chartex" xmlns:cx1="http://schemas.microsoft.com/office/drawing/2015/9/8/chartex" xmlns:cx2="http://schemas.microsoft.com/office/drawing/2015/10/21/chartex" xmlns:cx3="http://schemas.microsoft.com/office/drawing/2016/5/9/chartex" xmlns:cx4="http://schemas.microsoft.com/office/drawing/2016/5/10/chartex" xmlns:cx5="http://schemas.microsoft.com/office/drawing/2016/5/11/chartex" xmlns:cx6="http://schemas.microsoft.com/office/drawing/2016/5/12/chartex" xmlns:cx7="http://schemas.microsoft.com/office/drawing/2016/5/13/chartex" xmlns:cx8="http://schemas.microsoft.com/office/drawing/2016/5/14/chartex" xmlns:mc="http://schemas.openxmlformats.org/markup-compatibility/2006" xmlns:aink="http://schemas.microsoft.com/office/drawing/2016/ink" xmlns:am3d="http://schemas.microsoft.com/office/drawing/2017/model3d" xmlns:o="urn:schemas-microsoft-com:office:office" xmlns:oel="http://schemas.microsoft.com/office/2019/extlst" xmlns:r="http://schemas.openxmlformats.org/officeDocument/2006/relationships" xmlns:m="http://schemas.openxmlformats.org/officeDocument/2006/math" xmlns:v="urn:schemas-microsoft-com:vml" xmlns:wp14="http://schemas.microsoft.com/office/word/2010/wordprocessingDrawing" xmlns:wp="http://schemas.openxmlformats.org/drawingml/2006/wordprocessingDrawing" xmlns:w10="urn:schemas-microsoft-com:office:word" xmlns:w="http://schemas.openxmlformats.org/wordprocessingml/2006/main" xmlns:w14="http://schemas.microsoft.com/office/word/2010/wordml" xmlns:w15="http://schemas.microsoft.com/office/word/2012/wordml" xmlns:w16cex="http://schemas.microsoft.com/office/word/2018/wordml/cex" xmlns:w16cid="http://schemas.microsoft.com/office/word/2016/wordml/cid" xmlns:w16="http://schemas.microsoft.com/office/word/2018/wordml" xmlns:w16sdtdh="http://schemas.microsoft.com/office/word/2020/wordml/sdtdatahash" xmlns:w16se="http://schemas.microsoft.com/office/word/2015/wordml/symex" xmlns:wpg="http://schemas.microsoft.com/office/word/2010/wordprocessingGroup" xmlns:wpi="http://schemas.microsoft.com/office/word/2010/wordprocessingInk" xmlns:wne="http://schemas.microsoft.com/office/word/2006/wordml" xmlns:wps="http://schemas.microsoft.com/office/word/2010/wordprocessingShape" mc:Ignorable="w14 w15 w16se w16cid w16 w16cex w16sdtdh wp14">
   <w:p>
     <w:pPr>
-      <w:rPr/>
+      <w:spacing w:after="200"/>
+      <w:jc w:val="both"/>
     </w:pPr>
     <w:r>
       <w:rPr>
-        <w:rtl w:val="0"/>
+        <w:noProof/>
       </w:rPr>
-    </w:r>
-  </w:p>
-</w:ftr>
-</file>
-
-<file path=word/header1.xml><?xml version="1.0" encoding="utf-8"?>
-<w:hdr xmlns:mc="http://schemas.openxmlformats.org/markup-compatibility/2006" xmlns:o="urn:schemas-microsoft-com:office:office" xmlns:r="http://schemas.openxmlformats.org/officeDocument/2006/relationships" xmlns:m="http://schemas.openxmlformats.org/officeDocument/2006/math" xmlns:v="urn:schemas-microsoft-com:vml" xmlns:wp="http://schemas.openxmlformats.org/drawingml/2006/wordprocessingDrawing" xmlns:w10="urn:schemas-microsoft-com:office:word" xmlns:w="http://schemas.openxmlformats.org/wordprocessingml/2006/main" xmlns:wne="http://schemas.microsoft.com/office/word/2006/wordml" xmlns:sl="http://schemas.openxmlformats.org/schemaLibrary/2006/main" xmlns:a="http://schemas.openxmlformats.org/drawingml/2006/main" xmlns:pic="http://schemas.openxmlformats.org/drawingml/2006/picture" xmlns:c="http://schemas.openxmlformats.org/drawingml/2006/chart" xmlns:lc="http://schemas.openxmlformats.org/drawingml/2006/lockedCanvas" xmlns:dgm="http://schemas.openxmlformats.org/drawingml/2006/diagram" xmlns:wps="http://schemas.microsoft.com/office/word/2010/wordprocessingShape" xmlns:wpg="http://schemas.microsoft.com/office/word/2010/wordprocessingGroup" xmlns:w14="http://schemas.microsoft.com/office/word/2010/wordml" xmlns:w15="http://schemas.microsoft.com/office/word/2012/wordml">
-  <w:p>
-    <w:pPr>
-      <w:spacing w:after="200" w:lineRule="auto"/>
-      <w:jc w:val="both"/>
-      <w:rPr/>
-    </w:pPr>
-    <w:r>
-      <w:rPr>
-        <w:rtl w:val="0"/>
-      </w:rPr>
-    </w:r>
-    <w:r>
       <w:drawing>
-        <wp:anchor allowOverlap="1" behindDoc="0" distB="114300" distT="114300" distL="114300" distR="114300" hidden="0" layoutInCell="1" locked="0" relativeHeight="0" simplePos="0">
+        <wp:anchor distT="114300" distB="114300" distL="114300" distR="114300" simplePos="0" relativeHeight="251658240" behindDoc="0" locked="0" layoutInCell="1" hidden="0" allowOverlap="1" wp14:anchorId="45D5E7B1" wp14:editId="3A265807">
           <wp:simplePos x="0" y="0"/>
           <wp:positionH relativeFrom="column">
             <wp:posOffset>-571497</wp:posOffset>
@@ -2686,19 +3802,20 @@
             <wp:posOffset>-19047</wp:posOffset>
           </wp:positionV>
           <wp:extent cx="2019300" cy="428625"/>
-          <wp:effectExtent b="0" l="0" r="0" t="0"/>
+          <wp:effectExtent l="0" t="0" r="0" b="0"/>
           <wp:wrapNone/>
           <wp:docPr id="111" name="image1.png"/>
-          <a:graphic>
+          <wp:cNvGraphicFramePr/>
+          <a:graphic xmlns:a="http://schemas.openxmlformats.org/drawingml/2006/main">
             <a:graphicData uri="http://schemas.openxmlformats.org/drawingml/2006/picture">
-              <pic:pic>
+              <pic:pic xmlns:pic="http://schemas.openxmlformats.org/drawingml/2006/picture">
                 <pic:nvPicPr>
                   <pic:cNvPr id="0" name="image1.png"/>
                   <pic:cNvPicPr preferRelativeResize="0"/>
                 </pic:nvPicPr>
                 <pic:blipFill>
                   <a:blip r:embed="rId1"/>
-                  <a:srcRect b="26851" l="0" r="-2910" t="31481"/>
+                  <a:srcRect t="31481" r="-2910" b="26851"/>
                   <a:stretch>
                     <a:fillRect/>
                   </a:stretch>
@@ -2708,7 +3825,9 @@
                     <a:off x="0" y="0"/>
                     <a:ext cx="2019300" cy="428625"/>
                   </a:xfrm>
-                  <a:prstGeom prst="rect"/>
+                  <a:prstGeom prst="rect">
+                    <a:avLst/>
+                  </a:prstGeom>
                   <a:ln/>
                 </pic:spPr>
               </pic:pic>
@@ -2722,8 +3841,11 @@
 </file>
 
 <file path=word/numbering.xml><?xml version="1.0" encoding="utf-8"?>
-<w:numbering xmlns:mc="http://schemas.openxmlformats.org/markup-compatibility/2006" xmlns:o="urn:schemas-microsoft-com:office:office" xmlns:r="http://schemas.openxmlformats.org/officeDocument/2006/relationships" xmlns:m="http://schemas.openxmlformats.org/officeDocument/2006/math" xmlns:v="urn:schemas-microsoft-com:vml" xmlns:wp="http://schemas.openxmlformats.org/drawingml/2006/wordprocessingDrawing" xmlns:w10="urn:schemas-microsoft-com:office:word" xmlns:w="http://schemas.openxmlformats.org/wordprocessingml/2006/main" xmlns:wne="http://schemas.microsoft.com/office/word/2006/wordml" xmlns:sl="http://schemas.openxmlformats.org/schemaLibrary/2006/main" xmlns:a="http://schemas.openxmlformats.org/drawingml/2006/main" xmlns:pic="http://schemas.openxmlformats.org/drawingml/2006/picture" xmlns:c="http://schemas.openxmlformats.org/drawingml/2006/chart" xmlns:lc="http://schemas.openxmlformats.org/drawingml/2006/lockedCanvas" xmlns:dgm="http://schemas.openxmlformats.org/drawingml/2006/diagram" xmlns:wps="http://schemas.microsoft.com/office/word/2010/wordprocessingShape" xmlns:wpg="http://schemas.microsoft.com/office/word/2010/wordprocessingGroup" xmlns:w14="http://schemas.microsoft.com/office/word/2010/wordml" xmlns:w15="http://schemas.microsoft.com/office/word/2012/wordml">
-  <w:abstractNum w:abstractNumId="1">
+<w:numbering xmlns:wpc="http://schemas.microsoft.com/office/word/2010/wordprocessingCanvas" xmlns:cx="http://schemas.microsoft.com/office/drawing/2014/chartex" xmlns:cx1="http://schemas.microsoft.com/office/drawing/2015/9/8/chartex" xmlns:cx2="http://schemas.microsoft.com/office/drawing/2015/10/21/chartex" xmlns:cx3="http://schemas.microsoft.com/office/drawing/2016/5/9/chartex" xmlns:cx4="http://schemas.microsoft.com/office/drawing/2016/5/10/chartex" xmlns:cx5="http://schemas.microsoft.com/office/drawing/2016/5/11/chartex" xmlns:cx6="http://schemas.microsoft.com/office/drawing/2016/5/12/chartex" xmlns:cx7="http://schemas.microsoft.com/office/drawing/2016/5/13/chartex" xmlns:cx8="http://schemas.microsoft.com/office/drawing/2016/5/14/chartex" xmlns:mc="http://schemas.openxmlformats.org/markup-compatibility/2006" xmlns:aink="http://schemas.microsoft.com/office/drawing/2016/ink" xmlns:am3d="http://schemas.microsoft.com/office/drawing/2017/model3d" xmlns:o="urn:schemas-microsoft-com:office:office" xmlns:oel="http://schemas.microsoft.com/office/2019/extlst" xmlns:r="http://schemas.openxmlformats.org/officeDocument/2006/relationships" xmlns:m="http://schemas.openxmlformats.org/officeDocument/2006/math" xmlns:v="urn:schemas-microsoft-com:vml" xmlns:wp14="http://schemas.microsoft.com/office/word/2010/wordprocessingDrawing" xmlns:wp="http://schemas.openxmlformats.org/drawingml/2006/wordprocessingDrawing" xmlns:w10="urn:schemas-microsoft-com:office:word" xmlns:w="http://schemas.openxmlformats.org/wordprocessingml/2006/main" xmlns:w14="http://schemas.microsoft.com/office/word/2010/wordml" xmlns:w15="http://schemas.microsoft.com/office/word/2012/wordml" xmlns:w16cex="http://schemas.microsoft.com/office/word/2018/wordml/cex" xmlns:w16cid="http://schemas.microsoft.com/office/word/2016/wordml/cid" xmlns:w16="http://schemas.microsoft.com/office/word/2018/wordml" xmlns:w16sdtdh="http://schemas.microsoft.com/office/word/2020/wordml/sdtdatahash" xmlns:w16se="http://schemas.microsoft.com/office/word/2015/wordml/symex" xmlns:wpg="http://schemas.microsoft.com/office/word/2010/wordprocessingGroup" xmlns:wpi="http://schemas.microsoft.com/office/word/2010/wordprocessingInk" xmlns:wne="http://schemas.microsoft.com/office/word/2006/wordml" xmlns:wps="http://schemas.microsoft.com/office/word/2010/wordprocessingShape" mc:Ignorable="w14 w15 w16se w16cid w16 w16cex w16sdtdh wp14">
+  <w:abstractNum w:abstractNumId="0" w15:restartNumberingAfterBreak="0">
+    <w:nsid w:val="0E406FF6"/>
+    <w:multiLevelType w:val="multilevel"/>
+    <w:tmpl w:val="DB7003DE"/>
     <w:lvl w:ilvl="0">
       <w:start w:val="1"/>
       <w:numFmt w:val="upperRoman"/>
@@ -2833,7 +3955,10 @@
       </w:rPr>
     </w:lvl>
   </w:abstractNum>
-  <w:abstractNum w:abstractNumId="2">
+  <w:abstractNum w:abstractNumId="1" w15:restartNumberingAfterBreak="0">
+    <w:nsid w:val="1C040AE8"/>
+    <w:multiLevelType w:val="multilevel"/>
+    <w:tmpl w:val="3AC067C2"/>
     <w:lvl w:ilvl="0">
       <w:start w:val="1"/>
       <w:numFmt w:val="bullet"/>
@@ -2943,7 +4068,10 @@
       </w:rPr>
     </w:lvl>
   </w:abstractNum>
-  <w:abstractNum w:abstractNumId="3">
+  <w:abstractNum w:abstractNumId="2" w15:restartNumberingAfterBreak="0">
+    <w:nsid w:val="452312BC"/>
+    <w:multiLevelType w:val="multilevel"/>
+    <w:tmpl w:val="CF380ED2"/>
     <w:lvl w:ilvl="0">
       <w:start w:val="1"/>
       <w:numFmt w:val="bullet"/>
@@ -3053,7 +4181,10 @@
       </w:rPr>
     </w:lvl>
   </w:abstractNum>
-  <w:abstractNum w:abstractNumId="4">
+  <w:abstractNum w:abstractNumId="3" w15:restartNumberingAfterBreak="0">
+    <w:nsid w:val="4EB834F8"/>
+    <w:multiLevelType w:val="multilevel"/>
+    <w:tmpl w:val="9E8E4120"/>
     <w:lvl w:ilvl="0">
       <w:start w:val="1"/>
       <w:numFmt w:val="bullet"/>
@@ -3163,7 +4294,10 @@
       </w:rPr>
     </w:lvl>
   </w:abstractNum>
-  <w:abstractNum w:abstractNumId="5">
+  <w:abstractNum w:abstractNumId="4" w15:restartNumberingAfterBreak="0">
+    <w:nsid w:val="55B7146C"/>
+    <w:multiLevelType w:val="multilevel"/>
+    <w:tmpl w:val="2982A2DC"/>
     <w:lvl w:ilvl="0">
       <w:start w:val="1"/>
       <w:numFmt w:val="decimal"/>
@@ -3273,33 +4407,33 @@
       </w:rPr>
     </w:lvl>
   </w:abstractNum>
-  <w:num w:numId="1">
+  <w:num w:numId="1" w16cid:durableId="829445192">
+    <w:abstractNumId w:val="0"/>
+  </w:num>
+  <w:num w:numId="2" w16cid:durableId="288820598">
+    <w:abstractNumId w:val="3"/>
+  </w:num>
+  <w:num w:numId="3" w16cid:durableId="765153342">
+    <w:abstractNumId w:val="2"/>
+  </w:num>
+  <w:num w:numId="4" w16cid:durableId="1315722697">
     <w:abstractNumId w:val="1"/>
   </w:num>
-  <w:num w:numId="2">
-    <w:abstractNumId w:val="2"/>
-  </w:num>
-  <w:num w:numId="3">
-    <w:abstractNumId w:val="3"/>
-  </w:num>
-  <w:num w:numId="4">
+  <w:num w:numId="5" w16cid:durableId="1977182026">
     <w:abstractNumId w:val="4"/>
-  </w:num>
-  <w:num w:numId="5">
-    <w:abstractNumId w:val="5"/>
   </w:num>
 </w:numbering>
 </file>
 
 <file path=word/styles.xml><?xml version="1.0" encoding="utf-8"?>
-<w:styles xmlns:mc="http://schemas.openxmlformats.org/markup-compatibility/2006" xmlns:o="urn:schemas-microsoft-com:office:office" xmlns:r="http://schemas.openxmlformats.org/officeDocument/2006/relationships" xmlns:m="http://schemas.openxmlformats.org/officeDocument/2006/math" xmlns:v="urn:schemas-microsoft-com:vml" xmlns:wp="http://schemas.openxmlformats.org/drawingml/2006/wordprocessingDrawing" xmlns:w10="urn:schemas-microsoft-com:office:word" xmlns:w="http://schemas.openxmlformats.org/wordprocessingml/2006/main" xmlns:wne="http://schemas.microsoft.com/office/word/2006/wordml" xmlns:sl="http://schemas.openxmlformats.org/schemaLibrary/2006/main" xmlns:a="http://schemas.openxmlformats.org/drawingml/2006/main" xmlns:pic="http://schemas.openxmlformats.org/drawingml/2006/picture" xmlns:c="http://schemas.openxmlformats.org/drawingml/2006/chart" xmlns:lc="http://schemas.openxmlformats.org/drawingml/2006/lockedCanvas" xmlns:dgm="http://schemas.openxmlformats.org/drawingml/2006/diagram" xmlns:wps="http://schemas.microsoft.com/office/word/2010/wordprocessingShape" xmlns:wpg="http://schemas.microsoft.com/office/word/2010/wordprocessingGroup" xmlns:w14="http://schemas.microsoft.com/office/word/2010/wordml" xmlns:w15="http://schemas.microsoft.com/office/word/2012/wordml">
+<w:styles xmlns:mc="http://schemas.openxmlformats.org/markup-compatibility/2006" xmlns:r="http://schemas.openxmlformats.org/officeDocument/2006/relationships" xmlns:w="http://schemas.openxmlformats.org/wordprocessingml/2006/main" xmlns:w14="http://schemas.microsoft.com/office/word/2010/wordml" xmlns:w15="http://schemas.microsoft.com/office/word/2012/wordml" xmlns:w16cex="http://schemas.microsoft.com/office/word/2018/wordml/cex" xmlns:w16cid="http://schemas.microsoft.com/office/word/2016/wordml/cid" xmlns:w16="http://schemas.microsoft.com/office/word/2018/wordml" xmlns:w16sdtdh="http://schemas.microsoft.com/office/word/2020/wordml/sdtdatahash" xmlns:w16se="http://schemas.microsoft.com/office/word/2015/wordml/symex" mc:Ignorable="w14 w15 w16se w16cid w16 w16cex w16sdtdh">
   <w:docDefaults>
     <w:rPrDefault>
       <w:rPr>
-        <w:rFonts w:ascii="Arial" w:cs="Arial" w:eastAsia="Arial" w:hAnsi="Arial"/>
+        <w:rFonts w:ascii="Arial" w:eastAsia="Arial" w:hAnsi="Arial" w:cs="Arial"/>
         <w:sz w:val="22"/>
         <w:szCs w:val="22"/>
-        <w:lang w:val="es"/>
+        <w:lang w:val="es" w:eastAsia="es-PE" w:bidi="ar-SA"/>
       </w:rPr>
     </w:rPrDefault>
     <w:pPrDefault>
@@ -3308,335 +4442,398 @@
       </w:pPr>
     </w:pPrDefault>
   </w:docDefaults>
-  <w:style w:type="paragraph" w:styleId="Normal" w:default="1">
-    <w:name w:val="normal"/>
-  </w:style>
-  <w:style w:type="table" w:styleId="TableNormal" w:default="1">
-    <w:name w:val="Table Normal"/>
-  </w:style>
-  <w:style w:type="paragraph" w:styleId="Heading1">
-    <w:name w:val="heading 1"/>
-    <w:basedOn w:val="Normal"/>
-    <w:next w:val="Normal"/>
-    <w:pPr>
-      <w:keepNext w:val="1"/>
-      <w:keepLines w:val="1"/>
-      <w:spacing w:after="120" w:before="400" w:lineRule="auto"/>
-    </w:pPr>
-    <w:rPr>
-      <w:sz w:val="40"/>
-      <w:szCs w:val="40"/>
-    </w:rPr>
-  </w:style>
-  <w:style w:type="paragraph" w:styleId="Heading2">
-    <w:name w:val="heading 2"/>
-    <w:basedOn w:val="Normal"/>
-    <w:next w:val="Normal"/>
-    <w:pPr>
-      <w:keepNext w:val="1"/>
-      <w:keepLines w:val="1"/>
-      <w:spacing w:after="120" w:before="360" w:lineRule="auto"/>
-    </w:pPr>
-    <w:rPr>
-      <w:sz w:val="32"/>
-      <w:szCs w:val="32"/>
-    </w:rPr>
-  </w:style>
-  <w:style w:type="paragraph" w:styleId="Heading3">
-    <w:name w:val="heading 3"/>
-    <w:basedOn w:val="Normal"/>
-    <w:next w:val="Normal"/>
-    <w:pPr>
-      <w:keepNext w:val="1"/>
-      <w:keepLines w:val="1"/>
-      <w:spacing w:after="80" w:before="320" w:lineRule="auto"/>
-    </w:pPr>
-    <w:rPr>
-      <w:color w:val="434343"/>
-      <w:sz w:val="28"/>
-      <w:szCs w:val="28"/>
-    </w:rPr>
-  </w:style>
-  <w:style w:type="paragraph" w:styleId="Heading4">
-    <w:name w:val="heading 4"/>
-    <w:basedOn w:val="Normal"/>
-    <w:next w:val="Normal"/>
-    <w:pPr>
-      <w:keepNext w:val="1"/>
-      <w:keepLines w:val="1"/>
-      <w:spacing w:after="80" w:before="280" w:lineRule="auto"/>
-    </w:pPr>
-    <w:rPr>
-      <w:color w:val="666666"/>
-      <w:sz w:val="24"/>
-      <w:szCs w:val="24"/>
-    </w:rPr>
-  </w:style>
-  <w:style w:type="paragraph" w:styleId="Heading5">
-    <w:name w:val="heading 5"/>
-    <w:basedOn w:val="Normal"/>
-    <w:next w:val="Normal"/>
-    <w:pPr>
-      <w:keepNext w:val="1"/>
-      <w:keepLines w:val="1"/>
-      <w:spacing w:after="80" w:before="240" w:lineRule="auto"/>
-    </w:pPr>
-    <w:rPr>
-      <w:color w:val="666666"/>
-    </w:rPr>
-  </w:style>
-  <w:style w:type="paragraph" w:styleId="Heading6">
-    <w:name w:val="heading 6"/>
-    <w:basedOn w:val="Normal"/>
-    <w:next w:val="Normal"/>
-    <w:pPr>
-      <w:keepNext w:val="1"/>
-      <w:keepLines w:val="1"/>
-      <w:spacing w:after="80" w:before="240" w:lineRule="auto"/>
-    </w:pPr>
-    <w:rPr>
-      <w:i w:val="1"/>
-      <w:color w:val="666666"/>
-    </w:rPr>
-  </w:style>
-  <w:style w:type="paragraph" w:styleId="Title">
-    <w:name w:val="Title"/>
-    <w:basedOn w:val="Normal"/>
-    <w:next w:val="Normal"/>
-    <w:pPr>
-      <w:keepNext w:val="1"/>
-      <w:keepLines w:val="1"/>
-      <w:spacing w:after="60" w:lineRule="auto"/>
-    </w:pPr>
-    <w:rPr>
-      <w:sz w:val="52"/>
-      <w:szCs w:val="52"/>
-    </w:rPr>
-  </w:style>
-  <w:style w:type="paragraph" w:styleId="Normal" w:default="1">
-    <w:name w:val="normal"/>
-  </w:style>
-  <w:style w:type="table" w:styleId="TableNormal" w:default="1">
-    <w:name w:val="Table Normal"/>
-  </w:style>
-  <w:style w:type="paragraph" w:styleId="Heading1">
-    <w:name w:val="heading 1"/>
-    <w:basedOn w:val="Normal"/>
-    <w:next w:val="Normal"/>
-    <w:pPr>
-      <w:keepNext w:val="1"/>
-      <w:keepLines w:val="1"/>
-      <w:spacing w:after="120" w:before="400" w:lineRule="auto"/>
-    </w:pPr>
-    <w:rPr>
-      <w:sz w:val="40"/>
-      <w:szCs w:val="40"/>
-    </w:rPr>
-  </w:style>
-  <w:style w:type="paragraph" w:styleId="Heading2">
-    <w:name w:val="heading 2"/>
-    <w:basedOn w:val="Normal"/>
-    <w:next w:val="Normal"/>
-    <w:pPr>
-      <w:keepNext w:val="1"/>
-      <w:keepLines w:val="1"/>
-      <w:spacing w:after="120" w:before="360" w:lineRule="auto"/>
-    </w:pPr>
-    <w:rPr>
-      <w:sz w:val="32"/>
-      <w:szCs w:val="32"/>
-    </w:rPr>
-  </w:style>
-  <w:style w:type="paragraph" w:styleId="Heading3">
-    <w:name w:val="heading 3"/>
-    <w:basedOn w:val="Normal"/>
-    <w:next w:val="Normal"/>
-    <w:pPr>
-      <w:keepNext w:val="1"/>
-      <w:keepLines w:val="1"/>
-      <w:spacing w:after="80" w:before="320" w:lineRule="auto"/>
-    </w:pPr>
-    <w:rPr>
-      <w:color w:val="434343"/>
-      <w:sz w:val="28"/>
-      <w:szCs w:val="28"/>
-    </w:rPr>
-  </w:style>
-  <w:style w:type="paragraph" w:styleId="Heading4">
-    <w:name w:val="heading 4"/>
-    <w:basedOn w:val="Normal"/>
-    <w:next w:val="Normal"/>
-    <w:pPr>
-      <w:keepNext w:val="1"/>
-      <w:keepLines w:val="1"/>
-      <w:spacing w:after="80" w:before="280" w:lineRule="auto"/>
-    </w:pPr>
-    <w:rPr>
-      <w:color w:val="666666"/>
-      <w:sz w:val="24"/>
-      <w:szCs w:val="24"/>
-    </w:rPr>
-  </w:style>
-  <w:style w:type="paragraph" w:styleId="Heading5">
-    <w:name w:val="heading 5"/>
-    <w:basedOn w:val="Normal"/>
-    <w:next w:val="Normal"/>
-    <w:pPr>
-      <w:keepNext w:val="1"/>
-      <w:keepLines w:val="1"/>
-      <w:spacing w:after="80" w:before="240" w:lineRule="auto"/>
-    </w:pPr>
-    <w:rPr>
-      <w:color w:val="666666"/>
-    </w:rPr>
-  </w:style>
-  <w:style w:type="paragraph" w:styleId="Heading6">
-    <w:name w:val="heading 6"/>
-    <w:basedOn w:val="Normal"/>
-    <w:next w:val="Normal"/>
-    <w:pPr>
-      <w:keepNext w:val="1"/>
-      <w:keepLines w:val="1"/>
-      <w:spacing w:after="80" w:before="240" w:lineRule="auto"/>
-    </w:pPr>
-    <w:rPr>
-      <w:i w:val="1"/>
-      <w:color w:val="666666"/>
-    </w:rPr>
-  </w:style>
-  <w:style w:type="paragraph" w:styleId="Title">
-    <w:name w:val="Title"/>
-    <w:basedOn w:val="Normal"/>
-    <w:next w:val="Normal"/>
-    <w:pPr>
-      <w:keepNext w:val="1"/>
-      <w:keepLines w:val="1"/>
-      <w:spacing w:after="60" w:lineRule="auto"/>
-    </w:pPr>
-    <w:rPr>
-      <w:sz w:val="52"/>
-      <w:szCs w:val="52"/>
-    </w:rPr>
-  </w:style>
-  <w:style w:type="paragraph" w:styleId="Normal" w:default="1">
-    <w:name w:val="normal"/>
-  </w:style>
-  <w:style w:type="table" w:styleId="TableNormal" w:default="1">
-    <w:name w:val="Table Normal"/>
-  </w:style>
-  <w:style w:type="paragraph" w:styleId="Heading1">
-    <w:name w:val="heading 1"/>
-    <w:basedOn w:val="Normal"/>
-    <w:next w:val="Normal"/>
-    <w:pPr>
-      <w:keepNext w:val="1"/>
-      <w:keepLines w:val="1"/>
-      <w:spacing w:after="120" w:before="400" w:lineRule="auto"/>
-    </w:pPr>
-    <w:rPr>
-      <w:sz w:val="40"/>
-      <w:szCs w:val="40"/>
-    </w:rPr>
-  </w:style>
-  <w:style w:type="paragraph" w:styleId="Heading2">
-    <w:name w:val="heading 2"/>
-    <w:basedOn w:val="Normal"/>
-    <w:next w:val="Normal"/>
-    <w:pPr>
-      <w:keepNext w:val="1"/>
-      <w:keepLines w:val="1"/>
-      <w:spacing w:after="120" w:before="360" w:lineRule="auto"/>
-    </w:pPr>
-    <w:rPr>
-      <w:sz w:val="32"/>
-      <w:szCs w:val="32"/>
-    </w:rPr>
-  </w:style>
-  <w:style w:type="paragraph" w:styleId="Heading3">
-    <w:name w:val="heading 3"/>
-    <w:basedOn w:val="Normal"/>
-    <w:next w:val="Normal"/>
-    <w:pPr>
-      <w:keepNext w:val="1"/>
-      <w:keepLines w:val="1"/>
-      <w:spacing w:after="80" w:before="320" w:lineRule="auto"/>
-    </w:pPr>
-    <w:rPr>
-      <w:color w:val="434343"/>
-      <w:sz w:val="28"/>
-      <w:szCs w:val="28"/>
-    </w:rPr>
-  </w:style>
-  <w:style w:type="paragraph" w:styleId="Heading4">
-    <w:name w:val="heading 4"/>
-    <w:basedOn w:val="Normal"/>
-    <w:next w:val="Normal"/>
-    <w:pPr>
-      <w:keepNext w:val="1"/>
-      <w:keepLines w:val="1"/>
-      <w:spacing w:after="80" w:before="280" w:lineRule="auto"/>
-    </w:pPr>
-    <w:rPr>
-      <w:color w:val="666666"/>
-      <w:sz w:val="24"/>
-      <w:szCs w:val="24"/>
-    </w:rPr>
-  </w:style>
-  <w:style w:type="paragraph" w:styleId="Heading5">
-    <w:name w:val="heading 5"/>
-    <w:basedOn w:val="Normal"/>
-    <w:next w:val="Normal"/>
-    <w:pPr>
-      <w:keepNext w:val="1"/>
-      <w:keepLines w:val="1"/>
-      <w:spacing w:after="80" w:before="240" w:lineRule="auto"/>
-    </w:pPr>
-    <w:rPr>
-      <w:color w:val="666666"/>
-    </w:rPr>
-  </w:style>
-  <w:style w:type="paragraph" w:styleId="Heading6">
-    <w:name w:val="heading 6"/>
-    <w:basedOn w:val="Normal"/>
-    <w:next w:val="Normal"/>
-    <w:pPr>
-      <w:keepNext w:val="1"/>
-      <w:keepLines w:val="1"/>
-      <w:spacing w:after="80" w:before="240" w:lineRule="auto"/>
-    </w:pPr>
-    <w:rPr>
-      <w:i w:val="1"/>
-      <w:color w:val="666666"/>
-    </w:rPr>
-  </w:style>
-  <w:style w:type="paragraph" w:styleId="Title">
-    <w:name w:val="Title"/>
-    <w:basedOn w:val="Normal"/>
-    <w:next w:val="Normal"/>
-    <w:pPr>
-      <w:keepNext w:val="1"/>
-      <w:keepLines w:val="1"/>
-      <w:spacing w:after="60" w:lineRule="auto"/>
-    </w:pPr>
-    <w:rPr>
-      <w:sz w:val="52"/>
-      <w:szCs w:val="52"/>
-    </w:rPr>
-  </w:style>
-  <w:style w:type="paragraph" w:styleId="Normal" w:default="1">
+  <w:latentStyles w:defLockedState="0" w:defUIPriority="99" w:defSemiHidden="0" w:defUnhideWhenUsed="0" w:defQFormat="0" w:count="376">
+    <w:lsdException w:name="Normal" w:uiPriority="0" w:qFormat="1"/>
+    <w:lsdException w:name="heading 1" w:uiPriority="9" w:qFormat="1"/>
+    <w:lsdException w:name="heading 2" w:semiHidden="1" w:uiPriority="9" w:unhideWhenUsed="1" w:qFormat="1"/>
+    <w:lsdException w:name="heading 3" w:semiHidden="1" w:uiPriority="9" w:unhideWhenUsed="1" w:qFormat="1"/>
+    <w:lsdException w:name="heading 4" w:semiHidden="1" w:uiPriority="9" w:unhideWhenUsed="1" w:qFormat="1"/>
+    <w:lsdException w:name="heading 5" w:semiHidden="1" w:uiPriority="9" w:unhideWhenUsed="1" w:qFormat="1"/>
+    <w:lsdException w:name="heading 6" w:semiHidden="1" w:uiPriority="9" w:unhideWhenUsed="1" w:qFormat="1"/>
+    <w:lsdException w:name="heading 7" w:semiHidden="1" w:uiPriority="9" w:unhideWhenUsed="1" w:qFormat="1"/>
+    <w:lsdException w:name="heading 8" w:semiHidden="1" w:uiPriority="9" w:unhideWhenUsed="1" w:qFormat="1"/>
+    <w:lsdException w:name="heading 9" w:semiHidden="1" w:uiPriority="9" w:unhideWhenUsed="1" w:qFormat="1"/>
+    <w:lsdException w:name="index 1" w:semiHidden="1" w:unhideWhenUsed="1"/>
+    <w:lsdException w:name="index 2" w:semiHidden="1" w:unhideWhenUsed="1"/>
+    <w:lsdException w:name="index 3" w:semiHidden="1" w:unhideWhenUsed="1"/>
+    <w:lsdException w:name="index 4" w:semiHidden="1" w:unhideWhenUsed="1"/>
+    <w:lsdException w:name="index 5" w:semiHidden="1" w:unhideWhenUsed="1"/>
+    <w:lsdException w:name="index 6" w:semiHidden="1" w:unhideWhenUsed="1"/>
+    <w:lsdException w:name="index 7" w:semiHidden="1" w:unhideWhenUsed="1"/>
+    <w:lsdException w:name="index 8" w:semiHidden="1" w:unhideWhenUsed="1"/>
+    <w:lsdException w:name="index 9" w:semiHidden="1" w:unhideWhenUsed="1"/>
+    <w:lsdException w:name="toc 1" w:semiHidden="1" w:uiPriority="39" w:unhideWhenUsed="1"/>
+    <w:lsdException w:name="toc 2" w:semiHidden="1" w:uiPriority="39" w:unhideWhenUsed="1"/>
+    <w:lsdException w:name="toc 3" w:semiHidden="1" w:uiPriority="39" w:unhideWhenUsed="1"/>
+    <w:lsdException w:name="toc 4" w:semiHidden="1" w:uiPriority="39" w:unhideWhenUsed="1"/>
+    <w:lsdException w:name="toc 5" w:semiHidden="1" w:uiPriority="39" w:unhideWhenUsed="1"/>
+    <w:lsdException w:name="toc 6" w:semiHidden="1" w:uiPriority="39" w:unhideWhenUsed="1"/>
+    <w:lsdException w:name="toc 7" w:semiHidden="1" w:uiPriority="39" w:unhideWhenUsed="1"/>
+    <w:lsdException w:name="toc 8" w:semiHidden="1" w:uiPriority="39" w:unhideWhenUsed="1"/>
+    <w:lsdException w:name="toc 9" w:semiHidden="1" w:uiPriority="39" w:unhideWhenUsed="1"/>
+    <w:lsdException w:name="Normal Indent" w:semiHidden="1" w:unhideWhenUsed="1"/>
+    <w:lsdException w:name="footnote text" w:semiHidden="1" w:unhideWhenUsed="1"/>
+    <w:lsdException w:name="annotation text" w:semiHidden="1" w:unhideWhenUsed="1"/>
+    <w:lsdException w:name="header" w:semiHidden="1" w:unhideWhenUsed="1"/>
+    <w:lsdException w:name="footer" w:semiHidden="1" w:unhideWhenUsed="1"/>
+    <w:lsdException w:name="index heading" w:semiHidden="1" w:unhideWhenUsed="1"/>
+    <w:lsdException w:name="caption" w:semiHidden="1" w:uiPriority="35" w:unhideWhenUsed="1" w:qFormat="1"/>
+    <w:lsdException w:name="table of figures" w:semiHidden="1" w:unhideWhenUsed="1"/>
+    <w:lsdException w:name="envelope address" w:semiHidden="1" w:unhideWhenUsed="1"/>
+    <w:lsdException w:name="envelope return" w:semiHidden="1" w:unhideWhenUsed="1"/>
+    <w:lsdException w:name="footnote reference" w:semiHidden="1" w:unhideWhenUsed="1"/>
+    <w:lsdException w:name="annotation reference" w:semiHidden="1" w:unhideWhenUsed="1"/>
+    <w:lsdException w:name="line number" w:semiHidden="1" w:unhideWhenUsed="1"/>
+    <w:lsdException w:name="page number" w:semiHidden="1" w:unhideWhenUsed="1"/>
+    <w:lsdException w:name="endnote reference" w:semiHidden="1" w:unhideWhenUsed="1"/>
+    <w:lsdException w:name="endnote text" w:semiHidden="1" w:unhideWhenUsed="1"/>
+    <w:lsdException w:name="table of authorities" w:semiHidden="1" w:unhideWhenUsed="1"/>
+    <w:lsdException w:name="macro" w:semiHidden="1" w:unhideWhenUsed="1"/>
+    <w:lsdException w:name="toa heading" w:semiHidden="1" w:unhideWhenUsed="1"/>
+    <w:lsdException w:name="List" w:semiHidden="1" w:unhideWhenUsed="1"/>
+    <w:lsdException w:name="List Bullet" w:semiHidden="1" w:unhideWhenUsed="1"/>
+    <w:lsdException w:name="List Number" w:semiHidden="1" w:unhideWhenUsed="1"/>
+    <w:lsdException w:name="List 2" w:semiHidden="1" w:unhideWhenUsed="1"/>
+    <w:lsdException w:name="List 3" w:semiHidden="1" w:unhideWhenUsed="1"/>
+    <w:lsdException w:name="List 4" w:semiHidden="1" w:unhideWhenUsed="1"/>
+    <w:lsdException w:name="List 5" w:semiHidden="1" w:unhideWhenUsed="1"/>
+    <w:lsdException w:name="List Bullet 2" w:semiHidden="1" w:unhideWhenUsed="1"/>
+    <w:lsdException w:name="List Bullet 3" w:semiHidden="1" w:unhideWhenUsed="1"/>
+    <w:lsdException w:name="List Bullet 4" w:semiHidden="1" w:unhideWhenUsed="1"/>
+    <w:lsdException w:name="List Bullet 5" w:semiHidden="1" w:unhideWhenUsed="1"/>
+    <w:lsdException w:name="List Number 2" w:semiHidden="1" w:unhideWhenUsed="1"/>
+    <w:lsdException w:name="List Number 3" w:semiHidden="1" w:unhideWhenUsed="1"/>
+    <w:lsdException w:name="List Number 4" w:semiHidden="1" w:unhideWhenUsed="1"/>
+    <w:lsdException w:name="List Number 5" w:semiHidden="1" w:unhideWhenUsed="1"/>
+    <w:lsdException w:name="Title" w:uiPriority="10" w:qFormat="1"/>
+    <w:lsdException w:name="Closing" w:semiHidden="1" w:unhideWhenUsed="1"/>
+    <w:lsdException w:name="Signature" w:semiHidden="1" w:unhideWhenUsed="1"/>
+    <w:lsdException w:name="Default Paragraph Font" w:semiHidden="1" w:uiPriority="1" w:unhideWhenUsed="1"/>
+    <w:lsdException w:name="Body Text" w:semiHidden="1" w:unhideWhenUsed="1"/>
+    <w:lsdException w:name="Body Text Indent" w:semiHidden="1" w:unhideWhenUsed="1"/>
+    <w:lsdException w:name="List Continue" w:semiHidden="1" w:unhideWhenUsed="1"/>
+    <w:lsdException w:name="List Continue 2" w:semiHidden="1" w:unhideWhenUsed="1"/>
+    <w:lsdException w:name="List Continue 3" w:semiHidden="1" w:unhideWhenUsed="1"/>
+    <w:lsdException w:name="List Continue 4" w:semiHidden="1" w:unhideWhenUsed="1"/>
+    <w:lsdException w:name="List Continue 5" w:semiHidden="1" w:unhideWhenUsed="1"/>
+    <w:lsdException w:name="Message Header" w:semiHidden="1" w:unhideWhenUsed="1"/>
+    <w:lsdException w:name="Subtitle" w:uiPriority="11" w:qFormat="1"/>
+    <w:lsdException w:name="Salutation" w:semiHidden="1" w:unhideWhenUsed="1"/>
+    <w:lsdException w:name="Date" w:semiHidden="1" w:unhideWhenUsed="1"/>
+    <w:lsdException w:name="Body Text First Indent" w:semiHidden="1" w:unhideWhenUsed="1"/>
+    <w:lsdException w:name="Body Text First Indent 2" w:semiHidden="1" w:unhideWhenUsed="1"/>
+    <w:lsdException w:name="Note Heading" w:semiHidden="1" w:unhideWhenUsed="1"/>
+    <w:lsdException w:name="Body Text 2" w:semiHidden="1" w:unhideWhenUsed="1"/>
+    <w:lsdException w:name="Body Text 3" w:semiHidden="1" w:unhideWhenUsed="1"/>
+    <w:lsdException w:name="Body Text Indent 2" w:semiHidden="1" w:unhideWhenUsed="1"/>
+    <w:lsdException w:name="Body Text Indent 3" w:semiHidden="1" w:unhideWhenUsed="1"/>
+    <w:lsdException w:name="Block Text" w:semiHidden="1" w:unhideWhenUsed="1"/>
+    <w:lsdException w:name="Hyperlink" w:semiHidden="1" w:unhideWhenUsed="1"/>
+    <w:lsdException w:name="FollowedHyperlink" w:semiHidden="1" w:unhideWhenUsed="1"/>
+    <w:lsdException w:name="Strong" w:uiPriority="22" w:qFormat="1"/>
+    <w:lsdException w:name="Emphasis" w:uiPriority="20" w:qFormat="1"/>
+    <w:lsdException w:name="Document Map" w:semiHidden="1" w:unhideWhenUsed="1"/>
+    <w:lsdException w:name="Plain Text" w:semiHidden="1" w:unhideWhenUsed="1"/>
+    <w:lsdException w:name="E-mail Signature" w:semiHidden="1" w:unhideWhenUsed="1"/>
+    <w:lsdException w:name="HTML Top of Form" w:semiHidden="1" w:unhideWhenUsed="1"/>
+    <w:lsdException w:name="HTML Bottom of Form" w:semiHidden="1" w:unhideWhenUsed="1"/>
+    <w:lsdException w:name="Normal (Web)" w:semiHidden="1" w:unhideWhenUsed="1"/>
+    <w:lsdException w:name="HTML Acronym" w:semiHidden="1" w:unhideWhenUsed="1"/>
+    <w:lsdException w:name="HTML Address" w:semiHidden="1" w:unhideWhenUsed="1"/>
+    <w:lsdException w:name="HTML Cite" w:semiHidden="1" w:unhideWhenUsed="1"/>
+    <w:lsdException w:name="HTML Code" w:semiHidden="1" w:unhideWhenUsed="1"/>
+    <w:lsdException w:name="HTML Definition" w:semiHidden="1" w:unhideWhenUsed="1"/>
+    <w:lsdException w:name="HTML Keyboard" w:semiHidden="1" w:unhideWhenUsed="1"/>
+    <w:lsdException w:name="HTML Preformatted" w:semiHidden="1" w:unhideWhenUsed="1"/>
+    <w:lsdException w:name="HTML Sample" w:semiHidden="1" w:unhideWhenUsed="1"/>
+    <w:lsdException w:name="HTML Typewriter" w:semiHidden="1" w:unhideWhenUsed="1"/>
+    <w:lsdException w:name="HTML Variable" w:semiHidden="1" w:unhideWhenUsed="1"/>
+    <w:lsdException w:name="Normal Table" w:semiHidden="1" w:unhideWhenUsed="1"/>
+    <w:lsdException w:name="annotation subject" w:semiHidden="1" w:unhideWhenUsed="1"/>
+    <w:lsdException w:name="No List" w:semiHidden="1" w:unhideWhenUsed="1"/>
+    <w:lsdException w:name="Outline List 1" w:semiHidden="1" w:unhideWhenUsed="1"/>
+    <w:lsdException w:name="Outline List 2" w:semiHidden="1" w:unhideWhenUsed="1"/>
+    <w:lsdException w:name="Outline List 3" w:semiHidden="1" w:unhideWhenUsed="1"/>
+    <w:lsdException w:name="Table Simple 1" w:semiHidden="1" w:unhideWhenUsed="1"/>
+    <w:lsdException w:name="Table Simple 2" w:semiHidden="1" w:unhideWhenUsed="1"/>
+    <w:lsdException w:name="Table Simple 3" w:semiHidden="1" w:unhideWhenUsed="1"/>
+    <w:lsdException w:name="Table Classic 1" w:semiHidden="1" w:unhideWhenUsed="1"/>
+    <w:lsdException w:name="Table Classic 2" w:semiHidden="1" w:unhideWhenUsed="1"/>
+    <w:lsdException w:name="Table Classic 3" w:semiHidden="1" w:unhideWhenUsed="1"/>
+    <w:lsdException w:name="Table Classic 4" w:semiHidden="1" w:unhideWhenUsed="1"/>
+    <w:lsdException w:name="Table Colorful 1" w:semiHidden="1" w:unhideWhenUsed="1"/>
+    <w:lsdException w:name="Table Colorful 2" w:semiHidden="1" w:unhideWhenUsed="1"/>
+    <w:lsdException w:name="Table Colorful 3" w:semiHidden="1" w:unhideWhenUsed="1"/>
+    <w:lsdException w:name="Table Columns 1" w:semiHidden="1" w:unhideWhenUsed="1"/>
+    <w:lsdException w:name="Table Columns 2" w:semiHidden="1" w:unhideWhenUsed="1"/>
+    <w:lsdException w:name="Table Columns 3" w:semiHidden="1" w:unhideWhenUsed="1"/>
+    <w:lsdException w:name="Table Columns 4" w:semiHidden="1" w:unhideWhenUsed="1"/>
+    <w:lsdException w:name="Table Columns 5" w:semiHidden="1" w:unhideWhenUsed="1"/>
+    <w:lsdException w:name="Table Grid 1" w:semiHidden="1" w:unhideWhenUsed="1"/>
+    <w:lsdException w:name="Table Grid 2" w:semiHidden="1" w:unhideWhenUsed="1"/>
+    <w:lsdException w:name="Table Grid 3" w:semiHidden="1" w:unhideWhenUsed="1"/>
+    <w:lsdException w:name="Table Grid 4" w:semiHidden="1" w:unhideWhenUsed="1"/>
+    <w:lsdException w:name="Table Grid 5" w:semiHidden="1" w:unhideWhenUsed="1"/>
+    <w:lsdException w:name="Table Grid 6" w:semiHidden="1" w:unhideWhenUsed="1"/>
+    <w:lsdException w:name="Table Grid 7" w:semiHidden="1" w:unhideWhenUsed="1"/>
+    <w:lsdException w:name="Table Grid 8" w:semiHidden="1" w:unhideWhenUsed="1"/>
+    <w:lsdException w:name="Table List 1" w:semiHidden="1" w:unhideWhenUsed="1"/>
+    <w:lsdException w:name="Table List 2" w:semiHidden="1" w:unhideWhenUsed="1"/>
+    <w:lsdException w:name="Table List 3" w:semiHidden="1" w:unhideWhenUsed="1"/>
+    <w:lsdException w:name="Table List 4" w:semiHidden="1" w:unhideWhenUsed="1"/>
+    <w:lsdException w:name="Table List 5" w:semiHidden="1" w:unhideWhenUsed="1"/>
+    <w:lsdException w:name="Table List 6" w:semiHidden="1" w:unhideWhenUsed="1"/>
+    <w:lsdException w:name="Table List 7" w:semiHidden="1" w:unhideWhenUsed="1"/>
+    <w:lsdException w:name="Table List 8" w:semiHidden="1" w:unhideWhenUsed="1"/>
+    <w:lsdException w:name="Table 3D effects 1" w:semiHidden="1" w:unhideWhenUsed="1"/>
+    <w:lsdException w:name="Table 3D effects 2" w:semiHidden="1" w:unhideWhenUsed="1"/>
+    <w:lsdException w:name="Table 3D effects 3" w:semiHidden="1" w:unhideWhenUsed="1"/>
+    <w:lsdException w:name="Table Contemporary" w:semiHidden="1" w:unhideWhenUsed="1"/>
+    <w:lsdException w:name="Table Elegant" w:semiHidden="1" w:unhideWhenUsed="1"/>
+    <w:lsdException w:name="Table Professional" w:semiHidden="1" w:unhideWhenUsed="1"/>
+    <w:lsdException w:name="Table Subtle 1" w:semiHidden="1" w:unhideWhenUsed="1"/>
+    <w:lsdException w:name="Table Subtle 2" w:semiHidden="1" w:unhideWhenUsed="1"/>
+    <w:lsdException w:name="Table Web 1" w:semiHidden="1" w:unhideWhenUsed="1"/>
+    <w:lsdException w:name="Table Web 2" w:semiHidden="1" w:unhideWhenUsed="1"/>
+    <w:lsdException w:name="Table Web 3" w:semiHidden="1" w:unhideWhenUsed="1"/>
+    <w:lsdException w:name="Balloon Text" w:semiHidden="1" w:unhideWhenUsed="1"/>
+    <w:lsdException w:name="Table Grid" w:uiPriority="39"/>
+    <w:lsdException w:name="Table Theme" w:semiHidden="1" w:unhideWhenUsed="1"/>
+    <w:lsdException w:name="Placeholder Text" w:semiHidden="1"/>
+    <w:lsdException w:name="No Spacing" w:uiPriority="1" w:qFormat="1"/>
+    <w:lsdException w:name="Light Shading" w:uiPriority="60"/>
+    <w:lsdException w:name="Light List" w:uiPriority="61"/>
+    <w:lsdException w:name="Light Grid" w:uiPriority="62"/>
+    <w:lsdException w:name="Medium Shading 1" w:uiPriority="63"/>
+    <w:lsdException w:name="Medium Shading 2" w:uiPriority="64"/>
+    <w:lsdException w:name="Medium List 1" w:uiPriority="65"/>
+    <w:lsdException w:name="Medium List 2" w:uiPriority="66"/>
+    <w:lsdException w:name="Medium Grid 1" w:uiPriority="67"/>
+    <w:lsdException w:name="Medium Grid 2" w:uiPriority="68"/>
+    <w:lsdException w:name="Medium Grid 3" w:uiPriority="69"/>
+    <w:lsdException w:name="Dark List" w:uiPriority="70"/>
+    <w:lsdException w:name="Colorful Shading" w:uiPriority="71"/>
+    <w:lsdException w:name="Colorful List" w:uiPriority="72"/>
+    <w:lsdException w:name="Colorful Grid" w:uiPriority="73"/>
+    <w:lsdException w:name="Light Shading Accent 1" w:uiPriority="60"/>
+    <w:lsdException w:name="Light List Accent 1" w:uiPriority="61"/>
+    <w:lsdException w:name="Light Grid Accent 1" w:uiPriority="62"/>
+    <w:lsdException w:name="Medium Shading 1 Accent 1" w:uiPriority="63"/>
+    <w:lsdException w:name="Medium Shading 2 Accent 1" w:uiPriority="64"/>
+    <w:lsdException w:name="Medium List 1 Accent 1" w:uiPriority="65"/>
+    <w:lsdException w:name="Revision" w:semiHidden="1"/>
+    <w:lsdException w:name="List Paragraph" w:uiPriority="34" w:qFormat="1"/>
+    <w:lsdException w:name="Quote" w:uiPriority="29" w:qFormat="1"/>
+    <w:lsdException w:name="Intense Quote" w:uiPriority="30" w:qFormat="1"/>
+    <w:lsdException w:name="Medium List 2 Accent 1" w:uiPriority="66"/>
+    <w:lsdException w:name="Medium Grid 1 Accent 1" w:uiPriority="67"/>
+    <w:lsdException w:name="Medium Grid 2 Accent 1" w:uiPriority="68"/>
+    <w:lsdException w:name="Medium Grid 3 Accent 1" w:uiPriority="69"/>
+    <w:lsdException w:name="Dark List Accent 1" w:uiPriority="70"/>
+    <w:lsdException w:name="Colorful Shading Accent 1" w:uiPriority="71"/>
+    <w:lsdException w:name="Colorful List Accent 1" w:uiPriority="72"/>
+    <w:lsdException w:name="Colorful Grid Accent 1" w:uiPriority="73"/>
+    <w:lsdException w:name="Light Shading Accent 2" w:uiPriority="60"/>
+    <w:lsdException w:name="Light List Accent 2" w:uiPriority="61"/>
+    <w:lsdException w:name="Light Grid Accent 2" w:uiPriority="62"/>
+    <w:lsdException w:name="Medium Shading 1 Accent 2" w:uiPriority="63"/>
+    <w:lsdException w:name="Medium Shading 2 Accent 2" w:uiPriority="64"/>
+    <w:lsdException w:name="Medium List 1 Accent 2" w:uiPriority="65"/>
+    <w:lsdException w:name="Medium List 2 Accent 2" w:uiPriority="66"/>
+    <w:lsdException w:name="Medium Grid 1 Accent 2" w:uiPriority="67"/>
+    <w:lsdException w:name="Medium Grid 2 Accent 2" w:uiPriority="68"/>
+    <w:lsdException w:name="Medium Grid 3 Accent 2" w:uiPriority="69"/>
+    <w:lsdException w:name="Dark List Accent 2" w:uiPriority="70"/>
+    <w:lsdException w:name="Colorful Shading Accent 2" w:uiPriority="71"/>
+    <w:lsdException w:name="Colorful List Accent 2" w:uiPriority="72"/>
+    <w:lsdException w:name="Colorful Grid Accent 2" w:uiPriority="73"/>
+    <w:lsdException w:name="Light Shading Accent 3" w:uiPriority="60"/>
+    <w:lsdException w:name="Light List Accent 3" w:uiPriority="61"/>
+    <w:lsdException w:name="Light Grid Accent 3" w:uiPriority="62"/>
+    <w:lsdException w:name="Medium Shading 1 Accent 3" w:uiPriority="63"/>
+    <w:lsdException w:name="Medium Shading 2 Accent 3" w:uiPriority="64"/>
+    <w:lsdException w:name="Medium List 1 Accent 3" w:uiPriority="65"/>
+    <w:lsdException w:name="Medium List 2 Accent 3" w:uiPriority="66"/>
+    <w:lsdException w:name="Medium Grid 1 Accent 3" w:uiPriority="67"/>
+    <w:lsdException w:name="Medium Grid 2 Accent 3" w:uiPriority="68"/>
+    <w:lsdException w:name="Medium Grid 3 Accent 3" w:uiPriority="69"/>
+    <w:lsdException w:name="Dark List Accent 3" w:uiPriority="70"/>
+    <w:lsdException w:name="Colorful Shading Accent 3" w:uiPriority="71"/>
+    <w:lsdException w:name="Colorful List Accent 3" w:uiPriority="72"/>
+    <w:lsdException w:name="Colorful Grid Accent 3" w:uiPriority="73"/>
+    <w:lsdException w:name="Light Shading Accent 4" w:uiPriority="60"/>
+    <w:lsdException w:name="Light List Accent 4" w:uiPriority="61"/>
+    <w:lsdException w:name="Light Grid Accent 4" w:uiPriority="62"/>
+    <w:lsdException w:name="Medium Shading 1 Accent 4" w:uiPriority="63"/>
+    <w:lsdException w:name="Medium Shading 2 Accent 4" w:uiPriority="64"/>
+    <w:lsdException w:name="Medium List 1 Accent 4" w:uiPriority="65"/>
+    <w:lsdException w:name="Medium List 2 Accent 4" w:uiPriority="66"/>
+    <w:lsdException w:name="Medium Grid 1 Accent 4" w:uiPriority="67"/>
+    <w:lsdException w:name="Medium Grid 2 Accent 4" w:uiPriority="68"/>
+    <w:lsdException w:name="Medium Grid 3 Accent 4" w:uiPriority="69"/>
+    <w:lsdException w:name="Dark List Accent 4" w:uiPriority="70"/>
+    <w:lsdException w:name="Colorful Shading Accent 4" w:uiPriority="71"/>
+    <w:lsdException w:name="Colorful List Accent 4" w:uiPriority="72"/>
+    <w:lsdException w:name="Colorful Grid Accent 4" w:uiPriority="73"/>
+    <w:lsdException w:name="Light Shading Accent 5" w:uiPriority="60"/>
+    <w:lsdException w:name="Light List Accent 5" w:uiPriority="61"/>
+    <w:lsdException w:name="Light Grid Accent 5" w:uiPriority="62"/>
+    <w:lsdException w:name="Medium Shading 1 Accent 5" w:uiPriority="63"/>
+    <w:lsdException w:name="Medium Shading 2 Accent 5" w:uiPriority="64"/>
+    <w:lsdException w:name="Medium List 1 Accent 5" w:uiPriority="65"/>
+    <w:lsdException w:name="Medium List 2 Accent 5" w:uiPriority="66"/>
+    <w:lsdException w:name="Medium Grid 1 Accent 5" w:uiPriority="67"/>
+    <w:lsdException w:name="Medium Grid 2 Accent 5" w:uiPriority="68"/>
+    <w:lsdException w:name="Medium Grid 3 Accent 5" w:uiPriority="69"/>
+    <w:lsdException w:name="Dark List Accent 5" w:uiPriority="70"/>
+    <w:lsdException w:name="Colorful Shading Accent 5" w:uiPriority="71"/>
+    <w:lsdException w:name="Colorful List Accent 5" w:uiPriority="72"/>
+    <w:lsdException w:name="Colorful Grid Accent 5" w:uiPriority="73"/>
+    <w:lsdException w:name="Light Shading Accent 6" w:uiPriority="60"/>
+    <w:lsdException w:name="Light List Accent 6" w:uiPriority="61"/>
+    <w:lsdException w:name="Light Grid Accent 6" w:uiPriority="62"/>
+    <w:lsdException w:name="Medium Shading 1 Accent 6" w:uiPriority="63"/>
+    <w:lsdException w:name="Medium Shading 2 Accent 6" w:uiPriority="64"/>
+    <w:lsdException w:name="Medium List 1 Accent 6" w:uiPriority="65"/>
+    <w:lsdException w:name="Medium List 2 Accent 6" w:uiPriority="66"/>
+    <w:lsdException w:name="Medium Grid 1 Accent 6" w:uiPriority="67"/>
+    <w:lsdException w:name="Medium Grid 2 Accent 6" w:uiPriority="68"/>
+    <w:lsdException w:name="Medium Grid 3 Accent 6" w:uiPriority="69"/>
+    <w:lsdException w:name="Dark List Accent 6" w:uiPriority="70"/>
+    <w:lsdException w:name="Colorful Shading Accent 6" w:uiPriority="71"/>
+    <w:lsdException w:name="Colorful List Accent 6" w:uiPriority="72"/>
+    <w:lsdException w:name="Colorful Grid Accent 6" w:uiPriority="73"/>
+    <w:lsdException w:name="Subtle Emphasis" w:uiPriority="19" w:qFormat="1"/>
+    <w:lsdException w:name="Intense Emphasis" w:uiPriority="21" w:qFormat="1"/>
+    <w:lsdException w:name="Subtle Reference" w:uiPriority="31" w:qFormat="1"/>
+    <w:lsdException w:name="Intense Reference" w:uiPriority="32" w:qFormat="1"/>
+    <w:lsdException w:name="Book Title" w:uiPriority="33" w:qFormat="1"/>
+    <w:lsdException w:name="Bibliography" w:semiHidden="1" w:uiPriority="37" w:unhideWhenUsed="1"/>
+    <w:lsdException w:name="TOC Heading" w:semiHidden="1" w:uiPriority="39" w:unhideWhenUsed="1" w:qFormat="1"/>
+    <w:lsdException w:name="Plain Table 1" w:uiPriority="41"/>
+    <w:lsdException w:name="Plain Table 2" w:uiPriority="42"/>
+    <w:lsdException w:name="Plain Table 3" w:uiPriority="43"/>
+    <w:lsdException w:name="Plain Table 4" w:uiPriority="44"/>
+    <w:lsdException w:name="Plain Table 5" w:uiPriority="45"/>
+    <w:lsdException w:name="Grid Table Light" w:uiPriority="40"/>
+    <w:lsdException w:name="Grid Table 1 Light" w:uiPriority="46"/>
+    <w:lsdException w:name="Grid Table 2" w:uiPriority="47"/>
+    <w:lsdException w:name="Grid Table 3" w:uiPriority="48"/>
+    <w:lsdException w:name="Grid Table 4" w:uiPriority="49"/>
+    <w:lsdException w:name="Grid Table 5 Dark" w:uiPriority="50"/>
+    <w:lsdException w:name="Grid Table 6 Colorful" w:uiPriority="51"/>
+    <w:lsdException w:name="Grid Table 7 Colorful" w:uiPriority="52"/>
+    <w:lsdException w:name="Grid Table 1 Light Accent 1" w:uiPriority="46"/>
+    <w:lsdException w:name="Grid Table 2 Accent 1" w:uiPriority="47"/>
+    <w:lsdException w:name="Grid Table 3 Accent 1" w:uiPriority="48"/>
+    <w:lsdException w:name="Grid Table 4 Accent 1" w:uiPriority="49"/>
+    <w:lsdException w:name="Grid Table 5 Dark Accent 1" w:uiPriority="50"/>
+    <w:lsdException w:name="Grid Table 6 Colorful Accent 1" w:uiPriority="51"/>
+    <w:lsdException w:name="Grid Table 7 Colorful Accent 1" w:uiPriority="52"/>
+    <w:lsdException w:name="Grid Table 1 Light Accent 2" w:uiPriority="46"/>
+    <w:lsdException w:name="Grid Table 2 Accent 2" w:uiPriority="47"/>
+    <w:lsdException w:name="Grid Table 3 Accent 2" w:uiPriority="48"/>
+    <w:lsdException w:name="Grid Table 4 Accent 2" w:uiPriority="49"/>
+    <w:lsdException w:name="Grid Table 5 Dark Accent 2" w:uiPriority="50"/>
+    <w:lsdException w:name="Grid Table 6 Colorful Accent 2" w:uiPriority="51"/>
+    <w:lsdException w:name="Grid Table 7 Colorful Accent 2" w:uiPriority="52"/>
+    <w:lsdException w:name="Grid Table 1 Light Accent 3" w:uiPriority="46"/>
+    <w:lsdException w:name="Grid Table 2 Accent 3" w:uiPriority="47"/>
+    <w:lsdException w:name="Grid Table 3 Accent 3" w:uiPriority="48"/>
+    <w:lsdException w:name="Grid Table 4 Accent 3" w:uiPriority="49"/>
+    <w:lsdException w:name="Grid Table 5 Dark Accent 3" w:uiPriority="50"/>
+    <w:lsdException w:name="Grid Table 6 Colorful Accent 3" w:uiPriority="51"/>
+    <w:lsdException w:name="Grid Table 7 Colorful Accent 3" w:uiPriority="52"/>
+    <w:lsdException w:name="Grid Table 1 Light Accent 4" w:uiPriority="46"/>
+    <w:lsdException w:name="Grid Table 2 Accent 4" w:uiPriority="47"/>
+    <w:lsdException w:name="Grid Table 3 Accent 4" w:uiPriority="48"/>
+    <w:lsdException w:name="Grid Table 4 Accent 4" w:uiPriority="49"/>
+    <w:lsdException w:name="Grid Table 5 Dark Accent 4" w:uiPriority="50"/>
+    <w:lsdException w:name="Grid Table 6 Colorful Accent 4" w:uiPriority="51"/>
+    <w:lsdException w:name="Grid Table 7 Colorful Accent 4" w:uiPriority="52"/>
+    <w:lsdException w:name="Grid Table 1 Light Accent 5" w:uiPriority="46"/>
+    <w:lsdException w:name="Grid Table 2 Accent 5" w:uiPriority="47"/>
+    <w:lsdException w:name="Grid Table 3 Accent 5" w:uiPriority="48"/>
+    <w:lsdException w:name="Grid Table 4 Accent 5" w:uiPriority="49"/>
+    <w:lsdException w:name="Grid Table 5 Dark Accent 5" w:uiPriority="50"/>
+    <w:lsdException w:name="Grid Table 6 Colorful Accent 5" w:uiPriority="51"/>
+    <w:lsdException w:name="Grid Table 7 Colorful Accent 5" w:uiPriority="52"/>
+    <w:lsdException w:name="Grid Table 1 Light Accent 6" w:uiPriority="46"/>
+    <w:lsdException w:name="Grid Table 2 Accent 6" w:uiPriority="47"/>
+    <w:lsdException w:name="Grid Table 3 Accent 6" w:uiPriority="48"/>
+    <w:lsdException w:name="Grid Table 4 Accent 6" w:uiPriority="49"/>
+    <w:lsdException w:name="Grid Table 5 Dark Accent 6" w:uiPriority="50"/>
+    <w:lsdException w:name="Grid Table 6 Colorful Accent 6" w:uiPriority="51"/>
+    <w:lsdException w:name="Grid Table 7 Colorful Accent 6" w:uiPriority="52"/>
+    <w:lsdException w:name="List Table 1 Light" w:uiPriority="46"/>
+    <w:lsdException w:name="List Table 2" w:uiPriority="47"/>
+    <w:lsdException w:name="List Table 3" w:uiPriority="48"/>
+    <w:lsdException w:name="List Table 4" w:uiPriority="49"/>
+    <w:lsdException w:name="List Table 5 Dark" w:uiPriority="50"/>
+    <w:lsdException w:name="List Table 6 Colorful" w:uiPriority="51"/>
+    <w:lsdException w:name="List Table 7 Colorful" w:uiPriority="52"/>
+    <w:lsdException w:name="List Table 1 Light Accent 1" w:uiPriority="46"/>
+    <w:lsdException w:name="List Table 2 Accent 1" w:uiPriority="47"/>
+    <w:lsdException w:name="List Table 3 Accent 1" w:uiPriority="48"/>
+    <w:lsdException w:name="List Table 4 Accent 1" w:uiPriority="49"/>
+    <w:lsdException w:name="List Table 5 Dark Accent 1" w:uiPriority="50"/>
+    <w:lsdException w:name="List Table 6 Colorful Accent 1" w:uiPriority="51"/>
+    <w:lsdException w:name="List Table 7 Colorful Accent 1" w:uiPriority="52"/>
+    <w:lsdException w:name="List Table 1 Light Accent 2" w:uiPriority="46"/>
+    <w:lsdException w:name="List Table 2 Accent 2" w:uiPriority="47"/>
+    <w:lsdException w:name="List Table 3 Accent 2" w:uiPriority="48"/>
+    <w:lsdException w:name="List Table 4 Accent 2" w:uiPriority="49"/>
+    <w:lsdException w:name="List Table 5 Dark Accent 2" w:uiPriority="50"/>
+    <w:lsdException w:name="List Table 6 Colorful Accent 2" w:uiPriority="51"/>
+    <w:lsdException w:name="List Table 7 Colorful Accent 2" w:uiPriority="52"/>
+    <w:lsdException w:name="List Table 1 Light Accent 3" w:uiPriority="46"/>
+    <w:lsdException w:name="List Table 2 Accent 3" w:uiPriority="47"/>
+    <w:lsdException w:name="List Table 3 Accent 3" w:uiPriority="48"/>
+    <w:lsdException w:name="List Table 4 Accent 3" w:uiPriority="49"/>
+    <w:lsdException w:name="List Table 5 Dark Accent 3" w:uiPriority="50"/>
+    <w:lsdException w:name="List Table 6 Colorful Accent 3" w:uiPriority="51"/>
+    <w:lsdException w:name="List Table 7 Colorful Accent 3" w:uiPriority="52"/>
+    <w:lsdException w:name="List Table 1 Light Accent 4" w:uiPriority="46"/>
+    <w:lsdException w:name="List Table 2 Accent 4" w:uiPriority="47"/>
+    <w:lsdException w:name="List Table 3 Accent 4" w:uiPriority="48"/>
+    <w:lsdException w:name="List Table 4 Accent 4" w:uiPriority="49"/>
+    <w:lsdException w:name="List Table 5 Dark Accent 4" w:uiPriority="50"/>
+    <w:lsdException w:name="List Table 6 Colorful Accent 4" w:uiPriority="51"/>
+    <w:lsdException w:name="List Table 7 Colorful Accent 4" w:uiPriority="52"/>
+    <w:lsdException w:name="List Table 1 Light Accent 5" w:uiPriority="46"/>
+    <w:lsdException w:name="List Table 2 Accent 5" w:uiPriority="47"/>
+    <w:lsdException w:name="List Table 3 Accent 5" w:uiPriority="48"/>
+    <w:lsdException w:name="List Table 4 Accent 5" w:uiPriority="49"/>
+    <w:lsdException w:name="List Table 5 Dark Accent 5" w:uiPriority="50"/>
+    <w:lsdException w:name="List Table 6 Colorful Accent 5" w:uiPriority="51"/>
+    <w:lsdException w:name="List Table 7 Colorful Accent 5" w:uiPriority="52"/>
+    <w:lsdException w:name="List Table 1 Light Accent 6" w:uiPriority="46"/>
+    <w:lsdException w:name="List Table 2 Accent 6" w:uiPriority="47"/>
+    <w:lsdException w:name="List Table 3 Accent 6" w:uiPriority="48"/>
+    <w:lsdException w:name="List Table 4 Accent 6" w:uiPriority="49"/>
+    <w:lsdException w:name="List Table 5 Dark Accent 6" w:uiPriority="50"/>
+    <w:lsdException w:name="List Table 6 Colorful Accent 6" w:uiPriority="51"/>
+    <w:lsdException w:name="List Table 7 Colorful Accent 6" w:uiPriority="52"/>
+    <w:lsdException w:name="Mention" w:semiHidden="1" w:unhideWhenUsed="1"/>
+    <w:lsdException w:name="Smart Hyperlink" w:semiHidden="1" w:unhideWhenUsed="1"/>
+    <w:lsdException w:name="Hashtag" w:semiHidden="1" w:unhideWhenUsed="1"/>
+    <w:lsdException w:name="Unresolved Mention" w:semiHidden="1" w:unhideWhenUsed="1"/>
+    <w:lsdException w:name="Smart Link" w:semiHidden="1" w:unhideWhenUsed="1"/>
+  </w:latentStyles>
+  <w:style w:type="paragraph" w:default="1" w:styleId="Normal">
     <w:name w:val="Normal"/>
-    <w:qFormat w:val="1"/>
+    <w:qFormat/>
   </w:style>
   <w:style w:type="paragraph" w:styleId="Ttulo1">
     <w:name w:val="heading 1"/>
     <w:basedOn w:val="Normal"/>
     <w:next w:val="Normal"/>
     <w:uiPriority w:val="9"/>
-    <w:qFormat w:val="1"/>
+    <w:qFormat/>
     <w:pPr>
-      <w:keepNext w:val="1"/>
-      <w:keepLines w:val="1"/>
-      <w:spacing w:after="120" w:before="400"/>
+      <w:keepNext/>
+      <w:keepLines/>
+      <w:spacing w:before="400" w:after="120"/>
       <w:outlineLvl w:val="0"/>
     </w:pPr>
     <w:rPr>
@@ -3649,12 +4846,13 @@
     <w:basedOn w:val="Normal"/>
     <w:next w:val="Normal"/>
     <w:uiPriority w:val="9"/>
-    <w:unhideWhenUsed w:val="1"/>
-    <w:qFormat w:val="1"/>
+    <w:semiHidden/>
+    <w:unhideWhenUsed/>
+    <w:qFormat/>
     <w:pPr>
-      <w:keepNext w:val="1"/>
-      <w:keepLines w:val="1"/>
-      <w:spacing w:after="120" w:before="360"/>
+      <w:keepNext/>
+      <w:keepLines/>
+      <w:spacing w:before="360" w:after="120"/>
       <w:outlineLvl w:val="1"/>
     </w:pPr>
     <w:rPr>
@@ -3667,12 +4865,13 @@
     <w:basedOn w:val="Normal"/>
     <w:next w:val="Normal"/>
     <w:uiPriority w:val="9"/>
-    <w:unhideWhenUsed w:val="1"/>
-    <w:qFormat w:val="1"/>
+    <w:semiHidden/>
+    <w:unhideWhenUsed/>
+    <w:qFormat/>
     <w:pPr>
-      <w:keepNext w:val="1"/>
-      <w:keepLines w:val="1"/>
-      <w:spacing w:after="80" w:before="320"/>
+      <w:keepNext/>
+      <w:keepLines/>
+      <w:spacing w:before="320" w:after="80"/>
       <w:outlineLvl w:val="2"/>
     </w:pPr>
     <w:rPr>
@@ -3686,13 +4885,13 @@
     <w:basedOn w:val="Normal"/>
     <w:next w:val="Normal"/>
     <w:uiPriority w:val="9"/>
-    <w:semiHidden w:val="1"/>
-    <w:unhideWhenUsed w:val="1"/>
-    <w:qFormat w:val="1"/>
+    <w:semiHidden/>
+    <w:unhideWhenUsed/>
+    <w:qFormat/>
     <w:pPr>
-      <w:keepNext w:val="1"/>
-      <w:keepLines w:val="1"/>
-      <w:spacing w:after="80" w:before="280"/>
+      <w:keepNext/>
+      <w:keepLines/>
+      <w:spacing w:before="280" w:after="80"/>
       <w:outlineLvl w:val="3"/>
     </w:pPr>
     <w:rPr>
@@ -3706,13 +4905,13 @@
     <w:basedOn w:val="Normal"/>
     <w:next w:val="Normal"/>
     <w:uiPriority w:val="9"/>
-    <w:semiHidden w:val="1"/>
-    <w:unhideWhenUsed w:val="1"/>
-    <w:qFormat w:val="1"/>
+    <w:semiHidden/>
+    <w:unhideWhenUsed/>
+    <w:qFormat/>
     <w:pPr>
-      <w:keepNext w:val="1"/>
-      <w:keepLines w:val="1"/>
-      <w:spacing w:after="80" w:before="240"/>
+      <w:keepNext/>
+      <w:keepLines/>
+      <w:spacing w:before="240" w:after="80"/>
       <w:outlineLvl w:val="4"/>
     </w:pPr>
     <w:rPr>
@@ -3724,55 +4923,55 @@
     <w:basedOn w:val="Normal"/>
     <w:next w:val="Normal"/>
     <w:uiPriority w:val="9"/>
-    <w:semiHidden w:val="1"/>
-    <w:unhideWhenUsed w:val="1"/>
-    <w:qFormat w:val="1"/>
+    <w:semiHidden/>
+    <w:unhideWhenUsed/>
+    <w:qFormat/>
     <w:pPr>
-      <w:keepNext w:val="1"/>
-      <w:keepLines w:val="1"/>
-      <w:spacing w:after="80" w:before="240"/>
+      <w:keepNext/>
+      <w:keepLines/>
+      <w:spacing w:before="240" w:after="80"/>
       <w:outlineLvl w:val="5"/>
     </w:pPr>
     <w:rPr>
-      <w:i w:val="1"/>
+      <w:i/>
       <w:color w:val="666666"/>
     </w:rPr>
   </w:style>
-  <w:style w:type="character" w:styleId="Fuentedeprrafopredeter" w:default="1">
+  <w:style w:type="character" w:default="1" w:styleId="Fuentedeprrafopredeter">
     <w:name w:val="Default Paragraph Font"/>
     <w:uiPriority w:val="1"/>
-    <w:semiHidden w:val="1"/>
-    <w:unhideWhenUsed w:val="1"/>
+    <w:semiHidden/>
+    <w:unhideWhenUsed/>
   </w:style>
-  <w:style w:type="table" w:styleId="Tablanormal" w:default="1">
+  <w:style w:type="table" w:default="1" w:styleId="Tablanormal">
     <w:name w:val="Normal Table"/>
     <w:uiPriority w:val="99"/>
-    <w:semiHidden w:val="1"/>
-    <w:unhideWhenUsed w:val="1"/>
+    <w:semiHidden/>
+    <w:unhideWhenUsed/>
     <w:tblPr>
-      <w:tblInd w:w="0.0" w:type="dxa"/>
+      <w:tblInd w:w="0" w:type="dxa"/>
       <w:tblCellMar>
-        <w:top w:w="0.0" w:type="dxa"/>
-        <w:left w:w="108.0" w:type="dxa"/>
-        <w:bottom w:w="0.0" w:type="dxa"/>
-        <w:right w:w="108.0" w:type="dxa"/>
+        <w:top w:w="0" w:type="dxa"/>
+        <w:left w:w="108" w:type="dxa"/>
+        <w:bottom w:w="0" w:type="dxa"/>
+        <w:right w:w="108" w:type="dxa"/>
       </w:tblCellMar>
     </w:tblPr>
   </w:style>
-  <w:style w:type="numbering" w:styleId="Sinlista" w:default="1">
+  <w:style w:type="numbering" w:default="1" w:styleId="Sinlista">
     <w:name w:val="No List"/>
     <w:uiPriority w:val="99"/>
-    <w:semiHidden w:val="1"/>
-    <w:unhideWhenUsed w:val="1"/>
+    <w:semiHidden/>
+    <w:unhideWhenUsed/>
   </w:style>
-  <w:style w:type="table" w:styleId="TableNormal" w:customStyle="1">
+  <w:style w:type="table" w:customStyle="1" w:styleId="TableNormal">
     <w:name w:val="Table Normal"/>
     <w:tblPr>
       <w:tblCellMar>
-        <w:top w:w="0.0" w:type="dxa"/>
-        <w:left w:w="0.0" w:type="dxa"/>
-        <w:bottom w:w="0.0" w:type="dxa"/>
-        <w:right w:w="0.0" w:type="dxa"/>
+        <w:top w:w="0" w:type="dxa"/>
+        <w:left w:w="0" w:type="dxa"/>
+        <w:bottom w:w="0" w:type="dxa"/>
+        <w:right w:w="0" w:type="dxa"/>
       </w:tblCellMar>
     </w:tblPr>
   </w:style>
@@ -3781,10 +4980,10 @@
     <w:basedOn w:val="Normal"/>
     <w:next w:val="Normal"/>
     <w:uiPriority w:val="10"/>
-    <w:qFormat w:val="1"/>
+    <w:qFormat/>
     <w:pPr>
-      <w:keepNext w:val="1"/>
-      <w:keepLines w:val="1"/>
+      <w:keepNext/>
+      <w:keepLines/>
       <w:spacing w:after="60"/>
     </w:pPr>
     <w:rPr>
@@ -3792,61 +4991,49 @@
       <w:szCs w:val="52"/>
     </w:rPr>
   </w:style>
+  <w:style w:type="table" w:customStyle="1" w:styleId="TableNormal0">
+    <w:name w:val="Table Normal"/>
+    <w:tblPr>
+      <w:tblCellMar>
+        <w:top w:w="0" w:type="dxa"/>
+        <w:left w:w="0" w:type="dxa"/>
+        <w:bottom w:w="0" w:type="dxa"/>
+        <w:right w:w="0" w:type="dxa"/>
+      </w:tblCellMar>
+    </w:tblPr>
+  </w:style>
+  <w:style w:type="table" w:customStyle="1" w:styleId="TableNormal1">
+    <w:name w:val="Table Normal"/>
+    <w:tblPr>
+      <w:tblCellMar>
+        <w:top w:w="0" w:type="dxa"/>
+        <w:left w:w="0" w:type="dxa"/>
+        <w:bottom w:w="0" w:type="dxa"/>
+        <w:right w:w="0" w:type="dxa"/>
+      </w:tblCellMar>
+    </w:tblPr>
+  </w:style>
+  <w:style w:type="table" w:customStyle="1" w:styleId="TableNormal2">
+    <w:name w:val="Table Normal"/>
+    <w:tblPr>
+      <w:tblCellMar>
+        <w:top w:w="0" w:type="dxa"/>
+        <w:left w:w="0" w:type="dxa"/>
+        <w:bottom w:w="0" w:type="dxa"/>
+        <w:right w:w="0" w:type="dxa"/>
+      </w:tblCellMar>
+    </w:tblPr>
+  </w:style>
   <w:style w:type="paragraph" w:styleId="Subttulo">
     <w:name w:val="Subtitle"/>
     <w:basedOn w:val="Normal"/>
     <w:next w:val="Normal"/>
     <w:uiPriority w:val="11"/>
-    <w:qFormat w:val="1"/>
+    <w:qFormat/>
     <w:pPr>
-      <w:keepNext w:val="1"/>
-      <w:keepLines w:val="1"/>
+      <w:keepNext/>
+      <w:keepLines/>
       <w:spacing w:after="320"/>
-    </w:pPr>
-    <w:rPr>
-      <w:color w:val="666666"/>
-      <w:sz w:val="30"/>
-      <w:szCs w:val="30"/>
-    </w:rPr>
-  </w:style>
-  <w:style w:type="paragraph" w:styleId="Subtitle">
-    <w:name w:val="Subtitle"/>
-    <w:basedOn w:val="Normal"/>
-    <w:next w:val="Normal"/>
-    <w:pPr>
-      <w:keepNext w:val="1"/>
-      <w:keepLines w:val="1"/>
-      <w:spacing w:after="320" w:lineRule="auto"/>
-    </w:pPr>
-    <w:rPr>
-      <w:color w:val="666666"/>
-      <w:sz w:val="30"/>
-      <w:szCs w:val="30"/>
-    </w:rPr>
-  </w:style>
-  <w:style w:type="paragraph" w:styleId="Subtitle">
-    <w:name w:val="Subtitle"/>
-    <w:basedOn w:val="Normal"/>
-    <w:next w:val="Normal"/>
-    <w:pPr>
-      <w:keepNext w:val="1"/>
-      <w:keepLines w:val="1"/>
-      <w:spacing w:after="320" w:lineRule="auto"/>
-    </w:pPr>
-    <w:rPr>
-      <w:color w:val="666666"/>
-      <w:sz w:val="30"/>
-      <w:szCs w:val="30"/>
-    </w:rPr>
-  </w:style>
-  <w:style w:type="paragraph" w:styleId="Subtitle">
-    <w:name w:val="Subtitle"/>
-    <w:basedOn w:val="Normal"/>
-    <w:next w:val="Normal"/>
-    <w:pPr>
-      <w:keepNext w:val="1"/>
-      <w:keepLines w:val="1"/>
-      <w:spacing w:after="320" w:lineRule="auto"/>
     </w:pPr>
     <w:rPr>
       <w:color w:val="666666"/>
@@ -4177,17 +5364,17 @@
 </a:theme>
 </file>
 
-<file path=customXML/item1.xml><?xml version="1.0" encoding="utf-8"?>
+<file path=customXml/item1.xml><?xml version="1.0" encoding="utf-8"?>
 <go:gDocsCustomXmlDataStorage xmlns:go="http://customooxmlschemas.google.com/" xmlns:r="http://schemas.openxmlformats.org/officeDocument/2006/relationships" uri="GoogleDocsCustomDataVersion2">
   <go:docsCustomData xmlns:go="http://customooxmlschemas.google.com/" roundtripDataSignature="AMtx7mjloh6DGZ04iYkuwnJ7CUldgMhPCw==">CgMxLjAyDmgucmF4ejltanQ2dzRoMg5oLnl2aTBkdGlibjZiMzgAciExYUpVbkxiOWNObVdia3Z3NG5waUY3dnlpUnZYNkZJeWQ=</go:docsCustomData>
 </go:gDocsCustomXmlDataStorage>
 </file>
 
-<file path=customXML/itemProps1.xml><?xml version="1.0" encoding="utf-8"?>
+<file path=customXml/itemProps1.xml><?xml version="1.0" encoding="utf-8"?>
 <ds:datastoreItem xmlns:ds="http://schemas.openxmlformats.org/officeDocument/2006/customXml" ds:itemID="{11111111-1234-1234-1234-123412341234}">
   <ds:schemaRefs>
+    <ds:schemaRef ds:uri="http://customooxmlschemas.google.com/"/>
     <ds:schemaRef ds:uri="http://schemas.openxmlformats.org/officeDocument/2006/relationships"/>
-    <ds:schemaRef ds:uri="http://customooxmlschemas.google.com/"/>
   </ds:schemaRefs>
 </ds:datastoreItem>
 </file>
--- a/INFORME - GESTION DE DATOS _ MARLON YBER QUISPE OLANO.docx
+++ b/INFORME - GESTION DE DATOS _ MARLON YBER QUISPE OLANO.docx
@@ -3684,7 +3684,7 @@
           <w:ilvl w:val="0"/>
           <w:numId w:val="5"/>
         </w:numPr>
-        <w:spacing w:line="240" w:lineRule="auto"/>
+        <w:spacing w:line="480" w:lineRule="auto"/>
         <w:rPr>
           <w:b/>
           <w:sz w:val="28"/>
@@ -3703,13 +3703,34 @@
     <w:p>
       <w:pPr>
         <w:widowControl w:val="0"/>
-        <w:spacing w:before="200" w:line="360" w:lineRule="auto"/>
-        <w:ind w:left="1440"/>
-        <w:jc w:val="both"/>
-        <w:rPr>
-          <w:sz w:val="24"/>
-          <w:szCs w:val="24"/>
-          <w:lang w:val="es-PE"/>
+        <w:spacing w:line="480" w:lineRule="auto"/>
+        <w:ind w:left="720"/>
+        <w:rPr>
+          <w:b/>
+          <w:sz w:val="28"/>
+          <w:szCs w:val="28"/>
+          <w:u w:val="single"/>
+        </w:rPr>
+      </w:pPr>
+      <w:r>
+        <w:rPr>
+          <w:b/>
+          <w:sz w:val="28"/>
+          <w:szCs w:val="28"/>
+          <w:u w:val="single"/>
+        </w:rPr>
+        <w:t>2.1</w:t>
+      </w:r>
+    </w:p>
+    <w:p>
+      <w:pPr>
+        <w:widowControl w:val="0"/>
+        <w:spacing w:line="240" w:lineRule="auto"/>
+        <w:ind w:left="720"/>
+        <w:rPr>
+          <w:b/>
+          <w:sz w:val="28"/>
+          <w:szCs w:val="28"/>
         </w:rPr>
       </w:pPr>
     </w:p>
@@ -4297,7 +4318,7 @@
   <w:abstractNum w:abstractNumId="4" w15:restartNumberingAfterBreak="0">
     <w:nsid w:val="55B7146C"/>
     <w:multiLevelType w:val="multilevel"/>
-    <w:tmpl w:val="2982A2DC"/>
+    <w:tmpl w:val="FA820746"/>
     <w:lvl w:ilvl="0">
       <w:start w:val="1"/>
       <w:numFmt w:val="decimal"/>
@@ -4312,15 +4333,12 @@
     </w:lvl>
     <w:lvl w:ilvl="1">
       <w:start w:val="1"/>
-      <w:numFmt w:val="lowerLetter"/>
+      <w:numFmt w:val="decimal"/>
       <w:lvlText w:val="%2."/>
       <w:lvlJc w:val="left"/>
       <w:pPr>
         <w:ind w:left="1440" w:hanging="360"/>
       </w:pPr>
-      <w:rPr>
-        <w:u w:val="none"/>
-      </w:rPr>
     </w:lvl>
     <w:lvl w:ilvl="2">
       <w:start w:val="1"/>

--- a/INFORME - GESTION DE DATOS _ MARLON YBER QUISPE OLANO.docx
+++ b/INFORME - GESTION DE DATOS _ MARLON YBER QUISPE OLANO.docx
@@ -34,7 +34,7 @@
       <w:pPr>
         <w:widowControl w:val="0"/>
         <w:shd w:val="clear" w:color="auto" w:fill="FFFFFF"/>
-        <w:spacing w:before="240" w:after="240" w:line="360" w:lineRule="auto"/>
+        <w:spacing w:before="240" w:after="240"/>
         <w:jc w:val="center"/>
         <w:rPr>
           <w:b/>
@@ -55,7 +55,6 @@
       <w:pPr>
         <w:widowControl w:val="0"/>
         <w:shd w:val="clear" w:color="auto" w:fill="FFFFFF"/>
-        <w:spacing w:line="360" w:lineRule="auto"/>
         <w:jc w:val="center"/>
         <w:rPr>
           <w:b/>
@@ -76,7 +75,6 @@
       <w:pPr>
         <w:widowControl w:val="0"/>
         <w:shd w:val="clear" w:color="auto" w:fill="FFFFFF"/>
-        <w:spacing w:line="360" w:lineRule="auto"/>
         <w:jc w:val="center"/>
         <w:rPr>
           <w:b/>
@@ -88,7 +86,7 @@
     <w:p>
       <w:pPr>
         <w:widowControl w:val="0"/>
-        <w:spacing w:before="91" w:line="240" w:lineRule="auto"/>
+        <w:spacing w:before="91"/>
         <w:ind w:left="1643" w:right="1523"/>
         <w:jc w:val="center"/>
         <w:rPr>
@@ -109,7 +107,7 @@
     <w:p>
       <w:pPr>
         <w:widowControl w:val="0"/>
-        <w:spacing w:before="91" w:line="240" w:lineRule="auto"/>
+        <w:spacing w:before="91"/>
         <w:ind w:left="1643" w:right="1523"/>
         <w:jc w:val="center"/>
         <w:rPr>
@@ -121,7 +119,7 @@
     <w:p>
       <w:pPr>
         <w:widowControl w:val="0"/>
-        <w:spacing w:before="91" w:line="240" w:lineRule="auto"/>
+        <w:spacing w:before="91"/>
         <w:ind w:left="1643" w:right="1523"/>
         <w:jc w:val="center"/>
         <w:rPr>
@@ -134,7 +132,7 @@
     <w:p>
       <w:pPr>
         <w:widowControl w:val="0"/>
-        <w:spacing w:before="91" w:line="240" w:lineRule="auto"/>
+        <w:spacing w:before="91"/>
         <w:ind w:left="1643" w:right="1520"/>
         <w:jc w:val="center"/>
         <w:rPr>
@@ -155,17 +153,17 @@
     <w:p>
       <w:pPr>
         <w:widowControl w:val="0"/>
-        <w:spacing w:before="97" w:line="360" w:lineRule="auto"/>
-        <w:rPr>
-          <w:sz w:val="28"/>
-          <w:szCs w:val="28"/>
-        </w:rPr>
-      </w:pPr>
-    </w:p>
-    <w:p>
-      <w:pPr>
-        <w:widowControl w:val="0"/>
-        <w:spacing w:before="97" w:line="360" w:lineRule="auto"/>
+        <w:spacing w:before="97"/>
+        <w:rPr>
+          <w:sz w:val="28"/>
+          <w:szCs w:val="28"/>
+        </w:rPr>
+      </w:pPr>
+    </w:p>
+    <w:p>
+      <w:pPr>
+        <w:widowControl w:val="0"/>
+        <w:spacing w:before="97"/>
         <w:jc w:val="center"/>
         <w:rPr>
           <w:sz w:val="28"/>
@@ -201,7 +199,7 @@
     <w:p>
       <w:pPr>
         <w:widowControl w:val="0"/>
-        <w:spacing w:before="97" w:line="360" w:lineRule="auto"/>
+        <w:spacing w:before="97"/>
         <w:jc w:val="center"/>
         <w:rPr>
           <w:sz w:val="28"/>
@@ -212,7 +210,7 @@
     <w:p>
       <w:pPr>
         <w:widowControl w:val="0"/>
-        <w:spacing w:before="97" w:line="360" w:lineRule="auto"/>
+        <w:spacing w:before="97"/>
         <w:jc w:val="center"/>
         <w:rPr>
           <w:sz w:val="28"/>
@@ -223,7 +221,7 @@
     <w:p>
       <w:pPr>
         <w:widowControl w:val="0"/>
-        <w:spacing w:before="91" w:line="240" w:lineRule="auto"/>
+        <w:spacing w:before="91"/>
         <w:ind w:right="1523"/>
         <w:rPr>
           <w:b/>
@@ -235,7 +233,7 @@
     <w:p>
       <w:pPr>
         <w:widowControl w:val="0"/>
-        <w:spacing w:before="91" w:line="240" w:lineRule="auto"/>
+        <w:spacing w:before="91"/>
         <w:ind w:left="1643" w:right="1523"/>
         <w:jc w:val="center"/>
         <w:rPr>
@@ -256,7 +254,6 @@
     <w:p>
       <w:pPr>
         <w:widowControl w:val="0"/>
-        <w:spacing w:line="240" w:lineRule="auto"/>
         <w:jc w:val="center"/>
         <w:rPr>
           <w:sz w:val="28"/>
@@ -290,17 +287,16 @@
     <w:p>
       <w:pPr>
         <w:widowControl w:val="0"/>
-        <w:spacing w:before="7" w:line="240" w:lineRule="auto"/>
-        <w:rPr>
-          <w:sz w:val="28"/>
-          <w:szCs w:val="28"/>
-        </w:rPr>
-      </w:pPr>
-    </w:p>
-    <w:p>
-      <w:pPr>
-        <w:widowControl w:val="0"/>
-        <w:spacing w:line="240" w:lineRule="auto"/>
+        <w:spacing w:before="7"/>
+        <w:rPr>
+          <w:sz w:val="28"/>
+          <w:szCs w:val="28"/>
+        </w:rPr>
+      </w:pPr>
+    </w:p>
+    <w:p>
+      <w:pPr>
+        <w:widowControl w:val="0"/>
         <w:ind w:left="1643" w:right="1523"/>
         <w:jc w:val="center"/>
         <w:rPr>
@@ -321,7 +317,6 @@
     <w:p>
       <w:pPr>
         <w:widowControl w:val="0"/>
-        <w:spacing w:line="240" w:lineRule="auto"/>
         <w:rPr>
           <w:b/>
           <w:sz w:val="28"/>
@@ -332,7 +327,6 @@
     <w:p>
       <w:pPr>
         <w:widowControl w:val="0"/>
-        <w:spacing w:line="240" w:lineRule="auto"/>
         <w:jc w:val="center"/>
         <w:rPr>
           <w:b/>
@@ -352,7 +346,6 @@
     <w:p>
       <w:pPr>
         <w:widowControl w:val="0"/>
-        <w:spacing w:line="240" w:lineRule="auto"/>
         <w:jc w:val="center"/>
         <w:rPr>
           <w:b/>
@@ -364,7 +357,6 @@
     <w:p>
       <w:pPr>
         <w:widowControl w:val="0"/>
-        <w:spacing w:line="240" w:lineRule="auto"/>
         <w:ind w:left="1642" w:right="1523"/>
         <w:jc w:val="center"/>
         <w:rPr>
@@ -385,7 +377,6 @@
     <w:p>
       <w:pPr>
         <w:widowControl w:val="0"/>
-        <w:spacing w:line="240" w:lineRule="auto"/>
         <w:ind w:left="1642" w:right="1523"/>
         <w:jc w:val="center"/>
         <w:rPr>
@@ -398,7 +389,6 @@
     <w:p>
       <w:pPr>
         <w:widowControl w:val="0"/>
-        <w:spacing w:line="240" w:lineRule="auto"/>
         <w:ind w:left="1642" w:right="1523"/>
         <w:jc w:val="center"/>
         <w:rPr>
@@ -411,7 +401,6 @@
     <w:p>
       <w:pPr>
         <w:widowControl w:val="0"/>
-        <w:spacing w:line="240" w:lineRule="auto"/>
         <w:ind w:left="1642" w:right="1523"/>
         <w:jc w:val="center"/>
         <w:rPr>
@@ -424,7 +413,6 @@
     <w:p>
       <w:pPr>
         <w:widowControl w:val="0"/>
-        <w:spacing w:line="240" w:lineRule="auto"/>
         <w:ind w:left="1642" w:right="1523"/>
         <w:jc w:val="center"/>
         <w:rPr>
@@ -437,7 +425,6 @@
     <w:p>
       <w:pPr>
         <w:widowControl w:val="0"/>
-        <w:spacing w:line="240" w:lineRule="auto"/>
         <w:ind w:left="1642" w:right="1523"/>
         <w:jc w:val="center"/>
         <w:rPr>
@@ -450,7 +437,6 @@
     <w:p>
       <w:pPr>
         <w:widowControl w:val="0"/>
-        <w:spacing w:line="240" w:lineRule="auto"/>
         <w:ind w:left="1642" w:right="1523"/>
         <w:jc w:val="center"/>
         <w:rPr>
@@ -463,7 +449,6 @@
     <w:p>
       <w:pPr>
         <w:widowControl w:val="0"/>
-        <w:spacing w:line="240" w:lineRule="auto"/>
         <w:ind w:left="1642" w:right="1523"/>
         <w:jc w:val="center"/>
         <w:rPr>
@@ -476,7 +461,6 @@
     <w:p>
       <w:pPr>
         <w:widowControl w:val="0"/>
-        <w:spacing w:line="240" w:lineRule="auto"/>
         <w:ind w:left="1642" w:right="1523"/>
         <w:jc w:val="center"/>
         <w:rPr>
@@ -489,29 +473,13 @@
     <w:p>
       <w:pPr>
         <w:widowControl w:val="0"/>
-        <w:spacing w:line="240" w:lineRule="auto"/>
-        <w:ind w:left="1642" w:right="1523"/>
-        <w:jc w:val="center"/>
-        <w:rPr>
-          <w:b/>
-          <w:sz w:val="28"/>
-          <w:szCs w:val="28"/>
-        </w:rPr>
-      </w:pPr>
-    </w:p>
-    <w:p>
-      <w:pPr>
-        <w:widowControl w:val="0"/>
-        <w:spacing w:before="7" w:line="240" w:lineRule="auto"/>
+        <w:spacing w:before="7"/>
         <w:rPr>
           <w:b/>
           <w:sz w:val="40"/>
           <w:szCs w:val="40"/>
         </w:rPr>
       </w:pPr>
-      <w:r>
-        <w:br w:type="page"/>
-      </w:r>
     </w:p>
     <w:p>
       <w:pPr>
@@ -525,7 +493,7 @@
           <w:right w:val="nil"/>
           <w:between w:val="nil"/>
         </w:pBdr>
-        <w:spacing w:before="7" w:after="120" w:line="240" w:lineRule="auto"/>
+        <w:spacing w:before="7" w:after="120"/>
         <w:ind w:left="720"/>
         <w:jc w:val="center"/>
         <w:rPr>
@@ -548,7 +516,7 @@
     <w:p>
       <w:pPr>
         <w:widowControl w:val="0"/>
-        <w:spacing w:before="7" w:line="360" w:lineRule="auto"/>
+        <w:spacing w:before="7"/>
         <w:jc w:val="both"/>
         <w:rPr>
           <w:sz w:val="24"/>
@@ -566,18 +534,18 @@
     <w:p>
       <w:pPr>
         <w:widowControl w:val="0"/>
-        <w:spacing w:before="7" w:line="360" w:lineRule="auto"/>
-        <w:jc w:val="both"/>
-        <w:rPr>
-          <w:sz w:val="24"/>
-          <w:szCs w:val="24"/>
-        </w:rPr>
-      </w:pPr>
-    </w:p>
-    <w:p>
-      <w:pPr>
-        <w:widowControl w:val="0"/>
-        <w:spacing w:before="7" w:line="360" w:lineRule="auto"/>
+        <w:spacing w:before="7"/>
+        <w:jc w:val="both"/>
+        <w:rPr>
+          <w:sz w:val="24"/>
+          <w:szCs w:val="24"/>
+        </w:rPr>
+      </w:pPr>
+    </w:p>
+    <w:p>
+      <w:pPr>
+        <w:widowControl w:val="0"/>
+        <w:spacing w:before="7"/>
         <w:jc w:val="both"/>
         <w:rPr>
           <w:sz w:val="24"/>
@@ -595,18 +563,18 @@
     <w:p>
       <w:pPr>
         <w:widowControl w:val="0"/>
-        <w:spacing w:before="7" w:line="360" w:lineRule="auto"/>
-        <w:jc w:val="both"/>
-        <w:rPr>
-          <w:sz w:val="24"/>
-          <w:szCs w:val="24"/>
-        </w:rPr>
-      </w:pPr>
-    </w:p>
-    <w:p>
-      <w:pPr>
-        <w:widowControl w:val="0"/>
-        <w:spacing w:before="7" w:line="360" w:lineRule="auto"/>
+        <w:spacing w:before="7"/>
+        <w:jc w:val="both"/>
+        <w:rPr>
+          <w:sz w:val="24"/>
+          <w:szCs w:val="24"/>
+        </w:rPr>
+      </w:pPr>
+    </w:p>
+    <w:p>
+      <w:pPr>
+        <w:widowControl w:val="0"/>
+        <w:spacing w:before="7"/>
         <w:jc w:val="both"/>
         <w:rPr>
           <w:sz w:val="24"/>
@@ -624,18 +592,18 @@
     <w:p>
       <w:pPr>
         <w:widowControl w:val="0"/>
-        <w:spacing w:before="7" w:line="360" w:lineRule="auto"/>
-        <w:jc w:val="both"/>
-        <w:rPr>
-          <w:sz w:val="24"/>
-          <w:szCs w:val="24"/>
-        </w:rPr>
-      </w:pPr>
-    </w:p>
-    <w:p>
-      <w:pPr>
-        <w:widowControl w:val="0"/>
-        <w:spacing w:before="7" w:line="360" w:lineRule="auto"/>
+        <w:spacing w:before="7"/>
+        <w:jc w:val="both"/>
+        <w:rPr>
+          <w:sz w:val="24"/>
+          <w:szCs w:val="24"/>
+        </w:rPr>
+      </w:pPr>
+    </w:p>
+    <w:p>
+      <w:pPr>
+        <w:widowControl w:val="0"/>
+        <w:spacing w:before="7"/>
         <w:jc w:val="both"/>
         <w:rPr>
           <w:b/>
@@ -670,7 +638,7 @@
           <w:right w:val="nil"/>
           <w:between w:val="nil"/>
         </w:pBdr>
-        <w:spacing w:before="400" w:after="120" w:line="240" w:lineRule="auto"/>
+        <w:spacing w:before="400" w:after="120"/>
         <w:jc w:val="center"/>
         <w:rPr>
           <w:b/>
@@ -695,7 +663,7 @@
     <w:p>
       <w:pPr>
         <w:widowControl w:val="0"/>
-        <w:spacing w:before="200" w:line="240" w:lineRule="auto"/>
+        <w:spacing w:before="200"/>
         <w:jc w:val="center"/>
         <w:rPr>
           <w:b/>
@@ -726,7 +694,7 @@
           <w:ilvl w:val="0"/>
           <w:numId w:val="5"/>
         </w:numPr>
-        <w:spacing w:before="200" w:line="240" w:lineRule="auto"/>
+        <w:spacing w:before="200"/>
         <w:rPr>
           <w:b/>
           <w:sz w:val="28"/>
@@ -745,7 +713,7 @@
     <w:p>
       <w:pPr>
         <w:widowControl w:val="0"/>
-        <w:spacing w:before="200" w:line="360" w:lineRule="auto"/>
+        <w:spacing w:before="200"/>
         <w:ind w:firstLine="720"/>
         <w:jc w:val="both"/>
         <w:rPr>
@@ -772,7 +740,7 @@
           <w:ilvl w:val="0"/>
           <w:numId w:val="4"/>
         </w:numPr>
-        <w:spacing w:before="200" w:line="360" w:lineRule="auto"/>
+        <w:spacing w:before="200"/>
         <w:jc w:val="both"/>
         <w:rPr>
           <w:b/>
@@ -791,7 +759,7 @@
     <w:p>
       <w:pPr>
         <w:widowControl w:val="0"/>
-        <w:spacing w:before="200" w:line="360" w:lineRule="auto"/>
+        <w:spacing w:before="200"/>
         <w:ind w:left="1418"/>
         <w:jc w:val="both"/>
         <w:rPr>
@@ -849,7 +817,7 @@
           <w:ilvl w:val="0"/>
           <w:numId w:val="2"/>
         </w:numPr>
-        <w:spacing w:before="200" w:line="360" w:lineRule="auto"/>
+        <w:spacing w:before="200"/>
         <w:jc w:val="both"/>
         <w:rPr>
           <w:sz w:val="24"/>
@@ -867,7 +835,7 @@
     <w:p>
       <w:pPr>
         <w:widowControl w:val="0"/>
-        <w:spacing w:before="200" w:line="360" w:lineRule="auto"/>
+        <w:spacing w:before="200"/>
         <w:ind w:left="1440"/>
         <w:jc w:val="both"/>
         <w:rPr>
@@ -925,7 +893,7 @@
           <w:ilvl w:val="0"/>
           <w:numId w:val="2"/>
         </w:numPr>
-        <w:spacing w:before="200" w:line="360" w:lineRule="auto"/>
+        <w:spacing w:before="200"/>
         <w:jc w:val="both"/>
         <w:rPr>
           <w:sz w:val="24"/>
@@ -943,7 +911,7 @@
     <w:p>
       <w:pPr>
         <w:widowControl w:val="0"/>
-        <w:spacing w:before="200" w:line="360" w:lineRule="auto"/>
+        <w:spacing w:before="200"/>
         <w:ind w:left="1440"/>
         <w:jc w:val="both"/>
         <w:rPr>
@@ -998,7 +966,7 @@
     <w:p>
       <w:pPr>
         <w:widowControl w:val="0"/>
-        <w:spacing w:before="200" w:line="360" w:lineRule="auto"/>
+        <w:spacing w:before="200"/>
         <w:ind w:left="720"/>
         <w:jc w:val="both"/>
         <w:rPr>
@@ -1025,7 +993,7 @@
           <w:ilvl w:val="0"/>
           <w:numId w:val="3"/>
         </w:numPr>
-        <w:spacing w:before="200" w:line="360" w:lineRule="auto"/>
+        <w:spacing w:before="200"/>
         <w:jc w:val="both"/>
         <w:rPr>
           <w:sz w:val="24"/>
@@ -1043,7 +1011,7 @@
     <w:p>
       <w:pPr>
         <w:widowControl w:val="0"/>
-        <w:spacing w:before="200" w:line="360" w:lineRule="auto"/>
+        <w:spacing w:before="200"/>
         <w:ind w:left="1440"/>
         <w:jc w:val="both"/>
         <w:rPr>
@@ -1101,7 +1069,7 @@
           <w:ilvl w:val="0"/>
           <w:numId w:val="3"/>
         </w:numPr>
-        <w:spacing w:before="200" w:line="360" w:lineRule="auto"/>
+        <w:spacing w:before="200"/>
         <w:jc w:val="both"/>
         <w:rPr>
           <w:sz w:val="24"/>
@@ -1119,7 +1087,7 @@
     <w:p>
       <w:pPr>
         <w:widowControl w:val="0"/>
-        <w:spacing w:before="200" w:line="360" w:lineRule="auto"/>
+        <w:spacing w:before="200"/>
         <w:ind w:left="1440"/>
         <w:jc w:val="both"/>
         <w:rPr>
@@ -1258,7 +1226,7 @@
     <w:p>
       <w:pPr>
         <w:widowControl w:val="0"/>
-        <w:spacing w:before="200" w:line="360" w:lineRule="auto"/>
+        <w:spacing w:before="200"/>
         <w:ind w:left="720"/>
         <w:jc w:val="both"/>
         <w:rPr>
@@ -1283,7 +1251,7 @@
           <w:ilvl w:val="0"/>
           <w:numId w:val="3"/>
         </w:numPr>
-        <w:spacing w:before="200" w:line="360" w:lineRule="auto"/>
+        <w:spacing w:before="200"/>
         <w:jc w:val="both"/>
         <w:rPr>
           <w:sz w:val="24"/>
@@ -1301,7 +1269,7 @@
     <w:p>
       <w:pPr>
         <w:widowControl w:val="0"/>
-        <w:spacing w:before="200" w:line="360" w:lineRule="auto"/>
+        <w:spacing w:before="200"/>
         <w:ind w:left="1440"/>
         <w:jc w:val="both"/>
         <w:rPr>
@@ -1359,78 +1327,71 @@
           <w:ilvl w:val="0"/>
           <w:numId w:val="3"/>
         </w:numPr>
-        <w:spacing w:before="200" w:line="360" w:lineRule="auto"/>
-        <w:jc w:val="both"/>
-        <w:rPr>
-          <w:sz w:val="24"/>
-          <w:szCs w:val="24"/>
-        </w:rPr>
-      </w:pPr>
-      <w:r>
-        <w:rPr>
-          <w:sz w:val="24"/>
-          <w:szCs w:val="24"/>
-        </w:rPr>
-        <w:t xml:space="preserve">La consulta selecciona la fecha más reciente y la fecha más antigua de </w:t>
-      </w:r>
-      <w:r>
-        <w:rPr>
+        <w:spacing w:before="200"/>
+        <w:jc w:val="both"/>
+        <w:rPr>
+          <w:sz w:val="24"/>
+          <w:szCs w:val="24"/>
+        </w:rPr>
+      </w:pPr>
+      <w:r>
+        <w:rPr>
+          <w:sz w:val="24"/>
+          <w:szCs w:val="24"/>
+        </w:rPr>
+        <w:t xml:space="preserve">La consulta selecciona la fecha más reciente y la fecha más antigua de la columna </w:t>
+      </w:r>
+      <w:proofErr w:type="spellStart"/>
+      <w:r>
+        <w:rPr>
+          <w:sz w:val="24"/>
+          <w:szCs w:val="24"/>
+        </w:rPr>
+        <w:t>FechaSalida</w:t>
+      </w:r>
+      <w:proofErr w:type="spellEnd"/>
+      <w:r>
+        <w:rPr>
+          <w:sz w:val="24"/>
+          <w:szCs w:val="24"/>
+        </w:rPr>
+        <w:t xml:space="preserve"> de la tabla </w:t>
+      </w:r>
+      <w:proofErr w:type="spellStart"/>
+      <w:r>
+        <w:rPr>
+          <w:sz w:val="24"/>
+          <w:szCs w:val="24"/>
+        </w:rPr>
+        <w:t>guia</w:t>
+      </w:r>
+      <w:proofErr w:type="spellEnd"/>
+      <w:r>
+        <w:rPr>
+          <w:sz w:val="24"/>
+          <w:szCs w:val="24"/>
+        </w:rPr>
+        <w:t xml:space="preserve"> y las muestra con las etiquetas "Fecha reciente" y "Fecha antigua", respectivamente.</w:t>
+      </w:r>
+    </w:p>
+    <w:p>
+      <w:pPr>
+        <w:widowControl w:val="0"/>
+        <w:spacing w:before="200"/>
+        <w:ind w:left="1440"/>
+        <w:jc w:val="both"/>
+        <w:rPr>
+          <w:sz w:val="24"/>
+          <w:szCs w:val="24"/>
+        </w:rPr>
+      </w:pPr>
+      <w:r>
+        <w:rPr>
+          <w:noProof/>
           <w:sz w:val="24"/>
           <w:szCs w:val="24"/>
         </w:rPr>
         <w:lastRenderedPageBreak/>
-        <w:t xml:space="preserve">la columna </w:t>
-      </w:r>
-      <w:proofErr w:type="spellStart"/>
-      <w:r>
-        <w:rPr>
-          <w:sz w:val="24"/>
-          <w:szCs w:val="24"/>
-        </w:rPr>
-        <w:t>FechaSalida</w:t>
-      </w:r>
-      <w:proofErr w:type="spellEnd"/>
-      <w:r>
-        <w:rPr>
-          <w:sz w:val="24"/>
-          <w:szCs w:val="24"/>
-        </w:rPr>
-        <w:t xml:space="preserve"> de la tabla </w:t>
-      </w:r>
-      <w:proofErr w:type="spellStart"/>
-      <w:r>
-        <w:rPr>
-          <w:sz w:val="24"/>
-          <w:szCs w:val="24"/>
-        </w:rPr>
-        <w:t>guia</w:t>
-      </w:r>
-      <w:proofErr w:type="spellEnd"/>
-      <w:r>
-        <w:rPr>
-          <w:sz w:val="24"/>
-          <w:szCs w:val="24"/>
-        </w:rPr>
-        <w:t xml:space="preserve"> y las muestra con las etiquetas "Fecha reciente" y "Fecha antigua", respectivamente.</w:t>
-      </w:r>
-    </w:p>
-    <w:p>
-      <w:pPr>
-        <w:widowControl w:val="0"/>
-        <w:spacing w:before="200" w:line="360" w:lineRule="auto"/>
-        <w:ind w:left="1440"/>
-        <w:jc w:val="both"/>
-        <w:rPr>
-          <w:sz w:val="24"/>
-          <w:szCs w:val="24"/>
-        </w:rPr>
-      </w:pPr>
-      <w:r>
-        <w:rPr>
-          <w:noProof/>
-          <w:sz w:val="24"/>
-          <w:szCs w:val="24"/>
-        </w:rPr>
         <w:drawing>
           <wp:inline distT="114300" distB="114300" distL="114300" distR="114300" wp14:anchorId="12E07466" wp14:editId="47DE32D0">
             <wp:extent cx="3629025" cy="1914525"/>
@@ -1475,7 +1436,7 @@
           <w:ilvl w:val="0"/>
           <w:numId w:val="3"/>
         </w:numPr>
-        <w:spacing w:before="200" w:line="360" w:lineRule="auto"/>
+        <w:spacing w:before="200"/>
         <w:jc w:val="both"/>
         <w:rPr>
           <w:sz w:val="24"/>
@@ -1509,7 +1470,7 @@
     <w:p>
       <w:pPr>
         <w:widowControl w:val="0"/>
-        <w:spacing w:before="200" w:line="360" w:lineRule="auto"/>
+        <w:spacing w:before="200"/>
         <w:ind w:left="1440"/>
         <w:jc w:val="both"/>
         <w:rPr>
@@ -1567,7 +1528,7 @@
           <w:ilvl w:val="0"/>
           <w:numId w:val="3"/>
         </w:numPr>
-        <w:spacing w:before="200" w:line="360" w:lineRule="auto"/>
+        <w:spacing w:before="200"/>
         <w:jc w:val="both"/>
         <w:rPr>
           <w:sz w:val="24"/>
@@ -1617,7 +1578,7 @@
     <w:p>
       <w:pPr>
         <w:widowControl w:val="0"/>
-        <w:spacing w:before="200" w:line="360" w:lineRule="auto"/>
+        <w:spacing w:before="200"/>
         <w:ind w:left="1440"/>
         <w:jc w:val="both"/>
         <w:rPr>
@@ -1631,7 +1592,6 @@
           <w:sz w:val="24"/>
           <w:szCs w:val="24"/>
         </w:rPr>
-        <w:lastRenderedPageBreak/>
         <w:drawing>
           <wp:inline distT="114300" distB="114300" distL="114300" distR="114300" wp14:anchorId="1BC28FBC" wp14:editId="1210DBC4">
             <wp:extent cx="4343400" cy="2857500"/>
@@ -1676,7 +1636,7 @@
           <w:ilvl w:val="0"/>
           <w:numId w:val="3"/>
         </w:numPr>
-        <w:spacing w:before="200" w:line="360" w:lineRule="auto"/>
+        <w:spacing w:before="200"/>
         <w:jc w:val="both"/>
         <w:rPr>
           <w:sz w:val="24"/>
@@ -1704,13 +1664,21 @@
           <w:sz w:val="24"/>
           <w:szCs w:val="24"/>
         </w:rPr>
-        <w:t xml:space="preserve"> es igual a 7, y muestra el resultado como "Despachados unidades".</w:t>
-      </w:r>
-    </w:p>
-    <w:p>
-      <w:pPr>
-        <w:widowControl w:val="0"/>
-        <w:spacing w:before="200" w:line="360" w:lineRule="auto"/>
+        <w:t xml:space="preserve"> es igual a </w:t>
+      </w:r>
+      <w:r>
+        <w:rPr>
+          <w:sz w:val="24"/>
+          <w:szCs w:val="24"/>
+        </w:rPr>
+        <w:lastRenderedPageBreak/>
+        <w:t>7, y muestra el resultado como "Despachados unidades".</w:t>
+      </w:r>
+    </w:p>
+    <w:p>
+      <w:pPr>
+        <w:widowControl w:val="0"/>
+        <w:spacing w:before="200"/>
         <w:ind w:left="1440"/>
         <w:jc w:val="both"/>
         <w:rPr>
@@ -1764,7 +1732,7 @@
     <w:p>
       <w:pPr>
         <w:widowControl w:val="0"/>
-        <w:spacing w:before="200" w:line="360" w:lineRule="auto"/>
+        <w:spacing w:before="200"/>
         <w:ind w:left="720"/>
         <w:jc w:val="both"/>
         <w:rPr>
@@ -1789,7 +1757,7 @@
           <w:ilvl w:val="0"/>
           <w:numId w:val="3"/>
         </w:numPr>
-        <w:spacing w:before="200" w:line="360" w:lineRule="auto"/>
+        <w:spacing w:before="200"/>
         <w:jc w:val="both"/>
         <w:rPr>
           <w:sz w:val="24"/>
@@ -1807,7 +1775,7 @@
     <w:p>
       <w:pPr>
         <w:widowControl w:val="0"/>
-        <w:spacing w:before="200" w:line="360" w:lineRule="auto"/>
+        <w:spacing w:before="200"/>
         <w:ind w:left="1440"/>
         <w:jc w:val="both"/>
         <w:rPr>
@@ -1821,7 +1789,6 @@
           <w:sz w:val="24"/>
           <w:szCs w:val="24"/>
         </w:rPr>
-        <w:lastRenderedPageBreak/>
         <w:drawing>
           <wp:inline distT="114300" distB="114300" distL="114300" distR="114300" wp14:anchorId="6223A1CC" wp14:editId="0C0300A1">
             <wp:extent cx="4581525" cy="3038475"/>
@@ -1866,7 +1833,7 @@
           <w:ilvl w:val="0"/>
           <w:numId w:val="3"/>
         </w:numPr>
-        <w:spacing w:before="200" w:line="360" w:lineRule="auto"/>
+        <w:spacing w:before="200"/>
         <w:jc w:val="both"/>
         <w:rPr>
           <w:sz w:val="24"/>
@@ -1948,7 +1915,7 @@
     <w:p>
       <w:pPr>
         <w:widowControl w:val="0"/>
-        <w:spacing w:before="200" w:line="360" w:lineRule="auto"/>
+        <w:spacing w:before="200"/>
         <w:ind w:left="720" w:firstLine="720"/>
         <w:jc w:val="both"/>
         <w:rPr>
@@ -1962,6 +1929,7 @@
           <w:sz w:val="24"/>
           <w:szCs w:val="24"/>
         </w:rPr>
+        <w:lastRenderedPageBreak/>
         <w:drawing>
           <wp:inline distT="114300" distB="114300" distL="114300" distR="114300" wp14:anchorId="6A3BDB14" wp14:editId="05549FC9">
             <wp:extent cx="4838700" cy="3017520"/>
@@ -2006,7 +1974,7 @@
           <w:ilvl w:val="0"/>
           <w:numId w:val="3"/>
         </w:numPr>
-        <w:spacing w:before="200" w:line="360" w:lineRule="auto"/>
+        <w:spacing w:before="200"/>
         <w:jc w:val="both"/>
         <w:rPr>
           <w:sz w:val="24"/>
@@ -2072,7 +2040,7 @@
     <w:p>
       <w:pPr>
         <w:widowControl w:val="0"/>
-        <w:spacing w:before="200" w:line="360" w:lineRule="auto"/>
+        <w:spacing w:before="200"/>
         <w:ind w:left="1440"/>
         <w:jc w:val="both"/>
         <w:rPr>
@@ -2086,7 +2054,6 @@
           <w:sz w:val="24"/>
           <w:szCs w:val="24"/>
         </w:rPr>
-        <w:lastRenderedPageBreak/>
         <w:drawing>
           <wp:inline distT="114300" distB="114300" distL="114300" distR="114300" wp14:anchorId="4EB5A06B" wp14:editId="28D81AB0">
             <wp:extent cx="4252913" cy="2830387"/>
@@ -2131,7 +2098,7 @@
           <w:ilvl w:val="0"/>
           <w:numId w:val="3"/>
         </w:numPr>
-        <w:spacing w:before="200" w:line="360" w:lineRule="auto"/>
+        <w:spacing w:before="200"/>
         <w:jc w:val="both"/>
         <w:rPr>
           <w:sz w:val="24"/>
@@ -2197,7 +2164,7 @@
     <w:p>
       <w:pPr>
         <w:widowControl w:val="0"/>
-        <w:spacing w:before="200" w:line="360" w:lineRule="auto"/>
+        <w:spacing w:before="200"/>
         <w:ind w:left="1440"/>
         <w:jc w:val="both"/>
         <w:rPr>
@@ -2210,7 +2177,7 @@
     <w:p>
       <w:pPr>
         <w:widowControl w:val="0"/>
-        <w:spacing w:before="200" w:line="360" w:lineRule="auto"/>
+        <w:spacing w:before="200"/>
         <w:ind w:left="1440"/>
         <w:jc w:val="both"/>
         <w:rPr>
@@ -2224,6 +2191,7 @@
           <w:sz w:val="24"/>
           <w:szCs w:val="24"/>
         </w:rPr>
+        <w:lastRenderedPageBreak/>
         <w:drawing>
           <wp:inline distT="114300" distB="114300" distL="114300" distR="114300" wp14:anchorId="0584A869" wp14:editId="4D0239C6">
             <wp:extent cx="4663440" cy="3025140"/>
@@ -2273,7 +2241,7 @@
           <w:ilvl w:val="0"/>
           <w:numId w:val="3"/>
         </w:numPr>
-        <w:spacing w:before="200" w:line="360" w:lineRule="auto"/>
+        <w:spacing w:before="200"/>
         <w:jc w:val="both"/>
         <w:rPr>
           <w:sz w:val="24"/>
@@ -2317,15 +2285,7 @@
           <w:sz w:val="24"/>
           <w:szCs w:val="24"/>
         </w:rPr>
-        <w:t xml:space="preserve">) entre las tablas PRODUCTO y CATEGORIA utilizando la condición de igualdad entre </w:t>
-      </w:r>
-      <w:r>
-        <w:rPr>
-          <w:sz w:val="24"/>
-          <w:szCs w:val="24"/>
-        </w:rPr>
-        <w:lastRenderedPageBreak/>
-        <w:t xml:space="preserve">las columnas </w:t>
+        <w:t xml:space="preserve">) entre las tablas PRODUCTO y CATEGORIA utilizando la condición de igualdad entre las columnas </w:t>
       </w:r>
       <w:proofErr w:type="spellStart"/>
       <w:r>
@@ -2427,7 +2387,7 @@
     <w:p>
       <w:pPr>
         <w:widowControl w:val="0"/>
-        <w:spacing w:before="200" w:line="360" w:lineRule="auto"/>
+        <w:spacing w:before="200"/>
         <w:ind w:left="1440"/>
         <w:jc w:val="both"/>
         <w:rPr>
@@ -2485,7 +2445,7 @@
           <w:ilvl w:val="0"/>
           <w:numId w:val="3"/>
         </w:numPr>
-        <w:spacing w:before="200" w:line="360" w:lineRule="auto"/>
+        <w:spacing w:before="200"/>
         <w:jc w:val="both"/>
         <w:rPr>
           <w:sz w:val="24"/>
@@ -2617,6 +2577,7 @@
           <w:sz w:val="24"/>
           <w:szCs w:val="24"/>
         </w:rPr>
+        <w:lastRenderedPageBreak/>
         <w:t>IdGuia</w:t>
       </w:r>
       <w:proofErr w:type="spellEnd"/>
@@ -2663,7 +2624,7 @@
     <w:p>
       <w:pPr>
         <w:widowControl w:val="0"/>
-        <w:spacing w:before="200" w:line="360" w:lineRule="auto"/>
+        <w:spacing w:before="200"/>
         <w:ind w:left="1440"/>
         <w:jc w:val="both"/>
         <w:rPr>
@@ -2721,19 +2682,18 @@
           <w:ilvl w:val="0"/>
           <w:numId w:val="3"/>
         </w:numPr>
-        <w:spacing w:before="200" w:line="360" w:lineRule="auto"/>
-        <w:jc w:val="both"/>
-        <w:rPr>
-          <w:sz w:val="24"/>
-          <w:szCs w:val="24"/>
-        </w:rPr>
-      </w:pPr>
-      <w:r>
-        <w:rPr>
-          <w:sz w:val="24"/>
-          <w:szCs w:val="24"/>
-        </w:rPr>
-        <w:lastRenderedPageBreak/>
+        <w:spacing w:before="200"/>
+        <w:jc w:val="both"/>
+        <w:rPr>
+          <w:sz w:val="24"/>
+          <w:szCs w:val="24"/>
+        </w:rPr>
+      </w:pPr>
+      <w:r>
+        <w:rPr>
+          <w:sz w:val="24"/>
+          <w:szCs w:val="24"/>
+        </w:rPr>
         <w:t>La consulta combina internamente (</w:t>
       </w:r>
       <w:proofErr w:type="spellStart"/>
@@ -2852,7 +2812,7 @@
     <w:p>
       <w:pPr>
         <w:widowControl w:val="0"/>
-        <w:spacing w:before="200" w:line="360" w:lineRule="auto"/>
+        <w:spacing w:before="200"/>
         <w:ind w:left="1440"/>
         <w:jc w:val="both"/>
         <w:rPr>
@@ -2910,7 +2870,7 @@
           <w:ilvl w:val="0"/>
           <w:numId w:val="3"/>
         </w:numPr>
-        <w:spacing w:before="200" w:line="360" w:lineRule="auto"/>
+        <w:spacing w:before="200"/>
         <w:jc w:val="both"/>
         <w:rPr>
           <w:sz w:val="24"/>
@@ -3010,6 +2970,7 @@
           <w:sz w:val="24"/>
           <w:szCs w:val="24"/>
         </w:rPr>
+        <w:lastRenderedPageBreak/>
         <w:t>FechaSalida</w:t>
       </w:r>
       <w:proofErr w:type="spellEnd"/>
@@ -3024,7 +2985,7 @@
     <w:p>
       <w:pPr>
         <w:widowControl w:val="0"/>
-        <w:spacing w:before="200" w:line="360" w:lineRule="auto"/>
+        <w:spacing w:before="200"/>
         <w:ind w:left="1440"/>
         <w:jc w:val="both"/>
         <w:rPr>
@@ -3082,19 +3043,18 @@
           <w:ilvl w:val="0"/>
           <w:numId w:val="3"/>
         </w:numPr>
-        <w:spacing w:before="200" w:line="360" w:lineRule="auto"/>
-        <w:jc w:val="both"/>
-        <w:rPr>
-          <w:sz w:val="24"/>
-          <w:szCs w:val="24"/>
-        </w:rPr>
-      </w:pPr>
-      <w:r>
-        <w:rPr>
-          <w:sz w:val="24"/>
-          <w:szCs w:val="24"/>
-        </w:rPr>
-        <w:lastRenderedPageBreak/>
+        <w:spacing w:before="200"/>
+        <w:jc w:val="both"/>
+        <w:rPr>
+          <w:sz w:val="24"/>
+          <w:szCs w:val="24"/>
+        </w:rPr>
+      </w:pPr>
+      <w:r>
+        <w:rPr>
+          <w:sz w:val="24"/>
+          <w:szCs w:val="24"/>
+        </w:rPr>
         <w:t>La consulta combina internamente (</w:t>
       </w:r>
       <w:proofErr w:type="spellStart"/>
@@ -3197,7 +3157,7 @@
     <w:p>
       <w:pPr>
         <w:widowControl w:val="0"/>
-        <w:spacing w:before="200" w:line="360" w:lineRule="auto"/>
+        <w:spacing w:before="200"/>
         <w:ind w:left="1440"/>
         <w:jc w:val="both"/>
         <w:rPr>
@@ -3207,6 +3167,7 @@
       </w:pPr>
       <w:r>
         <w:rPr>
+          <w:noProof/>
           <w:sz w:val="24"/>
           <w:szCs w:val="24"/>
         </w:rPr>
@@ -3250,7 +3211,6 @@
     <w:p>
       <w:pPr>
         <w:widowControl w:val="0"/>
-        <w:spacing w:line="360" w:lineRule="auto"/>
         <w:ind w:firstLine="720"/>
         <w:jc w:val="both"/>
         <w:rPr>
@@ -3279,7 +3239,6 @@
           <w:ilvl w:val="0"/>
           <w:numId w:val="3"/>
         </w:numPr>
-        <w:spacing w:line="360" w:lineRule="auto"/>
         <w:jc w:val="both"/>
         <w:rPr>
           <w:sz w:val="24"/>
@@ -3361,7 +3320,6 @@
     <w:p>
       <w:pPr>
         <w:widowControl w:val="0"/>
-        <w:spacing w:line="360" w:lineRule="auto"/>
         <w:ind w:left="1440"/>
         <w:jc w:val="both"/>
         <w:rPr>
@@ -3371,6 +3329,7 @@
       </w:pPr>
       <w:r>
         <w:rPr>
+          <w:noProof/>
           <w:sz w:val="24"/>
           <w:szCs w:val="24"/>
         </w:rPr>
@@ -3419,7 +3378,6 @@
           <w:ilvl w:val="0"/>
           <w:numId w:val="3"/>
         </w:numPr>
-        <w:spacing w:line="360" w:lineRule="auto"/>
         <w:jc w:val="both"/>
         <w:rPr>
           <w:sz w:val="24"/>
@@ -3453,7 +3411,6 @@
     <w:p>
       <w:pPr>
         <w:widowControl w:val="0"/>
-        <w:spacing w:line="360" w:lineRule="auto"/>
         <w:ind w:left="1440"/>
         <w:jc w:val="both"/>
         <w:rPr>
@@ -3616,7 +3573,6 @@
     <w:p>
       <w:pPr>
         <w:widowControl w:val="0"/>
-        <w:spacing w:line="360" w:lineRule="auto"/>
         <w:ind w:left="1440"/>
         <w:jc w:val="both"/>
         <w:rPr>
@@ -3626,6 +3582,7 @@
       </w:pPr>
       <w:r>
         <w:rPr>
+          <w:noProof/>
           <w:sz w:val="24"/>
           <w:szCs w:val="24"/>
         </w:rPr>
@@ -3669,7 +3626,6 @@
     <w:p>
       <w:pPr>
         <w:widowControl w:val="0"/>
-        <w:spacing w:line="240" w:lineRule="auto"/>
         <w:rPr>
           <w:b/>
           <w:sz w:val="28"/>
@@ -3684,18 +3640,17 @@
           <w:ilvl w:val="0"/>
           <w:numId w:val="5"/>
         </w:numPr>
-        <w:spacing w:line="480" w:lineRule="auto"/>
         <w:rPr>
           <w:b/>
-          <w:sz w:val="28"/>
-          <w:szCs w:val="28"/>
+          <w:sz w:val="24"/>
+          <w:szCs w:val="24"/>
         </w:rPr>
       </w:pPr>
       <w:r>
         <w:rPr>
           <w:b/>
-          <w:sz w:val="28"/>
-          <w:szCs w:val="28"/>
+          <w:sz w:val="24"/>
+          <w:szCs w:val="24"/>
         </w:rPr>
         <w:t>Segundo Video</w:t>
       </w:r>
@@ -3703,40 +3658,6631 @@
     <w:p>
       <w:pPr>
         <w:widowControl w:val="0"/>
-        <w:spacing w:line="480" w:lineRule="auto"/>
         <w:ind w:left="720"/>
         <w:rPr>
           <w:b/>
-          <w:sz w:val="28"/>
-          <w:szCs w:val="28"/>
+          <w:sz w:val="24"/>
+          <w:szCs w:val="24"/>
           <w:u w:val="single"/>
         </w:rPr>
       </w:pPr>
       <w:r>
         <w:rPr>
           <w:b/>
-          <w:sz w:val="28"/>
-          <w:szCs w:val="28"/>
+          <w:sz w:val="24"/>
+          <w:szCs w:val="24"/>
           <w:u w:val="single"/>
         </w:rPr>
         <w:t>2.1</w:t>
       </w:r>
-    </w:p>
-    <w:p>
-      <w:pPr>
-        <w:widowControl w:val="0"/>
-        <w:spacing w:line="240" w:lineRule="auto"/>
+      <w:r>
+        <w:rPr>
+          <w:b/>
+          <w:sz w:val="24"/>
+          <w:szCs w:val="24"/>
+          <w:u w:val="single"/>
+        </w:rPr>
+        <w:t xml:space="preserve"> </w:t>
+      </w:r>
+      <w:proofErr w:type="spellStart"/>
+      <w:r>
+        <w:rPr>
+          <w:b/>
+          <w:sz w:val="24"/>
+          <w:szCs w:val="24"/>
+          <w:u w:val="single"/>
+        </w:rPr>
+        <w:t>Create</w:t>
+      </w:r>
+      <w:proofErr w:type="spellEnd"/>
+      <w:r>
+        <w:rPr>
+          <w:b/>
+          <w:sz w:val="24"/>
+          <w:szCs w:val="24"/>
+          <w:u w:val="single"/>
+        </w:rPr>
+        <w:t xml:space="preserve"> </w:t>
+      </w:r>
+      <w:proofErr w:type="spellStart"/>
+      <w:r>
+        <w:rPr>
+          <w:b/>
+          <w:sz w:val="24"/>
+          <w:szCs w:val="24"/>
+          <w:u w:val="single"/>
+        </w:rPr>
+        <w:t>database</w:t>
+      </w:r>
+      <w:proofErr w:type="spellEnd"/>
+      <w:r>
+        <w:rPr>
+          <w:b/>
+          <w:sz w:val="24"/>
+          <w:szCs w:val="24"/>
+          <w:u w:val="single"/>
+        </w:rPr>
+        <w:t xml:space="preserve"> Informe2023</w:t>
+      </w:r>
+    </w:p>
+    <w:p>
+      <w:pPr>
+        <w:pStyle w:val="Prrafodelista"/>
+        <w:widowControl w:val="0"/>
+        <w:numPr>
+          <w:ilvl w:val="0"/>
+          <w:numId w:val="6"/>
+        </w:numPr>
+        <w:jc w:val="both"/>
+        <w:rPr>
+          <w:bCs/>
+          <w:sz w:val="28"/>
+          <w:szCs w:val="28"/>
+        </w:rPr>
+      </w:pPr>
+      <w:r>
+        <w:rPr>
+          <w:bCs/>
+          <w:sz w:val="28"/>
+          <w:szCs w:val="28"/>
+        </w:rPr>
+        <w:t xml:space="preserve">Se inicia la creación de una tabla llamada "USUARIO" con </w:t>
+      </w:r>
+      <w:r>
+        <w:rPr>
+          <w:bCs/>
+          <w:sz w:val="28"/>
+          <w:szCs w:val="28"/>
+        </w:rPr>
+        <w:lastRenderedPageBreak/>
+        <w:t>tres columnas: "</w:t>
+      </w:r>
+      <w:proofErr w:type="spellStart"/>
+      <w:r>
+        <w:rPr>
+          <w:bCs/>
+          <w:sz w:val="28"/>
+          <w:szCs w:val="28"/>
+        </w:rPr>
+        <w:t>cod_user</w:t>
+      </w:r>
+      <w:proofErr w:type="spellEnd"/>
+      <w:r>
+        <w:rPr>
+          <w:bCs/>
+          <w:sz w:val="28"/>
+          <w:szCs w:val="28"/>
+        </w:rPr>
+        <w:t>" (entero), "</w:t>
+      </w:r>
+      <w:proofErr w:type="spellStart"/>
+      <w:r>
+        <w:rPr>
+          <w:bCs/>
+          <w:sz w:val="28"/>
+          <w:szCs w:val="28"/>
+        </w:rPr>
+        <w:t>nam_user</w:t>
+      </w:r>
+      <w:proofErr w:type="spellEnd"/>
+      <w:r>
+        <w:rPr>
+          <w:bCs/>
+          <w:sz w:val="28"/>
+          <w:szCs w:val="28"/>
+        </w:rPr>
+        <w:t>" (cadena de caracteres) y "</w:t>
+      </w:r>
+      <w:proofErr w:type="spellStart"/>
+      <w:proofErr w:type="gramStart"/>
+      <w:r>
+        <w:rPr>
+          <w:bCs/>
+          <w:sz w:val="28"/>
+          <w:szCs w:val="28"/>
+        </w:rPr>
+        <w:t>status</w:t>
+      </w:r>
+      <w:proofErr w:type="gramEnd"/>
+      <w:r>
+        <w:rPr>
+          <w:bCs/>
+          <w:sz w:val="28"/>
+          <w:szCs w:val="28"/>
+        </w:rPr>
+        <w:t>_user</w:t>
+      </w:r>
+      <w:proofErr w:type="spellEnd"/>
+      <w:r>
+        <w:rPr>
+          <w:bCs/>
+          <w:sz w:val="28"/>
+          <w:szCs w:val="28"/>
+        </w:rPr>
+        <w:t>" (carácter). La columna "</w:t>
+      </w:r>
+      <w:proofErr w:type="spellStart"/>
+      <w:r>
+        <w:rPr>
+          <w:bCs/>
+          <w:sz w:val="28"/>
+          <w:szCs w:val="28"/>
+        </w:rPr>
+        <w:t>cod_user</w:t>
+      </w:r>
+      <w:proofErr w:type="spellEnd"/>
+      <w:r>
+        <w:rPr>
+          <w:bCs/>
+          <w:sz w:val="28"/>
+          <w:szCs w:val="28"/>
+        </w:rPr>
+        <w:t>" se establece como clave primaria.</w:t>
+      </w:r>
+    </w:p>
+    <w:p>
+      <w:pPr>
+        <w:pStyle w:val="Prrafodelista"/>
+        <w:widowControl w:val="0"/>
+        <w:ind w:left="1800"/>
+        <w:jc w:val="both"/>
+        <w:rPr>
+          <w:bCs/>
+          <w:sz w:val="28"/>
+          <w:szCs w:val="28"/>
+        </w:rPr>
+      </w:pPr>
+      <w:r>
+        <w:rPr>
+          <w:bCs/>
+          <w:sz w:val="28"/>
+          <w:szCs w:val="28"/>
+        </w:rPr>
+        <w:drawing>
+          <wp:inline distT="0" distB="0" distL="0" distR="0" wp14:anchorId="5921C185" wp14:editId="2A916A1B">
+            <wp:extent cx="4590110" cy="1447800"/>
+            <wp:effectExtent l="0" t="0" r="1270" b="0"/>
+            <wp:docPr id="713187626" name="Imagen 1" descr="Texto&#10;&#10;Descripción generada automáticamente"/>
+            <wp:cNvGraphicFramePr>
+              <a:graphicFrameLocks xmlns:a="http://schemas.openxmlformats.org/drawingml/2006/main" noChangeAspect="1"/>
+            </wp:cNvGraphicFramePr>
+            <a:graphic xmlns:a="http://schemas.openxmlformats.org/drawingml/2006/main">
+              <a:graphicData uri="http://schemas.openxmlformats.org/drawingml/2006/picture">
+                <pic:pic xmlns:pic="http://schemas.openxmlformats.org/drawingml/2006/picture">
+                  <pic:nvPicPr>
+                    <pic:cNvPr id="713187626" name="Imagen 1" descr="Texto&#10;&#10;Descripción generada automáticamente"/>
+                    <pic:cNvPicPr/>
+                  </pic:nvPicPr>
+                  <pic:blipFill>
+                    <a:blip r:embed="rId32"/>
+                    <a:stretch>
+                      <a:fillRect/>
+                    </a:stretch>
+                  </pic:blipFill>
+                  <pic:spPr>
+                    <a:xfrm>
+                      <a:off x="0" y="0"/>
+                      <a:ext cx="4594365" cy="1449142"/>
+                    </a:xfrm>
+                    <a:prstGeom prst="rect">
+                      <a:avLst/>
+                    </a:prstGeom>
+                  </pic:spPr>
+                </pic:pic>
+              </a:graphicData>
+            </a:graphic>
+          </wp:inline>
+        </w:drawing>
+      </w:r>
+    </w:p>
+    <w:p>
+      <w:pPr>
+        <w:pStyle w:val="Prrafodelista"/>
+        <w:widowControl w:val="0"/>
+        <w:numPr>
+          <w:ilvl w:val="0"/>
+          <w:numId w:val="6"/>
+        </w:numPr>
+        <w:jc w:val="both"/>
+        <w:rPr>
+          <w:bCs/>
+          <w:sz w:val="28"/>
+          <w:szCs w:val="28"/>
+        </w:rPr>
+      </w:pPr>
+      <w:r>
+        <w:rPr>
+          <w:bCs/>
+          <w:sz w:val="28"/>
+          <w:szCs w:val="28"/>
+        </w:rPr>
+        <w:t>Se inserta un registro directamente en la tabla "USUARIO" con los valores 1, 'MYBER' y '1' para las columnas "</w:t>
+      </w:r>
+      <w:proofErr w:type="spellStart"/>
+      <w:r>
+        <w:rPr>
+          <w:bCs/>
+          <w:sz w:val="28"/>
+          <w:szCs w:val="28"/>
+        </w:rPr>
+        <w:t>cod_user</w:t>
+      </w:r>
+      <w:proofErr w:type="spellEnd"/>
+      <w:r>
+        <w:rPr>
+          <w:bCs/>
+          <w:sz w:val="28"/>
+          <w:szCs w:val="28"/>
+        </w:rPr>
+        <w:t>", "</w:t>
+      </w:r>
+      <w:proofErr w:type="spellStart"/>
+      <w:r>
+        <w:rPr>
+          <w:bCs/>
+          <w:sz w:val="28"/>
+          <w:szCs w:val="28"/>
+        </w:rPr>
+        <w:t>nam_user</w:t>
+      </w:r>
+      <w:proofErr w:type="spellEnd"/>
+      <w:r>
+        <w:rPr>
+          <w:bCs/>
+          <w:sz w:val="28"/>
+          <w:szCs w:val="28"/>
+        </w:rPr>
+        <w:t>" y "</w:t>
+      </w:r>
+      <w:proofErr w:type="spellStart"/>
+      <w:proofErr w:type="gramStart"/>
+      <w:r>
+        <w:rPr>
+          <w:bCs/>
+          <w:sz w:val="28"/>
+          <w:szCs w:val="28"/>
+        </w:rPr>
+        <w:t>status</w:t>
+      </w:r>
+      <w:proofErr w:type="gramEnd"/>
+      <w:r>
+        <w:rPr>
+          <w:bCs/>
+          <w:sz w:val="28"/>
+          <w:szCs w:val="28"/>
+        </w:rPr>
+        <w:t>_user</w:t>
+      </w:r>
+      <w:proofErr w:type="spellEnd"/>
+      <w:r>
+        <w:rPr>
+          <w:bCs/>
+          <w:sz w:val="28"/>
+          <w:szCs w:val="28"/>
+        </w:rPr>
+        <w:t>" respectivamente.</w:t>
+      </w:r>
+    </w:p>
+    <w:p>
+      <w:pPr>
+        <w:pStyle w:val="Prrafodelista"/>
+        <w:widowControl w:val="0"/>
+        <w:ind w:left="1800"/>
+        <w:jc w:val="both"/>
+        <w:rPr>
+          <w:bCs/>
+          <w:sz w:val="28"/>
+          <w:szCs w:val="28"/>
+        </w:rPr>
+      </w:pPr>
+      <w:r>
+        <w:rPr>
+          <w:bCs/>
+          <w:sz w:val="28"/>
+          <w:szCs w:val="28"/>
+        </w:rPr>
+        <w:drawing>
+          <wp:inline distT="0" distB="0" distL="0" distR="0" wp14:anchorId="0D194467" wp14:editId="1D61EA74">
+            <wp:extent cx="4503810" cy="922100"/>
+            <wp:effectExtent l="0" t="0" r="0" b="0"/>
+            <wp:docPr id="305451950" name="Imagen 1" descr="Texto&#10;&#10;Descripción generada automáticamente con confianza media"/>
+            <wp:cNvGraphicFramePr>
+              <a:graphicFrameLocks xmlns:a="http://schemas.openxmlformats.org/drawingml/2006/main" noChangeAspect="1"/>
+            </wp:cNvGraphicFramePr>
+            <a:graphic xmlns:a="http://schemas.openxmlformats.org/drawingml/2006/main">
+              <a:graphicData uri="http://schemas.openxmlformats.org/drawingml/2006/picture">
+                <pic:pic xmlns:pic="http://schemas.openxmlformats.org/drawingml/2006/picture">
+                  <pic:nvPicPr>
+                    <pic:cNvPr id="305451950" name="Imagen 1" descr="Texto&#10;&#10;Descripción generada automáticamente con confianza media"/>
+                    <pic:cNvPicPr/>
+                  </pic:nvPicPr>
+                  <pic:blipFill>
+                    <a:blip r:embed="rId33"/>
+                    <a:stretch>
+                      <a:fillRect/>
+                    </a:stretch>
+                  </pic:blipFill>
+                  <pic:spPr>
+                    <a:xfrm>
+                      <a:off x="0" y="0"/>
+                      <a:ext cx="4503810" cy="922100"/>
+                    </a:xfrm>
+                    <a:prstGeom prst="rect">
+                      <a:avLst/>
+                    </a:prstGeom>
+                  </pic:spPr>
+                </pic:pic>
+              </a:graphicData>
+            </a:graphic>
+          </wp:inline>
+        </w:drawing>
+      </w:r>
+    </w:p>
+    <w:p>
+      <w:pPr>
+        <w:pStyle w:val="Prrafodelista"/>
+        <w:widowControl w:val="0"/>
+        <w:numPr>
+          <w:ilvl w:val="0"/>
+          <w:numId w:val="6"/>
+        </w:numPr>
+        <w:jc w:val="both"/>
+        <w:rPr>
+          <w:bCs/>
+          <w:sz w:val="28"/>
+          <w:szCs w:val="28"/>
+        </w:rPr>
+      </w:pPr>
+      <w:r>
+        <w:rPr>
+          <w:bCs/>
+          <w:sz w:val="28"/>
+          <w:szCs w:val="28"/>
+        </w:rPr>
+        <w:t>Se realiza una consulta a la tabla "USUARIO" para mostrar todos los registros.</w:t>
+      </w:r>
+      <w:r>
+        <w:rPr>
+          <w:bCs/>
+          <w:sz w:val="28"/>
+          <w:szCs w:val="28"/>
+        </w:rPr>
+        <w:t xml:space="preserve"> </w:t>
+      </w:r>
+      <w:r>
+        <w:rPr>
+          <w:bCs/>
+          <w:sz w:val="28"/>
+          <w:szCs w:val="28"/>
+        </w:rPr>
+        <w:t>Se insertan varios registros directamente en la tabla "USUARIO" con diferentes valores para las columnas "</w:t>
+      </w:r>
+      <w:proofErr w:type="spellStart"/>
+      <w:r>
+        <w:rPr>
+          <w:bCs/>
+          <w:sz w:val="28"/>
+          <w:szCs w:val="28"/>
+        </w:rPr>
+        <w:t>cod_user</w:t>
+      </w:r>
+      <w:proofErr w:type="spellEnd"/>
+      <w:r>
+        <w:rPr>
+          <w:bCs/>
+          <w:sz w:val="28"/>
+          <w:szCs w:val="28"/>
+        </w:rPr>
+        <w:t>", "</w:t>
+      </w:r>
+      <w:proofErr w:type="spellStart"/>
+      <w:r>
+        <w:rPr>
+          <w:bCs/>
+          <w:sz w:val="28"/>
+          <w:szCs w:val="28"/>
+        </w:rPr>
+        <w:t>nam_user</w:t>
+      </w:r>
+      <w:proofErr w:type="spellEnd"/>
+      <w:r>
+        <w:rPr>
+          <w:bCs/>
+          <w:sz w:val="28"/>
+          <w:szCs w:val="28"/>
+        </w:rPr>
+        <w:t>" y "</w:t>
+      </w:r>
+      <w:proofErr w:type="spellStart"/>
+      <w:proofErr w:type="gramStart"/>
+      <w:r>
+        <w:rPr>
+          <w:bCs/>
+          <w:sz w:val="28"/>
+          <w:szCs w:val="28"/>
+        </w:rPr>
+        <w:t>status</w:t>
+      </w:r>
+      <w:proofErr w:type="gramEnd"/>
+      <w:r>
+        <w:rPr>
+          <w:bCs/>
+          <w:sz w:val="28"/>
+          <w:szCs w:val="28"/>
+        </w:rPr>
+        <w:t>_user</w:t>
+      </w:r>
+      <w:proofErr w:type="spellEnd"/>
+      <w:r>
+        <w:rPr>
+          <w:bCs/>
+          <w:sz w:val="28"/>
+          <w:szCs w:val="28"/>
+        </w:rPr>
+        <w:t>".</w:t>
+      </w:r>
+    </w:p>
+    <w:p>
+      <w:pPr>
+        <w:pStyle w:val="Prrafodelista"/>
+        <w:widowControl w:val="0"/>
+        <w:ind w:left="1800"/>
+        <w:jc w:val="both"/>
+        <w:rPr>
+          <w:bCs/>
+          <w:sz w:val="28"/>
+          <w:szCs w:val="28"/>
+        </w:rPr>
+      </w:pPr>
+      <w:r>
+        <w:rPr>
+          <w:bCs/>
+          <w:sz w:val="28"/>
+          <w:szCs w:val="28"/>
+        </w:rPr>
+        <w:drawing>
+          <wp:inline distT="0" distB="0" distL="0" distR="0" wp14:anchorId="114238B1" wp14:editId="34858ACF">
+            <wp:extent cx="4732430" cy="1615580"/>
+            <wp:effectExtent l="0" t="0" r="0" b="3810"/>
+            <wp:docPr id="1505068092" name="Imagen 1" descr="Interfaz de usuario gráfica, Texto, Chat o mensaje de texto&#10;&#10;Descripción generada automáticamente"/>
+            <wp:cNvGraphicFramePr>
+              <a:graphicFrameLocks xmlns:a="http://schemas.openxmlformats.org/drawingml/2006/main" noChangeAspect="1"/>
+            </wp:cNvGraphicFramePr>
+            <a:graphic xmlns:a="http://schemas.openxmlformats.org/drawingml/2006/main">
+              <a:graphicData uri="http://schemas.openxmlformats.org/drawingml/2006/picture">
+                <pic:pic xmlns:pic="http://schemas.openxmlformats.org/drawingml/2006/picture">
+                  <pic:nvPicPr>
+                    <pic:cNvPr id="1505068092" name="Imagen 1" descr="Interfaz de usuario gráfica, Texto, Chat o mensaje de texto&#10;&#10;Descripción generada automáticamente"/>
+                    <pic:cNvPicPr/>
+                  </pic:nvPicPr>
+                  <pic:blipFill>
+                    <a:blip r:embed="rId34"/>
+                    <a:stretch>
+                      <a:fillRect/>
+                    </a:stretch>
+                  </pic:blipFill>
+                  <pic:spPr>
+                    <a:xfrm>
+                      <a:off x="0" y="0"/>
+                      <a:ext cx="4732430" cy="1615580"/>
+                    </a:xfrm>
+                    <a:prstGeom prst="rect">
+                      <a:avLst/>
+                    </a:prstGeom>
+                  </pic:spPr>
+                </pic:pic>
+              </a:graphicData>
+            </a:graphic>
+          </wp:inline>
+        </w:drawing>
+      </w:r>
+    </w:p>
+    <w:p>
+      <w:pPr>
+        <w:pStyle w:val="Prrafodelista"/>
+        <w:widowControl w:val="0"/>
+        <w:numPr>
+          <w:ilvl w:val="0"/>
+          <w:numId w:val="6"/>
+        </w:numPr>
+        <w:jc w:val="both"/>
+        <w:rPr>
+          <w:bCs/>
+          <w:sz w:val="28"/>
+          <w:szCs w:val="28"/>
+        </w:rPr>
+      </w:pPr>
+      <w:r>
+        <w:rPr>
+          <w:bCs/>
+          <w:sz w:val="28"/>
+          <w:szCs w:val="28"/>
+        </w:rPr>
+        <w:t>Se utiliza una forma diferente de inserción de registros en la tabla "USUARIO" especificando las columnas a las que se les asignarán los valores.</w:t>
+      </w:r>
+    </w:p>
+    <w:p>
+      <w:pPr>
+        <w:pStyle w:val="Prrafodelista"/>
+        <w:widowControl w:val="0"/>
+        <w:ind w:left="1800"/>
+        <w:jc w:val="both"/>
+        <w:rPr>
+          <w:bCs/>
+          <w:sz w:val="28"/>
+          <w:szCs w:val="28"/>
+        </w:rPr>
+      </w:pPr>
+      <w:r>
+        <w:rPr>
+          <w:bCs/>
+          <w:sz w:val="28"/>
+          <w:szCs w:val="28"/>
+        </w:rPr>
+        <w:drawing>
+          <wp:inline distT="0" distB="0" distL="0" distR="0" wp14:anchorId="5C1B7647" wp14:editId="24955737">
+            <wp:extent cx="5060118" cy="1562235"/>
+            <wp:effectExtent l="0" t="0" r="7620" b="0"/>
+            <wp:docPr id="1538946664" name="Imagen 1" descr="Texto&#10;&#10;Descripción generada automáticamente"/>
+            <wp:cNvGraphicFramePr>
+              <a:graphicFrameLocks xmlns:a="http://schemas.openxmlformats.org/drawingml/2006/main" noChangeAspect="1"/>
+            </wp:cNvGraphicFramePr>
+            <a:graphic xmlns:a="http://schemas.openxmlformats.org/drawingml/2006/main">
+              <a:graphicData uri="http://schemas.openxmlformats.org/drawingml/2006/picture">
+                <pic:pic xmlns:pic="http://schemas.openxmlformats.org/drawingml/2006/picture">
+                  <pic:nvPicPr>
+                    <pic:cNvPr id="1538946664" name="Imagen 1" descr="Texto&#10;&#10;Descripción generada automáticamente"/>
+                    <pic:cNvPicPr/>
+                  </pic:nvPicPr>
+                  <pic:blipFill>
+                    <a:blip r:embed="rId35"/>
+                    <a:stretch>
+                      <a:fillRect/>
+                    </a:stretch>
+                  </pic:blipFill>
+                  <pic:spPr>
+                    <a:xfrm>
+                      <a:off x="0" y="0"/>
+                      <a:ext cx="5060118" cy="1562235"/>
+                    </a:xfrm>
+                    <a:prstGeom prst="rect">
+                      <a:avLst/>
+                    </a:prstGeom>
+                  </pic:spPr>
+                </pic:pic>
+              </a:graphicData>
+            </a:graphic>
+          </wp:inline>
+        </w:drawing>
+      </w:r>
+    </w:p>
+    <w:p>
+      <w:pPr>
+        <w:pStyle w:val="Prrafodelista"/>
+        <w:widowControl w:val="0"/>
+        <w:numPr>
+          <w:ilvl w:val="0"/>
+          <w:numId w:val="6"/>
+        </w:numPr>
+        <w:jc w:val="both"/>
+        <w:rPr>
+          <w:bCs/>
+          <w:sz w:val="28"/>
+          <w:szCs w:val="28"/>
+        </w:rPr>
+      </w:pPr>
+      <w:r>
+        <w:rPr>
+          <w:bCs/>
+          <w:sz w:val="28"/>
+          <w:szCs w:val="28"/>
+        </w:rPr>
+        <w:lastRenderedPageBreak/>
+        <w:t>Se crea una nueva tabla llamada "USUARIOUCV" con tres columnas: "</w:t>
+      </w:r>
+      <w:proofErr w:type="spellStart"/>
+      <w:r>
+        <w:rPr>
+          <w:bCs/>
+          <w:sz w:val="28"/>
+          <w:szCs w:val="28"/>
+        </w:rPr>
+        <w:t>cod_UCVuser</w:t>
+      </w:r>
+      <w:proofErr w:type="spellEnd"/>
+      <w:r>
+        <w:rPr>
+          <w:bCs/>
+          <w:sz w:val="28"/>
+          <w:szCs w:val="28"/>
+        </w:rPr>
+        <w:t>" (entero), "</w:t>
+      </w:r>
+      <w:proofErr w:type="spellStart"/>
+      <w:r>
+        <w:rPr>
+          <w:bCs/>
+          <w:sz w:val="28"/>
+          <w:szCs w:val="28"/>
+        </w:rPr>
+        <w:t>nom_UCVuser</w:t>
+      </w:r>
+      <w:proofErr w:type="spellEnd"/>
+      <w:r>
+        <w:rPr>
+          <w:bCs/>
+          <w:sz w:val="28"/>
+          <w:szCs w:val="28"/>
+        </w:rPr>
+        <w:t>" (cadena de caracteres) y "</w:t>
+      </w:r>
+      <w:proofErr w:type="spellStart"/>
+      <w:proofErr w:type="gramStart"/>
+      <w:r>
+        <w:rPr>
+          <w:bCs/>
+          <w:sz w:val="28"/>
+          <w:szCs w:val="28"/>
+        </w:rPr>
+        <w:t>status</w:t>
+      </w:r>
+      <w:proofErr w:type="gramEnd"/>
+      <w:r>
+        <w:rPr>
+          <w:bCs/>
+          <w:sz w:val="28"/>
+          <w:szCs w:val="28"/>
+        </w:rPr>
+        <w:t>_UCVuser</w:t>
+      </w:r>
+      <w:proofErr w:type="spellEnd"/>
+      <w:r>
+        <w:rPr>
+          <w:bCs/>
+          <w:sz w:val="28"/>
+          <w:szCs w:val="28"/>
+        </w:rPr>
+        <w:t>" (carácter). La columna "</w:t>
+      </w:r>
+      <w:proofErr w:type="spellStart"/>
+      <w:r>
+        <w:rPr>
+          <w:bCs/>
+          <w:sz w:val="28"/>
+          <w:szCs w:val="28"/>
+        </w:rPr>
+        <w:t>cod_UCVuser</w:t>
+      </w:r>
+      <w:proofErr w:type="spellEnd"/>
+      <w:r>
+        <w:rPr>
+          <w:bCs/>
+          <w:sz w:val="28"/>
+          <w:szCs w:val="28"/>
+        </w:rPr>
+        <w:t>" se establece como clave primaria.</w:t>
+      </w:r>
+      <w:r>
+        <w:rPr>
+          <w:bCs/>
+          <w:sz w:val="28"/>
+          <w:szCs w:val="28"/>
+        </w:rPr>
+        <w:t xml:space="preserve"> </w:t>
+      </w:r>
+      <w:r>
+        <w:rPr>
+          <w:bCs/>
+          <w:sz w:val="28"/>
+          <w:szCs w:val="28"/>
+        </w:rPr>
+        <w:t>Se realiza una inserción múltiple en la tabla "USUARIOUCV" seleccionando los valores de las columnas "</w:t>
+      </w:r>
+      <w:proofErr w:type="spellStart"/>
+      <w:r>
+        <w:rPr>
+          <w:bCs/>
+          <w:sz w:val="28"/>
+          <w:szCs w:val="28"/>
+        </w:rPr>
+        <w:t>cod_user</w:t>
+      </w:r>
+      <w:proofErr w:type="spellEnd"/>
+      <w:r>
+        <w:rPr>
+          <w:bCs/>
+          <w:sz w:val="28"/>
+          <w:szCs w:val="28"/>
+        </w:rPr>
+        <w:t>", "</w:t>
+      </w:r>
+      <w:proofErr w:type="spellStart"/>
+      <w:r>
+        <w:rPr>
+          <w:bCs/>
+          <w:sz w:val="28"/>
+          <w:szCs w:val="28"/>
+        </w:rPr>
+        <w:t>nam_user</w:t>
+      </w:r>
+      <w:proofErr w:type="spellEnd"/>
+      <w:r>
+        <w:rPr>
+          <w:bCs/>
+          <w:sz w:val="28"/>
+          <w:szCs w:val="28"/>
+        </w:rPr>
+        <w:t>" y "</w:t>
+      </w:r>
+      <w:proofErr w:type="spellStart"/>
+      <w:proofErr w:type="gramStart"/>
+      <w:r>
+        <w:rPr>
+          <w:bCs/>
+          <w:sz w:val="28"/>
+          <w:szCs w:val="28"/>
+        </w:rPr>
+        <w:t>status</w:t>
+      </w:r>
+      <w:proofErr w:type="gramEnd"/>
+      <w:r>
+        <w:rPr>
+          <w:bCs/>
+          <w:sz w:val="28"/>
+          <w:szCs w:val="28"/>
+        </w:rPr>
+        <w:t>_user</w:t>
+      </w:r>
+      <w:proofErr w:type="spellEnd"/>
+      <w:r>
+        <w:rPr>
+          <w:bCs/>
+          <w:sz w:val="28"/>
+          <w:szCs w:val="28"/>
+        </w:rPr>
+        <w:t>" de la tabla "USUARIO" donde el "</w:t>
+      </w:r>
+      <w:proofErr w:type="spellStart"/>
+      <w:r>
+        <w:rPr>
+          <w:bCs/>
+          <w:sz w:val="28"/>
+          <w:szCs w:val="28"/>
+        </w:rPr>
+        <w:t>status_user</w:t>
+      </w:r>
+      <w:proofErr w:type="spellEnd"/>
+      <w:r>
+        <w:rPr>
+          <w:bCs/>
+          <w:sz w:val="28"/>
+          <w:szCs w:val="28"/>
+        </w:rPr>
+        <w:t>" es igual a '1'.</w:t>
+      </w:r>
+    </w:p>
+    <w:p>
+      <w:pPr>
+        <w:pStyle w:val="Prrafodelista"/>
+        <w:widowControl w:val="0"/>
+        <w:ind w:left="1800"/>
+        <w:jc w:val="both"/>
+        <w:rPr>
+          <w:bCs/>
+          <w:sz w:val="28"/>
+          <w:szCs w:val="28"/>
+        </w:rPr>
+      </w:pPr>
+      <w:r>
+        <w:rPr>
+          <w:bCs/>
+          <w:sz w:val="28"/>
+          <w:szCs w:val="28"/>
+        </w:rPr>
+        <w:drawing>
+          <wp:inline distT="0" distB="0" distL="0" distR="0" wp14:anchorId="00440B8E" wp14:editId="4D58AD52">
+            <wp:extent cx="4612035" cy="1539240"/>
+            <wp:effectExtent l="0" t="0" r="0" b="3810"/>
+            <wp:docPr id="456956668" name="Imagen 1" descr="Interfaz de usuario gráfica, Texto&#10;&#10;Descripción generada automáticamente"/>
+            <wp:cNvGraphicFramePr>
+              <a:graphicFrameLocks xmlns:a="http://schemas.openxmlformats.org/drawingml/2006/main" noChangeAspect="1"/>
+            </wp:cNvGraphicFramePr>
+            <a:graphic xmlns:a="http://schemas.openxmlformats.org/drawingml/2006/main">
+              <a:graphicData uri="http://schemas.openxmlformats.org/drawingml/2006/picture">
+                <pic:pic xmlns:pic="http://schemas.openxmlformats.org/drawingml/2006/picture">
+                  <pic:nvPicPr>
+                    <pic:cNvPr id="456956668" name="Imagen 1" descr="Interfaz de usuario gráfica, Texto&#10;&#10;Descripción generada automáticamente"/>
+                    <pic:cNvPicPr/>
+                  </pic:nvPicPr>
+                  <pic:blipFill>
+                    <a:blip r:embed="rId36"/>
+                    <a:stretch>
+                      <a:fillRect/>
+                    </a:stretch>
+                  </pic:blipFill>
+                  <pic:spPr>
+                    <a:xfrm>
+                      <a:off x="0" y="0"/>
+                      <a:ext cx="4632763" cy="1546158"/>
+                    </a:xfrm>
+                    <a:prstGeom prst="rect">
+                      <a:avLst/>
+                    </a:prstGeom>
+                  </pic:spPr>
+                </pic:pic>
+              </a:graphicData>
+            </a:graphic>
+          </wp:inline>
+        </w:drawing>
+      </w:r>
+    </w:p>
+    <w:p>
+      <w:pPr>
+        <w:pStyle w:val="Prrafodelista"/>
+        <w:widowControl w:val="0"/>
+        <w:numPr>
+          <w:ilvl w:val="0"/>
+          <w:numId w:val="6"/>
+        </w:numPr>
+        <w:jc w:val="both"/>
+        <w:rPr>
+          <w:bCs/>
+          <w:sz w:val="28"/>
+          <w:szCs w:val="28"/>
+        </w:rPr>
+      </w:pPr>
+      <w:r>
+        <w:rPr>
+          <w:bCs/>
+          <w:sz w:val="28"/>
+          <w:szCs w:val="28"/>
+        </w:rPr>
+        <w:t>Se eliminan todos los registros de la tabla "USUARIOUCV".</w:t>
+      </w:r>
+    </w:p>
+    <w:p>
+      <w:pPr>
+        <w:pStyle w:val="Prrafodelista"/>
+        <w:widowControl w:val="0"/>
+        <w:numPr>
+          <w:ilvl w:val="0"/>
+          <w:numId w:val="6"/>
+        </w:numPr>
+        <w:jc w:val="both"/>
+        <w:rPr>
+          <w:bCs/>
+          <w:sz w:val="28"/>
+          <w:szCs w:val="28"/>
+        </w:rPr>
+      </w:pPr>
+      <w:r>
+        <w:rPr>
+          <w:bCs/>
+          <w:sz w:val="28"/>
+          <w:szCs w:val="28"/>
+        </w:rPr>
+        <w:t>Se elimina un registro específico de la tabla "USUARIO" utilizando la cláusula WHERE para filtrar por el valor de la columna "</w:t>
+      </w:r>
+      <w:proofErr w:type="spellStart"/>
+      <w:r>
+        <w:rPr>
+          <w:bCs/>
+          <w:sz w:val="28"/>
+          <w:szCs w:val="28"/>
+        </w:rPr>
+        <w:t>cod_user</w:t>
+      </w:r>
+      <w:proofErr w:type="spellEnd"/>
+      <w:r>
+        <w:rPr>
+          <w:bCs/>
+          <w:sz w:val="28"/>
+          <w:szCs w:val="28"/>
+        </w:rPr>
+        <w:t>".</w:t>
+      </w:r>
+    </w:p>
+    <w:p>
+      <w:pPr>
+        <w:pStyle w:val="Prrafodelista"/>
+        <w:widowControl w:val="0"/>
+        <w:ind w:left="1800"/>
+        <w:jc w:val="both"/>
+        <w:rPr>
+          <w:bCs/>
+          <w:sz w:val="28"/>
+          <w:szCs w:val="28"/>
+        </w:rPr>
+      </w:pPr>
+      <w:r>
+        <w:rPr>
+          <w:bCs/>
+          <w:sz w:val="28"/>
+          <w:szCs w:val="28"/>
+        </w:rPr>
+        <w:drawing>
+          <wp:inline distT="0" distB="0" distL="0" distR="0" wp14:anchorId="57CD96D4" wp14:editId="05202FBE">
+            <wp:extent cx="4366638" cy="1493649"/>
+            <wp:effectExtent l="0" t="0" r="0" b="0"/>
+            <wp:docPr id="1067693662" name="Imagen 1" descr="Interfaz de usuario gráfica, Texto&#10;&#10;Descripción generada automáticamente"/>
+            <wp:cNvGraphicFramePr>
+              <a:graphicFrameLocks xmlns:a="http://schemas.openxmlformats.org/drawingml/2006/main" noChangeAspect="1"/>
+            </wp:cNvGraphicFramePr>
+            <a:graphic xmlns:a="http://schemas.openxmlformats.org/drawingml/2006/main">
+              <a:graphicData uri="http://schemas.openxmlformats.org/drawingml/2006/picture">
+                <pic:pic xmlns:pic="http://schemas.openxmlformats.org/drawingml/2006/picture">
+                  <pic:nvPicPr>
+                    <pic:cNvPr id="1067693662" name="Imagen 1" descr="Interfaz de usuario gráfica, Texto&#10;&#10;Descripción generada automáticamente"/>
+                    <pic:cNvPicPr/>
+                  </pic:nvPicPr>
+                  <pic:blipFill>
+                    <a:blip r:embed="rId37"/>
+                    <a:stretch>
+                      <a:fillRect/>
+                    </a:stretch>
+                  </pic:blipFill>
+                  <pic:spPr>
+                    <a:xfrm>
+                      <a:off x="0" y="0"/>
+                      <a:ext cx="4366638" cy="1493649"/>
+                    </a:xfrm>
+                    <a:prstGeom prst="rect">
+                      <a:avLst/>
+                    </a:prstGeom>
+                  </pic:spPr>
+                </pic:pic>
+              </a:graphicData>
+            </a:graphic>
+          </wp:inline>
+        </w:drawing>
+      </w:r>
+    </w:p>
+    <w:p>
+      <w:pPr>
+        <w:pStyle w:val="Prrafodelista"/>
+        <w:widowControl w:val="0"/>
+        <w:numPr>
+          <w:ilvl w:val="0"/>
+          <w:numId w:val="6"/>
+        </w:numPr>
+        <w:jc w:val="both"/>
+        <w:rPr>
+          <w:bCs/>
+          <w:sz w:val="28"/>
+          <w:szCs w:val="28"/>
+        </w:rPr>
+      </w:pPr>
+      <w:r>
+        <w:rPr>
+          <w:bCs/>
+          <w:sz w:val="28"/>
+          <w:szCs w:val="28"/>
+        </w:rPr>
+        <w:t>Se actualiza el valor de la columna "</w:t>
+      </w:r>
+      <w:proofErr w:type="spellStart"/>
+      <w:proofErr w:type="gramStart"/>
+      <w:r>
+        <w:rPr>
+          <w:bCs/>
+          <w:sz w:val="28"/>
+          <w:szCs w:val="28"/>
+        </w:rPr>
+        <w:t>status</w:t>
+      </w:r>
+      <w:proofErr w:type="gramEnd"/>
+      <w:r>
+        <w:rPr>
+          <w:bCs/>
+          <w:sz w:val="28"/>
+          <w:szCs w:val="28"/>
+        </w:rPr>
+        <w:t>_user</w:t>
+      </w:r>
+      <w:proofErr w:type="spellEnd"/>
+      <w:r>
+        <w:rPr>
+          <w:bCs/>
+          <w:sz w:val="28"/>
+          <w:szCs w:val="28"/>
+        </w:rPr>
+        <w:t>" en la tabla "USUARIO" a '0' (inactivo) para el registro donde el "</w:t>
+      </w:r>
+      <w:proofErr w:type="spellStart"/>
+      <w:r>
+        <w:rPr>
+          <w:bCs/>
+          <w:sz w:val="28"/>
+          <w:szCs w:val="28"/>
+        </w:rPr>
+        <w:t>cod_user</w:t>
+      </w:r>
+      <w:proofErr w:type="spellEnd"/>
+      <w:r>
+        <w:rPr>
+          <w:bCs/>
+          <w:sz w:val="28"/>
+          <w:szCs w:val="28"/>
+        </w:rPr>
+        <w:t>" es igual a 5.</w:t>
+      </w:r>
+    </w:p>
+    <w:p>
+      <w:pPr>
+        <w:pStyle w:val="Prrafodelista"/>
+        <w:widowControl w:val="0"/>
+        <w:numPr>
+          <w:ilvl w:val="0"/>
+          <w:numId w:val="6"/>
+        </w:numPr>
+        <w:jc w:val="both"/>
+        <w:rPr>
+          <w:bCs/>
+          <w:sz w:val="28"/>
+          <w:szCs w:val="28"/>
+        </w:rPr>
+      </w:pPr>
+      <w:r>
+        <w:rPr>
+          <w:bCs/>
+          <w:sz w:val="28"/>
+          <w:szCs w:val="28"/>
+        </w:rPr>
+        <w:t>Se realiza una consulta a la tabla "USUARIO" para mostrar todos los registros después de la actualización.</w:t>
+      </w:r>
+    </w:p>
+    <w:p>
+      <w:pPr>
+        <w:pStyle w:val="Prrafodelista"/>
+        <w:widowControl w:val="0"/>
+        <w:numPr>
+          <w:ilvl w:val="0"/>
+          <w:numId w:val="6"/>
+        </w:numPr>
+        <w:jc w:val="both"/>
+        <w:rPr>
+          <w:bCs/>
+          <w:sz w:val="28"/>
+          <w:szCs w:val="28"/>
+        </w:rPr>
+      </w:pPr>
+      <w:r>
+        <w:rPr>
+          <w:bCs/>
+          <w:sz w:val="28"/>
+          <w:szCs w:val="28"/>
+        </w:rPr>
+        <w:t>Se actualiza el valor de la columna "</w:t>
+      </w:r>
+      <w:proofErr w:type="spellStart"/>
+      <w:proofErr w:type="gramStart"/>
+      <w:r>
+        <w:rPr>
+          <w:bCs/>
+          <w:sz w:val="28"/>
+          <w:szCs w:val="28"/>
+        </w:rPr>
+        <w:t>status</w:t>
+      </w:r>
+      <w:proofErr w:type="gramEnd"/>
+      <w:r>
+        <w:rPr>
+          <w:bCs/>
+          <w:sz w:val="28"/>
+          <w:szCs w:val="28"/>
+        </w:rPr>
+        <w:t>_UCVuser</w:t>
+      </w:r>
+      <w:proofErr w:type="spellEnd"/>
+      <w:r>
+        <w:rPr>
+          <w:bCs/>
+          <w:sz w:val="28"/>
+          <w:szCs w:val="28"/>
+        </w:rPr>
+        <w:t>" en la tabla "USUARIOUCV" a '0' (inactivo) para todos los registros.</w:t>
+      </w:r>
+    </w:p>
+    <w:p>
+      <w:pPr>
+        <w:pStyle w:val="Prrafodelista"/>
+        <w:widowControl w:val="0"/>
+        <w:ind w:left="1800"/>
+        <w:jc w:val="both"/>
+        <w:rPr>
+          <w:bCs/>
+          <w:sz w:val="28"/>
+          <w:szCs w:val="28"/>
+        </w:rPr>
+      </w:pPr>
+      <w:r>
+        <w:rPr>
+          <w:bCs/>
+          <w:sz w:val="28"/>
+          <w:szCs w:val="28"/>
+        </w:rPr>
+        <w:lastRenderedPageBreak/>
+        <w:drawing>
+          <wp:inline distT="0" distB="0" distL="0" distR="0" wp14:anchorId="7BC0D739" wp14:editId="300DA277">
+            <wp:extent cx="3886537" cy="1295512"/>
+            <wp:effectExtent l="0" t="0" r="0" b="0"/>
+            <wp:docPr id="1749554471" name="Imagen 1" descr="Texto&#10;&#10;Descripción generada automáticamente"/>
+            <wp:cNvGraphicFramePr>
+              <a:graphicFrameLocks xmlns:a="http://schemas.openxmlformats.org/drawingml/2006/main" noChangeAspect="1"/>
+            </wp:cNvGraphicFramePr>
+            <a:graphic xmlns:a="http://schemas.openxmlformats.org/drawingml/2006/main">
+              <a:graphicData uri="http://schemas.openxmlformats.org/drawingml/2006/picture">
+                <pic:pic xmlns:pic="http://schemas.openxmlformats.org/drawingml/2006/picture">
+                  <pic:nvPicPr>
+                    <pic:cNvPr id="1749554471" name="Imagen 1" descr="Texto&#10;&#10;Descripción generada automáticamente"/>
+                    <pic:cNvPicPr/>
+                  </pic:nvPicPr>
+                  <pic:blipFill>
+                    <a:blip r:embed="rId38"/>
+                    <a:stretch>
+                      <a:fillRect/>
+                    </a:stretch>
+                  </pic:blipFill>
+                  <pic:spPr>
+                    <a:xfrm>
+                      <a:off x="0" y="0"/>
+                      <a:ext cx="3886537" cy="1295512"/>
+                    </a:xfrm>
+                    <a:prstGeom prst="rect">
+                      <a:avLst/>
+                    </a:prstGeom>
+                  </pic:spPr>
+                </pic:pic>
+              </a:graphicData>
+            </a:graphic>
+          </wp:inline>
+        </w:drawing>
+      </w:r>
+    </w:p>
+    <w:p>
+      <w:pPr>
+        <w:pStyle w:val="Prrafodelista"/>
+        <w:widowControl w:val="0"/>
+        <w:ind w:left="1800"/>
+        <w:jc w:val="both"/>
+        <w:rPr>
+          <w:bCs/>
+          <w:sz w:val="28"/>
+          <w:szCs w:val="28"/>
+        </w:rPr>
+      </w:pPr>
+    </w:p>
+    <w:p>
+      <w:pPr>
+        <w:pStyle w:val="Prrafodelista"/>
+        <w:widowControl w:val="0"/>
+        <w:numPr>
+          <w:ilvl w:val="0"/>
+          <w:numId w:val="6"/>
+        </w:numPr>
+        <w:jc w:val="both"/>
+        <w:rPr>
+          <w:bCs/>
+          <w:sz w:val="28"/>
+          <w:szCs w:val="28"/>
+        </w:rPr>
+      </w:pPr>
+      <w:r>
+        <w:rPr>
+          <w:bCs/>
+          <w:sz w:val="28"/>
+          <w:szCs w:val="28"/>
+        </w:rPr>
+        <w:t>Se realiza una consulta a la tabla "USUARIOUCV" para mostrar todos los registros después de la actualización.</w:t>
+      </w:r>
+    </w:p>
+    <w:p>
+      <w:pPr>
+        <w:pStyle w:val="Prrafodelista"/>
+        <w:widowControl w:val="0"/>
+        <w:ind w:left="1800"/>
+        <w:jc w:val="both"/>
+        <w:rPr>
+          <w:bCs/>
+          <w:sz w:val="28"/>
+          <w:szCs w:val="28"/>
+        </w:rPr>
+      </w:pPr>
+      <w:r>
+        <w:rPr>
+          <w:bCs/>
+          <w:sz w:val="28"/>
+          <w:szCs w:val="28"/>
+        </w:rPr>
+        <w:drawing>
+          <wp:inline distT="0" distB="0" distL="0" distR="0" wp14:anchorId="5F08AC0F" wp14:editId="6ABD9390">
+            <wp:extent cx="2933954" cy="830652"/>
+            <wp:effectExtent l="0" t="0" r="0" b="7620"/>
+            <wp:docPr id="2085082269" name="Imagen 1" descr="Texto&#10;&#10;Descripción generada automáticamente"/>
+            <wp:cNvGraphicFramePr>
+              <a:graphicFrameLocks xmlns:a="http://schemas.openxmlformats.org/drawingml/2006/main" noChangeAspect="1"/>
+            </wp:cNvGraphicFramePr>
+            <a:graphic xmlns:a="http://schemas.openxmlformats.org/drawingml/2006/main">
+              <a:graphicData uri="http://schemas.openxmlformats.org/drawingml/2006/picture">
+                <pic:pic xmlns:pic="http://schemas.openxmlformats.org/drawingml/2006/picture">
+                  <pic:nvPicPr>
+                    <pic:cNvPr id="2085082269" name="Imagen 1" descr="Texto&#10;&#10;Descripción generada automáticamente"/>
+                    <pic:cNvPicPr/>
+                  </pic:nvPicPr>
+                  <pic:blipFill>
+                    <a:blip r:embed="rId39"/>
+                    <a:stretch>
+                      <a:fillRect/>
+                    </a:stretch>
+                  </pic:blipFill>
+                  <pic:spPr>
+                    <a:xfrm>
+                      <a:off x="0" y="0"/>
+                      <a:ext cx="2933954" cy="830652"/>
+                    </a:xfrm>
+                    <a:prstGeom prst="rect">
+                      <a:avLst/>
+                    </a:prstGeom>
+                  </pic:spPr>
+                </pic:pic>
+              </a:graphicData>
+            </a:graphic>
+          </wp:inline>
+        </w:drawing>
+      </w:r>
+    </w:p>
+    <w:p>
+      <w:pPr>
+        <w:pStyle w:val="Prrafodelista"/>
+        <w:widowControl w:val="0"/>
+        <w:numPr>
+          <w:ilvl w:val="0"/>
+          <w:numId w:val="6"/>
+        </w:numPr>
+        <w:jc w:val="both"/>
+        <w:rPr>
+          <w:bCs/>
+          <w:sz w:val="28"/>
+          <w:szCs w:val="28"/>
+        </w:rPr>
+      </w:pPr>
+      <w:r>
+        <w:rPr>
+          <w:bCs/>
+          <w:sz w:val="28"/>
+          <w:szCs w:val="28"/>
+        </w:rPr>
+        <w:t>Se actualiza el valor de la columna "</w:t>
+      </w:r>
+      <w:proofErr w:type="spellStart"/>
+      <w:proofErr w:type="gramStart"/>
+      <w:r>
+        <w:rPr>
+          <w:bCs/>
+          <w:sz w:val="28"/>
+          <w:szCs w:val="28"/>
+        </w:rPr>
+        <w:t>status</w:t>
+      </w:r>
+      <w:proofErr w:type="gramEnd"/>
+      <w:r>
+        <w:rPr>
+          <w:bCs/>
+          <w:sz w:val="28"/>
+          <w:szCs w:val="28"/>
+        </w:rPr>
+        <w:t>_user</w:t>
+      </w:r>
+      <w:proofErr w:type="spellEnd"/>
+      <w:r>
+        <w:rPr>
+          <w:bCs/>
+          <w:sz w:val="28"/>
+          <w:szCs w:val="28"/>
+        </w:rPr>
+        <w:t>" en la tabla "USUARIO" a '0' (inactivo) para el registro donde el "</w:t>
+      </w:r>
+      <w:proofErr w:type="spellStart"/>
+      <w:r>
+        <w:rPr>
+          <w:bCs/>
+          <w:sz w:val="28"/>
+          <w:szCs w:val="28"/>
+        </w:rPr>
+        <w:t>cod_user</w:t>
+      </w:r>
+      <w:proofErr w:type="spellEnd"/>
+      <w:r>
+        <w:rPr>
+          <w:bCs/>
+          <w:sz w:val="28"/>
+          <w:szCs w:val="28"/>
+        </w:rPr>
+        <w:t>" es igual a 9.</w:t>
+      </w:r>
+    </w:p>
+    <w:p>
+      <w:pPr>
+        <w:pStyle w:val="Prrafodelista"/>
+        <w:widowControl w:val="0"/>
+        <w:numPr>
+          <w:ilvl w:val="0"/>
+          <w:numId w:val="6"/>
+        </w:numPr>
+        <w:jc w:val="both"/>
+        <w:rPr>
+          <w:bCs/>
+          <w:sz w:val="28"/>
+          <w:szCs w:val="28"/>
+        </w:rPr>
+      </w:pPr>
+      <w:r>
+        <w:rPr>
+          <w:bCs/>
+          <w:sz w:val="28"/>
+          <w:szCs w:val="28"/>
+        </w:rPr>
+        <w:t>Se realiza una consulta a la tabla "USUARIO" para mostrar solo los registros con "</w:t>
+      </w:r>
+      <w:proofErr w:type="spellStart"/>
+      <w:proofErr w:type="gramStart"/>
+      <w:r>
+        <w:rPr>
+          <w:bCs/>
+          <w:sz w:val="28"/>
+          <w:szCs w:val="28"/>
+        </w:rPr>
+        <w:t>status</w:t>
+      </w:r>
+      <w:proofErr w:type="gramEnd"/>
+      <w:r>
+        <w:rPr>
+          <w:bCs/>
+          <w:sz w:val="28"/>
+          <w:szCs w:val="28"/>
+        </w:rPr>
+        <w:t>_user</w:t>
+      </w:r>
+      <w:proofErr w:type="spellEnd"/>
+      <w:r>
+        <w:rPr>
+          <w:bCs/>
+          <w:sz w:val="28"/>
+          <w:szCs w:val="28"/>
+        </w:rPr>
+        <w:t>" igual a '1' (activos).</w:t>
+      </w:r>
+    </w:p>
+    <w:p>
+      <w:pPr>
+        <w:pStyle w:val="Prrafodelista"/>
+        <w:widowControl w:val="0"/>
+        <w:numPr>
+          <w:ilvl w:val="0"/>
+          <w:numId w:val="6"/>
+        </w:numPr>
+        <w:jc w:val="both"/>
+        <w:rPr>
+          <w:bCs/>
+          <w:sz w:val="28"/>
+          <w:szCs w:val="28"/>
+        </w:rPr>
+      </w:pPr>
+      <w:r>
+        <w:rPr>
+          <w:bCs/>
+          <w:sz w:val="28"/>
+          <w:szCs w:val="28"/>
+        </w:rPr>
+        <w:t>Se realiza una consulta a la tabla "USUARIO" para mostrar solo los registros con "</w:t>
+      </w:r>
+      <w:proofErr w:type="spellStart"/>
+      <w:proofErr w:type="gramStart"/>
+      <w:r>
+        <w:rPr>
+          <w:bCs/>
+          <w:sz w:val="28"/>
+          <w:szCs w:val="28"/>
+        </w:rPr>
+        <w:t>status</w:t>
+      </w:r>
+      <w:proofErr w:type="gramEnd"/>
+      <w:r>
+        <w:rPr>
+          <w:bCs/>
+          <w:sz w:val="28"/>
+          <w:szCs w:val="28"/>
+        </w:rPr>
+        <w:t>_user</w:t>
+      </w:r>
+      <w:proofErr w:type="spellEnd"/>
+      <w:r>
+        <w:rPr>
+          <w:bCs/>
+          <w:sz w:val="28"/>
+          <w:szCs w:val="28"/>
+        </w:rPr>
+        <w:t>" igual a '0' (inactivos).</w:t>
+      </w:r>
+    </w:p>
+    <w:p>
+      <w:pPr>
+        <w:pStyle w:val="Prrafodelista"/>
+        <w:widowControl w:val="0"/>
+        <w:ind w:left="1800"/>
+        <w:rPr>
+          <w:bCs/>
+          <w:sz w:val="28"/>
+          <w:szCs w:val="28"/>
+        </w:rPr>
+      </w:pPr>
+      <w:r>
+        <w:rPr>
+          <w:bCs/>
+          <w:sz w:val="28"/>
+          <w:szCs w:val="28"/>
+        </w:rPr>
+        <w:drawing>
+          <wp:inline distT="0" distB="0" distL="0" distR="0" wp14:anchorId="624936C6" wp14:editId="59C7EAD1">
+            <wp:extent cx="4876800" cy="1276858"/>
+            <wp:effectExtent l="0" t="0" r="0" b="0"/>
+            <wp:docPr id="1291771384" name="Imagen 1" descr="Texto&#10;&#10;Descripción generada automáticamente"/>
+            <wp:cNvGraphicFramePr>
+              <a:graphicFrameLocks xmlns:a="http://schemas.openxmlformats.org/drawingml/2006/main" noChangeAspect="1"/>
+            </wp:cNvGraphicFramePr>
+            <a:graphic xmlns:a="http://schemas.openxmlformats.org/drawingml/2006/main">
+              <a:graphicData uri="http://schemas.openxmlformats.org/drawingml/2006/picture">
+                <pic:pic xmlns:pic="http://schemas.openxmlformats.org/drawingml/2006/picture">
+                  <pic:nvPicPr>
+                    <pic:cNvPr id="1291771384" name="Imagen 1" descr="Texto&#10;&#10;Descripción generada automáticamente"/>
+                    <pic:cNvPicPr/>
+                  </pic:nvPicPr>
+                  <pic:blipFill>
+                    <a:blip r:embed="rId40"/>
+                    <a:stretch>
+                      <a:fillRect/>
+                    </a:stretch>
+                  </pic:blipFill>
+                  <pic:spPr>
+                    <a:xfrm>
+                      <a:off x="0" y="0"/>
+                      <a:ext cx="4899045" cy="1282682"/>
+                    </a:xfrm>
+                    <a:prstGeom prst="rect">
+                      <a:avLst/>
+                    </a:prstGeom>
+                  </pic:spPr>
+                </pic:pic>
+              </a:graphicData>
+            </a:graphic>
+          </wp:inline>
+        </w:drawing>
+      </w:r>
+    </w:p>
+    <w:p>
+      <w:pPr>
+        <w:pStyle w:val="Prrafodelista"/>
+        <w:widowControl w:val="0"/>
+        <w:numPr>
+          <w:ilvl w:val="1"/>
+          <w:numId w:val="11"/>
+        </w:numPr>
+        <w:rPr>
+          <w:b/>
+          <w:sz w:val="28"/>
+          <w:szCs w:val="28"/>
+          <w:u w:val="single"/>
+        </w:rPr>
+      </w:pPr>
+      <w:proofErr w:type="spellStart"/>
+      <w:r>
+        <w:rPr>
+          <w:b/>
+          <w:sz w:val="28"/>
+          <w:szCs w:val="28"/>
+          <w:u w:val="single"/>
+        </w:rPr>
+        <w:t>Create</w:t>
+      </w:r>
+      <w:proofErr w:type="spellEnd"/>
+      <w:r>
+        <w:rPr>
+          <w:b/>
+          <w:sz w:val="28"/>
+          <w:szCs w:val="28"/>
+          <w:u w:val="single"/>
+        </w:rPr>
+        <w:t xml:space="preserve"> </w:t>
+      </w:r>
+      <w:proofErr w:type="spellStart"/>
+      <w:r>
+        <w:rPr>
+          <w:b/>
+          <w:sz w:val="28"/>
+          <w:szCs w:val="28"/>
+          <w:u w:val="single"/>
+        </w:rPr>
+        <w:t>database</w:t>
+      </w:r>
+      <w:proofErr w:type="spellEnd"/>
+      <w:r>
+        <w:rPr>
+          <w:b/>
+          <w:sz w:val="28"/>
+          <w:szCs w:val="28"/>
+          <w:u w:val="single"/>
+        </w:rPr>
+        <w:t xml:space="preserve"> </w:t>
+      </w:r>
+      <w:proofErr w:type="spellStart"/>
+      <w:r>
+        <w:rPr>
+          <w:b/>
+          <w:sz w:val="28"/>
+          <w:szCs w:val="28"/>
+          <w:u w:val="single"/>
+        </w:rPr>
+        <w:t>bd_escuelaucv</w:t>
+      </w:r>
+      <w:proofErr w:type="spellEnd"/>
+    </w:p>
+    <w:p>
+      <w:pPr>
+        <w:widowControl w:val="0"/>
+        <w:ind w:left="1701"/>
+        <w:jc w:val="both"/>
+        <w:rPr>
+          <w:bCs/>
+          <w:sz w:val="28"/>
+          <w:szCs w:val="28"/>
+        </w:rPr>
+      </w:pPr>
+      <w:r>
+        <w:rPr>
+          <w:bCs/>
+          <w:sz w:val="28"/>
+          <w:szCs w:val="28"/>
+        </w:rPr>
+        <w:t>• Se utiliza la declaración "</w:t>
+      </w:r>
+      <w:proofErr w:type="spellStart"/>
+      <w:r>
+        <w:rPr>
+          <w:bCs/>
+          <w:sz w:val="28"/>
+          <w:szCs w:val="28"/>
+        </w:rPr>
+        <w:t>if</w:t>
+      </w:r>
+      <w:proofErr w:type="spellEnd"/>
+      <w:r>
+        <w:rPr>
+          <w:bCs/>
+          <w:sz w:val="28"/>
+          <w:szCs w:val="28"/>
+        </w:rPr>
+        <w:t xml:space="preserve"> DB_ID('BD_ESCUELAUCV') </w:t>
+      </w:r>
+      <w:proofErr w:type="spellStart"/>
+      <w:r>
+        <w:rPr>
+          <w:bCs/>
+          <w:sz w:val="28"/>
+          <w:szCs w:val="28"/>
+        </w:rPr>
+        <w:t>is</w:t>
+      </w:r>
+      <w:proofErr w:type="spellEnd"/>
+      <w:r>
+        <w:rPr>
+          <w:bCs/>
+          <w:sz w:val="28"/>
+          <w:szCs w:val="28"/>
+        </w:rPr>
+        <w:t xml:space="preserve"> </w:t>
+      </w:r>
+      <w:proofErr w:type="spellStart"/>
+      <w:r>
+        <w:rPr>
+          <w:bCs/>
+          <w:sz w:val="28"/>
+          <w:szCs w:val="28"/>
+        </w:rPr>
+        <w:t>not</w:t>
+      </w:r>
+      <w:proofErr w:type="spellEnd"/>
+      <w:r>
+        <w:rPr>
+          <w:bCs/>
+          <w:sz w:val="28"/>
+          <w:szCs w:val="28"/>
+        </w:rPr>
+        <w:t xml:space="preserve"> </w:t>
+      </w:r>
+      <w:proofErr w:type="spellStart"/>
+      <w:r>
+        <w:rPr>
+          <w:bCs/>
+          <w:sz w:val="28"/>
+          <w:szCs w:val="28"/>
+        </w:rPr>
+        <w:t>null</w:t>
+      </w:r>
+      <w:proofErr w:type="spellEnd"/>
+      <w:r>
+        <w:rPr>
+          <w:bCs/>
+          <w:sz w:val="28"/>
+          <w:szCs w:val="28"/>
+        </w:rPr>
+        <w:t>" para verificar la existencia de una base de datos llamada "BD_ESCUELAUCV". La función DB_</w:t>
+      </w:r>
+      <w:proofErr w:type="gramStart"/>
+      <w:r>
+        <w:rPr>
+          <w:bCs/>
+          <w:sz w:val="28"/>
+          <w:szCs w:val="28"/>
+        </w:rPr>
+        <w:t>ID(</w:t>
+      </w:r>
+      <w:proofErr w:type="gramEnd"/>
+      <w:r>
+        <w:rPr>
+          <w:bCs/>
+          <w:sz w:val="28"/>
+          <w:szCs w:val="28"/>
+        </w:rPr>
+        <w:t>) devuelve el identificador de la base de datos si existe y no es NULL. Si la base de datos existe, se ejecuta el comando "</w:t>
+      </w:r>
+      <w:proofErr w:type="spellStart"/>
+      <w:r>
+        <w:rPr>
+          <w:bCs/>
+          <w:sz w:val="28"/>
+          <w:szCs w:val="28"/>
+        </w:rPr>
+        <w:t>drop</w:t>
+      </w:r>
+      <w:proofErr w:type="spellEnd"/>
+      <w:r>
+        <w:rPr>
+          <w:bCs/>
+          <w:sz w:val="28"/>
+          <w:szCs w:val="28"/>
+        </w:rPr>
+        <w:t xml:space="preserve"> </w:t>
+      </w:r>
+      <w:proofErr w:type="spellStart"/>
+      <w:r>
+        <w:rPr>
+          <w:bCs/>
+          <w:sz w:val="28"/>
+          <w:szCs w:val="28"/>
+        </w:rPr>
+        <w:t>database</w:t>
+      </w:r>
+      <w:proofErr w:type="spellEnd"/>
+      <w:r>
+        <w:rPr>
+          <w:bCs/>
+          <w:sz w:val="28"/>
+          <w:szCs w:val="28"/>
+        </w:rPr>
+        <w:t xml:space="preserve"> </w:t>
+      </w:r>
+      <w:proofErr w:type="spellStart"/>
+      <w:r>
+        <w:rPr>
+          <w:bCs/>
+          <w:sz w:val="28"/>
+          <w:szCs w:val="28"/>
+        </w:rPr>
+        <w:t>bd_escuelaucv</w:t>
+      </w:r>
+      <w:proofErr w:type="spellEnd"/>
+      <w:r>
+        <w:rPr>
+          <w:bCs/>
+          <w:sz w:val="28"/>
+          <w:szCs w:val="28"/>
+        </w:rPr>
+        <w:t>" para eliminarla.</w:t>
+      </w:r>
+    </w:p>
+    <w:p>
+      <w:pPr>
+        <w:widowControl w:val="0"/>
+        <w:ind w:left="1701"/>
+        <w:jc w:val="both"/>
+        <w:rPr>
+          <w:bCs/>
+          <w:sz w:val="28"/>
+          <w:szCs w:val="28"/>
+        </w:rPr>
+      </w:pPr>
+    </w:p>
+    <w:p>
+      <w:pPr>
+        <w:widowControl w:val="0"/>
+        <w:ind w:left="1701"/>
+        <w:jc w:val="both"/>
+        <w:rPr>
+          <w:bCs/>
+          <w:sz w:val="28"/>
+          <w:szCs w:val="28"/>
+        </w:rPr>
+      </w:pPr>
+      <w:r>
+        <w:rPr>
+          <w:bCs/>
+          <w:sz w:val="28"/>
+          <w:szCs w:val="28"/>
+        </w:rPr>
+        <w:t>• Una vez eliminada la base de datos existente (si la hay), se crea una nueva base de datos llamada "</w:t>
+      </w:r>
+      <w:proofErr w:type="spellStart"/>
+      <w:r>
+        <w:rPr>
+          <w:bCs/>
+          <w:sz w:val="28"/>
+          <w:szCs w:val="28"/>
+        </w:rPr>
+        <w:t>bd_escuelaucv</w:t>
+      </w:r>
+      <w:proofErr w:type="spellEnd"/>
+      <w:r>
+        <w:rPr>
+          <w:bCs/>
+          <w:sz w:val="28"/>
+          <w:szCs w:val="28"/>
+        </w:rPr>
+        <w:t>" mediante el comando "</w:t>
+      </w:r>
+      <w:proofErr w:type="spellStart"/>
+      <w:r>
+        <w:rPr>
+          <w:bCs/>
+          <w:sz w:val="28"/>
+          <w:szCs w:val="28"/>
+        </w:rPr>
+        <w:t>create</w:t>
+      </w:r>
+      <w:proofErr w:type="spellEnd"/>
+      <w:r>
+        <w:rPr>
+          <w:bCs/>
+          <w:sz w:val="28"/>
+          <w:szCs w:val="28"/>
+        </w:rPr>
+        <w:t xml:space="preserve"> </w:t>
+      </w:r>
+      <w:proofErr w:type="spellStart"/>
+      <w:r>
+        <w:rPr>
+          <w:bCs/>
+          <w:sz w:val="28"/>
+          <w:szCs w:val="28"/>
+        </w:rPr>
+        <w:t>database</w:t>
+      </w:r>
+      <w:proofErr w:type="spellEnd"/>
+      <w:r>
+        <w:rPr>
+          <w:bCs/>
+          <w:sz w:val="28"/>
+          <w:szCs w:val="28"/>
+        </w:rPr>
+        <w:t xml:space="preserve"> </w:t>
+      </w:r>
+      <w:proofErr w:type="spellStart"/>
+      <w:r>
+        <w:rPr>
+          <w:bCs/>
+          <w:sz w:val="28"/>
+          <w:szCs w:val="28"/>
+        </w:rPr>
+        <w:t>bd_escuelaucv</w:t>
+      </w:r>
+      <w:proofErr w:type="spellEnd"/>
+      <w:r>
+        <w:rPr>
+          <w:bCs/>
+          <w:sz w:val="28"/>
+          <w:szCs w:val="28"/>
+        </w:rPr>
+        <w:t xml:space="preserve">". Esto crea una base de datos vacía con el nombre </w:t>
+      </w:r>
+      <w:r>
+        <w:rPr>
+          <w:bCs/>
+          <w:sz w:val="28"/>
+          <w:szCs w:val="28"/>
+        </w:rPr>
+        <w:lastRenderedPageBreak/>
+        <w:t>especificado.</w:t>
+      </w:r>
+    </w:p>
+    <w:p>
+      <w:pPr>
+        <w:widowControl w:val="0"/>
+        <w:ind w:left="720" w:firstLine="720"/>
+        <w:jc w:val="both"/>
+        <w:rPr>
+          <w:bCs/>
+          <w:sz w:val="28"/>
+          <w:szCs w:val="28"/>
+        </w:rPr>
+      </w:pPr>
+      <w:r>
+        <w:rPr>
+          <w:bCs/>
+          <w:sz w:val="28"/>
+          <w:szCs w:val="28"/>
+        </w:rPr>
+        <w:drawing>
+          <wp:inline distT="0" distB="0" distL="0" distR="0" wp14:anchorId="64DADF1C" wp14:editId="316145DC">
+            <wp:extent cx="4838700" cy="2636519"/>
+            <wp:effectExtent l="0" t="0" r="0" b="0"/>
+            <wp:docPr id="1459758921" name="Imagen 1" descr="Captura de pantalla de computadora&#10;&#10;Descripción generada automáticamente"/>
+            <wp:cNvGraphicFramePr>
+              <a:graphicFrameLocks xmlns:a="http://schemas.openxmlformats.org/drawingml/2006/main" noChangeAspect="1"/>
+            </wp:cNvGraphicFramePr>
+            <a:graphic xmlns:a="http://schemas.openxmlformats.org/drawingml/2006/main">
+              <a:graphicData uri="http://schemas.openxmlformats.org/drawingml/2006/picture">
+                <pic:pic xmlns:pic="http://schemas.openxmlformats.org/drawingml/2006/picture">
+                  <pic:nvPicPr>
+                    <pic:cNvPr id="1459758921" name="Imagen 1" descr="Captura de pantalla de computadora&#10;&#10;Descripción generada automáticamente"/>
+                    <pic:cNvPicPr/>
+                  </pic:nvPicPr>
+                  <pic:blipFill>
+                    <a:blip r:embed="rId41"/>
+                    <a:stretch>
+                      <a:fillRect/>
+                    </a:stretch>
+                  </pic:blipFill>
+                  <pic:spPr>
+                    <a:xfrm>
+                      <a:off x="0" y="0"/>
+                      <a:ext cx="4855442" cy="2645641"/>
+                    </a:xfrm>
+                    <a:prstGeom prst="rect">
+                      <a:avLst/>
+                    </a:prstGeom>
+                  </pic:spPr>
+                </pic:pic>
+              </a:graphicData>
+            </a:graphic>
+          </wp:inline>
+        </w:drawing>
+      </w:r>
+    </w:p>
+    <w:p>
+      <w:pPr>
+        <w:widowControl w:val="0"/>
+        <w:ind w:left="1701"/>
+        <w:jc w:val="both"/>
+        <w:rPr>
+          <w:bCs/>
+          <w:sz w:val="28"/>
+          <w:szCs w:val="28"/>
+        </w:rPr>
+      </w:pPr>
+    </w:p>
+    <w:p>
+      <w:pPr>
+        <w:widowControl w:val="0"/>
+        <w:ind w:left="1701"/>
+        <w:jc w:val="both"/>
+        <w:rPr>
+          <w:bCs/>
+          <w:sz w:val="28"/>
+          <w:szCs w:val="28"/>
+        </w:rPr>
+      </w:pPr>
+      <w:r>
+        <w:rPr>
+          <w:bCs/>
+          <w:sz w:val="28"/>
+          <w:szCs w:val="28"/>
+        </w:rPr>
+        <w:t>• Se procede a crear varias tablas dentro de la base de datos "</w:t>
+      </w:r>
+      <w:proofErr w:type="spellStart"/>
+      <w:r>
+        <w:rPr>
+          <w:bCs/>
+          <w:sz w:val="28"/>
+          <w:szCs w:val="28"/>
+        </w:rPr>
+        <w:t>bd_escuelaucv</w:t>
+      </w:r>
+      <w:proofErr w:type="spellEnd"/>
+      <w:r>
+        <w:rPr>
+          <w:bCs/>
+          <w:sz w:val="28"/>
+          <w:szCs w:val="28"/>
+        </w:rPr>
+        <w:t>" utilizando el comando "</w:t>
+      </w:r>
+      <w:proofErr w:type="spellStart"/>
+      <w:r>
+        <w:rPr>
+          <w:bCs/>
+          <w:sz w:val="28"/>
+          <w:szCs w:val="28"/>
+        </w:rPr>
+        <w:t>create</w:t>
+      </w:r>
+      <w:proofErr w:type="spellEnd"/>
+      <w:r>
+        <w:rPr>
+          <w:bCs/>
+          <w:sz w:val="28"/>
+          <w:szCs w:val="28"/>
+        </w:rPr>
+        <w:t xml:space="preserve"> table". Cada tabla tiene un nombre y una lista de columnas con sus respectivos tipos de datos y restricciones.</w:t>
+      </w:r>
+    </w:p>
+    <w:p>
+      <w:pPr>
+        <w:widowControl w:val="0"/>
+        <w:ind w:left="1701"/>
+        <w:jc w:val="both"/>
+        <w:rPr>
+          <w:bCs/>
+          <w:sz w:val="28"/>
+          <w:szCs w:val="28"/>
+        </w:rPr>
+      </w:pPr>
+    </w:p>
+    <w:p>
+      <w:pPr>
+        <w:widowControl w:val="0"/>
+        <w:ind w:left="1701"/>
+        <w:jc w:val="both"/>
+        <w:rPr>
+          <w:bCs/>
+          <w:sz w:val="28"/>
+          <w:szCs w:val="28"/>
+        </w:rPr>
+      </w:pPr>
+      <w:r>
+        <w:rPr>
+          <w:bCs/>
+          <w:sz w:val="28"/>
+          <w:szCs w:val="28"/>
+        </w:rPr>
+        <w:t xml:space="preserve">   - La tabla "curso" almacena información sobre los cursos, como su identificador, nombre, horas teóricas, horas prácticas, nivel y grado.</w:t>
+      </w:r>
+    </w:p>
+    <w:p>
+      <w:pPr>
+        <w:widowControl w:val="0"/>
+        <w:ind w:left="1701"/>
+        <w:jc w:val="both"/>
+        <w:rPr>
+          <w:bCs/>
+          <w:sz w:val="28"/>
+          <w:szCs w:val="28"/>
+        </w:rPr>
+      </w:pPr>
+      <w:r>
+        <w:rPr>
+          <w:bCs/>
+          <w:sz w:val="28"/>
+          <w:szCs w:val="28"/>
+        </w:rPr>
+        <w:drawing>
+          <wp:inline distT="0" distB="0" distL="0" distR="0" wp14:anchorId="1247FCEC" wp14:editId="6EBE95CA">
+            <wp:extent cx="4656223" cy="2110923"/>
+            <wp:effectExtent l="0" t="0" r="0" b="3810"/>
+            <wp:docPr id="1754815705" name="Imagen 1" descr="Texto&#10;&#10;Descripción generada automáticamente"/>
+            <wp:cNvGraphicFramePr>
+              <a:graphicFrameLocks xmlns:a="http://schemas.openxmlformats.org/drawingml/2006/main" noChangeAspect="1"/>
+            </wp:cNvGraphicFramePr>
+            <a:graphic xmlns:a="http://schemas.openxmlformats.org/drawingml/2006/main">
+              <a:graphicData uri="http://schemas.openxmlformats.org/drawingml/2006/picture">
+                <pic:pic xmlns:pic="http://schemas.openxmlformats.org/drawingml/2006/picture">
+                  <pic:nvPicPr>
+                    <pic:cNvPr id="1754815705" name="Imagen 1" descr="Texto&#10;&#10;Descripción generada automáticamente"/>
+                    <pic:cNvPicPr/>
+                  </pic:nvPicPr>
+                  <pic:blipFill>
+                    <a:blip r:embed="rId42"/>
+                    <a:stretch>
+                      <a:fillRect/>
+                    </a:stretch>
+                  </pic:blipFill>
+                  <pic:spPr>
+                    <a:xfrm>
+                      <a:off x="0" y="0"/>
+                      <a:ext cx="4656223" cy="2110923"/>
+                    </a:xfrm>
+                    <a:prstGeom prst="rect">
+                      <a:avLst/>
+                    </a:prstGeom>
+                  </pic:spPr>
+                </pic:pic>
+              </a:graphicData>
+            </a:graphic>
+          </wp:inline>
+        </w:drawing>
+      </w:r>
+    </w:p>
+    <w:p>
+      <w:pPr>
+        <w:widowControl w:val="0"/>
+        <w:ind w:left="1701"/>
+        <w:jc w:val="both"/>
+        <w:rPr>
+          <w:bCs/>
+          <w:sz w:val="28"/>
+          <w:szCs w:val="28"/>
+        </w:rPr>
+      </w:pPr>
+      <w:r>
+        <w:rPr>
+          <w:bCs/>
+          <w:sz w:val="28"/>
+          <w:szCs w:val="28"/>
+        </w:rPr>
+        <w:t xml:space="preserve">   - La tabla "docente" almacena información sobre los docentes, incluyendo su identificador, nombre, apellidos, dirección, teléfono, DNI, especialidad, correo electrónico y sexo.</w:t>
+      </w:r>
+    </w:p>
+    <w:p>
+      <w:pPr>
+        <w:widowControl w:val="0"/>
+        <w:ind w:left="1701"/>
+        <w:jc w:val="both"/>
+        <w:rPr>
+          <w:bCs/>
+          <w:sz w:val="28"/>
+          <w:szCs w:val="28"/>
+        </w:rPr>
+      </w:pPr>
+      <w:r>
+        <w:rPr>
+          <w:bCs/>
+          <w:sz w:val="28"/>
+          <w:szCs w:val="28"/>
+        </w:rPr>
+        <w:lastRenderedPageBreak/>
+        <w:drawing>
+          <wp:inline distT="0" distB="0" distL="0" distR="0" wp14:anchorId="79B40BA9" wp14:editId="0B303C46">
+            <wp:extent cx="4587638" cy="2636748"/>
+            <wp:effectExtent l="0" t="0" r="3810" b="0"/>
+            <wp:docPr id="1926759877" name="Imagen 1" descr="Texto&#10;&#10;Descripción generada automáticamente"/>
+            <wp:cNvGraphicFramePr>
+              <a:graphicFrameLocks xmlns:a="http://schemas.openxmlformats.org/drawingml/2006/main" noChangeAspect="1"/>
+            </wp:cNvGraphicFramePr>
+            <a:graphic xmlns:a="http://schemas.openxmlformats.org/drawingml/2006/main">
+              <a:graphicData uri="http://schemas.openxmlformats.org/drawingml/2006/picture">
+                <pic:pic xmlns:pic="http://schemas.openxmlformats.org/drawingml/2006/picture">
+                  <pic:nvPicPr>
+                    <pic:cNvPr id="1926759877" name="Imagen 1" descr="Texto&#10;&#10;Descripción generada automáticamente"/>
+                    <pic:cNvPicPr/>
+                  </pic:nvPicPr>
+                  <pic:blipFill>
+                    <a:blip r:embed="rId43"/>
+                    <a:stretch>
+                      <a:fillRect/>
+                    </a:stretch>
+                  </pic:blipFill>
+                  <pic:spPr>
+                    <a:xfrm>
+                      <a:off x="0" y="0"/>
+                      <a:ext cx="4587638" cy="2636748"/>
+                    </a:xfrm>
+                    <a:prstGeom prst="rect">
+                      <a:avLst/>
+                    </a:prstGeom>
+                  </pic:spPr>
+                </pic:pic>
+              </a:graphicData>
+            </a:graphic>
+          </wp:inline>
+        </w:drawing>
+      </w:r>
+    </w:p>
+    <w:p>
+      <w:pPr>
+        <w:widowControl w:val="0"/>
+        <w:ind w:left="1701"/>
+        <w:jc w:val="both"/>
+        <w:rPr>
+          <w:bCs/>
+          <w:sz w:val="28"/>
+          <w:szCs w:val="28"/>
+        </w:rPr>
+      </w:pPr>
+      <w:r>
+        <w:rPr>
+          <w:bCs/>
+          <w:sz w:val="28"/>
+          <w:szCs w:val="28"/>
+        </w:rPr>
+        <w:t xml:space="preserve">   - La tabla "</w:t>
+      </w:r>
+      <w:proofErr w:type="spellStart"/>
+      <w:r>
+        <w:rPr>
+          <w:bCs/>
+          <w:sz w:val="28"/>
+          <w:szCs w:val="28"/>
+        </w:rPr>
+        <w:t>ubigeo</w:t>
+      </w:r>
+      <w:proofErr w:type="spellEnd"/>
+      <w:r>
+        <w:rPr>
+          <w:bCs/>
+          <w:sz w:val="28"/>
+          <w:szCs w:val="28"/>
+        </w:rPr>
+        <w:t>" guarda información sobre los lugares geográficos, como identificador, distrito, provincia y departamento.</w:t>
+      </w:r>
+    </w:p>
+    <w:p>
+      <w:pPr>
+        <w:widowControl w:val="0"/>
+        <w:ind w:left="1701"/>
+        <w:jc w:val="both"/>
+        <w:rPr>
+          <w:bCs/>
+          <w:sz w:val="28"/>
+          <w:szCs w:val="28"/>
+        </w:rPr>
+      </w:pPr>
+      <w:r>
+        <w:rPr>
+          <w:bCs/>
+          <w:sz w:val="28"/>
+          <w:szCs w:val="28"/>
+        </w:rPr>
+        <w:drawing>
+          <wp:inline distT="0" distB="0" distL="0" distR="0" wp14:anchorId="58864594" wp14:editId="32281B9A">
+            <wp:extent cx="4648603" cy="1684166"/>
+            <wp:effectExtent l="0" t="0" r="0" b="0"/>
+            <wp:docPr id="1169795906" name="Imagen 1" descr="Interfaz de usuario gráfica, Texto&#10;&#10;Descripción generada automáticamente"/>
+            <wp:cNvGraphicFramePr>
+              <a:graphicFrameLocks xmlns:a="http://schemas.openxmlformats.org/drawingml/2006/main" noChangeAspect="1"/>
+            </wp:cNvGraphicFramePr>
+            <a:graphic xmlns:a="http://schemas.openxmlformats.org/drawingml/2006/main">
+              <a:graphicData uri="http://schemas.openxmlformats.org/drawingml/2006/picture">
+                <pic:pic xmlns:pic="http://schemas.openxmlformats.org/drawingml/2006/picture">
+                  <pic:nvPicPr>
+                    <pic:cNvPr id="1169795906" name="Imagen 1" descr="Interfaz de usuario gráfica, Texto&#10;&#10;Descripción generada automáticamente"/>
+                    <pic:cNvPicPr/>
+                  </pic:nvPicPr>
+                  <pic:blipFill>
+                    <a:blip r:embed="rId44"/>
+                    <a:stretch>
+                      <a:fillRect/>
+                    </a:stretch>
+                  </pic:blipFill>
+                  <pic:spPr>
+                    <a:xfrm>
+                      <a:off x="0" y="0"/>
+                      <a:ext cx="4648603" cy="1684166"/>
+                    </a:xfrm>
+                    <a:prstGeom prst="rect">
+                      <a:avLst/>
+                    </a:prstGeom>
+                  </pic:spPr>
+                </pic:pic>
+              </a:graphicData>
+            </a:graphic>
+          </wp:inline>
+        </w:drawing>
+      </w:r>
+    </w:p>
+    <w:p>
+      <w:pPr>
+        <w:widowControl w:val="0"/>
+        <w:ind w:left="1701"/>
+        <w:jc w:val="both"/>
+        <w:rPr>
+          <w:bCs/>
+          <w:sz w:val="28"/>
+          <w:szCs w:val="28"/>
+        </w:rPr>
+      </w:pPr>
+      <w:r>
+        <w:rPr>
+          <w:bCs/>
+          <w:sz w:val="28"/>
+          <w:szCs w:val="28"/>
+        </w:rPr>
+        <w:t xml:space="preserve">   - La tabla "alumno" almacena información sobre los alumnos, incluyendo su identificador, nombre, apellidos, fecha de nacimiento, teléfono, sexo, correo electrónico y el identificador del </w:t>
+      </w:r>
+      <w:proofErr w:type="spellStart"/>
+      <w:r>
+        <w:rPr>
+          <w:bCs/>
+          <w:sz w:val="28"/>
+          <w:szCs w:val="28"/>
+        </w:rPr>
+        <w:t>ubigeo</w:t>
+      </w:r>
+      <w:proofErr w:type="spellEnd"/>
+      <w:r>
+        <w:rPr>
+          <w:bCs/>
+          <w:sz w:val="28"/>
+          <w:szCs w:val="28"/>
+        </w:rPr>
+        <w:t xml:space="preserve"> al que pertenecen.</w:t>
+      </w:r>
+    </w:p>
+    <w:p>
+      <w:pPr>
+        <w:widowControl w:val="0"/>
+        <w:ind w:left="1701"/>
+        <w:jc w:val="both"/>
+        <w:rPr>
+          <w:bCs/>
+          <w:sz w:val="28"/>
+          <w:szCs w:val="28"/>
+        </w:rPr>
+      </w:pPr>
+      <w:r>
+        <w:rPr>
+          <w:bCs/>
+          <w:sz w:val="28"/>
+          <w:szCs w:val="28"/>
+        </w:rPr>
+        <w:drawing>
+          <wp:inline distT="0" distB="0" distL="0" distR="0" wp14:anchorId="6F6BEDD1" wp14:editId="1A8F5361">
+            <wp:extent cx="4770533" cy="2370025"/>
+            <wp:effectExtent l="0" t="0" r="0" b="0"/>
+            <wp:docPr id="659817045" name="Imagen 1" descr="Pantalla de computadora con letras&#10;&#10;Descripción generada automáticamente"/>
+            <wp:cNvGraphicFramePr>
+              <a:graphicFrameLocks xmlns:a="http://schemas.openxmlformats.org/drawingml/2006/main" noChangeAspect="1"/>
+            </wp:cNvGraphicFramePr>
+            <a:graphic xmlns:a="http://schemas.openxmlformats.org/drawingml/2006/main">
+              <a:graphicData uri="http://schemas.openxmlformats.org/drawingml/2006/picture">
+                <pic:pic xmlns:pic="http://schemas.openxmlformats.org/drawingml/2006/picture">
+                  <pic:nvPicPr>
+                    <pic:cNvPr id="659817045" name="Imagen 1" descr="Pantalla de computadora con letras&#10;&#10;Descripción generada automáticamente"/>
+                    <pic:cNvPicPr/>
+                  </pic:nvPicPr>
+                  <pic:blipFill>
+                    <a:blip r:embed="rId45"/>
+                    <a:stretch>
+                      <a:fillRect/>
+                    </a:stretch>
+                  </pic:blipFill>
+                  <pic:spPr>
+                    <a:xfrm>
+                      <a:off x="0" y="0"/>
+                      <a:ext cx="4770533" cy="2370025"/>
+                    </a:xfrm>
+                    <a:prstGeom prst="rect">
+                      <a:avLst/>
+                    </a:prstGeom>
+                  </pic:spPr>
+                </pic:pic>
+              </a:graphicData>
+            </a:graphic>
+          </wp:inline>
+        </w:drawing>
+      </w:r>
+    </w:p>
+    <w:p>
+      <w:pPr>
+        <w:widowControl w:val="0"/>
+        <w:ind w:left="1701"/>
+        <w:jc w:val="both"/>
+        <w:rPr>
+          <w:bCs/>
+          <w:sz w:val="28"/>
+          <w:szCs w:val="28"/>
+        </w:rPr>
+      </w:pPr>
+      <w:r>
+        <w:rPr>
+          <w:bCs/>
+          <w:sz w:val="28"/>
+          <w:szCs w:val="28"/>
+        </w:rPr>
+        <w:t xml:space="preserve">   - La tabla "promedio" registra los promedios de los </w:t>
+      </w:r>
+      <w:r>
+        <w:rPr>
+          <w:bCs/>
+          <w:sz w:val="28"/>
+          <w:szCs w:val="28"/>
+        </w:rPr>
+        <w:lastRenderedPageBreak/>
+        <w:t>alumnos en los cursos, con su identificador, el identificador del curso y el promedio.</w:t>
+      </w:r>
+    </w:p>
+    <w:p>
+      <w:pPr>
+        <w:widowControl w:val="0"/>
+        <w:ind w:left="1701"/>
+        <w:jc w:val="both"/>
+        <w:rPr>
+          <w:bCs/>
+          <w:sz w:val="28"/>
+          <w:szCs w:val="28"/>
+        </w:rPr>
+      </w:pPr>
+      <w:r>
+        <w:rPr>
+          <w:bCs/>
+          <w:sz w:val="28"/>
+          <w:szCs w:val="28"/>
+        </w:rPr>
+        <w:drawing>
+          <wp:inline distT="0" distB="0" distL="0" distR="0" wp14:anchorId="6379D4AE" wp14:editId="53E0F060">
+            <wp:extent cx="5029636" cy="1745131"/>
+            <wp:effectExtent l="0" t="0" r="0" b="7620"/>
+            <wp:docPr id="1895455731" name="Imagen 1" descr="Texto&#10;&#10;Descripción generada automáticamente"/>
+            <wp:cNvGraphicFramePr>
+              <a:graphicFrameLocks xmlns:a="http://schemas.openxmlformats.org/drawingml/2006/main" noChangeAspect="1"/>
+            </wp:cNvGraphicFramePr>
+            <a:graphic xmlns:a="http://schemas.openxmlformats.org/drawingml/2006/main">
+              <a:graphicData uri="http://schemas.openxmlformats.org/drawingml/2006/picture">
+                <pic:pic xmlns:pic="http://schemas.openxmlformats.org/drawingml/2006/picture">
+                  <pic:nvPicPr>
+                    <pic:cNvPr id="1895455731" name="Imagen 1" descr="Texto&#10;&#10;Descripción generada automáticamente"/>
+                    <pic:cNvPicPr/>
+                  </pic:nvPicPr>
+                  <pic:blipFill>
+                    <a:blip r:embed="rId46"/>
+                    <a:stretch>
+                      <a:fillRect/>
+                    </a:stretch>
+                  </pic:blipFill>
+                  <pic:spPr>
+                    <a:xfrm>
+                      <a:off x="0" y="0"/>
+                      <a:ext cx="5029636" cy="1745131"/>
+                    </a:xfrm>
+                    <a:prstGeom prst="rect">
+                      <a:avLst/>
+                    </a:prstGeom>
+                  </pic:spPr>
+                </pic:pic>
+              </a:graphicData>
+            </a:graphic>
+          </wp:inline>
+        </w:drawing>
+      </w:r>
+    </w:p>
+    <w:p>
+      <w:pPr>
+        <w:widowControl w:val="0"/>
+        <w:ind w:left="1701"/>
+        <w:jc w:val="both"/>
+        <w:rPr>
+          <w:bCs/>
+          <w:sz w:val="28"/>
+          <w:szCs w:val="28"/>
+        </w:rPr>
+      </w:pPr>
+      <w:r>
+        <w:rPr>
+          <w:bCs/>
+          <w:sz w:val="28"/>
+          <w:szCs w:val="28"/>
+        </w:rPr>
+        <w:t xml:space="preserve">   - La tabla "</w:t>
+      </w:r>
+      <w:proofErr w:type="spellStart"/>
+      <w:r>
+        <w:rPr>
+          <w:bCs/>
+          <w:sz w:val="28"/>
+          <w:szCs w:val="28"/>
+        </w:rPr>
+        <w:t>asignacion</w:t>
+      </w:r>
+      <w:proofErr w:type="spellEnd"/>
+      <w:r>
+        <w:rPr>
+          <w:bCs/>
+          <w:sz w:val="28"/>
+          <w:szCs w:val="28"/>
+        </w:rPr>
+        <w:t>" guarda información sobre la asignación de docentes a cursos, con el identificador del docente, el identificador del curso y la sección.</w:t>
+      </w:r>
+    </w:p>
+    <w:p>
+      <w:pPr>
+        <w:widowControl w:val="0"/>
+        <w:ind w:left="1701"/>
+        <w:jc w:val="both"/>
+        <w:rPr>
+          <w:bCs/>
+          <w:sz w:val="28"/>
+          <w:szCs w:val="28"/>
+        </w:rPr>
+      </w:pPr>
+      <w:r>
+        <w:rPr>
+          <w:bCs/>
+          <w:sz w:val="28"/>
+          <w:szCs w:val="28"/>
+        </w:rPr>
+        <w:drawing>
+          <wp:inline distT="0" distB="0" distL="0" distR="0" wp14:anchorId="420ED2A7" wp14:editId="4DB41F44">
+            <wp:extent cx="5052498" cy="1577477"/>
+            <wp:effectExtent l="0" t="0" r="0" b="3810"/>
+            <wp:docPr id="1926570862" name="Imagen 1" descr="Texto&#10;&#10;Descripción generada automáticamente"/>
+            <wp:cNvGraphicFramePr>
+              <a:graphicFrameLocks xmlns:a="http://schemas.openxmlformats.org/drawingml/2006/main" noChangeAspect="1"/>
+            </wp:cNvGraphicFramePr>
+            <a:graphic xmlns:a="http://schemas.openxmlformats.org/drawingml/2006/main">
+              <a:graphicData uri="http://schemas.openxmlformats.org/drawingml/2006/picture">
+                <pic:pic xmlns:pic="http://schemas.openxmlformats.org/drawingml/2006/picture">
+                  <pic:nvPicPr>
+                    <pic:cNvPr id="1926570862" name="Imagen 1" descr="Texto&#10;&#10;Descripción generada automáticamente"/>
+                    <pic:cNvPicPr/>
+                  </pic:nvPicPr>
+                  <pic:blipFill>
+                    <a:blip r:embed="rId47"/>
+                    <a:stretch>
+                      <a:fillRect/>
+                    </a:stretch>
+                  </pic:blipFill>
+                  <pic:spPr>
+                    <a:xfrm>
+                      <a:off x="0" y="0"/>
+                      <a:ext cx="5052498" cy="1577477"/>
+                    </a:xfrm>
+                    <a:prstGeom prst="rect">
+                      <a:avLst/>
+                    </a:prstGeom>
+                  </pic:spPr>
+                </pic:pic>
+              </a:graphicData>
+            </a:graphic>
+          </wp:inline>
+        </w:drawing>
+      </w:r>
+    </w:p>
+    <w:p>
+      <w:pPr>
+        <w:widowControl w:val="0"/>
+        <w:ind w:left="1701"/>
+        <w:jc w:val="both"/>
+        <w:rPr>
+          <w:bCs/>
+          <w:sz w:val="28"/>
+          <w:szCs w:val="28"/>
+        </w:rPr>
+      </w:pPr>
+      <w:r>
+        <w:rPr>
+          <w:bCs/>
+          <w:sz w:val="28"/>
+          <w:szCs w:val="28"/>
+        </w:rPr>
+        <w:t xml:space="preserve">   - La tabla "notas" almacena las notas de los alumnos en los cursos, con el identificador del curso, el identificador del alumno, las notas de cada bimestre y el promedio.</w:t>
+      </w:r>
+    </w:p>
+    <w:p>
+      <w:pPr>
+        <w:widowControl w:val="0"/>
+        <w:ind w:left="1701"/>
+        <w:jc w:val="both"/>
+        <w:rPr>
+          <w:bCs/>
+          <w:sz w:val="28"/>
+          <w:szCs w:val="28"/>
+        </w:rPr>
+      </w:pPr>
+      <w:r>
+        <w:rPr>
+          <w:bCs/>
+          <w:sz w:val="28"/>
+          <w:szCs w:val="28"/>
+        </w:rPr>
+        <w:drawing>
+          <wp:inline distT="0" distB="0" distL="0" distR="0" wp14:anchorId="54059D22" wp14:editId="766A083A">
+            <wp:extent cx="4572396" cy="2415749"/>
+            <wp:effectExtent l="0" t="0" r="0" b="3810"/>
+            <wp:docPr id="2007321589" name="Imagen 1" descr="Texto&#10;&#10;Descripción generada automáticamente"/>
+            <wp:cNvGraphicFramePr>
+              <a:graphicFrameLocks xmlns:a="http://schemas.openxmlformats.org/drawingml/2006/main" noChangeAspect="1"/>
+            </wp:cNvGraphicFramePr>
+            <a:graphic xmlns:a="http://schemas.openxmlformats.org/drawingml/2006/main">
+              <a:graphicData uri="http://schemas.openxmlformats.org/drawingml/2006/picture">
+                <pic:pic xmlns:pic="http://schemas.openxmlformats.org/drawingml/2006/picture">
+                  <pic:nvPicPr>
+                    <pic:cNvPr id="2007321589" name="Imagen 1" descr="Texto&#10;&#10;Descripción generada automáticamente"/>
+                    <pic:cNvPicPr/>
+                  </pic:nvPicPr>
+                  <pic:blipFill>
+                    <a:blip r:embed="rId48"/>
+                    <a:stretch>
+                      <a:fillRect/>
+                    </a:stretch>
+                  </pic:blipFill>
+                  <pic:spPr>
+                    <a:xfrm>
+                      <a:off x="0" y="0"/>
+                      <a:ext cx="4572396" cy="2415749"/>
+                    </a:xfrm>
+                    <a:prstGeom prst="rect">
+                      <a:avLst/>
+                    </a:prstGeom>
+                  </pic:spPr>
+                </pic:pic>
+              </a:graphicData>
+            </a:graphic>
+          </wp:inline>
+        </w:drawing>
+      </w:r>
+    </w:p>
+    <w:p>
+      <w:pPr>
+        <w:widowControl w:val="0"/>
+        <w:ind w:left="1701"/>
+        <w:jc w:val="both"/>
+        <w:rPr>
+          <w:bCs/>
+          <w:sz w:val="28"/>
+          <w:szCs w:val="28"/>
+        </w:rPr>
+      </w:pPr>
+      <w:r>
+        <w:rPr>
+          <w:bCs/>
+          <w:sz w:val="28"/>
+          <w:szCs w:val="28"/>
+        </w:rPr>
+        <w:t xml:space="preserve">• Después de crear las tablas, se aplican restricciones adicionales utilizando las declaraciones "ALTER TABLE". Estas restricciones incluyen valores predeterminados (DEFAULT) y restricciones de verificación (CHECK) para </w:t>
+      </w:r>
+      <w:r>
+        <w:rPr>
+          <w:bCs/>
+          <w:sz w:val="28"/>
+          <w:szCs w:val="28"/>
+        </w:rPr>
+        <w:lastRenderedPageBreak/>
+        <w:t>garantizar la integridad de los datos.</w:t>
+      </w:r>
+    </w:p>
+    <w:p>
+      <w:pPr>
+        <w:widowControl w:val="0"/>
+        <w:ind w:left="1701"/>
+        <w:jc w:val="both"/>
+        <w:rPr>
+          <w:bCs/>
+          <w:sz w:val="28"/>
+          <w:szCs w:val="28"/>
+        </w:rPr>
+      </w:pPr>
+      <w:r>
+        <w:rPr>
+          <w:bCs/>
+          <w:sz w:val="28"/>
+          <w:szCs w:val="28"/>
+        </w:rPr>
+        <w:drawing>
+          <wp:inline distT="0" distB="0" distL="0" distR="0" wp14:anchorId="65430E52" wp14:editId="65754219">
+            <wp:extent cx="4800600" cy="4434840"/>
+            <wp:effectExtent l="0" t="0" r="0" b="3810"/>
+            <wp:docPr id="640353746" name="Imagen 1" descr="Captura de pantalla de computadora&#10;&#10;Descripción generada automáticamente"/>
+            <wp:cNvGraphicFramePr>
+              <a:graphicFrameLocks xmlns:a="http://schemas.openxmlformats.org/drawingml/2006/main" noChangeAspect="1"/>
+            </wp:cNvGraphicFramePr>
+            <a:graphic xmlns:a="http://schemas.openxmlformats.org/drawingml/2006/main">
+              <a:graphicData uri="http://schemas.openxmlformats.org/drawingml/2006/picture">
+                <pic:pic xmlns:pic="http://schemas.openxmlformats.org/drawingml/2006/picture">
+                  <pic:nvPicPr>
+                    <pic:cNvPr id="640353746" name="Imagen 1" descr="Captura de pantalla de computadora&#10;&#10;Descripción generada automáticamente"/>
+                    <pic:cNvPicPr/>
+                  </pic:nvPicPr>
+                  <pic:blipFill>
+                    <a:blip r:embed="rId49"/>
+                    <a:stretch>
+                      <a:fillRect/>
+                    </a:stretch>
+                  </pic:blipFill>
+                  <pic:spPr>
+                    <a:xfrm>
+                      <a:off x="0" y="0"/>
+                      <a:ext cx="4801016" cy="4435224"/>
+                    </a:xfrm>
+                    <a:prstGeom prst="rect">
+                      <a:avLst/>
+                    </a:prstGeom>
+                  </pic:spPr>
+                </pic:pic>
+              </a:graphicData>
+            </a:graphic>
+          </wp:inline>
+        </w:drawing>
+      </w:r>
+    </w:p>
+    <w:p>
+      <w:pPr>
+        <w:widowControl w:val="0"/>
+        <w:ind w:left="1701"/>
+        <w:jc w:val="both"/>
+        <w:rPr>
+          <w:bCs/>
+          <w:sz w:val="28"/>
+          <w:szCs w:val="28"/>
+        </w:rPr>
+      </w:pPr>
+      <w:r>
+        <w:rPr>
+          <w:bCs/>
+          <w:sz w:val="28"/>
+          <w:szCs w:val="28"/>
+        </w:rPr>
+        <w:t>• También se aplican restricciones de unicidad (UNIQUE) en ciertos campos para asegurar que los valores sean únicos en las respectivas tablas.</w:t>
+      </w:r>
+    </w:p>
+    <w:p>
+      <w:pPr>
+        <w:widowControl w:val="0"/>
+        <w:ind w:left="1701"/>
+        <w:jc w:val="both"/>
+        <w:rPr>
+          <w:bCs/>
+          <w:sz w:val="28"/>
+          <w:szCs w:val="28"/>
+        </w:rPr>
+      </w:pPr>
+      <w:r>
+        <w:rPr>
+          <w:bCs/>
+          <w:sz w:val="28"/>
+          <w:szCs w:val="28"/>
+        </w:rPr>
+        <w:drawing>
+          <wp:inline distT="0" distB="0" distL="0" distR="0" wp14:anchorId="63182E2C" wp14:editId="7FF1373E">
+            <wp:extent cx="4716779" cy="3284220"/>
+            <wp:effectExtent l="0" t="0" r="8255" b="0"/>
+            <wp:docPr id="1479094951" name="Imagen 1" descr="Texto&#10;&#10;Descripción generada automáticamente"/>
+            <wp:cNvGraphicFramePr>
+              <a:graphicFrameLocks xmlns:a="http://schemas.openxmlformats.org/drawingml/2006/main" noChangeAspect="1"/>
+            </wp:cNvGraphicFramePr>
+            <a:graphic xmlns:a="http://schemas.openxmlformats.org/drawingml/2006/main">
+              <a:graphicData uri="http://schemas.openxmlformats.org/drawingml/2006/picture">
+                <pic:pic xmlns:pic="http://schemas.openxmlformats.org/drawingml/2006/picture">
+                  <pic:nvPicPr>
+                    <pic:cNvPr id="1479094951" name="Imagen 1" descr="Texto&#10;&#10;Descripción generada automáticamente"/>
+                    <pic:cNvPicPr/>
+                  </pic:nvPicPr>
+                  <pic:blipFill>
+                    <a:blip r:embed="rId50"/>
+                    <a:stretch>
+                      <a:fillRect/>
+                    </a:stretch>
+                  </pic:blipFill>
+                  <pic:spPr>
+                    <a:xfrm>
+                      <a:off x="0" y="0"/>
+                      <a:ext cx="4726833" cy="3291221"/>
+                    </a:xfrm>
+                    <a:prstGeom prst="rect">
+                      <a:avLst/>
+                    </a:prstGeom>
+                  </pic:spPr>
+                </pic:pic>
+              </a:graphicData>
+            </a:graphic>
+          </wp:inline>
+        </w:drawing>
+      </w:r>
+      <w:r>
+        <w:rPr>
+          <w:noProof/>
+        </w:rPr>
+        <w:t xml:space="preserve"> </w:t>
+      </w:r>
+      <w:r>
+        <w:rPr>
+          <w:bCs/>
+          <w:sz w:val="28"/>
+          <w:szCs w:val="28"/>
+        </w:rPr>
+        <w:lastRenderedPageBreak/>
+        <w:drawing>
+          <wp:inline distT="0" distB="0" distL="0" distR="0" wp14:anchorId="4B152BD8" wp14:editId="71D05D45">
+            <wp:extent cx="4719955" cy="3663315"/>
+            <wp:effectExtent l="0" t="0" r="4445" b="0"/>
+            <wp:docPr id="841688383" name="Imagen 1" descr="Texto&#10;&#10;Descripción generada automáticamente"/>
+            <wp:cNvGraphicFramePr>
+              <a:graphicFrameLocks xmlns:a="http://schemas.openxmlformats.org/drawingml/2006/main" noChangeAspect="1"/>
+            </wp:cNvGraphicFramePr>
+            <a:graphic xmlns:a="http://schemas.openxmlformats.org/drawingml/2006/main">
+              <a:graphicData uri="http://schemas.openxmlformats.org/drawingml/2006/picture">
+                <pic:pic xmlns:pic="http://schemas.openxmlformats.org/drawingml/2006/picture">
+                  <pic:nvPicPr>
+                    <pic:cNvPr id="841688383" name="Imagen 1" descr="Texto&#10;&#10;Descripción generada automáticamente"/>
+                    <pic:cNvPicPr/>
+                  </pic:nvPicPr>
+                  <pic:blipFill>
+                    <a:blip r:embed="rId51"/>
+                    <a:stretch>
+                      <a:fillRect/>
+                    </a:stretch>
+                  </pic:blipFill>
+                  <pic:spPr>
+                    <a:xfrm>
+                      <a:off x="0" y="0"/>
+                      <a:ext cx="4719955" cy="3663315"/>
+                    </a:xfrm>
+                    <a:prstGeom prst="rect">
+                      <a:avLst/>
+                    </a:prstGeom>
+                  </pic:spPr>
+                </pic:pic>
+              </a:graphicData>
+            </a:graphic>
+          </wp:inline>
+        </w:drawing>
+      </w:r>
+      <w:r>
+        <w:rPr>
+          <w:noProof/>
+        </w:rPr>
+        <w:t xml:space="preserve"> </w:t>
+      </w:r>
+      <w:r>
+        <w:rPr>
+          <w:noProof/>
+        </w:rPr>
+        <w:drawing>
+          <wp:inline distT="0" distB="0" distL="0" distR="0" wp14:anchorId="281A2D1C" wp14:editId="36E08B3D">
+            <wp:extent cx="4632960" cy="2712720"/>
+            <wp:effectExtent l="0" t="0" r="0" b="0"/>
+            <wp:docPr id="1732701814" name="Imagen 1" descr="Texto&#10;&#10;Descripción generada automáticamente"/>
+            <wp:cNvGraphicFramePr>
+              <a:graphicFrameLocks xmlns:a="http://schemas.openxmlformats.org/drawingml/2006/main" noChangeAspect="1"/>
+            </wp:cNvGraphicFramePr>
+            <a:graphic xmlns:a="http://schemas.openxmlformats.org/drawingml/2006/main">
+              <a:graphicData uri="http://schemas.openxmlformats.org/drawingml/2006/picture">
+                <pic:pic xmlns:pic="http://schemas.openxmlformats.org/drawingml/2006/picture">
+                  <pic:nvPicPr>
+                    <pic:cNvPr id="1732701814" name="Imagen 1" descr="Texto&#10;&#10;Descripción generada automáticamente"/>
+                    <pic:cNvPicPr/>
+                  </pic:nvPicPr>
+                  <pic:blipFill>
+                    <a:blip r:embed="rId52"/>
+                    <a:stretch>
+                      <a:fillRect/>
+                    </a:stretch>
+                  </pic:blipFill>
+                  <pic:spPr>
+                    <a:xfrm>
+                      <a:off x="0" y="0"/>
+                      <a:ext cx="4633362" cy="2712955"/>
+                    </a:xfrm>
+                    <a:prstGeom prst="rect">
+                      <a:avLst/>
+                    </a:prstGeom>
+                  </pic:spPr>
+                </pic:pic>
+              </a:graphicData>
+            </a:graphic>
+          </wp:inline>
+        </w:drawing>
+      </w:r>
+      <w:r>
+        <w:rPr>
+          <w:noProof/>
+        </w:rPr>
+        <w:t xml:space="preserve"> </w:t>
+      </w:r>
+      <w:r>
+        <w:rPr>
+          <w:noProof/>
+        </w:rPr>
+        <w:lastRenderedPageBreak/>
+        <w:drawing>
+          <wp:inline distT="0" distB="0" distL="0" distR="0" wp14:anchorId="17CCD865" wp14:editId="53F3D73B">
+            <wp:extent cx="4191363" cy="4587638"/>
+            <wp:effectExtent l="0" t="0" r="0" b="3810"/>
+            <wp:docPr id="303963524" name="Imagen 1" descr="Texto&#10;&#10;Descripción generada automáticamente"/>
+            <wp:cNvGraphicFramePr>
+              <a:graphicFrameLocks xmlns:a="http://schemas.openxmlformats.org/drawingml/2006/main" noChangeAspect="1"/>
+            </wp:cNvGraphicFramePr>
+            <a:graphic xmlns:a="http://schemas.openxmlformats.org/drawingml/2006/main">
+              <a:graphicData uri="http://schemas.openxmlformats.org/drawingml/2006/picture">
+                <pic:pic xmlns:pic="http://schemas.openxmlformats.org/drawingml/2006/picture">
+                  <pic:nvPicPr>
+                    <pic:cNvPr id="303963524" name="Imagen 1" descr="Texto&#10;&#10;Descripción generada automáticamente"/>
+                    <pic:cNvPicPr/>
+                  </pic:nvPicPr>
+                  <pic:blipFill>
+                    <a:blip r:embed="rId53"/>
+                    <a:stretch>
+                      <a:fillRect/>
+                    </a:stretch>
+                  </pic:blipFill>
+                  <pic:spPr>
+                    <a:xfrm>
+                      <a:off x="0" y="0"/>
+                      <a:ext cx="4191363" cy="4587638"/>
+                    </a:xfrm>
+                    <a:prstGeom prst="rect">
+                      <a:avLst/>
+                    </a:prstGeom>
+                  </pic:spPr>
+                </pic:pic>
+              </a:graphicData>
+            </a:graphic>
+          </wp:inline>
+        </w:drawing>
+      </w:r>
+    </w:p>
+    <w:p>
+      <w:pPr>
+        <w:widowControl w:val="0"/>
+        <w:ind w:left="1701"/>
+        <w:jc w:val="both"/>
+        <w:rPr>
+          <w:bCs/>
+          <w:sz w:val="28"/>
+          <w:szCs w:val="28"/>
+        </w:rPr>
+      </w:pPr>
+      <w:r>
+        <w:rPr>
+          <w:bCs/>
+          <w:sz w:val="28"/>
+          <w:szCs w:val="28"/>
+        </w:rPr>
+        <w:t>• Por último, se realizan algunas inserciones de datos de ejemplo en la tabla "curso" utilizando la declaración "</w:t>
+      </w:r>
+      <w:proofErr w:type="spellStart"/>
+      <w:r>
+        <w:rPr>
+          <w:bCs/>
+          <w:sz w:val="28"/>
+          <w:szCs w:val="28"/>
+        </w:rPr>
+        <w:t>insert</w:t>
+      </w:r>
+      <w:proofErr w:type="spellEnd"/>
+      <w:r>
+        <w:rPr>
+          <w:bCs/>
+          <w:sz w:val="28"/>
+          <w:szCs w:val="28"/>
+        </w:rPr>
+        <w:t xml:space="preserve"> </w:t>
+      </w:r>
+      <w:proofErr w:type="spellStart"/>
+      <w:r>
+        <w:rPr>
+          <w:bCs/>
+          <w:sz w:val="28"/>
+          <w:szCs w:val="28"/>
+        </w:rPr>
+        <w:t>into</w:t>
+      </w:r>
+      <w:proofErr w:type="spellEnd"/>
+      <w:r>
+        <w:rPr>
+          <w:bCs/>
+          <w:sz w:val="28"/>
+          <w:szCs w:val="28"/>
+        </w:rPr>
+        <w:t>". Se agregan dos registros, uno con todos los valores de columna especificados y otro con solo algunos valores. Estos registros representan cursos con identificadores "C0001" y "C0002" respectivamente</w:t>
+      </w:r>
+      <w:r>
+        <w:rPr>
+          <w:bCs/>
+          <w:sz w:val="28"/>
+          <w:szCs w:val="28"/>
+        </w:rPr>
+        <w:t>.</w:t>
+      </w:r>
+    </w:p>
+    <w:p>
+      <w:pPr>
+        <w:widowControl w:val="0"/>
+        <w:ind w:left="1701"/>
+        <w:jc w:val="both"/>
+        <w:rPr>
+          <w:bCs/>
+          <w:sz w:val="28"/>
+          <w:szCs w:val="28"/>
+        </w:rPr>
+      </w:pPr>
+      <w:r>
+        <w:rPr>
+          <w:bCs/>
+          <w:sz w:val="28"/>
+          <w:szCs w:val="28"/>
+        </w:rPr>
+        <w:drawing>
+          <wp:inline distT="0" distB="0" distL="0" distR="0" wp14:anchorId="76A5C0ED" wp14:editId="4FE73278">
+            <wp:extent cx="4648603" cy="1577477"/>
+            <wp:effectExtent l="0" t="0" r="0" b="3810"/>
+            <wp:docPr id="975398458" name="Imagen 1" descr="Texto&#10;&#10;Descripción generada automáticamente"/>
+            <wp:cNvGraphicFramePr>
+              <a:graphicFrameLocks xmlns:a="http://schemas.openxmlformats.org/drawingml/2006/main" noChangeAspect="1"/>
+            </wp:cNvGraphicFramePr>
+            <a:graphic xmlns:a="http://schemas.openxmlformats.org/drawingml/2006/main">
+              <a:graphicData uri="http://schemas.openxmlformats.org/drawingml/2006/picture">
+                <pic:pic xmlns:pic="http://schemas.openxmlformats.org/drawingml/2006/picture">
+                  <pic:nvPicPr>
+                    <pic:cNvPr id="975398458" name="Imagen 1" descr="Texto&#10;&#10;Descripción generada automáticamente"/>
+                    <pic:cNvPicPr/>
+                  </pic:nvPicPr>
+                  <pic:blipFill>
+                    <a:blip r:embed="rId54"/>
+                    <a:stretch>
+                      <a:fillRect/>
+                    </a:stretch>
+                  </pic:blipFill>
+                  <pic:spPr>
+                    <a:xfrm>
+                      <a:off x="0" y="0"/>
+                      <a:ext cx="4648603" cy="1577477"/>
+                    </a:xfrm>
+                    <a:prstGeom prst="rect">
+                      <a:avLst/>
+                    </a:prstGeom>
+                  </pic:spPr>
+                </pic:pic>
+              </a:graphicData>
+            </a:graphic>
+          </wp:inline>
+        </w:drawing>
+      </w:r>
+    </w:p>
+    <w:p>
+      <w:pPr>
+        <w:widowControl w:val="0"/>
+        <w:rPr>
+          <w:b/>
+          <w:sz w:val="28"/>
+          <w:szCs w:val="28"/>
+          <w:u w:val="single"/>
+        </w:rPr>
+      </w:pPr>
+    </w:p>
+    <w:p>
+      <w:pPr>
+        <w:pStyle w:val="Prrafodelista"/>
+        <w:widowControl w:val="0"/>
+        <w:numPr>
+          <w:ilvl w:val="1"/>
+          <w:numId w:val="11"/>
+        </w:numPr>
+        <w:rPr>
+          <w:b/>
+          <w:sz w:val="28"/>
+          <w:szCs w:val="28"/>
+          <w:u w:val="single"/>
+        </w:rPr>
+      </w:pPr>
+      <w:proofErr w:type="spellStart"/>
+      <w:r>
+        <w:rPr>
+          <w:b/>
+          <w:sz w:val="28"/>
+          <w:szCs w:val="28"/>
+          <w:u w:val="single"/>
+        </w:rPr>
+        <w:t>Create</w:t>
+      </w:r>
+      <w:proofErr w:type="spellEnd"/>
+      <w:r>
+        <w:rPr>
+          <w:b/>
+          <w:sz w:val="28"/>
+          <w:szCs w:val="28"/>
+          <w:u w:val="single"/>
+        </w:rPr>
+        <w:t xml:space="preserve"> </w:t>
+      </w:r>
+      <w:proofErr w:type="spellStart"/>
+      <w:r>
+        <w:rPr>
+          <w:b/>
+          <w:sz w:val="28"/>
+          <w:szCs w:val="28"/>
+          <w:u w:val="single"/>
+        </w:rPr>
+        <w:t>database</w:t>
+      </w:r>
+      <w:proofErr w:type="spellEnd"/>
+      <w:r>
+        <w:rPr>
+          <w:b/>
+          <w:sz w:val="28"/>
+          <w:szCs w:val="28"/>
+          <w:u w:val="single"/>
+        </w:rPr>
+        <w:t xml:space="preserve"> </w:t>
+      </w:r>
+      <w:r>
+        <w:rPr>
+          <w:b/>
+          <w:sz w:val="28"/>
+          <w:szCs w:val="28"/>
+          <w:u w:val="single"/>
+        </w:rPr>
+        <w:t>UCVBDNEGOCIO2022</w:t>
+      </w:r>
+    </w:p>
+    <w:p>
+      <w:pPr>
+        <w:pStyle w:val="Prrafodelista"/>
+        <w:widowControl w:val="0"/>
+        <w:numPr>
+          <w:ilvl w:val="0"/>
+          <w:numId w:val="12"/>
+        </w:numPr>
+        <w:jc w:val="both"/>
+        <w:rPr>
+          <w:bCs/>
+          <w:sz w:val="28"/>
+          <w:szCs w:val="28"/>
+        </w:rPr>
+      </w:pPr>
+      <w:r>
+        <w:rPr>
+          <w:bCs/>
+          <w:sz w:val="28"/>
+          <w:szCs w:val="28"/>
+        </w:rPr>
+        <w:t>Crear la base de datos: La primera línea del script crea una base de datos llamada "UCVBDNEGOCIOS2022".</w:t>
+      </w:r>
+    </w:p>
+    <w:p>
+      <w:pPr>
+        <w:widowControl w:val="0"/>
+        <w:ind w:left="993"/>
+        <w:jc w:val="both"/>
+        <w:rPr>
+          <w:bCs/>
+          <w:sz w:val="28"/>
+          <w:szCs w:val="28"/>
+        </w:rPr>
+      </w:pPr>
+    </w:p>
+    <w:p>
+      <w:pPr>
+        <w:pStyle w:val="Prrafodelista"/>
+        <w:widowControl w:val="0"/>
+        <w:numPr>
+          <w:ilvl w:val="0"/>
+          <w:numId w:val="12"/>
+        </w:numPr>
+        <w:jc w:val="both"/>
+        <w:rPr>
+          <w:bCs/>
+          <w:sz w:val="28"/>
+          <w:szCs w:val="28"/>
+        </w:rPr>
+      </w:pPr>
+      <w:r>
+        <w:rPr>
+          <w:bCs/>
+          <w:sz w:val="28"/>
+          <w:szCs w:val="28"/>
+        </w:rPr>
+        <w:lastRenderedPageBreak/>
+        <w:t>Usar la base de datos: La línea "use UCVBDNEGOCIOS2022" establece la base de datos recién creada como la base de datos actual para las operaciones posteriores.</w:t>
+      </w:r>
+    </w:p>
+    <w:p>
+      <w:pPr>
+        <w:widowControl w:val="0"/>
+        <w:ind w:left="993"/>
+        <w:jc w:val="both"/>
+        <w:rPr>
+          <w:bCs/>
+          <w:sz w:val="28"/>
+          <w:szCs w:val="28"/>
+        </w:rPr>
+      </w:pPr>
+    </w:p>
+    <w:p>
+      <w:pPr>
+        <w:pStyle w:val="Prrafodelista"/>
+        <w:widowControl w:val="0"/>
+        <w:numPr>
+          <w:ilvl w:val="0"/>
+          <w:numId w:val="12"/>
+        </w:numPr>
+        <w:jc w:val="both"/>
+        <w:rPr>
+          <w:bCs/>
+          <w:sz w:val="28"/>
+          <w:szCs w:val="28"/>
+        </w:rPr>
+      </w:pPr>
+      <w:r>
+        <w:rPr>
+          <w:bCs/>
+          <w:sz w:val="28"/>
+          <w:szCs w:val="28"/>
+        </w:rPr>
+        <w:t xml:space="preserve">Establecer el formato de fecha: La línea "set </w:t>
+      </w:r>
+      <w:proofErr w:type="spellStart"/>
+      <w:r>
+        <w:rPr>
+          <w:bCs/>
+          <w:sz w:val="28"/>
+          <w:szCs w:val="28"/>
+        </w:rPr>
+        <w:t>dateformat</w:t>
+      </w:r>
+      <w:proofErr w:type="spellEnd"/>
+      <w:r>
+        <w:rPr>
+          <w:bCs/>
+          <w:sz w:val="28"/>
+          <w:szCs w:val="28"/>
+        </w:rPr>
+        <w:t xml:space="preserve"> </w:t>
+      </w:r>
+      <w:proofErr w:type="spellStart"/>
+      <w:r>
+        <w:rPr>
+          <w:bCs/>
+          <w:sz w:val="28"/>
+          <w:szCs w:val="28"/>
+        </w:rPr>
+        <w:t>ymd</w:t>
+      </w:r>
+      <w:proofErr w:type="spellEnd"/>
+      <w:r>
+        <w:rPr>
+          <w:bCs/>
+          <w:sz w:val="28"/>
+          <w:szCs w:val="28"/>
+        </w:rPr>
+        <w:t>" establece el formato de fecha para el sistema en "año-mes-día".</w:t>
+      </w:r>
+    </w:p>
+    <w:p>
+      <w:pPr>
+        <w:widowControl w:val="0"/>
+        <w:ind w:left="993"/>
+        <w:jc w:val="both"/>
+        <w:rPr>
+          <w:bCs/>
+          <w:sz w:val="28"/>
+          <w:szCs w:val="28"/>
+        </w:rPr>
+      </w:pPr>
+    </w:p>
+    <w:p>
+      <w:pPr>
+        <w:pStyle w:val="Prrafodelista"/>
+        <w:widowControl w:val="0"/>
+        <w:numPr>
+          <w:ilvl w:val="0"/>
+          <w:numId w:val="12"/>
+        </w:numPr>
+        <w:jc w:val="both"/>
+        <w:rPr>
+          <w:bCs/>
+          <w:sz w:val="28"/>
+          <w:szCs w:val="28"/>
+        </w:rPr>
+      </w:pPr>
+      <w:r>
+        <w:rPr>
+          <w:bCs/>
+          <w:sz w:val="28"/>
+          <w:szCs w:val="28"/>
+        </w:rPr>
+        <w:t>Crear esquemas: Las líneas que comienzan con "</w:t>
+      </w:r>
+      <w:proofErr w:type="spellStart"/>
+      <w:r>
+        <w:rPr>
+          <w:bCs/>
+          <w:sz w:val="28"/>
+          <w:szCs w:val="28"/>
+        </w:rPr>
+        <w:t>Create</w:t>
+      </w:r>
+      <w:proofErr w:type="spellEnd"/>
+      <w:r>
+        <w:rPr>
+          <w:bCs/>
+          <w:sz w:val="28"/>
+          <w:szCs w:val="28"/>
+        </w:rPr>
+        <w:t xml:space="preserve"> </w:t>
+      </w:r>
+      <w:proofErr w:type="spellStart"/>
+      <w:r>
+        <w:rPr>
+          <w:bCs/>
+          <w:sz w:val="28"/>
+          <w:szCs w:val="28"/>
+        </w:rPr>
+        <w:t>Schema</w:t>
+      </w:r>
+      <w:proofErr w:type="spellEnd"/>
+      <w:r>
+        <w:rPr>
+          <w:bCs/>
+          <w:sz w:val="28"/>
+          <w:szCs w:val="28"/>
+        </w:rPr>
+        <w:t>" crean tres esquemas en la base de datos: Ventas, Compras y RRHH. Los esquemas son contenedores lógicos que se utilizan para organizar y agrupar objetos relacionados en una base de datos.</w:t>
+      </w:r>
+    </w:p>
+    <w:p>
+      <w:pPr>
+        <w:widowControl w:val="0"/>
+        <w:ind w:left="993"/>
+        <w:jc w:val="both"/>
+        <w:rPr>
+          <w:bCs/>
+          <w:sz w:val="28"/>
+          <w:szCs w:val="28"/>
+        </w:rPr>
+      </w:pPr>
+      <w:r>
+        <w:rPr>
+          <w:bCs/>
+          <w:sz w:val="28"/>
+          <w:szCs w:val="28"/>
+        </w:rPr>
+        <w:drawing>
+          <wp:inline distT="0" distB="0" distL="0" distR="0" wp14:anchorId="791CD744" wp14:editId="4037BC65">
+            <wp:extent cx="5745480" cy="5111686"/>
+            <wp:effectExtent l="0" t="0" r="7620" b="0"/>
+            <wp:docPr id="979971700" name="Imagen 1" descr="Captura de pantalla de computadora&#10;&#10;Descripción generada automáticamente"/>
+            <wp:cNvGraphicFramePr>
+              <a:graphicFrameLocks xmlns:a="http://schemas.openxmlformats.org/drawingml/2006/main" noChangeAspect="1"/>
+            </wp:cNvGraphicFramePr>
+            <a:graphic xmlns:a="http://schemas.openxmlformats.org/drawingml/2006/main">
+              <a:graphicData uri="http://schemas.openxmlformats.org/drawingml/2006/picture">
+                <pic:pic xmlns:pic="http://schemas.openxmlformats.org/drawingml/2006/picture">
+                  <pic:nvPicPr>
+                    <pic:cNvPr id="979971700" name="Imagen 1" descr="Captura de pantalla de computadora&#10;&#10;Descripción generada automáticamente"/>
+                    <pic:cNvPicPr/>
+                  </pic:nvPicPr>
+                  <pic:blipFill>
+                    <a:blip r:embed="rId55"/>
+                    <a:stretch>
+                      <a:fillRect/>
+                    </a:stretch>
+                  </pic:blipFill>
+                  <pic:spPr>
+                    <a:xfrm>
+                      <a:off x="0" y="0"/>
+                      <a:ext cx="5749762" cy="5115495"/>
+                    </a:xfrm>
+                    <a:prstGeom prst="rect">
+                      <a:avLst/>
+                    </a:prstGeom>
+                  </pic:spPr>
+                </pic:pic>
+              </a:graphicData>
+            </a:graphic>
+          </wp:inline>
+        </w:drawing>
+      </w:r>
+    </w:p>
+    <w:p>
+      <w:pPr>
+        <w:widowControl w:val="0"/>
+        <w:ind w:left="993"/>
+        <w:jc w:val="both"/>
+        <w:rPr>
+          <w:bCs/>
+          <w:sz w:val="28"/>
+          <w:szCs w:val="28"/>
+        </w:rPr>
+      </w:pPr>
+    </w:p>
+    <w:p>
+      <w:pPr>
+        <w:pStyle w:val="Prrafodelista"/>
+        <w:widowControl w:val="0"/>
+        <w:numPr>
+          <w:ilvl w:val="0"/>
+          <w:numId w:val="13"/>
+        </w:numPr>
+        <w:jc w:val="both"/>
+        <w:rPr>
+          <w:bCs/>
+          <w:sz w:val="28"/>
+          <w:szCs w:val="28"/>
+        </w:rPr>
+      </w:pPr>
+      <w:r>
+        <w:rPr>
+          <w:bCs/>
+          <w:sz w:val="28"/>
+          <w:szCs w:val="28"/>
+        </w:rPr>
+        <w:lastRenderedPageBreak/>
+        <w:t>5. Crear tablas: A continuación, se crean varias tablas en los esquemas creados anteriormente. Cada tabla tiene columnas que definen su estructura y restricciones.</w:t>
+      </w:r>
+    </w:p>
+    <w:p>
+      <w:pPr>
+        <w:widowControl w:val="0"/>
+        <w:ind w:left="993"/>
+        <w:jc w:val="both"/>
+        <w:rPr>
+          <w:bCs/>
+          <w:sz w:val="28"/>
+          <w:szCs w:val="28"/>
+        </w:rPr>
+      </w:pPr>
+    </w:p>
+    <w:p>
+      <w:pPr>
+        <w:widowControl w:val="0"/>
+        <w:ind w:left="993"/>
+        <w:jc w:val="both"/>
+        <w:rPr>
+          <w:bCs/>
+          <w:sz w:val="28"/>
+          <w:szCs w:val="28"/>
+        </w:rPr>
+      </w:pPr>
+      <w:r>
+        <w:rPr>
+          <w:bCs/>
+          <w:sz w:val="28"/>
+          <w:szCs w:val="28"/>
+        </w:rPr>
+        <w:t xml:space="preserve">   - La tabla "</w:t>
+      </w:r>
+      <w:proofErr w:type="spellStart"/>
+      <w:r>
+        <w:rPr>
+          <w:bCs/>
+          <w:sz w:val="28"/>
+          <w:szCs w:val="28"/>
+        </w:rPr>
+        <w:t>Compras.categorias</w:t>
+      </w:r>
+      <w:proofErr w:type="spellEnd"/>
+      <w:r>
+        <w:rPr>
+          <w:bCs/>
+          <w:sz w:val="28"/>
+          <w:szCs w:val="28"/>
+        </w:rPr>
+        <w:t>" tiene columnas para el ID de categoría, el nombre de la categoría y la descripción.</w:t>
+      </w:r>
+    </w:p>
+    <w:p>
+      <w:pPr>
+        <w:widowControl w:val="0"/>
+        <w:ind w:left="993"/>
+        <w:jc w:val="both"/>
+        <w:rPr>
+          <w:bCs/>
+          <w:sz w:val="28"/>
+          <w:szCs w:val="28"/>
+        </w:rPr>
+      </w:pPr>
+      <w:r>
+        <w:rPr>
+          <w:bCs/>
+          <w:sz w:val="28"/>
+          <w:szCs w:val="28"/>
+        </w:rPr>
+        <w:drawing>
+          <wp:inline distT="0" distB="0" distL="0" distR="0" wp14:anchorId="6C1F7164" wp14:editId="4FFA0EA8">
+            <wp:extent cx="5733415" cy="1828165"/>
+            <wp:effectExtent l="0" t="0" r="635" b="635"/>
+            <wp:docPr id="34210134" name="Imagen 1" descr="Texto&#10;&#10;Descripción generada automáticamente"/>
+            <wp:cNvGraphicFramePr>
+              <a:graphicFrameLocks xmlns:a="http://schemas.openxmlformats.org/drawingml/2006/main" noChangeAspect="1"/>
+            </wp:cNvGraphicFramePr>
+            <a:graphic xmlns:a="http://schemas.openxmlformats.org/drawingml/2006/main">
+              <a:graphicData uri="http://schemas.openxmlformats.org/drawingml/2006/picture">
+                <pic:pic xmlns:pic="http://schemas.openxmlformats.org/drawingml/2006/picture">
+                  <pic:nvPicPr>
+                    <pic:cNvPr id="34210134" name="Imagen 1" descr="Texto&#10;&#10;Descripción generada automáticamente"/>
+                    <pic:cNvPicPr/>
+                  </pic:nvPicPr>
+                  <pic:blipFill>
+                    <a:blip r:embed="rId56"/>
+                    <a:stretch>
+                      <a:fillRect/>
+                    </a:stretch>
+                  </pic:blipFill>
+                  <pic:spPr>
+                    <a:xfrm>
+                      <a:off x="0" y="0"/>
+                      <a:ext cx="5733415" cy="1828165"/>
+                    </a:xfrm>
+                    <a:prstGeom prst="rect">
+                      <a:avLst/>
+                    </a:prstGeom>
+                  </pic:spPr>
+                </pic:pic>
+              </a:graphicData>
+            </a:graphic>
+          </wp:inline>
+        </w:drawing>
+      </w:r>
+    </w:p>
+    <w:p>
+      <w:pPr>
+        <w:widowControl w:val="0"/>
+        <w:ind w:left="993"/>
+        <w:jc w:val="both"/>
+        <w:rPr>
+          <w:bCs/>
+          <w:sz w:val="28"/>
+          <w:szCs w:val="28"/>
+        </w:rPr>
+      </w:pPr>
+      <w:r>
+        <w:rPr>
+          <w:bCs/>
+          <w:sz w:val="28"/>
+          <w:szCs w:val="28"/>
+        </w:rPr>
+        <w:t xml:space="preserve">   - La tabla "</w:t>
+      </w:r>
+      <w:proofErr w:type="spellStart"/>
+      <w:r>
+        <w:rPr>
+          <w:bCs/>
+          <w:sz w:val="28"/>
+          <w:szCs w:val="28"/>
+        </w:rPr>
+        <w:t>Ventas.paises</w:t>
+      </w:r>
+      <w:proofErr w:type="spellEnd"/>
+      <w:r>
+        <w:rPr>
+          <w:bCs/>
+          <w:sz w:val="28"/>
+          <w:szCs w:val="28"/>
+        </w:rPr>
+        <w:t>" tiene columnas para el ID de país y el nombre del país.</w:t>
+      </w:r>
+    </w:p>
+    <w:p>
+      <w:pPr>
+        <w:widowControl w:val="0"/>
+        <w:ind w:left="993"/>
+        <w:jc w:val="both"/>
+        <w:rPr>
+          <w:bCs/>
+          <w:sz w:val="28"/>
+          <w:szCs w:val="28"/>
+        </w:rPr>
+      </w:pPr>
+      <w:r>
+        <w:rPr>
+          <w:bCs/>
+          <w:sz w:val="28"/>
+          <w:szCs w:val="28"/>
+        </w:rPr>
+        <w:drawing>
+          <wp:inline distT="0" distB="0" distL="0" distR="0" wp14:anchorId="269C8F12" wp14:editId="5F296C0C">
+            <wp:extent cx="4732430" cy="2522439"/>
+            <wp:effectExtent l="0" t="0" r="0" b="0"/>
+            <wp:docPr id="169698403" name="Imagen 1" descr="Texto&#10;&#10;Descripción generada automáticamente"/>
+            <wp:cNvGraphicFramePr>
+              <a:graphicFrameLocks xmlns:a="http://schemas.openxmlformats.org/drawingml/2006/main" noChangeAspect="1"/>
+            </wp:cNvGraphicFramePr>
+            <a:graphic xmlns:a="http://schemas.openxmlformats.org/drawingml/2006/main">
+              <a:graphicData uri="http://schemas.openxmlformats.org/drawingml/2006/picture">
+                <pic:pic xmlns:pic="http://schemas.openxmlformats.org/drawingml/2006/picture">
+                  <pic:nvPicPr>
+                    <pic:cNvPr id="169698403" name="Imagen 1" descr="Texto&#10;&#10;Descripción generada automáticamente"/>
+                    <pic:cNvPicPr/>
+                  </pic:nvPicPr>
+                  <pic:blipFill>
+                    <a:blip r:embed="rId57"/>
+                    <a:stretch>
+                      <a:fillRect/>
+                    </a:stretch>
+                  </pic:blipFill>
+                  <pic:spPr>
+                    <a:xfrm>
+                      <a:off x="0" y="0"/>
+                      <a:ext cx="4732430" cy="2522439"/>
+                    </a:xfrm>
+                    <a:prstGeom prst="rect">
+                      <a:avLst/>
+                    </a:prstGeom>
+                  </pic:spPr>
+                </pic:pic>
+              </a:graphicData>
+            </a:graphic>
+          </wp:inline>
+        </w:drawing>
+      </w:r>
+    </w:p>
+    <w:p>
+      <w:pPr>
+        <w:widowControl w:val="0"/>
+        <w:ind w:left="993"/>
+        <w:jc w:val="both"/>
+        <w:rPr>
+          <w:bCs/>
+          <w:sz w:val="28"/>
+          <w:szCs w:val="28"/>
+        </w:rPr>
+      </w:pPr>
+      <w:r>
+        <w:rPr>
+          <w:bCs/>
+          <w:sz w:val="28"/>
+          <w:szCs w:val="28"/>
+        </w:rPr>
+        <w:t xml:space="preserve">   - La tabla "</w:t>
+      </w:r>
+      <w:proofErr w:type="spellStart"/>
+      <w:r>
+        <w:rPr>
+          <w:bCs/>
+          <w:sz w:val="28"/>
+          <w:szCs w:val="28"/>
+        </w:rPr>
+        <w:t>Ventas.clientes</w:t>
+      </w:r>
+      <w:proofErr w:type="spellEnd"/>
+      <w:r>
+        <w:rPr>
+          <w:bCs/>
+          <w:sz w:val="28"/>
+          <w:szCs w:val="28"/>
+        </w:rPr>
+        <w:t>" tiene columnas para el ID de cliente, el nombre del cliente, la dirección, el ID de país y el teléfono del cliente.</w:t>
+      </w:r>
+      <w:r>
+        <w:rPr>
+          <w:noProof/>
+          <w:sz w:val="28"/>
+          <w:szCs w:val="28"/>
+        </w:rPr>
+        <w:t xml:space="preserve"> </w:t>
+      </w:r>
+      <w:r>
+        <w:rPr>
+          <w:bCs/>
+          <w:sz w:val="28"/>
+          <w:szCs w:val="28"/>
+        </w:rPr>
+        <w:lastRenderedPageBreak/>
+        <w:drawing>
+          <wp:inline distT="0" distB="0" distL="0" distR="0" wp14:anchorId="60832972" wp14:editId="05B4CBB9">
+            <wp:extent cx="5733415" cy="2783205"/>
+            <wp:effectExtent l="0" t="0" r="635" b="0"/>
+            <wp:docPr id="343499785" name="Imagen 1" descr="Texto&#10;&#10;Descripción generada automáticamente"/>
+            <wp:cNvGraphicFramePr>
+              <a:graphicFrameLocks xmlns:a="http://schemas.openxmlformats.org/drawingml/2006/main" noChangeAspect="1"/>
+            </wp:cNvGraphicFramePr>
+            <a:graphic xmlns:a="http://schemas.openxmlformats.org/drawingml/2006/main">
+              <a:graphicData uri="http://schemas.openxmlformats.org/drawingml/2006/picture">
+                <pic:pic xmlns:pic="http://schemas.openxmlformats.org/drawingml/2006/picture">
+                  <pic:nvPicPr>
+                    <pic:cNvPr id="343499785" name="Imagen 1" descr="Texto&#10;&#10;Descripción generada automáticamente"/>
+                    <pic:cNvPicPr/>
+                  </pic:nvPicPr>
+                  <pic:blipFill>
+                    <a:blip r:embed="rId58"/>
+                    <a:stretch>
+                      <a:fillRect/>
+                    </a:stretch>
+                  </pic:blipFill>
+                  <pic:spPr>
+                    <a:xfrm>
+                      <a:off x="0" y="0"/>
+                      <a:ext cx="5733415" cy="2783205"/>
+                    </a:xfrm>
+                    <a:prstGeom prst="rect">
+                      <a:avLst/>
+                    </a:prstGeom>
+                  </pic:spPr>
+                </pic:pic>
+              </a:graphicData>
+            </a:graphic>
+          </wp:inline>
+        </w:drawing>
+      </w:r>
+    </w:p>
+    <w:p>
+      <w:pPr>
+        <w:widowControl w:val="0"/>
+        <w:ind w:left="993"/>
+        <w:jc w:val="both"/>
+        <w:rPr>
+          <w:bCs/>
+          <w:sz w:val="28"/>
+          <w:szCs w:val="28"/>
+        </w:rPr>
+      </w:pPr>
+      <w:r>
+        <w:rPr>
+          <w:bCs/>
+          <w:sz w:val="28"/>
+          <w:szCs w:val="28"/>
+        </w:rPr>
+        <w:t xml:space="preserve">   - La tabla "</w:t>
+      </w:r>
+      <w:proofErr w:type="spellStart"/>
+      <w:r>
+        <w:rPr>
+          <w:bCs/>
+          <w:sz w:val="28"/>
+          <w:szCs w:val="28"/>
+        </w:rPr>
+        <w:t>Compras.proveedores</w:t>
+      </w:r>
+      <w:proofErr w:type="spellEnd"/>
+      <w:r>
+        <w:rPr>
+          <w:bCs/>
+          <w:sz w:val="28"/>
+          <w:szCs w:val="28"/>
+        </w:rPr>
+        <w:t>" tiene columnas para el ID de proveedor, el nombre del proveedor, la dirección, el nombre y cargo del contacto, el ID de país, el teléfono y el fax del proveedor.</w:t>
+      </w:r>
+    </w:p>
+    <w:p>
+      <w:pPr>
+        <w:widowControl w:val="0"/>
+        <w:ind w:left="993"/>
+        <w:jc w:val="both"/>
+        <w:rPr>
+          <w:bCs/>
+          <w:sz w:val="28"/>
+          <w:szCs w:val="28"/>
+        </w:rPr>
+      </w:pPr>
+      <w:r>
+        <w:rPr>
+          <w:bCs/>
+          <w:sz w:val="28"/>
+          <w:szCs w:val="28"/>
+        </w:rPr>
+        <w:drawing>
+          <wp:inline distT="0" distB="0" distL="0" distR="0" wp14:anchorId="5F8D188A" wp14:editId="4EE9C5F8">
+            <wp:extent cx="5733415" cy="2635885"/>
+            <wp:effectExtent l="0" t="0" r="635" b="0"/>
+            <wp:docPr id="1356948635" name="Imagen 1" descr="Texto&#10;&#10;Descripción generada automáticamente"/>
+            <wp:cNvGraphicFramePr>
+              <a:graphicFrameLocks xmlns:a="http://schemas.openxmlformats.org/drawingml/2006/main" noChangeAspect="1"/>
+            </wp:cNvGraphicFramePr>
+            <a:graphic xmlns:a="http://schemas.openxmlformats.org/drawingml/2006/main">
+              <a:graphicData uri="http://schemas.openxmlformats.org/drawingml/2006/picture">
+                <pic:pic xmlns:pic="http://schemas.openxmlformats.org/drawingml/2006/picture">
+                  <pic:nvPicPr>
+                    <pic:cNvPr id="1356948635" name="Imagen 1" descr="Texto&#10;&#10;Descripción generada automáticamente"/>
+                    <pic:cNvPicPr/>
+                  </pic:nvPicPr>
+                  <pic:blipFill>
+                    <a:blip r:embed="rId59"/>
+                    <a:stretch>
+                      <a:fillRect/>
+                    </a:stretch>
+                  </pic:blipFill>
+                  <pic:spPr>
+                    <a:xfrm>
+                      <a:off x="0" y="0"/>
+                      <a:ext cx="5733415" cy="2635885"/>
+                    </a:xfrm>
+                    <a:prstGeom prst="rect">
+                      <a:avLst/>
+                    </a:prstGeom>
+                  </pic:spPr>
+                </pic:pic>
+              </a:graphicData>
+            </a:graphic>
+          </wp:inline>
+        </w:drawing>
+      </w:r>
+    </w:p>
+    <w:p>
+      <w:pPr>
+        <w:widowControl w:val="0"/>
+        <w:ind w:left="993"/>
+        <w:jc w:val="both"/>
+        <w:rPr>
+          <w:bCs/>
+          <w:sz w:val="28"/>
+          <w:szCs w:val="28"/>
+        </w:rPr>
+      </w:pPr>
+      <w:r>
+        <w:rPr>
+          <w:bCs/>
+          <w:sz w:val="28"/>
+          <w:szCs w:val="28"/>
+        </w:rPr>
+        <w:t xml:space="preserve">   - La tabla "</w:t>
+      </w:r>
+      <w:proofErr w:type="spellStart"/>
+      <w:r>
+        <w:rPr>
+          <w:bCs/>
+          <w:sz w:val="28"/>
+          <w:szCs w:val="28"/>
+        </w:rPr>
+        <w:t>Compras.productos</w:t>
+      </w:r>
+      <w:proofErr w:type="spellEnd"/>
+      <w:r>
+        <w:rPr>
+          <w:bCs/>
+          <w:sz w:val="28"/>
+          <w:szCs w:val="28"/>
+        </w:rPr>
+        <w:t>" tiene columnas para el ID de producto, el nombre del producto, el ID de proveedor, el ID de categoría, la cantidad por unidad, el precio por unidad, las unidades en existencia y las unidades en pedido.</w:t>
+      </w:r>
+    </w:p>
+    <w:p>
+      <w:pPr>
+        <w:widowControl w:val="0"/>
+        <w:ind w:left="993"/>
+        <w:jc w:val="both"/>
+        <w:rPr>
+          <w:bCs/>
+          <w:sz w:val="28"/>
+          <w:szCs w:val="28"/>
+        </w:rPr>
+      </w:pPr>
+      <w:r>
+        <w:rPr>
+          <w:bCs/>
+          <w:sz w:val="28"/>
+          <w:szCs w:val="28"/>
+        </w:rPr>
+        <w:lastRenderedPageBreak/>
+        <w:drawing>
+          <wp:inline distT="0" distB="0" distL="0" distR="0" wp14:anchorId="46D9AEC1" wp14:editId="07700B6D">
+            <wp:extent cx="5733415" cy="2744470"/>
+            <wp:effectExtent l="0" t="0" r="635" b="0"/>
+            <wp:docPr id="2044079461" name="Imagen 1" descr="Texto&#10;&#10;Descripción generada automáticamente"/>
+            <wp:cNvGraphicFramePr>
+              <a:graphicFrameLocks xmlns:a="http://schemas.openxmlformats.org/drawingml/2006/main" noChangeAspect="1"/>
+            </wp:cNvGraphicFramePr>
+            <a:graphic xmlns:a="http://schemas.openxmlformats.org/drawingml/2006/main">
+              <a:graphicData uri="http://schemas.openxmlformats.org/drawingml/2006/picture">
+                <pic:pic xmlns:pic="http://schemas.openxmlformats.org/drawingml/2006/picture">
+                  <pic:nvPicPr>
+                    <pic:cNvPr id="2044079461" name="Imagen 1" descr="Texto&#10;&#10;Descripción generada automáticamente"/>
+                    <pic:cNvPicPr/>
+                  </pic:nvPicPr>
+                  <pic:blipFill>
+                    <a:blip r:embed="rId60"/>
+                    <a:stretch>
+                      <a:fillRect/>
+                    </a:stretch>
+                  </pic:blipFill>
+                  <pic:spPr>
+                    <a:xfrm>
+                      <a:off x="0" y="0"/>
+                      <a:ext cx="5733415" cy="2744470"/>
+                    </a:xfrm>
+                    <a:prstGeom prst="rect">
+                      <a:avLst/>
+                    </a:prstGeom>
+                  </pic:spPr>
+                </pic:pic>
+              </a:graphicData>
+            </a:graphic>
+          </wp:inline>
+        </w:drawing>
+      </w:r>
+    </w:p>
+    <w:p>
+      <w:pPr>
+        <w:widowControl w:val="0"/>
+        <w:ind w:left="993"/>
+        <w:jc w:val="both"/>
+        <w:rPr>
+          <w:bCs/>
+          <w:sz w:val="28"/>
+          <w:szCs w:val="28"/>
+        </w:rPr>
+      </w:pPr>
+      <w:r>
+        <w:rPr>
+          <w:bCs/>
+          <w:sz w:val="28"/>
+          <w:szCs w:val="28"/>
+        </w:rPr>
+        <w:t xml:space="preserve">   - La tabla "</w:t>
+      </w:r>
+      <w:proofErr w:type="spellStart"/>
+      <w:r>
+        <w:rPr>
+          <w:bCs/>
+          <w:sz w:val="28"/>
+          <w:szCs w:val="28"/>
+        </w:rPr>
+        <w:t>RRHH.Cargos</w:t>
+      </w:r>
+      <w:proofErr w:type="spellEnd"/>
+      <w:r>
+        <w:rPr>
+          <w:bCs/>
+          <w:sz w:val="28"/>
+          <w:szCs w:val="28"/>
+        </w:rPr>
+        <w:t>" tiene columnas para el ID de cargo y la descripción del cargo.</w:t>
+      </w:r>
+    </w:p>
+    <w:p>
+      <w:pPr>
+        <w:widowControl w:val="0"/>
+        <w:ind w:left="993"/>
+        <w:jc w:val="both"/>
+        <w:rPr>
+          <w:bCs/>
+          <w:sz w:val="28"/>
+          <w:szCs w:val="28"/>
+        </w:rPr>
+      </w:pPr>
+      <w:r>
+        <w:rPr>
+          <w:bCs/>
+          <w:sz w:val="28"/>
+          <w:szCs w:val="28"/>
+        </w:rPr>
+        <w:t xml:space="preserve">   - La tabla "</w:t>
+      </w:r>
+      <w:proofErr w:type="spellStart"/>
+      <w:r>
+        <w:rPr>
+          <w:bCs/>
+          <w:sz w:val="28"/>
+          <w:szCs w:val="28"/>
+        </w:rPr>
+        <w:t>RRHH.Distritos</w:t>
+      </w:r>
+      <w:proofErr w:type="spellEnd"/>
+      <w:r>
+        <w:rPr>
+          <w:bCs/>
+          <w:sz w:val="28"/>
+          <w:szCs w:val="28"/>
+        </w:rPr>
+        <w:t>" tiene columnas para el ID de distrito y el nombre del distrito.</w:t>
+      </w:r>
+    </w:p>
+    <w:p>
+      <w:pPr>
+        <w:widowControl w:val="0"/>
+        <w:ind w:left="993"/>
+        <w:jc w:val="both"/>
+        <w:rPr>
+          <w:bCs/>
+          <w:sz w:val="28"/>
+          <w:szCs w:val="28"/>
+        </w:rPr>
+      </w:pPr>
+      <w:r>
+        <w:rPr>
+          <w:bCs/>
+          <w:sz w:val="28"/>
+          <w:szCs w:val="28"/>
+        </w:rPr>
+        <w:t xml:space="preserve">   - La tabla "</w:t>
+      </w:r>
+      <w:proofErr w:type="spellStart"/>
+      <w:r>
+        <w:rPr>
+          <w:bCs/>
+          <w:sz w:val="28"/>
+          <w:szCs w:val="28"/>
+        </w:rPr>
+        <w:t>RRHH.empleados</w:t>
+      </w:r>
+      <w:proofErr w:type="spellEnd"/>
+      <w:r>
+        <w:rPr>
+          <w:bCs/>
+          <w:sz w:val="28"/>
+          <w:szCs w:val="28"/>
+        </w:rPr>
+        <w:t>" tiene columnas para el ID de empleado, el apellido, el nombre, la fecha de nacimiento, la dirección, el ID de distrito, el teléfono, el ID de cargo y la fecha de contratación.</w:t>
+      </w:r>
+    </w:p>
+    <w:p>
+      <w:pPr>
+        <w:widowControl w:val="0"/>
+        <w:ind w:left="993"/>
+        <w:jc w:val="both"/>
+        <w:rPr>
+          <w:bCs/>
+          <w:sz w:val="28"/>
+          <w:szCs w:val="28"/>
+        </w:rPr>
+      </w:pPr>
+      <w:r>
+        <w:rPr>
+          <w:bCs/>
+          <w:sz w:val="28"/>
+          <w:szCs w:val="28"/>
+        </w:rPr>
+        <w:drawing>
+          <wp:inline distT="0" distB="0" distL="0" distR="0" wp14:anchorId="613A05B5" wp14:editId="09F9E4BF">
+            <wp:extent cx="4633362" cy="3688400"/>
+            <wp:effectExtent l="0" t="0" r="0" b="7620"/>
+            <wp:docPr id="391860875" name="Imagen 1" descr="Texto&#10;&#10;Descripción generada automáticamente"/>
+            <wp:cNvGraphicFramePr>
+              <a:graphicFrameLocks xmlns:a="http://schemas.openxmlformats.org/drawingml/2006/main" noChangeAspect="1"/>
+            </wp:cNvGraphicFramePr>
+            <a:graphic xmlns:a="http://schemas.openxmlformats.org/drawingml/2006/main">
+              <a:graphicData uri="http://schemas.openxmlformats.org/drawingml/2006/picture">
+                <pic:pic xmlns:pic="http://schemas.openxmlformats.org/drawingml/2006/picture">
+                  <pic:nvPicPr>
+                    <pic:cNvPr id="391860875" name="Imagen 1" descr="Texto&#10;&#10;Descripción generada automáticamente"/>
+                    <pic:cNvPicPr/>
+                  </pic:nvPicPr>
+                  <pic:blipFill>
+                    <a:blip r:embed="rId61"/>
+                    <a:stretch>
+                      <a:fillRect/>
+                    </a:stretch>
+                  </pic:blipFill>
+                  <pic:spPr>
+                    <a:xfrm>
+                      <a:off x="0" y="0"/>
+                      <a:ext cx="4633362" cy="3688400"/>
+                    </a:xfrm>
+                    <a:prstGeom prst="rect">
+                      <a:avLst/>
+                    </a:prstGeom>
+                  </pic:spPr>
+                </pic:pic>
+              </a:graphicData>
+            </a:graphic>
+          </wp:inline>
+        </w:drawing>
+      </w:r>
+      <w:r>
+        <w:rPr>
+          <w:bCs/>
+          <w:sz w:val="28"/>
+          <w:szCs w:val="28"/>
+        </w:rPr>
+        <w:lastRenderedPageBreak/>
+        <w:drawing>
+          <wp:inline distT="0" distB="0" distL="0" distR="0" wp14:anchorId="72A60252" wp14:editId="3CC37C12">
+            <wp:extent cx="5733415" cy="2520950"/>
+            <wp:effectExtent l="0" t="0" r="635" b="0"/>
+            <wp:docPr id="992073890" name="Imagen 1" descr="Texto&#10;&#10;Descripción generada automáticamente"/>
+            <wp:cNvGraphicFramePr>
+              <a:graphicFrameLocks xmlns:a="http://schemas.openxmlformats.org/drawingml/2006/main" noChangeAspect="1"/>
+            </wp:cNvGraphicFramePr>
+            <a:graphic xmlns:a="http://schemas.openxmlformats.org/drawingml/2006/main">
+              <a:graphicData uri="http://schemas.openxmlformats.org/drawingml/2006/picture">
+                <pic:pic xmlns:pic="http://schemas.openxmlformats.org/drawingml/2006/picture">
+                  <pic:nvPicPr>
+                    <pic:cNvPr id="992073890" name="Imagen 1" descr="Texto&#10;&#10;Descripción generada automáticamente"/>
+                    <pic:cNvPicPr/>
+                  </pic:nvPicPr>
+                  <pic:blipFill>
+                    <a:blip r:embed="rId62"/>
+                    <a:stretch>
+                      <a:fillRect/>
+                    </a:stretch>
+                  </pic:blipFill>
+                  <pic:spPr>
+                    <a:xfrm>
+                      <a:off x="0" y="0"/>
+                      <a:ext cx="5733415" cy="2520950"/>
+                    </a:xfrm>
+                    <a:prstGeom prst="rect">
+                      <a:avLst/>
+                    </a:prstGeom>
+                  </pic:spPr>
+                </pic:pic>
+              </a:graphicData>
+            </a:graphic>
+          </wp:inline>
+        </w:drawing>
+      </w:r>
+    </w:p>
+    <w:p>
+      <w:pPr>
+        <w:pStyle w:val="Prrafodelista"/>
+        <w:widowControl w:val="0"/>
+        <w:numPr>
+          <w:ilvl w:val="0"/>
+          <w:numId w:val="14"/>
+        </w:numPr>
+        <w:jc w:val="both"/>
+        <w:rPr>
+          <w:bCs/>
+          <w:sz w:val="28"/>
+          <w:szCs w:val="28"/>
+        </w:rPr>
+      </w:pPr>
+      <w:r>
+        <w:rPr>
+          <w:bCs/>
+          <w:sz w:val="28"/>
+          <w:szCs w:val="28"/>
+        </w:rPr>
+        <w:t>Insertar datos en las tablas: Después de crear las tablas, se insertan datos de ejemplo en algunas de ellas utilizando la declaración "INSERT INTO". Se agregan filas a las tablas "</w:t>
+      </w:r>
+      <w:proofErr w:type="spellStart"/>
+      <w:r>
+        <w:rPr>
+          <w:bCs/>
+          <w:sz w:val="28"/>
+          <w:szCs w:val="28"/>
+        </w:rPr>
+        <w:t>Compras.categorias</w:t>
+      </w:r>
+      <w:proofErr w:type="spellEnd"/>
+      <w:r>
+        <w:rPr>
+          <w:bCs/>
+          <w:sz w:val="28"/>
+          <w:szCs w:val="28"/>
+        </w:rPr>
+        <w:t>", "</w:t>
+      </w:r>
+      <w:proofErr w:type="spellStart"/>
+      <w:r>
+        <w:rPr>
+          <w:bCs/>
+          <w:sz w:val="28"/>
+          <w:szCs w:val="28"/>
+        </w:rPr>
+        <w:t>Ventas.paises</w:t>
+      </w:r>
+      <w:proofErr w:type="spellEnd"/>
+      <w:r>
+        <w:rPr>
+          <w:bCs/>
+          <w:sz w:val="28"/>
+          <w:szCs w:val="28"/>
+        </w:rPr>
+        <w:t>", "</w:t>
+      </w:r>
+      <w:proofErr w:type="spellStart"/>
+      <w:r>
+        <w:rPr>
+          <w:bCs/>
+          <w:sz w:val="28"/>
+          <w:szCs w:val="28"/>
+        </w:rPr>
+        <w:t>Ventas.clientes</w:t>
+      </w:r>
+      <w:proofErr w:type="spellEnd"/>
+      <w:r>
+        <w:rPr>
+          <w:bCs/>
+          <w:sz w:val="28"/>
+          <w:szCs w:val="28"/>
+        </w:rPr>
+        <w:t>", "</w:t>
+      </w:r>
+      <w:proofErr w:type="spellStart"/>
+      <w:r>
+        <w:rPr>
+          <w:bCs/>
+          <w:sz w:val="28"/>
+          <w:szCs w:val="28"/>
+        </w:rPr>
+        <w:t>Compras.proveedores</w:t>
+      </w:r>
+      <w:proofErr w:type="spellEnd"/>
+      <w:r>
+        <w:rPr>
+          <w:bCs/>
+          <w:sz w:val="28"/>
+          <w:szCs w:val="28"/>
+        </w:rPr>
+        <w:t>", "</w:t>
+      </w:r>
+      <w:proofErr w:type="spellStart"/>
+      <w:r>
+        <w:rPr>
+          <w:bCs/>
+          <w:sz w:val="28"/>
+          <w:szCs w:val="28"/>
+        </w:rPr>
+        <w:t>Compras.productos</w:t>
+      </w:r>
+      <w:proofErr w:type="spellEnd"/>
+      <w:r>
+        <w:rPr>
+          <w:bCs/>
+          <w:sz w:val="28"/>
+          <w:szCs w:val="28"/>
+        </w:rPr>
+        <w:t>", "</w:t>
+      </w:r>
+      <w:proofErr w:type="spellStart"/>
+      <w:r>
+        <w:rPr>
+          <w:bCs/>
+          <w:sz w:val="28"/>
+          <w:szCs w:val="28"/>
+        </w:rPr>
+        <w:t>RRHH.Cargos</w:t>
+      </w:r>
+      <w:proofErr w:type="spellEnd"/>
+      <w:r>
+        <w:rPr>
+          <w:bCs/>
+          <w:sz w:val="28"/>
+          <w:szCs w:val="28"/>
+        </w:rPr>
+        <w:t>" y "</w:t>
+      </w:r>
+      <w:proofErr w:type="spellStart"/>
+      <w:r>
+        <w:rPr>
+          <w:bCs/>
+          <w:sz w:val="28"/>
+          <w:szCs w:val="28"/>
+        </w:rPr>
+        <w:t>RRHH.empleados</w:t>
+      </w:r>
+      <w:proofErr w:type="spellEnd"/>
+      <w:r>
+        <w:rPr>
+          <w:bCs/>
+          <w:sz w:val="28"/>
+          <w:szCs w:val="28"/>
+        </w:rPr>
+        <w:t>".</w:t>
+      </w:r>
+    </w:p>
+    <w:p>
+      <w:pPr>
+        <w:widowControl w:val="0"/>
+        <w:ind w:left="993"/>
+        <w:jc w:val="both"/>
+        <w:rPr>
+          <w:bCs/>
+          <w:sz w:val="28"/>
+          <w:szCs w:val="28"/>
+        </w:rPr>
+      </w:pPr>
+    </w:p>
+    <w:p>
+      <w:pPr>
+        <w:pStyle w:val="Prrafodelista"/>
+        <w:widowControl w:val="0"/>
+        <w:numPr>
+          <w:ilvl w:val="0"/>
+          <w:numId w:val="14"/>
+        </w:numPr>
+        <w:jc w:val="both"/>
+        <w:rPr>
+          <w:bCs/>
+          <w:sz w:val="28"/>
+          <w:szCs w:val="28"/>
+        </w:rPr>
+      </w:pPr>
+      <w:r>
+        <w:rPr>
+          <w:bCs/>
+          <w:sz w:val="28"/>
+          <w:szCs w:val="28"/>
+        </w:rPr>
+        <w:t>Crear la tabla "</w:t>
+      </w:r>
+      <w:proofErr w:type="spellStart"/>
+      <w:r>
+        <w:rPr>
+          <w:bCs/>
+          <w:sz w:val="28"/>
+          <w:szCs w:val="28"/>
+        </w:rPr>
+        <w:t>Ventas.pedidoscabe</w:t>
+      </w:r>
+      <w:proofErr w:type="spellEnd"/>
+      <w:r>
+        <w:rPr>
+          <w:bCs/>
+          <w:sz w:val="28"/>
+          <w:szCs w:val="28"/>
+        </w:rPr>
+        <w:t>": Se crea una nueva tabla llamada "</w:t>
+      </w:r>
+      <w:proofErr w:type="spellStart"/>
+      <w:r>
+        <w:rPr>
+          <w:bCs/>
+          <w:sz w:val="28"/>
+          <w:szCs w:val="28"/>
+        </w:rPr>
+        <w:t>Ventas.pedidoscabe</w:t>
+      </w:r>
+      <w:proofErr w:type="spellEnd"/>
+      <w:r>
+        <w:rPr>
+          <w:bCs/>
+          <w:sz w:val="28"/>
+          <w:szCs w:val="28"/>
+        </w:rPr>
+        <w:t>" con varias columnas para almacenar información sobre los pedidos, como el ID de pedido, el ID de cliente, el ID de empleado, las fechas de pedido, entrega y envío, la cantidad de pedido, el destinatario, la dirección de entrega y el estado del pedido.</w:t>
+      </w:r>
+    </w:p>
+    <w:p>
+      <w:pPr>
+        <w:widowControl w:val="0"/>
+        <w:ind w:left="993"/>
+        <w:jc w:val="both"/>
+        <w:rPr>
+          <w:bCs/>
+          <w:sz w:val="28"/>
+          <w:szCs w:val="28"/>
+        </w:rPr>
+      </w:pPr>
+      <w:r>
+        <w:rPr>
+          <w:bCs/>
+          <w:sz w:val="28"/>
+          <w:szCs w:val="28"/>
+        </w:rPr>
+        <w:drawing>
+          <wp:inline distT="0" distB="0" distL="0" distR="0" wp14:anchorId="0DD3CFA1" wp14:editId="3B1EAD1E">
+            <wp:extent cx="5733415" cy="2162175"/>
+            <wp:effectExtent l="0" t="0" r="635" b="9525"/>
+            <wp:docPr id="1418730131" name="Imagen 1" descr="Texto&#10;&#10;Descripción generada automáticamente"/>
+            <wp:cNvGraphicFramePr>
+              <a:graphicFrameLocks xmlns:a="http://schemas.openxmlformats.org/drawingml/2006/main" noChangeAspect="1"/>
+            </wp:cNvGraphicFramePr>
+            <a:graphic xmlns:a="http://schemas.openxmlformats.org/drawingml/2006/main">
+              <a:graphicData uri="http://schemas.openxmlformats.org/drawingml/2006/picture">
+                <pic:pic xmlns:pic="http://schemas.openxmlformats.org/drawingml/2006/picture">
+                  <pic:nvPicPr>
+                    <pic:cNvPr id="1418730131" name="Imagen 1" descr="Texto&#10;&#10;Descripción generada automáticamente"/>
+                    <pic:cNvPicPr/>
+                  </pic:nvPicPr>
+                  <pic:blipFill>
+                    <a:blip r:embed="rId63"/>
+                    <a:stretch>
+                      <a:fillRect/>
+                    </a:stretch>
+                  </pic:blipFill>
+                  <pic:spPr>
+                    <a:xfrm>
+                      <a:off x="0" y="0"/>
+                      <a:ext cx="5733415" cy="2162175"/>
+                    </a:xfrm>
+                    <a:prstGeom prst="rect">
+                      <a:avLst/>
+                    </a:prstGeom>
+                  </pic:spPr>
+                </pic:pic>
+              </a:graphicData>
+            </a:graphic>
+          </wp:inline>
+        </w:drawing>
+      </w:r>
+      <w:r>
+        <w:rPr>
+          <w:bCs/>
+          <w:sz w:val="28"/>
+          <w:szCs w:val="28"/>
+        </w:rPr>
+        <w:lastRenderedPageBreak/>
+        <w:drawing>
+          <wp:inline distT="0" distB="0" distL="0" distR="0" wp14:anchorId="33D6B538" wp14:editId="4EF301A8">
+            <wp:extent cx="5448772" cy="2773920"/>
+            <wp:effectExtent l="0" t="0" r="0" b="7620"/>
+            <wp:docPr id="179124260" name="Imagen 1" descr="Pantalla de computadora con letras&#10;&#10;Descripción generada automáticamente con confianza media"/>
+            <wp:cNvGraphicFramePr>
+              <a:graphicFrameLocks xmlns:a="http://schemas.openxmlformats.org/drawingml/2006/main" noChangeAspect="1"/>
+            </wp:cNvGraphicFramePr>
+            <a:graphic xmlns:a="http://schemas.openxmlformats.org/drawingml/2006/main">
+              <a:graphicData uri="http://schemas.openxmlformats.org/drawingml/2006/picture">
+                <pic:pic xmlns:pic="http://schemas.openxmlformats.org/drawingml/2006/picture">
+                  <pic:nvPicPr>
+                    <pic:cNvPr id="179124260" name="Imagen 1" descr="Pantalla de computadora con letras&#10;&#10;Descripción generada automáticamente con confianza media"/>
+                    <pic:cNvPicPr/>
+                  </pic:nvPicPr>
+                  <pic:blipFill>
+                    <a:blip r:embed="rId64"/>
+                    <a:stretch>
+                      <a:fillRect/>
+                    </a:stretch>
+                  </pic:blipFill>
+                  <pic:spPr>
+                    <a:xfrm>
+                      <a:off x="0" y="0"/>
+                      <a:ext cx="5448772" cy="2773920"/>
+                    </a:xfrm>
+                    <a:prstGeom prst="rect">
+                      <a:avLst/>
+                    </a:prstGeom>
+                  </pic:spPr>
+                </pic:pic>
+              </a:graphicData>
+            </a:graphic>
+          </wp:inline>
+        </w:drawing>
+      </w:r>
+    </w:p>
+    <w:p>
+      <w:pPr>
+        <w:pStyle w:val="Prrafodelista"/>
+        <w:widowControl w:val="0"/>
+        <w:numPr>
+          <w:ilvl w:val="0"/>
+          <w:numId w:val="15"/>
+        </w:numPr>
+        <w:ind w:left="1080"/>
+        <w:jc w:val="both"/>
+        <w:rPr>
+          <w:bCs/>
+          <w:sz w:val="28"/>
+          <w:szCs w:val="28"/>
+        </w:rPr>
+      </w:pPr>
+      <w:r>
+        <w:rPr>
+          <w:bCs/>
+          <w:sz w:val="28"/>
+          <w:szCs w:val="28"/>
+        </w:rPr>
+        <w:t>Crear la tabla "</w:t>
+      </w:r>
+      <w:proofErr w:type="spellStart"/>
+      <w:r>
+        <w:rPr>
+          <w:bCs/>
+          <w:sz w:val="28"/>
+          <w:szCs w:val="28"/>
+        </w:rPr>
+        <w:t>Ventas.pedidosdetalle</w:t>
+      </w:r>
+      <w:proofErr w:type="spellEnd"/>
+      <w:r>
+        <w:rPr>
+          <w:bCs/>
+          <w:sz w:val="28"/>
+          <w:szCs w:val="28"/>
+        </w:rPr>
+        <w:t>": Se crea otra tabla llamada "</w:t>
+      </w:r>
+      <w:proofErr w:type="spellStart"/>
+      <w:r>
+        <w:rPr>
+          <w:bCs/>
+          <w:sz w:val="28"/>
+          <w:szCs w:val="28"/>
+        </w:rPr>
+        <w:t>Ventas.pedidosdetalle</w:t>
+      </w:r>
+      <w:proofErr w:type="spellEnd"/>
+      <w:r>
+        <w:rPr>
+          <w:bCs/>
+          <w:sz w:val="28"/>
+          <w:szCs w:val="28"/>
+        </w:rPr>
+        <w:t>" con columnas para el ID de pedido, el ID de producto, la cantidad de producto y el precio unitario.</w:t>
+      </w:r>
+    </w:p>
+    <w:p>
+      <w:pPr>
+        <w:pStyle w:val="Prrafodelista"/>
+        <w:widowControl w:val="0"/>
+        <w:ind w:left="1080"/>
+        <w:jc w:val="both"/>
+        <w:rPr>
+          <w:bCs/>
+          <w:sz w:val="28"/>
+          <w:szCs w:val="28"/>
+        </w:rPr>
+      </w:pPr>
+      <w:r>
+        <w:drawing>
+          <wp:inline distT="0" distB="0" distL="0" distR="0" wp14:anchorId="72E33250" wp14:editId="110E0B52">
+            <wp:extent cx="5692633" cy="2667231"/>
+            <wp:effectExtent l="0" t="0" r="3810" b="0"/>
+            <wp:docPr id="1170149845" name="Imagen 1" descr="Texto&#10;&#10;Descripción generada automáticamente"/>
+            <wp:cNvGraphicFramePr>
+              <a:graphicFrameLocks xmlns:a="http://schemas.openxmlformats.org/drawingml/2006/main" noChangeAspect="1"/>
+            </wp:cNvGraphicFramePr>
+            <a:graphic xmlns:a="http://schemas.openxmlformats.org/drawingml/2006/main">
+              <a:graphicData uri="http://schemas.openxmlformats.org/drawingml/2006/picture">
+                <pic:pic xmlns:pic="http://schemas.openxmlformats.org/drawingml/2006/picture">
+                  <pic:nvPicPr>
+                    <pic:cNvPr id="1170149845" name="Imagen 1" descr="Texto&#10;&#10;Descripción generada automáticamente"/>
+                    <pic:cNvPicPr/>
+                  </pic:nvPicPr>
+                  <pic:blipFill>
+                    <a:blip r:embed="rId65"/>
+                    <a:stretch>
+                      <a:fillRect/>
+                    </a:stretch>
+                  </pic:blipFill>
+                  <pic:spPr>
+                    <a:xfrm>
+                      <a:off x="0" y="0"/>
+                      <a:ext cx="5692633" cy="2667231"/>
+                    </a:xfrm>
+                    <a:prstGeom prst="rect">
+                      <a:avLst/>
+                    </a:prstGeom>
+                  </pic:spPr>
+                </pic:pic>
+              </a:graphicData>
+            </a:graphic>
+          </wp:inline>
+        </w:drawing>
+      </w:r>
+      <w:r>
+        <w:drawing>
+          <wp:inline distT="0" distB="0" distL="0" distR="0" wp14:anchorId="60FDDB63" wp14:editId="72505092">
+            <wp:extent cx="5733415" cy="2019300"/>
+            <wp:effectExtent l="0" t="0" r="635" b="0"/>
+            <wp:docPr id="1134766785" name="Imagen 1" descr="Patrón de fondo&#10;&#10;Descripción generada automáticamente con confianza baja"/>
+            <wp:cNvGraphicFramePr>
+              <a:graphicFrameLocks xmlns:a="http://schemas.openxmlformats.org/drawingml/2006/main" noChangeAspect="1"/>
+            </wp:cNvGraphicFramePr>
+            <a:graphic xmlns:a="http://schemas.openxmlformats.org/drawingml/2006/main">
+              <a:graphicData uri="http://schemas.openxmlformats.org/drawingml/2006/picture">
+                <pic:pic xmlns:pic="http://schemas.openxmlformats.org/drawingml/2006/picture">
+                  <pic:nvPicPr>
+                    <pic:cNvPr id="1134766785" name="Imagen 1" descr="Patrón de fondo&#10;&#10;Descripción generada automáticamente con confianza baja"/>
+                    <pic:cNvPicPr/>
+                  </pic:nvPicPr>
+                  <pic:blipFill>
+                    <a:blip r:embed="rId66"/>
+                    <a:stretch>
+                      <a:fillRect/>
+                    </a:stretch>
+                  </pic:blipFill>
+                  <pic:spPr>
+                    <a:xfrm>
+                      <a:off x="0" y="0"/>
+                      <a:ext cx="5733415" cy="2019300"/>
+                    </a:xfrm>
+                    <a:prstGeom prst="rect">
+                      <a:avLst/>
+                    </a:prstGeom>
+                  </pic:spPr>
+                </pic:pic>
+              </a:graphicData>
+            </a:graphic>
+          </wp:inline>
+        </w:drawing>
+      </w:r>
+    </w:p>
+    <w:p>
+      <w:pPr>
+        <w:pStyle w:val="Prrafodelista"/>
+        <w:widowControl w:val="0"/>
+        <w:ind w:left="1080"/>
+        <w:jc w:val="both"/>
+        <w:rPr>
+          <w:bCs/>
+          <w:sz w:val="28"/>
+          <w:szCs w:val="28"/>
+        </w:rPr>
+      </w:pPr>
+      <w:r>
+        <w:lastRenderedPageBreak/>
+        <w:drawing>
+          <wp:inline distT="0" distB="0" distL="0" distR="0" wp14:anchorId="5CF20450" wp14:editId="4B9C54DE">
+            <wp:extent cx="5182049" cy="4648603"/>
+            <wp:effectExtent l="0" t="0" r="0" b="0"/>
+            <wp:docPr id="1699429793" name="Imagen 1" descr="Imagen que contiene Texto&#10;&#10;Descripción generada automáticamente"/>
+            <wp:cNvGraphicFramePr>
+              <a:graphicFrameLocks xmlns:a="http://schemas.openxmlformats.org/drawingml/2006/main" noChangeAspect="1"/>
+            </wp:cNvGraphicFramePr>
+            <a:graphic xmlns:a="http://schemas.openxmlformats.org/drawingml/2006/main">
+              <a:graphicData uri="http://schemas.openxmlformats.org/drawingml/2006/picture">
+                <pic:pic xmlns:pic="http://schemas.openxmlformats.org/drawingml/2006/picture">
+                  <pic:nvPicPr>
+                    <pic:cNvPr id="1699429793" name="Imagen 1" descr="Imagen que contiene Texto&#10;&#10;Descripción generada automáticamente"/>
+                    <pic:cNvPicPr/>
+                  </pic:nvPicPr>
+                  <pic:blipFill>
+                    <a:blip r:embed="rId67"/>
+                    <a:stretch>
+                      <a:fillRect/>
+                    </a:stretch>
+                  </pic:blipFill>
+                  <pic:spPr>
+                    <a:xfrm>
+                      <a:off x="0" y="0"/>
+                      <a:ext cx="5182049" cy="4648603"/>
+                    </a:xfrm>
+                    <a:prstGeom prst="rect">
+                      <a:avLst/>
+                    </a:prstGeom>
+                  </pic:spPr>
+                </pic:pic>
+              </a:graphicData>
+            </a:graphic>
+          </wp:inline>
+        </w:drawing>
+      </w:r>
+    </w:p>
+    <w:p>
+      <w:pPr>
+        <w:pStyle w:val="Prrafodelista"/>
+        <w:widowControl w:val="0"/>
+        <w:numPr>
+          <w:ilvl w:val="0"/>
+          <w:numId w:val="15"/>
+        </w:numPr>
+        <w:ind w:left="1080"/>
+        <w:jc w:val="both"/>
+        <w:rPr>
+          <w:bCs/>
+          <w:sz w:val="28"/>
+          <w:szCs w:val="28"/>
+        </w:rPr>
+      </w:pPr>
+      <w:r>
+        <w:rPr>
+          <w:bCs/>
+          <w:sz w:val="28"/>
+          <w:szCs w:val="28"/>
+        </w:rPr>
+        <w:t>Utilizando el operador *: Esta consulta muestra todas las filas y columnas de la tabla "</w:t>
+      </w:r>
+      <w:proofErr w:type="spellStart"/>
+      <w:proofErr w:type="gramStart"/>
+      <w:r>
+        <w:rPr>
+          <w:bCs/>
+          <w:sz w:val="28"/>
+          <w:szCs w:val="28"/>
+        </w:rPr>
+        <w:t>compras.proveedores</w:t>
+      </w:r>
+      <w:proofErr w:type="spellEnd"/>
+      <w:proofErr w:type="gramEnd"/>
+      <w:r>
+        <w:rPr>
+          <w:bCs/>
+          <w:sz w:val="28"/>
+          <w:szCs w:val="28"/>
+        </w:rPr>
+        <w:t>". El operador * se utiliza para seleccionar todas las columnas en la salida.</w:t>
+      </w:r>
+    </w:p>
+    <w:p>
+      <w:pPr>
+        <w:widowControl w:val="0"/>
+        <w:ind w:left="360"/>
+        <w:jc w:val="both"/>
+        <w:rPr>
+          <w:bCs/>
+          <w:sz w:val="28"/>
+          <w:szCs w:val="28"/>
+        </w:rPr>
+      </w:pPr>
+    </w:p>
+    <w:p>
+      <w:pPr>
+        <w:pStyle w:val="Prrafodelista"/>
+        <w:widowControl w:val="0"/>
+        <w:numPr>
+          <w:ilvl w:val="0"/>
+          <w:numId w:val="15"/>
+        </w:numPr>
+        <w:ind w:left="1080"/>
+        <w:jc w:val="both"/>
+        <w:rPr>
+          <w:bCs/>
+          <w:sz w:val="28"/>
+          <w:szCs w:val="28"/>
+        </w:rPr>
+      </w:pPr>
+      <w:r>
+        <w:rPr>
+          <w:bCs/>
+          <w:sz w:val="28"/>
+          <w:szCs w:val="28"/>
+        </w:rPr>
+        <w:t>Especificando columnas: En esta consulta, se seleccionan columnas específicas de la tabla "</w:t>
+      </w:r>
+      <w:proofErr w:type="spellStart"/>
+      <w:proofErr w:type="gramStart"/>
+      <w:r>
+        <w:rPr>
+          <w:bCs/>
+          <w:sz w:val="28"/>
+          <w:szCs w:val="28"/>
+        </w:rPr>
+        <w:t>compras.productos</w:t>
+      </w:r>
+      <w:proofErr w:type="spellEnd"/>
+      <w:proofErr w:type="gramEnd"/>
+      <w:r>
+        <w:rPr>
+          <w:bCs/>
+          <w:sz w:val="28"/>
+          <w:szCs w:val="28"/>
+        </w:rPr>
+        <w:t>", incluyendo "</w:t>
+      </w:r>
+      <w:proofErr w:type="spellStart"/>
+      <w:r>
+        <w:rPr>
+          <w:bCs/>
+          <w:sz w:val="28"/>
+          <w:szCs w:val="28"/>
+        </w:rPr>
+        <w:t>idproducto</w:t>
+      </w:r>
+      <w:proofErr w:type="spellEnd"/>
+      <w:r>
+        <w:rPr>
+          <w:bCs/>
+          <w:sz w:val="28"/>
+          <w:szCs w:val="28"/>
+        </w:rPr>
+        <w:t>", "</w:t>
+      </w:r>
+      <w:proofErr w:type="spellStart"/>
+      <w:r>
+        <w:rPr>
+          <w:bCs/>
+          <w:sz w:val="28"/>
+          <w:szCs w:val="28"/>
+        </w:rPr>
+        <w:t>NomProducto</w:t>
+      </w:r>
+      <w:proofErr w:type="spellEnd"/>
+      <w:r>
+        <w:rPr>
+          <w:bCs/>
+          <w:sz w:val="28"/>
+          <w:szCs w:val="28"/>
+        </w:rPr>
+        <w:t>", "</w:t>
+      </w:r>
+      <w:proofErr w:type="spellStart"/>
+      <w:r>
+        <w:rPr>
+          <w:bCs/>
+          <w:sz w:val="28"/>
+          <w:szCs w:val="28"/>
+        </w:rPr>
+        <w:t>CantxUnidad</w:t>
+      </w:r>
+      <w:proofErr w:type="spellEnd"/>
+      <w:r>
+        <w:rPr>
+          <w:bCs/>
+          <w:sz w:val="28"/>
+          <w:szCs w:val="28"/>
+        </w:rPr>
+        <w:t>" y "</w:t>
+      </w:r>
+      <w:proofErr w:type="spellStart"/>
+      <w:r>
+        <w:rPr>
+          <w:bCs/>
+          <w:sz w:val="28"/>
+          <w:szCs w:val="28"/>
+        </w:rPr>
+        <w:t>PrecioUnidad</w:t>
+      </w:r>
+      <w:proofErr w:type="spellEnd"/>
+      <w:r>
+        <w:rPr>
+          <w:bCs/>
+          <w:sz w:val="28"/>
+          <w:szCs w:val="28"/>
+        </w:rPr>
+        <w:t>". Solo se mostrarán estas columnas en la salida.</w:t>
+      </w:r>
+    </w:p>
+    <w:p>
+      <w:pPr>
+        <w:pStyle w:val="Prrafodelista"/>
+        <w:widowControl w:val="0"/>
+        <w:ind w:left="1080"/>
+        <w:jc w:val="both"/>
+        <w:rPr>
+          <w:bCs/>
+          <w:sz w:val="28"/>
+          <w:szCs w:val="28"/>
+        </w:rPr>
+      </w:pPr>
+      <w:r>
+        <w:drawing>
+          <wp:inline distT="0" distB="0" distL="0" distR="0" wp14:anchorId="521B7C11" wp14:editId="18F5FB1B">
+            <wp:extent cx="5875020" cy="1577340"/>
+            <wp:effectExtent l="0" t="0" r="0" b="3810"/>
+            <wp:docPr id="1226160882" name="Imagen 1" descr="Texto&#10;&#10;Descripción generada automáticamente"/>
+            <wp:cNvGraphicFramePr>
+              <a:graphicFrameLocks xmlns:a="http://schemas.openxmlformats.org/drawingml/2006/main" noChangeAspect="1"/>
+            </wp:cNvGraphicFramePr>
+            <a:graphic xmlns:a="http://schemas.openxmlformats.org/drawingml/2006/main">
+              <a:graphicData uri="http://schemas.openxmlformats.org/drawingml/2006/picture">
+                <pic:pic xmlns:pic="http://schemas.openxmlformats.org/drawingml/2006/picture">
+                  <pic:nvPicPr>
+                    <pic:cNvPr id="1226160882" name="Imagen 1" descr="Texto&#10;&#10;Descripción generada automáticamente"/>
+                    <pic:cNvPicPr/>
+                  </pic:nvPicPr>
+                  <pic:blipFill>
+                    <a:blip r:embed="rId68"/>
+                    <a:stretch>
+                      <a:fillRect/>
+                    </a:stretch>
+                  </pic:blipFill>
+                  <pic:spPr>
+                    <a:xfrm>
+                      <a:off x="0" y="0"/>
+                      <a:ext cx="5875531" cy="1577477"/>
+                    </a:xfrm>
+                    <a:prstGeom prst="rect">
+                      <a:avLst/>
+                    </a:prstGeom>
+                  </pic:spPr>
+                </pic:pic>
+              </a:graphicData>
+            </a:graphic>
+          </wp:inline>
+        </w:drawing>
+      </w:r>
+    </w:p>
+    <w:p>
+      <w:pPr>
+        <w:widowControl w:val="0"/>
+        <w:ind w:left="360"/>
+        <w:jc w:val="both"/>
+        <w:rPr>
+          <w:bCs/>
+          <w:sz w:val="28"/>
+          <w:szCs w:val="28"/>
+        </w:rPr>
+      </w:pPr>
+    </w:p>
+    <w:p>
+      <w:pPr>
+        <w:pStyle w:val="Prrafodelista"/>
+        <w:widowControl w:val="0"/>
+        <w:numPr>
+          <w:ilvl w:val="0"/>
+          <w:numId w:val="15"/>
+        </w:numPr>
+        <w:ind w:left="1080"/>
+        <w:jc w:val="both"/>
+        <w:rPr>
+          <w:bCs/>
+          <w:sz w:val="28"/>
+          <w:szCs w:val="28"/>
+        </w:rPr>
+      </w:pPr>
+      <w:r>
+        <w:rPr>
+          <w:bCs/>
+          <w:sz w:val="28"/>
+          <w:szCs w:val="28"/>
+        </w:rPr>
+        <w:t xml:space="preserve">Utilizar alias: En esta consulta, se utiliza el alias "p" para abreviar </w:t>
+      </w:r>
+      <w:r>
+        <w:rPr>
+          <w:bCs/>
+          <w:sz w:val="28"/>
+          <w:szCs w:val="28"/>
+        </w:rPr>
+        <w:lastRenderedPageBreak/>
+        <w:t>el nombre de la tabla "</w:t>
+      </w:r>
+      <w:proofErr w:type="spellStart"/>
+      <w:proofErr w:type="gramStart"/>
+      <w:r>
+        <w:rPr>
+          <w:bCs/>
+          <w:sz w:val="28"/>
+          <w:szCs w:val="28"/>
+        </w:rPr>
+        <w:t>compras.productos</w:t>
+      </w:r>
+      <w:proofErr w:type="spellEnd"/>
+      <w:proofErr w:type="gramEnd"/>
+      <w:r>
+        <w:rPr>
+          <w:bCs/>
+          <w:sz w:val="28"/>
+          <w:szCs w:val="28"/>
+        </w:rPr>
+        <w:t>" en la consulta. Esto simplifica la escritura y lectura de la consulta.</w:t>
+      </w:r>
+    </w:p>
+    <w:p>
+      <w:pPr>
+        <w:pStyle w:val="Prrafodelista"/>
+        <w:widowControl w:val="0"/>
+        <w:ind w:left="1080"/>
+        <w:jc w:val="both"/>
+        <w:rPr>
+          <w:bCs/>
+          <w:sz w:val="28"/>
+          <w:szCs w:val="28"/>
+        </w:rPr>
+      </w:pPr>
+      <w:r>
+        <w:drawing>
+          <wp:inline distT="0" distB="0" distL="0" distR="0" wp14:anchorId="0BF255DB" wp14:editId="5D690D4F">
+            <wp:extent cx="5925820" cy="899160"/>
+            <wp:effectExtent l="0" t="0" r="0" b="0"/>
+            <wp:docPr id="2112195995" name="Imagen 1"/>
+            <wp:cNvGraphicFramePr>
+              <a:graphicFrameLocks xmlns:a="http://schemas.openxmlformats.org/drawingml/2006/main" noChangeAspect="1"/>
+            </wp:cNvGraphicFramePr>
+            <a:graphic xmlns:a="http://schemas.openxmlformats.org/drawingml/2006/main">
+              <a:graphicData uri="http://schemas.openxmlformats.org/drawingml/2006/picture">
+                <pic:pic xmlns:pic="http://schemas.openxmlformats.org/drawingml/2006/picture">
+                  <pic:nvPicPr>
+                    <pic:cNvPr id="2112195995" name=""/>
+                    <pic:cNvPicPr/>
+                  </pic:nvPicPr>
+                  <pic:blipFill>
+                    <a:blip r:embed="rId69"/>
+                    <a:stretch>
+                      <a:fillRect/>
+                    </a:stretch>
+                  </pic:blipFill>
+                  <pic:spPr>
+                    <a:xfrm>
+                      <a:off x="0" y="0"/>
+                      <a:ext cx="5934012" cy="900403"/>
+                    </a:xfrm>
+                    <a:prstGeom prst="rect">
+                      <a:avLst/>
+                    </a:prstGeom>
+                  </pic:spPr>
+                </pic:pic>
+              </a:graphicData>
+            </a:graphic>
+          </wp:inline>
+        </w:drawing>
+      </w:r>
+    </w:p>
+    <w:p>
+      <w:pPr>
+        <w:pStyle w:val="Prrafodelista"/>
+        <w:widowControl w:val="0"/>
+        <w:numPr>
+          <w:ilvl w:val="0"/>
+          <w:numId w:val="15"/>
+        </w:numPr>
+        <w:ind w:left="1080"/>
+        <w:jc w:val="both"/>
+        <w:rPr>
+          <w:bCs/>
+          <w:sz w:val="28"/>
+          <w:szCs w:val="28"/>
+        </w:rPr>
+      </w:pPr>
+      <w:r>
+        <w:rPr>
+          <w:bCs/>
+          <w:sz w:val="28"/>
+          <w:szCs w:val="28"/>
+        </w:rPr>
+        <w:t>Colocar nombres a la cabecera: Esta consulta utiliza alias para asignar nombres personalizados a las columnas en la salida. Por ejemplo, "</w:t>
+      </w:r>
+      <w:proofErr w:type="spellStart"/>
+      <w:proofErr w:type="gramStart"/>
+      <w:r>
+        <w:rPr>
+          <w:bCs/>
+          <w:sz w:val="28"/>
+          <w:szCs w:val="28"/>
+        </w:rPr>
+        <w:t>p.IdProducto</w:t>
+      </w:r>
+      <w:proofErr w:type="spellEnd"/>
+      <w:proofErr w:type="gramEnd"/>
+      <w:r>
+        <w:rPr>
+          <w:bCs/>
+          <w:sz w:val="28"/>
+          <w:szCs w:val="28"/>
+        </w:rPr>
+        <w:t xml:space="preserve"> as CODIGO" asigna el nombre "CODIGO" a la columna "</w:t>
+      </w:r>
+      <w:proofErr w:type="spellStart"/>
+      <w:r>
+        <w:rPr>
+          <w:bCs/>
+          <w:sz w:val="28"/>
+          <w:szCs w:val="28"/>
+        </w:rPr>
+        <w:t>IdProducto</w:t>
+      </w:r>
+      <w:proofErr w:type="spellEnd"/>
+      <w:r>
+        <w:rPr>
+          <w:bCs/>
+          <w:sz w:val="28"/>
+          <w:szCs w:val="28"/>
+        </w:rPr>
+        <w:t>" en la salida resultante.</w:t>
+      </w:r>
+    </w:p>
+    <w:p>
+      <w:pPr>
+        <w:pStyle w:val="Prrafodelista"/>
+        <w:widowControl w:val="0"/>
+        <w:ind w:left="1080"/>
+        <w:jc w:val="both"/>
+        <w:rPr>
+          <w:bCs/>
+          <w:sz w:val="28"/>
+          <w:szCs w:val="28"/>
+        </w:rPr>
+      </w:pPr>
+      <w:r>
+        <w:drawing>
+          <wp:inline distT="0" distB="0" distL="0" distR="0" wp14:anchorId="2CFEFB3C" wp14:editId="572C61CB">
+            <wp:extent cx="5783580" cy="1462906"/>
+            <wp:effectExtent l="0" t="0" r="0" b="4445"/>
+            <wp:docPr id="2136239929" name="Imagen 1" descr="Texto&#10;&#10;Descripción generada automáticamente"/>
+            <wp:cNvGraphicFramePr>
+              <a:graphicFrameLocks xmlns:a="http://schemas.openxmlformats.org/drawingml/2006/main" noChangeAspect="1"/>
+            </wp:cNvGraphicFramePr>
+            <a:graphic xmlns:a="http://schemas.openxmlformats.org/drawingml/2006/main">
+              <a:graphicData uri="http://schemas.openxmlformats.org/drawingml/2006/picture">
+                <pic:pic xmlns:pic="http://schemas.openxmlformats.org/drawingml/2006/picture">
+                  <pic:nvPicPr>
+                    <pic:cNvPr id="2136239929" name="Imagen 1" descr="Texto&#10;&#10;Descripción generada automáticamente"/>
+                    <pic:cNvPicPr/>
+                  </pic:nvPicPr>
+                  <pic:blipFill>
+                    <a:blip r:embed="rId70"/>
+                    <a:stretch>
+                      <a:fillRect/>
+                    </a:stretch>
+                  </pic:blipFill>
+                  <pic:spPr>
+                    <a:xfrm>
+                      <a:off x="0" y="0"/>
+                      <a:ext cx="5796291" cy="1466121"/>
+                    </a:xfrm>
+                    <a:prstGeom prst="rect">
+                      <a:avLst/>
+                    </a:prstGeom>
+                  </pic:spPr>
+                </pic:pic>
+              </a:graphicData>
+            </a:graphic>
+          </wp:inline>
+        </w:drawing>
+      </w:r>
+    </w:p>
+    <w:p>
+      <w:pPr>
+        <w:pStyle w:val="Prrafodelista"/>
+        <w:widowControl w:val="0"/>
+        <w:numPr>
+          <w:ilvl w:val="0"/>
+          <w:numId w:val="15"/>
+        </w:numPr>
+        <w:ind w:left="1080"/>
+        <w:jc w:val="both"/>
+        <w:rPr>
+          <w:bCs/>
+          <w:sz w:val="28"/>
+          <w:szCs w:val="28"/>
+        </w:rPr>
+      </w:pPr>
+      <w:r>
+        <w:rPr>
+          <w:bCs/>
+          <w:sz w:val="28"/>
+          <w:szCs w:val="28"/>
+        </w:rPr>
+        <w:t>USANDO la función DISTINCT: La cláusula DISTINCT se utiliza para eliminar duplicados en el resultado de la consulta. En estas consultas, se selecciona la columna "</w:t>
+      </w:r>
+      <w:proofErr w:type="spellStart"/>
+      <w:r>
+        <w:rPr>
+          <w:bCs/>
+          <w:sz w:val="28"/>
+          <w:szCs w:val="28"/>
+        </w:rPr>
+        <w:t>IdProveedor</w:t>
+      </w:r>
+      <w:proofErr w:type="spellEnd"/>
+      <w:r>
+        <w:rPr>
+          <w:bCs/>
+          <w:sz w:val="28"/>
+          <w:szCs w:val="28"/>
+        </w:rPr>
+        <w:t>" y "</w:t>
+      </w:r>
+      <w:proofErr w:type="spellStart"/>
+      <w:r>
+        <w:rPr>
+          <w:bCs/>
+          <w:sz w:val="28"/>
+          <w:szCs w:val="28"/>
+        </w:rPr>
+        <w:t>IdCategoria</w:t>
+      </w:r>
+      <w:proofErr w:type="spellEnd"/>
+      <w:r>
+        <w:rPr>
+          <w:bCs/>
+          <w:sz w:val="28"/>
+          <w:szCs w:val="28"/>
+        </w:rPr>
+        <w:t>" de la tabla "</w:t>
+      </w:r>
+      <w:proofErr w:type="spellStart"/>
+      <w:proofErr w:type="gramStart"/>
+      <w:r>
+        <w:rPr>
+          <w:bCs/>
+          <w:sz w:val="28"/>
+          <w:szCs w:val="28"/>
+        </w:rPr>
+        <w:t>compras.productos</w:t>
+      </w:r>
+      <w:proofErr w:type="spellEnd"/>
+      <w:proofErr w:type="gramEnd"/>
+      <w:r>
+        <w:rPr>
+          <w:bCs/>
+          <w:sz w:val="28"/>
+          <w:szCs w:val="28"/>
+        </w:rPr>
+        <w:t>" eliminando cualquier duplicado.</w:t>
+      </w:r>
+    </w:p>
+    <w:p>
+      <w:pPr>
+        <w:pStyle w:val="Prrafodelista"/>
+        <w:widowControl w:val="0"/>
+        <w:ind w:left="1080"/>
+        <w:jc w:val="both"/>
+        <w:rPr>
+          <w:bCs/>
+          <w:sz w:val="28"/>
+          <w:szCs w:val="28"/>
+        </w:rPr>
+      </w:pPr>
+      <w:r>
+        <w:drawing>
+          <wp:inline distT="0" distB="0" distL="0" distR="0" wp14:anchorId="5B9F977A" wp14:editId="638D8C80">
+            <wp:extent cx="5722620" cy="2247642"/>
+            <wp:effectExtent l="0" t="0" r="0" b="635"/>
+            <wp:docPr id="2048700689" name="Imagen 1" descr="Texto&#10;&#10;Descripción generada automáticamente"/>
+            <wp:cNvGraphicFramePr>
+              <a:graphicFrameLocks xmlns:a="http://schemas.openxmlformats.org/drawingml/2006/main" noChangeAspect="1"/>
+            </wp:cNvGraphicFramePr>
+            <a:graphic xmlns:a="http://schemas.openxmlformats.org/drawingml/2006/main">
+              <a:graphicData uri="http://schemas.openxmlformats.org/drawingml/2006/picture">
+                <pic:pic xmlns:pic="http://schemas.openxmlformats.org/drawingml/2006/picture">
+                  <pic:nvPicPr>
+                    <pic:cNvPr id="2048700689" name="Imagen 1" descr="Texto&#10;&#10;Descripción generada automáticamente"/>
+                    <pic:cNvPicPr/>
+                  </pic:nvPicPr>
+                  <pic:blipFill>
+                    <a:blip r:embed="rId71"/>
+                    <a:stretch>
+                      <a:fillRect/>
+                    </a:stretch>
+                  </pic:blipFill>
+                  <pic:spPr>
+                    <a:xfrm>
+                      <a:off x="0" y="0"/>
+                      <a:ext cx="5756313" cy="2260875"/>
+                    </a:xfrm>
+                    <a:prstGeom prst="rect">
+                      <a:avLst/>
+                    </a:prstGeom>
+                  </pic:spPr>
+                </pic:pic>
+              </a:graphicData>
+            </a:graphic>
+          </wp:inline>
+        </w:drawing>
+      </w:r>
+    </w:p>
+    <w:p>
+      <w:pPr>
+        <w:pStyle w:val="Prrafodelista"/>
+        <w:widowControl w:val="0"/>
+        <w:numPr>
+          <w:ilvl w:val="0"/>
+          <w:numId w:val="15"/>
+        </w:numPr>
+        <w:ind w:left="1080"/>
+        <w:jc w:val="both"/>
+        <w:rPr>
+          <w:bCs/>
+          <w:sz w:val="28"/>
+          <w:szCs w:val="28"/>
+        </w:rPr>
+      </w:pPr>
+      <w:r>
+        <w:rPr>
+          <w:bCs/>
+          <w:sz w:val="28"/>
+          <w:szCs w:val="28"/>
+        </w:rPr>
+        <w:t>ORDER BY ASC y DESC: La cláusula ORDER BY se utiliza para ordenar los resultados de la consulta según una columna específica en orden ascendente (ASC) o descendente (DESC). Estas consultas ordenan los resultados de la tabla "</w:t>
+      </w:r>
+      <w:proofErr w:type="spellStart"/>
+      <w:proofErr w:type="gramStart"/>
+      <w:r>
+        <w:rPr>
+          <w:bCs/>
+          <w:sz w:val="28"/>
+          <w:szCs w:val="28"/>
+        </w:rPr>
+        <w:t>compras.productos</w:t>
+      </w:r>
+      <w:proofErr w:type="spellEnd"/>
+      <w:proofErr w:type="gramEnd"/>
+      <w:r>
+        <w:rPr>
+          <w:bCs/>
+          <w:sz w:val="28"/>
+          <w:szCs w:val="28"/>
+        </w:rPr>
+        <w:t>" por la columna "</w:t>
+      </w:r>
+      <w:proofErr w:type="spellStart"/>
+      <w:r>
+        <w:rPr>
+          <w:bCs/>
+          <w:sz w:val="28"/>
+          <w:szCs w:val="28"/>
+        </w:rPr>
+        <w:t>NomProducto</w:t>
+      </w:r>
+      <w:proofErr w:type="spellEnd"/>
+      <w:r>
+        <w:rPr>
+          <w:bCs/>
+          <w:sz w:val="28"/>
+          <w:szCs w:val="28"/>
+        </w:rPr>
+        <w:t>" en orden descendente y ascendente respectivamente.</w:t>
+      </w:r>
+    </w:p>
+    <w:p>
+      <w:pPr>
+        <w:pStyle w:val="Prrafodelista"/>
+        <w:widowControl w:val="0"/>
+        <w:ind w:left="1080"/>
+        <w:jc w:val="both"/>
+        <w:rPr>
+          <w:bCs/>
+          <w:sz w:val="28"/>
+          <w:szCs w:val="28"/>
+        </w:rPr>
+      </w:pPr>
+      <w:r>
+        <w:lastRenderedPageBreak/>
+        <w:drawing>
+          <wp:inline distT="0" distB="0" distL="0" distR="0" wp14:anchorId="67D8ECA0" wp14:editId="67A0BAFB">
+            <wp:extent cx="5768340" cy="2892779"/>
+            <wp:effectExtent l="0" t="0" r="3810" b="3175"/>
+            <wp:docPr id="1924632377" name="Imagen 1" descr="Texto&#10;&#10;Descripción generada automáticamente"/>
+            <wp:cNvGraphicFramePr>
+              <a:graphicFrameLocks xmlns:a="http://schemas.openxmlformats.org/drawingml/2006/main" noChangeAspect="1"/>
+            </wp:cNvGraphicFramePr>
+            <a:graphic xmlns:a="http://schemas.openxmlformats.org/drawingml/2006/main">
+              <a:graphicData uri="http://schemas.openxmlformats.org/drawingml/2006/picture">
+                <pic:pic xmlns:pic="http://schemas.openxmlformats.org/drawingml/2006/picture">
+                  <pic:nvPicPr>
+                    <pic:cNvPr id="1924632377" name="Imagen 1" descr="Texto&#10;&#10;Descripción generada automáticamente"/>
+                    <pic:cNvPicPr/>
+                  </pic:nvPicPr>
+                  <pic:blipFill>
+                    <a:blip r:embed="rId72"/>
+                    <a:stretch>
+                      <a:fillRect/>
+                    </a:stretch>
+                  </pic:blipFill>
+                  <pic:spPr>
+                    <a:xfrm>
+                      <a:off x="0" y="0"/>
+                      <a:ext cx="5797953" cy="2907630"/>
+                    </a:xfrm>
+                    <a:prstGeom prst="rect">
+                      <a:avLst/>
+                    </a:prstGeom>
+                  </pic:spPr>
+                </pic:pic>
+              </a:graphicData>
+            </a:graphic>
+          </wp:inline>
+        </w:drawing>
+      </w:r>
+    </w:p>
+    <w:p>
+      <w:pPr>
+        <w:pStyle w:val="Prrafodelista"/>
+        <w:widowControl w:val="0"/>
+        <w:numPr>
+          <w:ilvl w:val="0"/>
+          <w:numId w:val="15"/>
+        </w:numPr>
+        <w:ind w:left="1080"/>
+        <w:jc w:val="both"/>
+        <w:rPr>
+          <w:bCs/>
+          <w:sz w:val="28"/>
+          <w:szCs w:val="28"/>
+        </w:rPr>
+      </w:pPr>
+      <w:r>
+        <w:rPr>
+          <w:bCs/>
+          <w:sz w:val="28"/>
+          <w:szCs w:val="28"/>
+        </w:rPr>
+        <w:t>CLAUSULA WHERE: Esta consulta selecciona todas las filas de la tabla "</w:t>
+      </w:r>
+      <w:proofErr w:type="spellStart"/>
+      <w:proofErr w:type="gramStart"/>
+      <w:r>
+        <w:rPr>
+          <w:bCs/>
+          <w:sz w:val="28"/>
+          <w:szCs w:val="28"/>
+        </w:rPr>
+        <w:t>compras.productos</w:t>
+      </w:r>
+      <w:proofErr w:type="spellEnd"/>
+      <w:proofErr w:type="gramEnd"/>
+      <w:r>
+        <w:rPr>
+          <w:bCs/>
+          <w:sz w:val="28"/>
+          <w:szCs w:val="28"/>
+        </w:rPr>
+        <w:t>" donde el valor de la columna "</w:t>
+      </w:r>
+      <w:proofErr w:type="spellStart"/>
+      <w:r>
+        <w:rPr>
+          <w:bCs/>
+          <w:sz w:val="28"/>
+          <w:szCs w:val="28"/>
+        </w:rPr>
+        <w:t>IdCategoria</w:t>
+      </w:r>
+      <w:proofErr w:type="spellEnd"/>
+      <w:r>
+        <w:rPr>
+          <w:bCs/>
+          <w:sz w:val="28"/>
+          <w:szCs w:val="28"/>
+        </w:rPr>
+        <w:t>" es igual a 3.</w:t>
+      </w:r>
+    </w:p>
+    <w:p>
+      <w:pPr>
+        <w:pStyle w:val="Prrafodelista"/>
+        <w:widowControl w:val="0"/>
+        <w:ind w:left="1080"/>
+        <w:jc w:val="both"/>
+        <w:rPr>
+          <w:bCs/>
+          <w:sz w:val="28"/>
+          <w:szCs w:val="28"/>
+        </w:rPr>
+      </w:pPr>
+      <w:r>
+        <w:drawing>
+          <wp:inline distT="0" distB="0" distL="0" distR="0" wp14:anchorId="05839273" wp14:editId="5600AA79">
+            <wp:extent cx="5715079" cy="1013460"/>
+            <wp:effectExtent l="0" t="0" r="0" b="0"/>
+            <wp:docPr id="455037552" name="Imagen 1" descr="Texto&#10;&#10;Descripción generada automáticamente"/>
+            <wp:cNvGraphicFramePr>
+              <a:graphicFrameLocks xmlns:a="http://schemas.openxmlformats.org/drawingml/2006/main" noChangeAspect="1"/>
+            </wp:cNvGraphicFramePr>
+            <a:graphic xmlns:a="http://schemas.openxmlformats.org/drawingml/2006/main">
+              <a:graphicData uri="http://schemas.openxmlformats.org/drawingml/2006/picture">
+                <pic:pic xmlns:pic="http://schemas.openxmlformats.org/drawingml/2006/picture">
+                  <pic:nvPicPr>
+                    <pic:cNvPr id="455037552" name="Imagen 1" descr="Texto&#10;&#10;Descripción generada automáticamente"/>
+                    <pic:cNvPicPr/>
+                  </pic:nvPicPr>
+                  <pic:blipFill>
+                    <a:blip r:embed="rId73"/>
+                    <a:stretch>
+                      <a:fillRect/>
+                    </a:stretch>
+                  </pic:blipFill>
+                  <pic:spPr>
+                    <a:xfrm>
+                      <a:off x="0" y="0"/>
+                      <a:ext cx="5721938" cy="1014676"/>
+                    </a:xfrm>
+                    <a:prstGeom prst="rect">
+                      <a:avLst/>
+                    </a:prstGeom>
+                  </pic:spPr>
+                </pic:pic>
+              </a:graphicData>
+            </a:graphic>
+          </wp:inline>
+        </w:drawing>
+      </w:r>
+    </w:p>
+    <w:p>
+      <w:pPr>
+        <w:pStyle w:val="Prrafodelista"/>
+        <w:widowControl w:val="0"/>
+        <w:numPr>
+          <w:ilvl w:val="0"/>
+          <w:numId w:val="15"/>
+        </w:numPr>
+        <w:ind w:left="1080"/>
+        <w:jc w:val="both"/>
+        <w:rPr>
+          <w:bCs/>
+          <w:sz w:val="28"/>
+          <w:szCs w:val="28"/>
+        </w:rPr>
+      </w:pPr>
+      <w:r>
+        <w:rPr>
+          <w:bCs/>
+          <w:sz w:val="28"/>
+          <w:szCs w:val="28"/>
+        </w:rPr>
+        <w:t>Consulta que muestra todos los productos cuya unidad en existencia es igual a 39.</w:t>
+      </w:r>
+    </w:p>
+    <w:p>
+      <w:pPr>
+        <w:pStyle w:val="Prrafodelista"/>
+        <w:widowControl w:val="0"/>
+        <w:ind w:left="1080"/>
+        <w:jc w:val="both"/>
+        <w:rPr>
+          <w:bCs/>
+          <w:sz w:val="28"/>
+          <w:szCs w:val="28"/>
+        </w:rPr>
+      </w:pPr>
+      <w:r>
+        <w:drawing>
+          <wp:inline distT="0" distB="0" distL="0" distR="0" wp14:anchorId="7147CCEC" wp14:editId="0AD022F3">
+            <wp:extent cx="5733415" cy="619125"/>
+            <wp:effectExtent l="0" t="0" r="635" b="9525"/>
+            <wp:docPr id="1281224842" name="Imagen 1"/>
+            <wp:cNvGraphicFramePr>
+              <a:graphicFrameLocks xmlns:a="http://schemas.openxmlformats.org/drawingml/2006/main" noChangeAspect="1"/>
+            </wp:cNvGraphicFramePr>
+            <a:graphic xmlns:a="http://schemas.openxmlformats.org/drawingml/2006/main">
+              <a:graphicData uri="http://schemas.openxmlformats.org/drawingml/2006/picture">
+                <pic:pic xmlns:pic="http://schemas.openxmlformats.org/drawingml/2006/picture">
+                  <pic:nvPicPr>
+                    <pic:cNvPr id="1281224842" name=""/>
+                    <pic:cNvPicPr/>
+                  </pic:nvPicPr>
+                  <pic:blipFill>
+                    <a:blip r:embed="rId74"/>
+                    <a:stretch>
+                      <a:fillRect/>
+                    </a:stretch>
+                  </pic:blipFill>
+                  <pic:spPr>
+                    <a:xfrm>
+                      <a:off x="0" y="0"/>
+                      <a:ext cx="5733415" cy="619125"/>
+                    </a:xfrm>
+                    <a:prstGeom prst="rect">
+                      <a:avLst/>
+                    </a:prstGeom>
+                  </pic:spPr>
+                </pic:pic>
+              </a:graphicData>
+            </a:graphic>
+          </wp:inline>
+        </w:drawing>
+      </w:r>
+    </w:p>
+    <w:p>
+      <w:pPr>
+        <w:pStyle w:val="Prrafodelista"/>
+        <w:widowControl w:val="0"/>
+        <w:numPr>
+          <w:ilvl w:val="0"/>
+          <w:numId w:val="15"/>
+        </w:numPr>
+        <w:ind w:left="1080"/>
+        <w:jc w:val="both"/>
+        <w:rPr>
+          <w:bCs/>
+          <w:sz w:val="28"/>
+          <w:szCs w:val="28"/>
+        </w:rPr>
+      </w:pPr>
+      <w:r>
+        <w:rPr>
+          <w:bCs/>
+          <w:sz w:val="28"/>
+          <w:szCs w:val="28"/>
+        </w:rPr>
+        <w:t>Consulta que muestra todos los productos cuyo precio por unidad es mayor que 100.</w:t>
+      </w:r>
+    </w:p>
+    <w:p>
+      <w:pPr>
+        <w:pStyle w:val="Prrafodelista"/>
+        <w:widowControl w:val="0"/>
+        <w:ind w:left="1080"/>
+        <w:jc w:val="both"/>
+        <w:rPr>
+          <w:bCs/>
+          <w:sz w:val="28"/>
+          <w:szCs w:val="28"/>
+        </w:rPr>
+      </w:pPr>
+      <w:r>
+        <w:drawing>
+          <wp:inline distT="0" distB="0" distL="0" distR="0" wp14:anchorId="37BEAB61" wp14:editId="610614F5">
+            <wp:extent cx="5733415" cy="791845"/>
+            <wp:effectExtent l="0" t="0" r="635" b="8255"/>
+            <wp:docPr id="829610532" name="Imagen 1" descr="Interfaz de usuario gráfica, Texto&#10;&#10;Descripción generada automáticamente"/>
+            <wp:cNvGraphicFramePr>
+              <a:graphicFrameLocks xmlns:a="http://schemas.openxmlformats.org/drawingml/2006/main" noChangeAspect="1"/>
+            </wp:cNvGraphicFramePr>
+            <a:graphic xmlns:a="http://schemas.openxmlformats.org/drawingml/2006/main">
+              <a:graphicData uri="http://schemas.openxmlformats.org/drawingml/2006/picture">
+                <pic:pic xmlns:pic="http://schemas.openxmlformats.org/drawingml/2006/picture">
+                  <pic:nvPicPr>
+                    <pic:cNvPr id="829610532" name="Imagen 1" descr="Interfaz de usuario gráfica, Texto&#10;&#10;Descripción generada automáticamente"/>
+                    <pic:cNvPicPr/>
+                  </pic:nvPicPr>
+                  <pic:blipFill>
+                    <a:blip r:embed="rId75"/>
+                    <a:stretch>
+                      <a:fillRect/>
+                    </a:stretch>
+                  </pic:blipFill>
+                  <pic:spPr>
+                    <a:xfrm>
+                      <a:off x="0" y="0"/>
+                      <a:ext cx="5733415" cy="791845"/>
+                    </a:xfrm>
+                    <a:prstGeom prst="rect">
+                      <a:avLst/>
+                    </a:prstGeom>
+                  </pic:spPr>
+                </pic:pic>
+              </a:graphicData>
+            </a:graphic>
+          </wp:inline>
+        </w:drawing>
+      </w:r>
+    </w:p>
+    <w:p>
+      <w:pPr>
+        <w:pStyle w:val="Prrafodelista"/>
+        <w:widowControl w:val="0"/>
+        <w:numPr>
+          <w:ilvl w:val="0"/>
+          <w:numId w:val="15"/>
+        </w:numPr>
+        <w:ind w:left="1080"/>
+        <w:jc w:val="both"/>
+        <w:rPr>
+          <w:bCs/>
+          <w:sz w:val="28"/>
+          <w:szCs w:val="28"/>
+        </w:rPr>
+      </w:pPr>
+      <w:r>
+        <w:rPr>
+          <w:bCs/>
+          <w:sz w:val="28"/>
+          <w:szCs w:val="28"/>
+        </w:rPr>
+        <w:t>Consulta que muestra los productos de la categoría 1 y cuya unidad en existencia sea mayor a 50.</w:t>
+      </w:r>
+    </w:p>
+    <w:p>
+      <w:pPr>
+        <w:pStyle w:val="Prrafodelista"/>
+        <w:widowControl w:val="0"/>
+        <w:ind w:left="1080"/>
+        <w:jc w:val="both"/>
+        <w:rPr>
+          <w:bCs/>
+          <w:sz w:val="28"/>
+          <w:szCs w:val="28"/>
+        </w:rPr>
+      </w:pPr>
+      <w:r>
+        <w:drawing>
+          <wp:inline distT="0" distB="0" distL="0" distR="0" wp14:anchorId="10B5C368" wp14:editId="138954AC">
+            <wp:extent cx="5733415" cy="766445"/>
+            <wp:effectExtent l="0" t="0" r="635" b="0"/>
+            <wp:docPr id="1195645364" name="Imagen 1" descr="Pantalla de un video juego&#10;&#10;Descripción generada automáticamente con confianza media"/>
+            <wp:cNvGraphicFramePr>
+              <a:graphicFrameLocks xmlns:a="http://schemas.openxmlformats.org/drawingml/2006/main" noChangeAspect="1"/>
+            </wp:cNvGraphicFramePr>
+            <a:graphic xmlns:a="http://schemas.openxmlformats.org/drawingml/2006/main">
+              <a:graphicData uri="http://schemas.openxmlformats.org/drawingml/2006/picture">
+                <pic:pic xmlns:pic="http://schemas.openxmlformats.org/drawingml/2006/picture">
+                  <pic:nvPicPr>
+                    <pic:cNvPr id="1195645364" name="Imagen 1" descr="Pantalla de un video juego&#10;&#10;Descripción generada automáticamente con confianza media"/>
+                    <pic:cNvPicPr/>
+                  </pic:nvPicPr>
+                  <pic:blipFill>
+                    <a:blip r:embed="rId76"/>
+                    <a:stretch>
+                      <a:fillRect/>
+                    </a:stretch>
+                  </pic:blipFill>
+                  <pic:spPr>
+                    <a:xfrm>
+                      <a:off x="0" y="0"/>
+                      <a:ext cx="5733415" cy="766445"/>
+                    </a:xfrm>
+                    <a:prstGeom prst="rect">
+                      <a:avLst/>
+                    </a:prstGeom>
+                  </pic:spPr>
+                </pic:pic>
+              </a:graphicData>
+            </a:graphic>
+          </wp:inline>
+        </w:drawing>
+      </w:r>
+    </w:p>
+    <w:p>
+      <w:pPr>
+        <w:pStyle w:val="Prrafodelista"/>
+        <w:widowControl w:val="0"/>
+        <w:numPr>
+          <w:ilvl w:val="0"/>
+          <w:numId w:val="15"/>
+        </w:numPr>
+        <w:ind w:left="1080"/>
+        <w:jc w:val="both"/>
+        <w:rPr>
+          <w:bCs/>
+          <w:sz w:val="28"/>
+          <w:szCs w:val="28"/>
+        </w:rPr>
+      </w:pPr>
+      <w:r>
+        <w:rPr>
+          <w:bCs/>
+          <w:sz w:val="28"/>
+          <w:szCs w:val="28"/>
+        </w:rPr>
+        <w:t>Consulta que muestra los productos de las categorías "</w:t>
+      </w:r>
+      <w:proofErr w:type="spellStart"/>
+      <w:r>
+        <w:rPr>
+          <w:bCs/>
+          <w:sz w:val="28"/>
+          <w:szCs w:val="28"/>
+        </w:rPr>
+        <w:t>lacteos</w:t>
+      </w:r>
+      <w:proofErr w:type="spellEnd"/>
+      <w:r>
+        <w:rPr>
+          <w:bCs/>
+          <w:sz w:val="28"/>
+          <w:szCs w:val="28"/>
+        </w:rPr>
+        <w:t>" o "carnes".</w:t>
+      </w:r>
+    </w:p>
+    <w:p>
+      <w:pPr>
+        <w:pStyle w:val="Prrafodelista"/>
+        <w:widowControl w:val="0"/>
+        <w:ind w:left="1080"/>
+        <w:jc w:val="both"/>
+        <w:rPr>
+          <w:bCs/>
+          <w:sz w:val="28"/>
+          <w:szCs w:val="28"/>
+        </w:rPr>
+      </w:pPr>
+      <w:r>
+        <w:lastRenderedPageBreak/>
+        <w:drawing>
+          <wp:inline distT="0" distB="0" distL="0" distR="0" wp14:anchorId="3D32F460" wp14:editId="7CC0519B">
+            <wp:extent cx="5789295" cy="1113326"/>
+            <wp:effectExtent l="0" t="0" r="1905" b="0"/>
+            <wp:docPr id="1088731448" name="Imagen 1" descr="Texto&#10;&#10;Descripción generada automáticamente"/>
+            <wp:cNvGraphicFramePr>
+              <a:graphicFrameLocks xmlns:a="http://schemas.openxmlformats.org/drawingml/2006/main" noChangeAspect="1"/>
+            </wp:cNvGraphicFramePr>
+            <a:graphic xmlns:a="http://schemas.openxmlformats.org/drawingml/2006/main">
+              <a:graphicData uri="http://schemas.openxmlformats.org/drawingml/2006/picture">
+                <pic:pic xmlns:pic="http://schemas.openxmlformats.org/drawingml/2006/picture">
+                  <pic:nvPicPr>
+                    <pic:cNvPr id="1088731448" name="Imagen 1" descr="Texto&#10;&#10;Descripción generada automáticamente"/>
+                    <pic:cNvPicPr/>
+                  </pic:nvPicPr>
+                  <pic:blipFill>
+                    <a:blip r:embed="rId77"/>
+                    <a:stretch>
+                      <a:fillRect/>
+                    </a:stretch>
+                  </pic:blipFill>
+                  <pic:spPr>
+                    <a:xfrm>
+                      <a:off x="0" y="0"/>
+                      <a:ext cx="5837127" cy="1122524"/>
+                    </a:xfrm>
+                    <a:prstGeom prst="rect">
+                      <a:avLst/>
+                    </a:prstGeom>
+                  </pic:spPr>
+                </pic:pic>
+              </a:graphicData>
+            </a:graphic>
+          </wp:inline>
+        </w:drawing>
+      </w:r>
+    </w:p>
+    <w:p>
+      <w:pPr>
+        <w:pStyle w:val="Prrafodelista"/>
+        <w:widowControl w:val="0"/>
+        <w:numPr>
+          <w:ilvl w:val="0"/>
+          <w:numId w:val="15"/>
+        </w:numPr>
+        <w:ind w:left="1080"/>
+        <w:jc w:val="both"/>
+        <w:rPr>
+          <w:bCs/>
+          <w:sz w:val="28"/>
+          <w:szCs w:val="28"/>
+        </w:rPr>
+      </w:pPr>
+      <w:r>
+        <w:rPr>
+          <w:bCs/>
+          <w:sz w:val="28"/>
+          <w:szCs w:val="28"/>
+        </w:rPr>
+        <w:t>Consulta que muestra los productos cuya unidad en existencia está entre 50 y 100, o cuyo precio está entre 5 y 30.</w:t>
+      </w:r>
+    </w:p>
+    <w:p>
+      <w:pPr>
+        <w:pStyle w:val="Prrafodelista"/>
+        <w:widowControl w:val="0"/>
+        <w:ind w:left="1080"/>
+        <w:jc w:val="both"/>
+        <w:rPr>
+          <w:bCs/>
+          <w:sz w:val="28"/>
+          <w:szCs w:val="28"/>
+        </w:rPr>
+      </w:pPr>
+      <w:r>
+        <w:drawing>
+          <wp:inline distT="0" distB="0" distL="0" distR="0" wp14:anchorId="553A7694" wp14:editId="79ABAFAE">
+            <wp:extent cx="5878857" cy="1181100"/>
+            <wp:effectExtent l="0" t="0" r="7620" b="0"/>
+            <wp:docPr id="1219239719" name="Imagen 1" descr="Texto&#10;&#10;Descripción generada automáticamente"/>
+            <wp:cNvGraphicFramePr>
+              <a:graphicFrameLocks xmlns:a="http://schemas.openxmlformats.org/drawingml/2006/main" noChangeAspect="1"/>
+            </wp:cNvGraphicFramePr>
+            <a:graphic xmlns:a="http://schemas.openxmlformats.org/drawingml/2006/main">
+              <a:graphicData uri="http://schemas.openxmlformats.org/drawingml/2006/picture">
+                <pic:pic xmlns:pic="http://schemas.openxmlformats.org/drawingml/2006/picture">
+                  <pic:nvPicPr>
+                    <pic:cNvPr id="1219239719" name="Imagen 1" descr="Texto&#10;&#10;Descripción generada automáticamente"/>
+                    <pic:cNvPicPr/>
+                  </pic:nvPicPr>
+                  <pic:blipFill>
+                    <a:blip r:embed="rId78"/>
+                    <a:stretch>
+                      <a:fillRect/>
+                    </a:stretch>
+                  </pic:blipFill>
+                  <pic:spPr>
+                    <a:xfrm>
+                      <a:off x="0" y="0"/>
+                      <a:ext cx="5886215" cy="1182578"/>
+                    </a:xfrm>
+                    <a:prstGeom prst="rect">
+                      <a:avLst/>
+                    </a:prstGeom>
+                  </pic:spPr>
+                </pic:pic>
+              </a:graphicData>
+            </a:graphic>
+          </wp:inline>
+        </w:drawing>
+      </w:r>
+    </w:p>
+    <w:p>
+      <w:pPr>
+        <w:pStyle w:val="Prrafodelista"/>
+        <w:widowControl w:val="0"/>
+        <w:numPr>
+          <w:ilvl w:val="0"/>
+          <w:numId w:val="15"/>
+        </w:numPr>
+        <w:ind w:left="1080"/>
+        <w:jc w:val="both"/>
+        <w:rPr>
+          <w:bCs/>
+          <w:sz w:val="28"/>
+          <w:szCs w:val="28"/>
+        </w:rPr>
+      </w:pPr>
+      <w:r>
+        <w:rPr>
+          <w:bCs/>
+          <w:sz w:val="28"/>
+          <w:szCs w:val="28"/>
+        </w:rPr>
+        <w:t>Operador LIKE: Esta consulta muestra los productos cuya descripción comienza con la letra "C", seguida de cualquier letra.</w:t>
+      </w:r>
+    </w:p>
+    <w:p>
+      <w:pPr>
+        <w:pStyle w:val="Prrafodelista"/>
+        <w:widowControl w:val="0"/>
+        <w:ind w:left="1080"/>
+        <w:jc w:val="both"/>
+        <w:rPr>
+          <w:bCs/>
+          <w:sz w:val="28"/>
+          <w:szCs w:val="28"/>
+        </w:rPr>
+      </w:pPr>
+      <w:r>
+        <w:drawing>
+          <wp:inline distT="0" distB="0" distL="0" distR="0" wp14:anchorId="5D22532B" wp14:editId="5C4C02C6">
+            <wp:extent cx="5737694" cy="1356360"/>
+            <wp:effectExtent l="0" t="0" r="0" b="0"/>
+            <wp:docPr id="1661826108" name="Imagen 1" descr="Texto&#10;&#10;Descripción generada automáticamente"/>
+            <wp:cNvGraphicFramePr>
+              <a:graphicFrameLocks xmlns:a="http://schemas.openxmlformats.org/drawingml/2006/main" noChangeAspect="1"/>
+            </wp:cNvGraphicFramePr>
+            <a:graphic xmlns:a="http://schemas.openxmlformats.org/drawingml/2006/main">
+              <a:graphicData uri="http://schemas.openxmlformats.org/drawingml/2006/picture">
+                <pic:pic xmlns:pic="http://schemas.openxmlformats.org/drawingml/2006/picture">
+                  <pic:nvPicPr>
+                    <pic:cNvPr id="1661826108" name="Imagen 1" descr="Texto&#10;&#10;Descripción generada automáticamente"/>
+                    <pic:cNvPicPr/>
+                  </pic:nvPicPr>
+                  <pic:blipFill>
+                    <a:blip r:embed="rId79"/>
+                    <a:stretch>
+                      <a:fillRect/>
+                    </a:stretch>
+                  </pic:blipFill>
+                  <pic:spPr>
+                    <a:xfrm>
+                      <a:off x="0" y="0"/>
+                      <a:ext cx="5743329" cy="1357692"/>
+                    </a:xfrm>
+                    <a:prstGeom prst="rect">
+                      <a:avLst/>
+                    </a:prstGeom>
+                  </pic:spPr>
+                </pic:pic>
+              </a:graphicData>
+            </a:graphic>
+          </wp:inline>
+        </w:drawing>
+      </w:r>
+    </w:p>
+    <w:p>
+      <w:pPr>
+        <w:pStyle w:val="Prrafodelista"/>
+        <w:widowControl w:val="0"/>
+        <w:numPr>
+          <w:ilvl w:val="0"/>
+          <w:numId w:val="15"/>
+        </w:numPr>
+        <w:ind w:left="1080"/>
+        <w:jc w:val="both"/>
+        <w:rPr>
+          <w:bCs/>
+          <w:sz w:val="28"/>
+          <w:szCs w:val="28"/>
+        </w:rPr>
+      </w:pPr>
+      <w:r>
+        <w:rPr>
+          <w:bCs/>
+          <w:sz w:val="28"/>
+          <w:szCs w:val="28"/>
+        </w:rPr>
+        <w:t>Esta consulta muestra los productos cuya descripción tiene la letra "e" en la segunda posición.</w:t>
+      </w:r>
+    </w:p>
+    <w:p>
+      <w:pPr>
+        <w:pStyle w:val="Prrafodelista"/>
+        <w:widowControl w:val="0"/>
+        <w:ind w:left="1080"/>
+        <w:jc w:val="both"/>
+        <w:rPr>
+          <w:bCs/>
+          <w:sz w:val="28"/>
+          <w:szCs w:val="28"/>
+        </w:rPr>
+      </w:pPr>
+      <w:r>
+        <w:drawing>
+          <wp:inline distT="0" distB="0" distL="0" distR="0" wp14:anchorId="2E459BD9" wp14:editId="1C31CCEE">
+            <wp:extent cx="5783217" cy="1188720"/>
+            <wp:effectExtent l="0" t="0" r="8255" b="0"/>
+            <wp:docPr id="2085208572" name="Imagen 1" descr="Texto&#10;&#10;Descripción generada automáticamente"/>
+            <wp:cNvGraphicFramePr>
+              <a:graphicFrameLocks xmlns:a="http://schemas.openxmlformats.org/drawingml/2006/main" noChangeAspect="1"/>
+            </wp:cNvGraphicFramePr>
+            <a:graphic xmlns:a="http://schemas.openxmlformats.org/drawingml/2006/main">
+              <a:graphicData uri="http://schemas.openxmlformats.org/drawingml/2006/picture">
+                <pic:pic xmlns:pic="http://schemas.openxmlformats.org/drawingml/2006/picture">
+                  <pic:nvPicPr>
+                    <pic:cNvPr id="2085208572" name="Imagen 1" descr="Texto&#10;&#10;Descripción generada automáticamente"/>
+                    <pic:cNvPicPr/>
+                  </pic:nvPicPr>
+                  <pic:blipFill>
+                    <a:blip r:embed="rId80"/>
+                    <a:stretch>
+                      <a:fillRect/>
+                    </a:stretch>
+                  </pic:blipFill>
+                  <pic:spPr>
+                    <a:xfrm>
+                      <a:off x="0" y="0"/>
+                      <a:ext cx="5787422" cy="1189584"/>
+                    </a:xfrm>
+                    <a:prstGeom prst="rect">
+                      <a:avLst/>
+                    </a:prstGeom>
+                  </pic:spPr>
+                </pic:pic>
+              </a:graphicData>
+            </a:graphic>
+          </wp:inline>
+        </w:drawing>
+      </w:r>
+    </w:p>
+    <w:p>
+      <w:pPr>
+        <w:pStyle w:val="Prrafodelista"/>
+        <w:widowControl w:val="0"/>
+        <w:numPr>
+          <w:ilvl w:val="0"/>
+          <w:numId w:val="15"/>
+        </w:numPr>
+        <w:ind w:left="1080"/>
+        <w:jc w:val="both"/>
+        <w:rPr>
+          <w:bCs/>
+          <w:sz w:val="28"/>
+          <w:szCs w:val="28"/>
+        </w:rPr>
+      </w:pPr>
+      <w:r>
+        <w:rPr>
+          <w:bCs/>
+          <w:sz w:val="28"/>
+          <w:szCs w:val="28"/>
+        </w:rPr>
+        <w:t>Consulta que muestra los productos cuyo precio está entre 10 y 25 utilizando el operador BETWEEN.</w:t>
+      </w:r>
+    </w:p>
+    <w:p>
+      <w:pPr>
+        <w:pStyle w:val="Prrafodelista"/>
+        <w:widowControl w:val="0"/>
+        <w:ind w:left="1080"/>
+        <w:jc w:val="both"/>
+        <w:rPr>
+          <w:bCs/>
+          <w:sz w:val="28"/>
+          <w:szCs w:val="28"/>
+        </w:rPr>
+      </w:pPr>
+      <w:r>
+        <w:drawing>
+          <wp:inline distT="0" distB="0" distL="0" distR="0" wp14:anchorId="2AFCF8FE" wp14:editId="3B8C8DC6">
+            <wp:extent cx="5888083" cy="1097280"/>
+            <wp:effectExtent l="0" t="0" r="0" b="7620"/>
+            <wp:docPr id="29096489" name="Imagen 1" descr="Texto&#10;&#10;Descripción generada automáticamente"/>
+            <wp:cNvGraphicFramePr>
+              <a:graphicFrameLocks xmlns:a="http://schemas.openxmlformats.org/drawingml/2006/main" noChangeAspect="1"/>
+            </wp:cNvGraphicFramePr>
+            <a:graphic xmlns:a="http://schemas.openxmlformats.org/drawingml/2006/main">
+              <a:graphicData uri="http://schemas.openxmlformats.org/drawingml/2006/picture">
+                <pic:pic xmlns:pic="http://schemas.openxmlformats.org/drawingml/2006/picture">
+                  <pic:nvPicPr>
+                    <pic:cNvPr id="29096489" name="Imagen 1" descr="Texto&#10;&#10;Descripción generada automáticamente"/>
+                    <pic:cNvPicPr/>
+                  </pic:nvPicPr>
+                  <pic:blipFill>
+                    <a:blip r:embed="rId81"/>
+                    <a:stretch>
+                      <a:fillRect/>
+                    </a:stretch>
+                  </pic:blipFill>
+                  <pic:spPr>
+                    <a:xfrm>
+                      <a:off x="0" y="0"/>
+                      <a:ext cx="5891686" cy="1097951"/>
+                    </a:xfrm>
+                    <a:prstGeom prst="rect">
+                      <a:avLst/>
+                    </a:prstGeom>
+                  </pic:spPr>
+                </pic:pic>
+              </a:graphicData>
+            </a:graphic>
+          </wp:inline>
+        </w:drawing>
+      </w:r>
+    </w:p>
+    <w:p>
+      <w:pPr>
+        <w:pStyle w:val="Prrafodelista"/>
+        <w:widowControl w:val="0"/>
+        <w:numPr>
+          <w:ilvl w:val="0"/>
+          <w:numId w:val="15"/>
+        </w:numPr>
+        <w:ind w:left="1080"/>
+        <w:jc w:val="both"/>
+        <w:rPr>
+          <w:bCs/>
+          <w:sz w:val="28"/>
+          <w:szCs w:val="28"/>
+        </w:rPr>
+      </w:pPr>
+      <w:r>
+        <w:rPr>
+          <w:bCs/>
+          <w:sz w:val="28"/>
+          <w:szCs w:val="28"/>
+        </w:rPr>
+        <w:t>Operador IN: Esta consulta muestra los productos cuyo precio por unidad es 30, 35 o 100, utilizando el operador IN para verificar si el precio está en la lista especificada.</w:t>
+      </w:r>
+    </w:p>
+    <w:p>
+      <w:pPr>
+        <w:widowControl w:val="0"/>
         <w:ind w:left="720"/>
-        <w:rPr>
-          <w:b/>
-          <w:sz w:val="28"/>
-          <w:szCs w:val="28"/>
-        </w:rPr>
-      </w:pPr>
+        <w:jc w:val="both"/>
+        <w:rPr>
+          <w:bCs/>
+          <w:sz w:val="28"/>
+          <w:szCs w:val="28"/>
+        </w:rPr>
+      </w:pPr>
+      <w:r>
+        <w:lastRenderedPageBreak/>
+        <w:drawing>
+          <wp:inline distT="0" distB="0" distL="0" distR="0" wp14:anchorId="438196C9" wp14:editId="27DA5DE2">
+            <wp:extent cx="5790744" cy="1287780"/>
+            <wp:effectExtent l="0" t="0" r="635" b="7620"/>
+            <wp:docPr id="1718085324" name="Imagen 1" descr="Captura de pantalla de un celular&#10;&#10;Descripción generada automáticamente"/>
+            <wp:cNvGraphicFramePr>
+              <a:graphicFrameLocks xmlns:a="http://schemas.openxmlformats.org/drawingml/2006/main" noChangeAspect="1"/>
+            </wp:cNvGraphicFramePr>
+            <a:graphic xmlns:a="http://schemas.openxmlformats.org/drawingml/2006/main">
+              <a:graphicData uri="http://schemas.openxmlformats.org/drawingml/2006/picture">
+                <pic:pic xmlns:pic="http://schemas.openxmlformats.org/drawingml/2006/picture">
+                  <pic:nvPicPr>
+                    <pic:cNvPr id="1718085324" name="Imagen 1" descr="Captura de pantalla de un celular&#10;&#10;Descripción generada automáticamente"/>
+                    <pic:cNvPicPr/>
+                  </pic:nvPicPr>
+                  <pic:blipFill>
+                    <a:blip r:embed="rId82"/>
+                    <a:stretch>
+                      <a:fillRect/>
+                    </a:stretch>
+                  </pic:blipFill>
+                  <pic:spPr>
+                    <a:xfrm>
+                      <a:off x="0" y="0"/>
+                      <a:ext cx="5793178" cy="1288321"/>
+                    </a:xfrm>
+                    <a:prstGeom prst="rect">
+                      <a:avLst/>
+                    </a:prstGeom>
+                  </pic:spPr>
+                </pic:pic>
+              </a:graphicData>
+            </a:graphic>
+          </wp:inline>
+        </w:drawing>
+      </w:r>
+    </w:p>
+    <w:p>
+      <w:pPr>
+        <w:pStyle w:val="Prrafodelista"/>
+        <w:widowControl w:val="0"/>
+        <w:numPr>
+          <w:ilvl w:val="0"/>
+          <w:numId w:val="15"/>
+        </w:numPr>
+        <w:ind w:left="1080"/>
+        <w:jc w:val="both"/>
+        <w:rPr>
+          <w:bCs/>
+          <w:sz w:val="28"/>
+          <w:szCs w:val="28"/>
+        </w:rPr>
+      </w:pPr>
+      <w:r>
+        <w:rPr>
+          <w:bCs/>
+          <w:sz w:val="28"/>
+          <w:szCs w:val="28"/>
+        </w:rPr>
+        <w:t>Función DAY: Esta consulta utiliza la función DAY para obtener el día correspondiente de la fecha de pedido en la tabla "</w:t>
+      </w:r>
+      <w:proofErr w:type="spellStart"/>
+      <w:r>
+        <w:rPr>
+          <w:bCs/>
+          <w:sz w:val="28"/>
+          <w:szCs w:val="28"/>
+        </w:rPr>
+        <w:t>Ventas.pedidoscabe</w:t>
+      </w:r>
+      <w:proofErr w:type="spellEnd"/>
+      <w:r>
+        <w:rPr>
+          <w:bCs/>
+          <w:sz w:val="28"/>
+          <w:szCs w:val="28"/>
+        </w:rPr>
+        <w:t>". También se muestran otras partes de la fecha, como el mes, el año y la fecha completa.</w:t>
+      </w:r>
+    </w:p>
+    <w:p>
+      <w:pPr>
+        <w:widowControl w:val="0"/>
+        <w:ind w:left="720"/>
+        <w:jc w:val="both"/>
+        <w:rPr>
+          <w:bCs/>
+          <w:sz w:val="28"/>
+          <w:szCs w:val="28"/>
+        </w:rPr>
+      </w:pPr>
+      <w:r>
+        <w:drawing>
+          <wp:inline distT="0" distB="0" distL="0" distR="0" wp14:anchorId="1B04B24C" wp14:editId="3A312897">
+            <wp:extent cx="5774098" cy="1943100"/>
+            <wp:effectExtent l="0" t="0" r="0" b="0"/>
+            <wp:docPr id="1727929311" name="Imagen 1" descr="Texto&#10;&#10;Descripción generada automáticamente"/>
+            <wp:cNvGraphicFramePr>
+              <a:graphicFrameLocks xmlns:a="http://schemas.openxmlformats.org/drawingml/2006/main" noChangeAspect="1"/>
+            </wp:cNvGraphicFramePr>
+            <a:graphic xmlns:a="http://schemas.openxmlformats.org/drawingml/2006/main">
+              <a:graphicData uri="http://schemas.openxmlformats.org/drawingml/2006/picture">
+                <pic:pic xmlns:pic="http://schemas.openxmlformats.org/drawingml/2006/picture">
+                  <pic:nvPicPr>
+                    <pic:cNvPr id="1727929311" name="Imagen 1" descr="Texto&#10;&#10;Descripción generada automáticamente"/>
+                    <pic:cNvPicPr/>
+                  </pic:nvPicPr>
+                  <pic:blipFill>
+                    <a:blip r:embed="rId83"/>
+                    <a:stretch>
+                      <a:fillRect/>
+                    </a:stretch>
+                  </pic:blipFill>
+                  <pic:spPr>
+                    <a:xfrm>
+                      <a:off x="0" y="0"/>
+                      <a:ext cx="5780197" cy="1945152"/>
+                    </a:xfrm>
+                    <a:prstGeom prst="rect">
+                      <a:avLst/>
+                    </a:prstGeom>
+                  </pic:spPr>
+                </pic:pic>
+              </a:graphicData>
+            </a:graphic>
+          </wp:inline>
+        </w:drawing>
+      </w:r>
+    </w:p>
+    <w:p>
+      <w:pPr>
+        <w:pStyle w:val="Prrafodelista"/>
+        <w:widowControl w:val="0"/>
+        <w:numPr>
+          <w:ilvl w:val="0"/>
+          <w:numId w:val="15"/>
+        </w:numPr>
+        <w:ind w:left="1080"/>
+        <w:jc w:val="both"/>
+        <w:rPr>
+          <w:bCs/>
+          <w:sz w:val="28"/>
+          <w:szCs w:val="28"/>
+        </w:rPr>
+      </w:pPr>
+      <w:r>
+        <w:rPr>
+          <w:bCs/>
+          <w:sz w:val="28"/>
+          <w:szCs w:val="28"/>
+        </w:rPr>
+        <w:t>Función DATEPART: Esta consulta utiliza la función DATEPART para obtener partes específicas de la fecha de pedido, como el día, el mes y el año. Los resultados se formatean para mostrar la fecha de pedido en un formato personalizado.</w:t>
+      </w:r>
+    </w:p>
+    <w:p>
+      <w:pPr>
+        <w:widowControl w:val="0"/>
+        <w:ind w:left="993"/>
+        <w:jc w:val="both"/>
+        <w:rPr>
+          <w:bCs/>
+          <w:sz w:val="28"/>
+          <w:szCs w:val="28"/>
+        </w:rPr>
+      </w:pPr>
+    </w:p>
+    <w:p>
+      <w:pPr>
+        <w:widowControl w:val="0"/>
+        <w:ind w:left="993"/>
+        <w:jc w:val="both"/>
+        <w:rPr>
+          <w:bCs/>
+          <w:sz w:val="28"/>
+          <w:szCs w:val="28"/>
+        </w:rPr>
+      </w:pPr>
+      <w:r>
+        <w:rPr>
+          <w:bCs/>
+          <w:sz w:val="28"/>
+          <w:szCs w:val="28"/>
+        </w:rPr>
+        <w:drawing>
+          <wp:inline distT="0" distB="0" distL="0" distR="0" wp14:anchorId="4CBC543F" wp14:editId="66A1590B">
+            <wp:extent cx="5944235" cy="2042160"/>
+            <wp:effectExtent l="0" t="0" r="0" b="0"/>
+            <wp:docPr id="930422063" name="Imagen 1" descr="Texto&#10;&#10;Descripción generada automáticamente"/>
+            <wp:cNvGraphicFramePr>
+              <a:graphicFrameLocks xmlns:a="http://schemas.openxmlformats.org/drawingml/2006/main" noChangeAspect="1"/>
+            </wp:cNvGraphicFramePr>
+            <a:graphic xmlns:a="http://schemas.openxmlformats.org/drawingml/2006/main">
+              <a:graphicData uri="http://schemas.openxmlformats.org/drawingml/2006/picture">
+                <pic:pic xmlns:pic="http://schemas.openxmlformats.org/drawingml/2006/picture">
+                  <pic:nvPicPr>
+                    <pic:cNvPr id="930422063" name="Imagen 1" descr="Texto&#10;&#10;Descripción generada automáticamente"/>
+                    <pic:cNvPicPr/>
+                  </pic:nvPicPr>
+                  <pic:blipFill>
+                    <a:blip r:embed="rId84"/>
+                    <a:stretch>
+                      <a:fillRect/>
+                    </a:stretch>
+                  </pic:blipFill>
+                  <pic:spPr>
+                    <a:xfrm>
+                      <a:off x="0" y="0"/>
+                      <a:ext cx="5947691" cy="2043347"/>
+                    </a:xfrm>
+                    <a:prstGeom prst="rect">
+                      <a:avLst/>
+                    </a:prstGeom>
+                  </pic:spPr>
+                </pic:pic>
+              </a:graphicData>
+            </a:graphic>
+          </wp:inline>
+        </w:drawing>
+      </w:r>
+    </w:p>
+    <w:p>
+      <w:pPr>
+        <w:widowControl w:val="0"/>
+        <w:jc w:val="both"/>
+        <w:rPr>
+          <w:bCs/>
+          <w:sz w:val="28"/>
+          <w:szCs w:val="28"/>
+        </w:rPr>
+      </w:pPr>
+    </w:p>
+    <w:p>
+      <w:pPr>
+        <w:rPr>
+          <w:bCs/>
+          <w:sz w:val="28"/>
+          <w:szCs w:val="28"/>
+        </w:rPr>
+      </w:pPr>
+      <w:r>
+        <w:rPr>
+          <w:bCs/>
+          <w:sz w:val="28"/>
+          <w:szCs w:val="28"/>
+        </w:rPr>
+        <w:br w:type="page"/>
+      </w:r>
+    </w:p>
+    <w:p>
+      <w:pPr>
+        <w:pStyle w:val="Ttulo1"/>
+        <w:jc w:val="center"/>
+        <w:rPr>
+          <w:u w:val="single"/>
+        </w:rPr>
+      </w:pPr>
+      <w:r>
+        <w:rPr>
+          <w:u w:val="single"/>
+        </w:rPr>
+        <w:lastRenderedPageBreak/>
+        <w:t>Anexos</w:t>
+      </w:r>
+    </w:p>
+    <w:p>
+      <w:pPr>
+        <w:pStyle w:val="Prrafodelista"/>
+        <w:widowControl w:val="0"/>
+        <w:numPr>
+          <w:ilvl w:val="0"/>
+          <w:numId w:val="15"/>
+        </w:numPr>
+        <w:ind w:left="709" w:hanging="425"/>
+        <w:jc w:val="both"/>
+        <w:rPr>
+          <w:bCs/>
+          <w:sz w:val="28"/>
+          <w:szCs w:val="28"/>
+        </w:rPr>
+      </w:pPr>
+      <w:r>
+        <w:rPr>
+          <w:bCs/>
+          <w:sz w:val="28"/>
+          <w:szCs w:val="28"/>
+        </w:rPr>
+        <w:t>Base de datos “Informe2023“</w:t>
+      </w:r>
+    </w:p>
+    <w:p>
+      <w:pPr>
+        <w:pStyle w:val="Prrafodelista"/>
+        <w:widowControl w:val="0"/>
+        <w:ind w:left="709"/>
+        <w:jc w:val="both"/>
+        <w:rPr>
+          <w:bCs/>
+          <w:sz w:val="28"/>
+          <w:szCs w:val="28"/>
+        </w:rPr>
+      </w:pPr>
+    </w:p>
+    <w:p>
+      <w:pPr>
+        <w:pStyle w:val="Prrafodelista"/>
+        <w:widowControl w:val="0"/>
+        <w:ind w:left="709" w:hanging="425"/>
+        <w:jc w:val="both"/>
+        <w:rPr>
+          <w:bCs/>
+          <w:sz w:val="28"/>
+          <w:szCs w:val="28"/>
+        </w:rPr>
+      </w:pPr>
+      <w:r>
+        <w:rPr>
+          <w:bCs/>
+          <w:sz w:val="28"/>
+          <w:szCs w:val="28"/>
+        </w:rPr>
+        <w:drawing>
+          <wp:inline distT="0" distB="0" distL="0" distR="0" wp14:anchorId="12FAA556" wp14:editId="37693B48">
+            <wp:extent cx="5733415" cy="3711575"/>
+            <wp:effectExtent l="0" t="0" r="635" b="3175"/>
+            <wp:docPr id="1391503282" name="Imagen 1" descr="Texto&#10;&#10;Descripción generada automáticamente"/>
+            <wp:cNvGraphicFramePr>
+              <a:graphicFrameLocks xmlns:a="http://schemas.openxmlformats.org/drawingml/2006/main" noChangeAspect="1"/>
+            </wp:cNvGraphicFramePr>
+            <a:graphic xmlns:a="http://schemas.openxmlformats.org/drawingml/2006/main">
+              <a:graphicData uri="http://schemas.openxmlformats.org/drawingml/2006/picture">
+                <pic:pic xmlns:pic="http://schemas.openxmlformats.org/drawingml/2006/picture">
+                  <pic:nvPicPr>
+                    <pic:cNvPr id="1391503282" name="Imagen 1" descr="Texto&#10;&#10;Descripción generada automáticamente"/>
+                    <pic:cNvPicPr/>
+                  </pic:nvPicPr>
+                  <pic:blipFill>
+                    <a:blip r:embed="rId85"/>
+                    <a:stretch>
+                      <a:fillRect/>
+                    </a:stretch>
+                  </pic:blipFill>
+                  <pic:spPr>
+                    <a:xfrm>
+                      <a:off x="0" y="0"/>
+                      <a:ext cx="5733415" cy="3711575"/>
+                    </a:xfrm>
+                    <a:prstGeom prst="rect">
+                      <a:avLst/>
+                    </a:prstGeom>
+                  </pic:spPr>
+                </pic:pic>
+              </a:graphicData>
+            </a:graphic>
+          </wp:inline>
+        </w:drawing>
+      </w:r>
+    </w:p>
+    <w:p>
+      <w:pPr>
+        <w:pStyle w:val="Prrafodelista"/>
+        <w:widowControl w:val="0"/>
+        <w:ind w:left="709" w:hanging="425"/>
+        <w:jc w:val="both"/>
+        <w:rPr>
+          <w:bCs/>
+          <w:sz w:val="28"/>
+          <w:szCs w:val="28"/>
+        </w:rPr>
+      </w:pPr>
+    </w:p>
+    <w:p>
+      <w:pPr>
+        <w:pStyle w:val="Prrafodelista"/>
+        <w:widowControl w:val="0"/>
+        <w:numPr>
+          <w:ilvl w:val="0"/>
+          <w:numId w:val="15"/>
+        </w:numPr>
+        <w:ind w:left="709" w:hanging="425"/>
+        <w:jc w:val="both"/>
+        <w:rPr>
+          <w:bCs/>
+          <w:sz w:val="28"/>
+          <w:szCs w:val="28"/>
+        </w:rPr>
+      </w:pPr>
+      <w:r>
+        <w:rPr>
+          <w:bCs/>
+          <w:sz w:val="28"/>
+          <w:szCs w:val="28"/>
+        </w:rPr>
+        <w:t>Base de datos “</w:t>
+      </w:r>
+      <w:proofErr w:type="spellStart"/>
+      <w:r>
+        <w:rPr>
+          <w:bCs/>
+          <w:sz w:val="28"/>
+          <w:szCs w:val="28"/>
+        </w:rPr>
+        <w:t>bd_escualaucv</w:t>
+      </w:r>
+      <w:proofErr w:type="spellEnd"/>
+      <w:r>
+        <w:rPr>
+          <w:bCs/>
+          <w:sz w:val="28"/>
+          <w:szCs w:val="28"/>
+        </w:rPr>
+        <w:t>”</w:t>
+      </w:r>
+    </w:p>
+    <w:p>
+      <w:pPr>
+        <w:pStyle w:val="Prrafodelista"/>
+        <w:widowControl w:val="0"/>
+        <w:ind w:left="284"/>
+        <w:jc w:val="both"/>
+        <w:rPr>
+          <w:bCs/>
+          <w:sz w:val="28"/>
+          <w:szCs w:val="28"/>
+        </w:rPr>
+      </w:pPr>
+      <w:r>
+        <w:rPr>
+          <w:bCs/>
+          <w:sz w:val="28"/>
+          <w:szCs w:val="28"/>
+        </w:rPr>
+        <w:lastRenderedPageBreak/>
+        <w:drawing>
+          <wp:inline distT="0" distB="0" distL="0" distR="0" wp14:anchorId="2A28C64C" wp14:editId="5DA1EAEF">
+            <wp:extent cx="5763895" cy="3749040"/>
+            <wp:effectExtent l="0" t="0" r="8255" b="3810"/>
+            <wp:docPr id="1395915648" name="Imagen 1" descr="Texto&#10;&#10;Descripción generada automáticamente"/>
+            <wp:cNvGraphicFramePr>
+              <a:graphicFrameLocks xmlns:a="http://schemas.openxmlformats.org/drawingml/2006/main" noChangeAspect="1"/>
+            </wp:cNvGraphicFramePr>
+            <a:graphic xmlns:a="http://schemas.openxmlformats.org/drawingml/2006/main">
+              <a:graphicData uri="http://schemas.openxmlformats.org/drawingml/2006/picture">
+                <pic:pic xmlns:pic="http://schemas.openxmlformats.org/drawingml/2006/picture">
+                  <pic:nvPicPr>
+                    <pic:cNvPr id="1395915648" name="Imagen 1" descr="Texto&#10;&#10;Descripción generada automáticamente"/>
+                    <pic:cNvPicPr/>
+                  </pic:nvPicPr>
+                  <pic:blipFill>
+                    <a:blip r:embed="rId86"/>
+                    <a:stretch>
+                      <a:fillRect/>
+                    </a:stretch>
+                  </pic:blipFill>
+                  <pic:spPr>
+                    <a:xfrm>
+                      <a:off x="0" y="0"/>
+                      <a:ext cx="5763895" cy="3749040"/>
+                    </a:xfrm>
+                    <a:prstGeom prst="rect">
+                      <a:avLst/>
+                    </a:prstGeom>
+                  </pic:spPr>
+                </pic:pic>
+              </a:graphicData>
+            </a:graphic>
+          </wp:inline>
+        </w:drawing>
+      </w:r>
+    </w:p>
+    <w:p>
+      <w:pPr>
+        <w:widowControl w:val="0"/>
+        <w:ind w:left="709" w:hanging="425"/>
+        <w:jc w:val="both"/>
+        <w:rPr>
+          <w:bCs/>
+          <w:sz w:val="28"/>
+          <w:szCs w:val="28"/>
+        </w:rPr>
+      </w:pPr>
+    </w:p>
+    <w:p>
+      <w:pPr>
+        <w:widowControl w:val="0"/>
+        <w:ind w:left="709" w:hanging="425"/>
+        <w:jc w:val="both"/>
+        <w:rPr>
+          <w:bCs/>
+          <w:sz w:val="28"/>
+          <w:szCs w:val="28"/>
+        </w:rPr>
+      </w:pPr>
+    </w:p>
+    <w:p>
+      <w:pPr>
+        <w:pStyle w:val="Prrafodelista"/>
+        <w:widowControl w:val="0"/>
+        <w:numPr>
+          <w:ilvl w:val="0"/>
+          <w:numId w:val="15"/>
+        </w:numPr>
+        <w:ind w:left="709" w:hanging="425"/>
+        <w:jc w:val="both"/>
+        <w:rPr>
+          <w:bCs/>
+          <w:sz w:val="28"/>
+          <w:szCs w:val="28"/>
+        </w:rPr>
+      </w:pPr>
+      <w:r>
+        <w:rPr>
+          <w:bCs/>
+          <w:sz w:val="28"/>
+          <w:szCs w:val="28"/>
+        </w:rPr>
+        <w:t>Base de datos “UCVBDNEGOCIOS2022”</w:t>
+      </w:r>
+    </w:p>
+    <w:p>
+      <w:pPr>
+        <w:pStyle w:val="Prrafodelista"/>
+        <w:widowControl w:val="0"/>
+        <w:ind w:left="709"/>
+        <w:jc w:val="both"/>
+        <w:rPr>
+          <w:bCs/>
+          <w:sz w:val="28"/>
+          <w:szCs w:val="28"/>
+        </w:rPr>
+      </w:pPr>
+    </w:p>
+    <w:p>
+      <w:pPr>
+        <w:widowControl w:val="0"/>
+        <w:ind w:left="426"/>
+        <w:jc w:val="both"/>
+        <w:rPr>
+          <w:bCs/>
+          <w:sz w:val="28"/>
+          <w:szCs w:val="28"/>
+        </w:rPr>
+      </w:pPr>
+      <w:r>
+        <w:rPr>
+          <w:bCs/>
+          <w:sz w:val="28"/>
+          <w:szCs w:val="28"/>
+        </w:rPr>
+        <w:drawing>
+          <wp:inline distT="0" distB="0" distL="0" distR="0" wp14:anchorId="05A89DDE" wp14:editId="29EA8767">
+            <wp:extent cx="5733415" cy="3520440"/>
+            <wp:effectExtent l="0" t="0" r="635" b="3810"/>
+            <wp:docPr id="1221491070" name="Imagen 1" descr="Texto&#10;&#10;Descripción generada automáticamente"/>
+            <wp:cNvGraphicFramePr>
+              <a:graphicFrameLocks xmlns:a="http://schemas.openxmlformats.org/drawingml/2006/main" noChangeAspect="1"/>
+            </wp:cNvGraphicFramePr>
+            <a:graphic xmlns:a="http://schemas.openxmlformats.org/drawingml/2006/main">
+              <a:graphicData uri="http://schemas.openxmlformats.org/drawingml/2006/picture">
+                <pic:pic xmlns:pic="http://schemas.openxmlformats.org/drawingml/2006/picture">
+                  <pic:nvPicPr>
+                    <pic:cNvPr id="1221491070" name="Imagen 1" descr="Texto&#10;&#10;Descripción generada automáticamente"/>
+                    <pic:cNvPicPr/>
+                  </pic:nvPicPr>
+                  <pic:blipFill>
+                    <a:blip r:embed="rId87"/>
+                    <a:stretch>
+                      <a:fillRect/>
+                    </a:stretch>
+                  </pic:blipFill>
+                  <pic:spPr>
+                    <a:xfrm>
+                      <a:off x="0" y="0"/>
+                      <a:ext cx="5733415" cy="3520440"/>
+                    </a:xfrm>
+                    <a:prstGeom prst="rect">
+                      <a:avLst/>
+                    </a:prstGeom>
+                  </pic:spPr>
+                </pic:pic>
+              </a:graphicData>
+            </a:graphic>
+          </wp:inline>
+        </w:drawing>
+      </w:r>
     </w:p>
     <w:sectPr>
-      <w:headerReference w:type="default" r:id="rId32"/>
-      <w:footerReference w:type="default" r:id="rId33"/>
+      <w:headerReference w:type="default" r:id="rId88"/>
+      <w:footerReference w:type="default" r:id="rId89"/>
       <w:pgSz w:w="11909" w:h="16834"/>
       <w:pgMar w:top="1440" w:right="1440" w:bottom="1440" w:left="1440" w:header="720" w:footer="720" w:gutter="0"/>
       <w:pgNumType w:start="1"/>
@@ -3864,6 +10410,232 @@
 <file path=word/numbering.xml><?xml version="1.0" encoding="utf-8"?>
 <w:numbering xmlns:wpc="http://schemas.microsoft.com/office/word/2010/wordprocessingCanvas" xmlns:cx="http://schemas.microsoft.com/office/drawing/2014/chartex" xmlns:cx1="http://schemas.microsoft.com/office/drawing/2015/9/8/chartex" xmlns:cx2="http://schemas.microsoft.com/office/drawing/2015/10/21/chartex" xmlns:cx3="http://schemas.microsoft.com/office/drawing/2016/5/9/chartex" xmlns:cx4="http://schemas.microsoft.com/office/drawing/2016/5/10/chartex" xmlns:cx5="http://schemas.microsoft.com/office/drawing/2016/5/11/chartex" xmlns:cx6="http://schemas.microsoft.com/office/drawing/2016/5/12/chartex" xmlns:cx7="http://schemas.microsoft.com/office/drawing/2016/5/13/chartex" xmlns:cx8="http://schemas.microsoft.com/office/drawing/2016/5/14/chartex" xmlns:mc="http://schemas.openxmlformats.org/markup-compatibility/2006" xmlns:aink="http://schemas.microsoft.com/office/drawing/2016/ink" xmlns:am3d="http://schemas.microsoft.com/office/drawing/2017/model3d" xmlns:o="urn:schemas-microsoft-com:office:office" xmlns:oel="http://schemas.microsoft.com/office/2019/extlst" xmlns:r="http://schemas.openxmlformats.org/officeDocument/2006/relationships" xmlns:m="http://schemas.openxmlformats.org/officeDocument/2006/math" xmlns:v="urn:schemas-microsoft-com:vml" xmlns:wp14="http://schemas.microsoft.com/office/word/2010/wordprocessingDrawing" xmlns:wp="http://schemas.openxmlformats.org/drawingml/2006/wordprocessingDrawing" xmlns:w10="urn:schemas-microsoft-com:office:word" xmlns:w="http://schemas.openxmlformats.org/wordprocessingml/2006/main" xmlns:w14="http://schemas.microsoft.com/office/word/2010/wordml" xmlns:w15="http://schemas.microsoft.com/office/word/2012/wordml" xmlns:w16cex="http://schemas.microsoft.com/office/word/2018/wordml/cex" xmlns:w16cid="http://schemas.microsoft.com/office/word/2016/wordml/cid" xmlns:w16="http://schemas.microsoft.com/office/word/2018/wordml" xmlns:w16sdtdh="http://schemas.microsoft.com/office/word/2020/wordml/sdtdatahash" xmlns:w16se="http://schemas.microsoft.com/office/word/2015/wordml/symex" xmlns:wpg="http://schemas.microsoft.com/office/word/2010/wordprocessingGroup" xmlns:wpi="http://schemas.microsoft.com/office/word/2010/wordprocessingInk" xmlns:wne="http://schemas.microsoft.com/office/word/2006/wordml" xmlns:wps="http://schemas.microsoft.com/office/word/2010/wordprocessingShape" mc:Ignorable="w14 w15 w16se w16cid w16 w16cex w16sdtdh wp14">
   <w:abstractNum w:abstractNumId="0" w15:restartNumberingAfterBreak="0">
+    <w:nsid w:val="02B63207"/>
+    <w:multiLevelType w:val="hybridMultilevel"/>
+    <w:tmpl w:val="DD76A322"/>
+    <w:lvl w:ilvl="0" w:tplc="280A0001">
+      <w:start w:val="1"/>
+      <w:numFmt w:val="bullet"/>
+      <w:lvlText w:val=""/>
+      <w:lvlJc w:val="left"/>
+      <w:pPr>
+        <w:ind w:left="1713" w:hanging="360"/>
+      </w:pPr>
+      <w:rPr>
+        <w:rFonts w:ascii="Symbol" w:hAnsi="Symbol" w:hint="default"/>
+      </w:rPr>
+    </w:lvl>
+    <w:lvl w:ilvl="1" w:tplc="280A0003" w:tentative="1">
+      <w:start w:val="1"/>
+      <w:numFmt w:val="bullet"/>
+      <w:lvlText w:val="o"/>
+      <w:lvlJc w:val="left"/>
+      <w:pPr>
+        <w:ind w:left="2433" w:hanging="360"/>
+      </w:pPr>
+      <w:rPr>
+        <w:rFonts w:ascii="Courier New" w:hAnsi="Courier New" w:cs="Courier New" w:hint="default"/>
+      </w:rPr>
+    </w:lvl>
+    <w:lvl w:ilvl="2" w:tplc="280A0005" w:tentative="1">
+      <w:start w:val="1"/>
+      <w:numFmt w:val="bullet"/>
+      <w:lvlText w:val=""/>
+      <w:lvlJc w:val="left"/>
+      <w:pPr>
+        <w:ind w:left="3153" w:hanging="360"/>
+      </w:pPr>
+      <w:rPr>
+        <w:rFonts w:ascii="Wingdings" w:hAnsi="Wingdings" w:hint="default"/>
+      </w:rPr>
+    </w:lvl>
+    <w:lvl w:ilvl="3" w:tplc="280A0001" w:tentative="1">
+      <w:start w:val="1"/>
+      <w:numFmt w:val="bullet"/>
+      <w:lvlText w:val=""/>
+      <w:lvlJc w:val="left"/>
+      <w:pPr>
+        <w:ind w:left="3873" w:hanging="360"/>
+      </w:pPr>
+      <w:rPr>
+        <w:rFonts w:ascii="Symbol" w:hAnsi="Symbol" w:hint="default"/>
+      </w:rPr>
+    </w:lvl>
+    <w:lvl w:ilvl="4" w:tplc="280A0003" w:tentative="1">
+      <w:start w:val="1"/>
+      <w:numFmt w:val="bullet"/>
+      <w:lvlText w:val="o"/>
+      <w:lvlJc w:val="left"/>
+      <w:pPr>
+        <w:ind w:left="4593" w:hanging="360"/>
+      </w:pPr>
+      <w:rPr>
+        <w:rFonts w:ascii="Courier New" w:hAnsi="Courier New" w:cs="Courier New" w:hint="default"/>
+      </w:rPr>
+    </w:lvl>
+    <w:lvl w:ilvl="5" w:tplc="280A0005" w:tentative="1">
+      <w:start w:val="1"/>
+      <w:numFmt w:val="bullet"/>
+      <w:lvlText w:val=""/>
+      <w:lvlJc w:val="left"/>
+      <w:pPr>
+        <w:ind w:left="5313" w:hanging="360"/>
+      </w:pPr>
+      <w:rPr>
+        <w:rFonts w:ascii="Wingdings" w:hAnsi="Wingdings" w:hint="default"/>
+      </w:rPr>
+    </w:lvl>
+    <w:lvl w:ilvl="6" w:tplc="280A0001" w:tentative="1">
+      <w:start w:val="1"/>
+      <w:numFmt w:val="bullet"/>
+      <w:lvlText w:val=""/>
+      <w:lvlJc w:val="left"/>
+      <w:pPr>
+        <w:ind w:left="6033" w:hanging="360"/>
+      </w:pPr>
+      <w:rPr>
+        <w:rFonts w:ascii="Symbol" w:hAnsi="Symbol" w:hint="default"/>
+      </w:rPr>
+    </w:lvl>
+    <w:lvl w:ilvl="7" w:tplc="280A0003" w:tentative="1">
+      <w:start w:val="1"/>
+      <w:numFmt w:val="bullet"/>
+      <w:lvlText w:val="o"/>
+      <w:lvlJc w:val="left"/>
+      <w:pPr>
+        <w:ind w:left="6753" w:hanging="360"/>
+      </w:pPr>
+      <w:rPr>
+        <w:rFonts w:ascii="Courier New" w:hAnsi="Courier New" w:cs="Courier New" w:hint="default"/>
+      </w:rPr>
+    </w:lvl>
+    <w:lvl w:ilvl="8" w:tplc="280A0005" w:tentative="1">
+      <w:start w:val="1"/>
+      <w:numFmt w:val="bullet"/>
+      <w:lvlText w:val=""/>
+      <w:lvlJc w:val="left"/>
+      <w:pPr>
+        <w:ind w:left="7473" w:hanging="360"/>
+      </w:pPr>
+      <w:rPr>
+        <w:rFonts w:ascii="Wingdings" w:hAnsi="Wingdings" w:hint="default"/>
+      </w:rPr>
+    </w:lvl>
+  </w:abstractNum>
+  <w:abstractNum w:abstractNumId="1" w15:restartNumberingAfterBreak="0">
+    <w:nsid w:val="0C2057EF"/>
+    <w:multiLevelType w:val="hybridMultilevel"/>
+    <w:tmpl w:val="487C13C2"/>
+    <w:lvl w:ilvl="0" w:tplc="280A0001">
+      <w:start w:val="1"/>
+      <w:numFmt w:val="bullet"/>
+      <w:lvlText w:val=""/>
+      <w:lvlJc w:val="left"/>
+      <w:pPr>
+        <w:ind w:left="1713" w:hanging="360"/>
+      </w:pPr>
+      <w:rPr>
+        <w:rFonts w:ascii="Symbol" w:hAnsi="Symbol" w:hint="default"/>
+      </w:rPr>
+    </w:lvl>
+    <w:lvl w:ilvl="1" w:tplc="280A0003" w:tentative="1">
+      <w:start w:val="1"/>
+      <w:numFmt w:val="bullet"/>
+      <w:lvlText w:val="o"/>
+      <w:lvlJc w:val="left"/>
+      <w:pPr>
+        <w:ind w:left="2433" w:hanging="360"/>
+      </w:pPr>
+      <w:rPr>
+        <w:rFonts w:ascii="Courier New" w:hAnsi="Courier New" w:cs="Courier New" w:hint="default"/>
+      </w:rPr>
+    </w:lvl>
+    <w:lvl w:ilvl="2" w:tplc="280A0005" w:tentative="1">
+      <w:start w:val="1"/>
+      <w:numFmt w:val="bullet"/>
+      <w:lvlText w:val=""/>
+      <w:lvlJc w:val="left"/>
+      <w:pPr>
+        <w:ind w:left="3153" w:hanging="360"/>
+      </w:pPr>
+      <w:rPr>
+        <w:rFonts w:ascii="Wingdings" w:hAnsi="Wingdings" w:hint="default"/>
+      </w:rPr>
+    </w:lvl>
+    <w:lvl w:ilvl="3" w:tplc="280A0001" w:tentative="1">
+      <w:start w:val="1"/>
+      <w:numFmt w:val="bullet"/>
+      <w:lvlText w:val=""/>
+      <w:lvlJc w:val="left"/>
+      <w:pPr>
+        <w:ind w:left="3873" w:hanging="360"/>
+      </w:pPr>
+      <w:rPr>
+        <w:rFonts w:ascii="Symbol" w:hAnsi="Symbol" w:hint="default"/>
+      </w:rPr>
+    </w:lvl>
+    <w:lvl w:ilvl="4" w:tplc="280A0003" w:tentative="1">
+      <w:start w:val="1"/>
+      <w:numFmt w:val="bullet"/>
+      <w:lvlText w:val="o"/>
+      <w:lvlJc w:val="left"/>
+      <w:pPr>
+        <w:ind w:left="4593" w:hanging="360"/>
+      </w:pPr>
+      <w:rPr>
+        <w:rFonts w:ascii="Courier New" w:hAnsi="Courier New" w:cs="Courier New" w:hint="default"/>
+      </w:rPr>
+    </w:lvl>
+    <w:lvl w:ilvl="5" w:tplc="280A0005" w:tentative="1">
+      <w:start w:val="1"/>
+      <w:numFmt w:val="bullet"/>
+      <w:lvlText w:val=""/>
+      <w:lvlJc w:val="left"/>
+      <w:pPr>
+        <w:ind w:left="5313" w:hanging="360"/>
+      </w:pPr>
+      <w:rPr>
+        <w:rFonts w:ascii="Wingdings" w:hAnsi="Wingdings" w:hint="default"/>
+      </w:rPr>
+    </w:lvl>
+    <w:lvl w:ilvl="6" w:tplc="280A0001" w:tentative="1">
+      <w:start w:val="1"/>
+      <w:numFmt w:val="bullet"/>
+      <w:lvlText w:val=""/>
+      <w:lvlJc w:val="left"/>
+      <w:pPr>
+        <w:ind w:left="6033" w:hanging="360"/>
+      </w:pPr>
+      <w:rPr>
+        <w:rFonts w:ascii="Symbol" w:hAnsi="Symbol" w:hint="default"/>
+      </w:rPr>
+    </w:lvl>
+    <w:lvl w:ilvl="7" w:tplc="280A0003" w:tentative="1">
+      <w:start w:val="1"/>
+      <w:numFmt w:val="bullet"/>
+      <w:lvlText w:val="o"/>
+      <w:lvlJc w:val="left"/>
+      <w:pPr>
+        <w:ind w:left="6753" w:hanging="360"/>
+      </w:pPr>
+      <w:rPr>
+        <w:rFonts w:ascii="Courier New" w:hAnsi="Courier New" w:cs="Courier New" w:hint="default"/>
+      </w:rPr>
+    </w:lvl>
+    <w:lvl w:ilvl="8" w:tplc="280A0005" w:tentative="1">
+      <w:start w:val="1"/>
+      <w:numFmt w:val="bullet"/>
+      <w:lvlText w:val=""/>
+      <w:lvlJc w:val="left"/>
+      <w:pPr>
+        <w:ind w:left="7473" w:hanging="360"/>
+      </w:pPr>
+      <w:rPr>
+        <w:rFonts w:ascii="Wingdings" w:hAnsi="Wingdings" w:hint="default"/>
+      </w:rPr>
+    </w:lvl>
+  </w:abstractNum>
+  <w:abstractNum w:abstractNumId="2" w15:restartNumberingAfterBreak="0">
     <w:nsid w:val="0E406FF6"/>
     <w:multiLevelType w:val="multilevel"/>
     <w:tmpl w:val="DB7003DE"/>
@@ -3976,7 +10748,7 @@
       </w:rPr>
     </w:lvl>
   </w:abstractNum>
-  <w:abstractNum w:abstractNumId="1" w15:restartNumberingAfterBreak="0">
+  <w:abstractNum w:abstractNumId="3" w15:restartNumberingAfterBreak="0">
     <w:nsid w:val="1C040AE8"/>
     <w:multiLevelType w:val="multilevel"/>
     <w:tmpl w:val="3AC067C2"/>
@@ -4089,7 +10861,346 @@
       </w:rPr>
     </w:lvl>
   </w:abstractNum>
-  <w:abstractNum w:abstractNumId="2" w15:restartNumberingAfterBreak="0">
+  <w:abstractNum w:abstractNumId="4" w15:restartNumberingAfterBreak="0">
+    <w:nsid w:val="24D821CC"/>
+    <w:multiLevelType w:val="hybridMultilevel"/>
+    <w:tmpl w:val="6DA4C828"/>
+    <w:lvl w:ilvl="0" w:tplc="43F0DFF6">
+      <w:start w:val="2"/>
+      <w:numFmt w:val="bullet"/>
+      <w:lvlText w:val="-"/>
+      <w:lvlJc w:val="left"/>
+      <w:pPr>
+        <w:ind w:left="2160" w:hanging="360"/>
+      </w:pPr>
+      <w:rPr>
+        <w:rFonts w:ascii="Arial" w:eastAsia="Arial" w:hAnsi="Arial" w:cs="Arial" w:hint="default"/>
+      </w:rPr>
+    </w:lvl>
+    <w:lvl w:ilvl="1" w:tplc="280A0003" w:tentative="1">
+      <w:start w:val="1"/>
+      <w:numFmt w:val="bullet"/>
+      <w:lvlText w:val="o"/>
+      <w:lvlJc w:val="left"/>
+      <w:pPr>
+        <w:ind w:left="2880" w:hanging="360"/>
+      </w:pPr>
+      <w:rPr>
+        <w:rFonts w:ascii="Courier New" w:hAnsi="Courier New" w:cs="Courier New" w:hint="default"/>
+      </w:rPr>
+    </w:lvl>
+    <w:lvl w:ilvl="2" w:tplc="280A0005" w:tentative="1">
+      <w:start w:val="1"/>
+      <w:numFmt w:val="bullet"/>
+      <w:lvlText w:val=""/>
+      <w:lvlJc w:val="left"/>
+      <w:pPr>
+        <w:ind w:left="3600" w:hanging="360"/>
+      </w:pPr>
+      <w:rPr>
+        <w:rFonts w:ascii="Wingdings" w:hAnsi="Wingdings" w:hint="default"/>
+      </w:rPr>
+    </w:lvl>
+    <w:lvl w:ilvl="3" w:tplc="280A0001" w:tentative="1">
+      <w:start w:val="1"/>
+      <w:numFmt w:val="bullet"/>
+      <w:lvlText w:val=""/>
+      <w:lvlJc w:val="left"/>
+      <w:pPr>
+        <w:ind w:left="4320" w:hanging="360"/>
+      </w:pPr>
+      <w:rPr>
+        <w:rFonts w:ascii="Symbol" w:hAnsi="Symbol" w:hint="default"/>
+      </w:rPr>
+    </w:lvl>
+    <w:lvl w:ilvl="4" w:tplc="280A0003" w:tentative="1">
+      <w:start w:val="1"/>
+      <w:numFmt w:val="bullet"/>
+      <w:lvlText w:val="o"/>
+      <w:lvlJc w:val="left"/>
+      <w:pPr>
+        <w:ind w:left="5040" w:hanging="360"/>
+      </w:pPr>
+      <w:rPr>
+        <w:rFonts w:ascii="Courier New" w:hAnsi="Courier New" w:cs="Courier New" w:hint="default"/>
+      </w:rPr>
+    </w:lvl>
+    <w:lvl w:ilvl="5" w:tplc="280A0005" w:tentative="1">
+      <w:start w:val="1"/>
+      <w:numFmt w:val="bullet"/>
+      <w:lvlText w:val=""/>
+      <w:lvlJc w:val="left"/>
+      <w:pPr>
+        <w:ind w:left="5760" w:hanging="360"/>
+      </w:pPr>
+      <w:rPr>
+        <w:rFonts w:ascii="Wingdings" w:hAnsi="Wingdings" w:hint="default"/>
+      </w:rPr>
+    </w:lvl>
+    <w:lvl w:ilvl="6" w:tplc="280A0001" w:tentative="1">
+      <w:start w:val="1"/>
+      <w:numFmt w:val="bullet"/>
+      <w:lvlText w:val=""/>
+      <w:lvlJc w:val="left"/>
+      <w:pPr>
+        <w:ind w:left="6480" w:hanging="360"/>
+      </w:pPr>
+      <w:rPr>
+        <w:rFonts w:ascii="Symbol" w:hAnsi="Symbol" w:hint="default"/>
+      </w:rPr>
+    </w:lvl>
+    <w:lvl w:ilvl="7" w:tplc="280A0003" w:tentative="1">
+      <w:start w:val="1"/>
+      <w:numFmt w:val="bullet"/>
+      <w:lvlText w:val="o"/>
+      <w:lvlJc w:val="left"/>
+      <w:pPr>
+        <w:ind w:left="7200" w:hanging="360"/>
+      </w:pPr>
+      <w:rPr>
+        <w:rFonts w:ascii="Courier New" w:hAnsi="Courier New" w:cs="Courier New" w:hint="default"/>
+      </w:rPr>
+    </w:lvl>
+    <w:lvl w:ilvl="8" w:tplc="280A0005" w:tentative="1">
+      <w:start w:val="1"/>
+      <w:numFmt w:val="bullet"/>
+      <w:lvlText w:val=""/>
+      <w:lvlJc w:val="left"/>
+      <w:pPr>
+        <w:ind w:left="7920" w:hanging="360"/>
+      </w:pPr>
+      <w:rPr>
+        <w:rFonts w:ascii="Wingdings" w:hAnsi="Wingdings" w:hint="default"/>
+      </w:rPr>
+    </w:lvl>
+  </w:abstractNum>
+  <w:abstractNum w:abstractNumId="5" w15:restartNumberingAfterBreak="0">
+    <w:nsid w:val="2A693018"/>
+    <w:multiLevelType w:val="hybridMultilevel"/>
+    <w:tmpl w:val="63DEB710"/>
+    <w:lvl w:ilvl="0" w:tplc="280A0001">
+      <w:start w:val="1"/>
+      <w:numFmt w:val="bullet"/>
+      <w:lvlText w:val=""/>
+      <w:lvlJc w:val="left"/>
+      <w:pPr>
+        <w:ind w:left="1713" w:hanging="360"/>
+      </w:pPr>
+      <w:rPr>
+        <w:rFonts w:ascii="Symbol" w:hAnsi="Symbol" w:hint="default"/>
+      </w:rPr>
+    </w:lvl>
+    <w:lvl w:ilvl="1" w:tplc="280A0003" w:tentative="1">
+      <w:start w:val="1"/>
+      <w:numFmt w:val="bullet"/>
+      <w:lvlText w:val="o"/>
+      <w:lvlJc w:val="left"/>
+      <w:pPr>
+        <w:ind w:left="2433" w:hanging="360"/>
+      </w:pPr>
+      <w:rPr>
+        <w:rFonts w:ascii="Courier New" w:hAnsi="Courier New" w:cs="Courier New" w:hint="default"/>
+      </w:rPr>
+    </w:lvl>
+    <w:lvl w:ilvl="2" w:tplc="280A0005" w:tentative="1">
+      <w:start w:val="1"/>
+      <w:numFmt w:val="bullet"/>
+      <w:lvlText w:val=""/>
+      <w:lvlJc w:val="left"/>
+      <w:pPr>
+        <w:ind w:left="3153" w:hanging="360"/>
+      </w:pPr>
+      <w:rPr>
+        <w:rFonts w:ascii="Wingdings" w:hAnsi="Wingdings" w:hint="default"/>
+      </w:rPr>
+    </w:lvl>
+    <w:lvl w:ilvl="3" w:tplc="280A0001" w:tentative="1">
+      <w:start w:val="1"/>
+      <w:numFmt w:val="bullet"/>
+      <w:lvlText w:val=""/>
+      <w:lvlJc w:val="left"/>
+      <w:pPr>
+        <w:ind w:left="3873" w:hanging="360"/>
+      </w:pPr>
+      <w:rPr>
+        <w:rFonts w:ascii="Symbol" w:hAnsi="Symbol" w:hint="default"/>
+      </w:rPr>
+    </w:lvl>
+    <w:lvl w:ilvl="4" w:tplc="280A0003" w:tentative="1">
+      <w:start w:val="1"/>
+      <w:numFmt w:val="bullet"/>
+      <w:lvlText w:val="o"/>
+      <w:lvlJc w:val="left"/>
+      <w:pPr>
+        <w:ind w:left="4593" w:hanging="360"/>
+      </w:pPr>
+      <w:rPr>
+        <w:rFonts w:ascii="Courier New" w:hAnsi="Courier New" w:cs="Courier New" w:hint="default"/>
+      </w:rPr>
+    </w:lvl>
+    <w:lvl w:ilvl="5" w:tplc="280A0005" w:tentative="1">
+      <w:start w:val="1"/>
+      <w:numFmt w:val="bullet"/>
+      <w:lvlText w:val=""/>
+      <w:lvlJc w:val="left"/>
+      <w:pPr>
+        <w:ind w:left="5313" w:hanging="360"/>
+      </w:pPr>
+      <w:rPr>
+        <w:rFonts w:ascii="Wingdings" w:hAnsi="Wingdings" w:hint="default"/>
+      </w:rPr>
+    </w:lvl>
+    <w:lvl w:ilvl="6" w:tplc="280A0001" w:tentative="1">
+      <w:start w:val="1"/>
+      <w:numFmt w:val="bullet"/>
+      <w:lvlText w:val=""/>
+      <w:lvlJc w:val="left"/>
+      <w:pPr>
+        <w:ind w:left="6033" w:hanging="360"/>
+      </w:pPr>
+      <w:rPr>
+        <w:rFonts w:ascii="Symbol" w:hAnsi="Symbol" w:hint="default"/>
+      </w:rPr>
+    </w:lvl>
+    <w:lvl w:ilvl="7" w:tplc="280A0003" w:tentative="1">
+      <w:start w:val="1"/>
+      <w:numFmt w:val="bullet"/>
+      <w:lvlText w:val="o"/>
+      <w:lvlJc w:val="left"/>
+      <w:pPr>
+        <w:ind w:left="6753" w:hanging="360"/>
+      </w:pPr>
+      <w:rPr>
+        <w:rFonts w:ascii="Courier New" w:hAnsi="Courier New" w:cs="Courier New" w:hint="default"/>
+      </w:rPr>
+    </w:lvl>
+    <w:lvl w:ilvl="8" w:tplc="280A0005" w:tentative="1">
+      <w:start w:val="1"/>
+      <w:numFmt w:val="bullet"/>
+      <w:lvlText w:val=""/>
+      <w:lvlJc w:val="left"/>
+      <w:pPr>
+        <w:ind w:left="7473" w:hanging="360"/>
+      </w:pPr>
+      <w:rPr>
+        <w:rFonts w:ascii="Wingdings" w:hAnsi="Wingdings" w:hint="default"/>
+      </w:rPr>
+    </w:lvl>
+  </w:abstractNum>
+  <w:abstractNum w:abstractNumId="6" w15:restartNumberingAfterBreak="0">
+    <w:nsid w:val="32411757"/>
+    <w:multiLevelType w:val="hybridMultilevel"/>
+    <w:tmpl w:val="3CBA1E20"/>
+    <w:lvl w:ilvl="0" w:tplc="280A0001">
+      <w:start w:val="1"/>
+      <w:numFmt w:val="bullet"/>
+      <w:lvlText w:val=""/>
+      <w:lvlJc w:val="left"/>
+      <w:pPr>
+        <w:ind w:left="720" w:hanging="360"/>
+      </w:pPr>
+      <w:rPr>
+        <w:rFonts w:ascii="Symbol" w:hAnsi="Symbol" w:hint="default"/>
+      </w:rPr>
+    </w:lvl>
+    <w:lvl w:ilvl="1" w:tplc="280A0003">
+      <w:start w:val="1"/>
+      <w:numFmt w:val="bullet"/>
+      <w:lvlText w:val="o"/>
+      <w:lvlJc w:val="left"/>
+      <w:pPr>
+        <w:ind w:left="1440" w:hanging="360"/>
+      </w:pPr>
+      <w:rPr>
+        <w:rFonts w:ascii="Courier New" w:hAnsi="Courier New" w:cs="Courier New" w:hint="default"/>
+      </w:rPr>
+    </w:lvl>
+    <w:lvl w:ilvl="2" w:tplc="280A0005" w:tentative="1">
+      <w:start w:val="1"/>
+      <w:numFmt w:val="bullet"/>
+      <w:lvlText w:val=""/>
+      <w:lvlJc w:val="left"/>
+      <w:pPr>
+        <w:ind w:left="2160" w:hanging="360"/>
+      </w:pPr>
+      <w:rPr>
+        <w:rFonts w:ascii="Wingdings" w:hAnsi="Wingdings" w:hint="default"/>
+      </w:rPr>
+    </w:lvl>
+    <w:lvl w:ilvl="3" w:tplc="280A0001" w:tentative="1">
+      <w:start w:val="1"/>
+      <w:numFmt w:val="bullet"/>
+      <w:lvlText w:val=""/>
+      <w:lvlJc w:val="left"/>
+      <w:pPr>
+        <w:ind w:left="2880" w:hanging="360"/>
+      </w:pPr>
+      <w:rPr>
+        <w:rFonts w:ascii="Symbol" w:hAnsi="Symbol" w:hint="default"/>
+      </w:rPr>
+    </w:lvl>
+    <w:lvl w:ilvl="4" w:tplc="280A0003">
+      <w:start w:val="1"/>
+      <w:numFmt w:val="bullet"/>
+      <w:lvlText w:val="o"/>
+      <w:lvlJc w:val="left"/>
+      <w:pPr>
+        <w:ind w:left="3600" w:hanging="360"/>
+      </w:pPr>
+      <w:rPr>
+        <w:rFonts w:ascii="Courier New" w:hAnsi="Courier New" w:cs="Courier New" w:hint="default"/>
+      </w:rPr>
+    </w:lvl>
+    <w:lvl w:ilvl="5" w:tplc="280A0005" w:tentative="1">
+      <w:start w:val="1"/>
+      <w:numFmt w:val="bullet"/>
+      <w:lvlText w:val=""/>
+      <w:lvlJc w:val="left"/>
+      <w:pPr>
+        <w:ind w:left="4320" w:hanging="360"/>
+      </w:pPr>
+      <w:rPr>
+        <w:rFonts w:ascii="Wingdings" w:hAnsi="Wingdings" w:hint="default"/>
+      </w:rPr>
+    </w:lvl>
+    <w:lvl w:ilvl="6" w:tplc="280A0001" w:tentative="1">
+      <w:start w:val="1"/>
+      <w:numFmt w:val="bullet"/>
+      <w:lvlText w:val=""/>
+      <w:lvlJc w:val="left"/>
+      <w:pPr>
+        <w:ind w:left="5040" w:hanging="360"/>
+      </w:pPr>
+      <w:rPr>
+        <w:rFonts w:ascii="Symbol" w:hAnsi="Symbol" w:hint="default"/>
+      </w:rPr>
+    </w:lvl>
+    <w:lvl w:ilvl="7" w:tplc="280A0003" w:tentative="1">
+      <w:start w:val="1"/>
+      <w:numFmt w:val="bullet"/>
+      <w:lvlText w:val="o"/>
+      <w:lvlJc w:val="left"/>
+      <w:pPr>
+        <w:ind w:left="5760" w:hanging="360"/>
+      </w:pPr>
+      <w:rPr>
+        <w:rFonts w:ascii="Courier New" w:hAnsi="Courier New" w:cs="Courier New" w:hint="default"/>
+      </w:rPr>
+    </w:lvl>
+    <w:lvl w:ilvl="8" w:tplc="280A0005" w:tentative="1">
+      <w:start w:val="1"/>
+      <w:numFmt w:val="bullet"/>
+      <w:lvlText w:val=""/>
+      <w:lvlJc w:val="left"/>
+      <w:pPr>
+        <w:ind w:left="6480" w:hanging="360"/>
+      </w:pPr>
+      <w:rPr>
+        <w:rFonts w:ascii="Wingdings" w:hAnsi="Wingdings" w:hint="default"/>
+      </w:rPr>
+    </w:lvl>
+  </w:abstractNum>
+  <w:abstractNum w:abstractNumId="7" w15:restartNumberingAfterBreak="0">
     <w:nsid w:val="452312BC"/>
     <w:multiLevelType w:val="multilevel"/>
     <w:tmpl w:val="CF380ED2"/>
@@ -4202,7 +11313,233 @@
       </w:rPr>
     </w:lvl>
   </w:abstractNum>
-  <w:abstractNum w:abstractNumId="3" w15:restartNumberingAfterBreak="0">
+  <w:abstractNum w:abstractNumId="8" w15:restartNumberingAfterBreak="0">
+    <w:nsid w:val="46E16603"/>
+    <w:multiLevelType w:val="multilevel"/>
+    <w:tmpl w:val="BB10D0D4"/>
+    <w:lvl w:ilvl="0">
+      <w:start w:val="2"/>
+      <w:numFmt w:val="decimal"/>
+      <w:lvlText w:val="%1"/>
+      <w:lvlJc w:val="left"/>
+      <w:pPr>
+        <w:ind w:left="360" w:hanging="360"/>
+      </w:pPr>
+      <w:rPr>
+        <w:rFonts w:hint="default"/>
+      </w:rPr>
+    </w:lvl>
+    <w:lvl w:ilvl="1">
+      <w:start w:val="1"/>
+      <w:numFmt w:val="decimal"/>
+      <w:lvlText w:val="%1.%2"/>
+      <w:lvlJc w:val="left"/>
+      <w:pPr>
+        <w:ind w:left="1080" w:hanging="360"/>
+      </w:pPr>
+      <w:rPr>
+        <w:rFonts w:hint="default"/>
+      </w:rPr>
+    </w:lvl>
+    <w:lvl w:ilvl="2">
+      <w:start w:val="1"/>
+      <w:numFmt w:val="decimal"/>
+      <w:lvlText w:val="%1.%2.%3"/>
+      <w:lvlJc w:val="left"/>
+      <w:pPr>
+        <w:ind w:left="2160" w:hanging="720"/>
+      </w:pPr>
+      <w:rPr>
+        <w:rFonts w:hint="default"/>
+      </w:rPr>
+    </w:lvl>
+    <w:lvl w:ilvl="3">
+      <w:start w:val="1"/>
+      <w:numFmt w:val="decimal"/>
+      <w:lvlText w:val="%1.%2.%3.%4"/>
+      <w:lvlJc w:val="left"/>
+      <w:pPr>
+        <w:ind w:left="3240" w:hanging="1080"/>
+      </w:pPr>
+      <w:rPr>
+        <w:rFonts w:hint="default"/>
+      </w:rPr>
+    </w:lvl>
+    <w:lvl w:ilvl="4">
+      <w:start w:val="1"/>
+      <w:numFmt w:val="decimal"/>
+      <w:lvlText w:val="%1.%2.%3.%4.%5"/>
+      <w:lvlJc w:val="left"/>
+      <w:pPr>
+        <w:ind w:left="3960" w:hanging="1080"/>
+      </w:pPr>
+      <w:rPr>
+        <w:rFonts w:hint="default"/>
+      </w:rPr>
+    </w:lvl>
+    <w:lvl w:ilvl="5">
+      <w:start w:val="1"/>
+      <w:numFmt w:val="decimal"/>
+      <w:lvlText w:val="%1.%2.%3.%4.%5.%6"/>
+      <w:lvlJc w:val="left"/>
+      <w:pPr>
+        <w:ind w:left="5040" w:hanging="1440"/>
+      </w:pPr>
+      <w:rPr>
+        <w:rFonts w:hint="default"/>
+      </w:rPr>
+    </w:lvl>
+    <w:lvl w:ilvl="6">
+      <w:start w:val="1"/>
+      <w:numFmt w:val="decimal"/>
+      <w:lvlText w:val="%1.%2.%3.%4.%5.%6.%7"/>
+      <w:lvlJc w:val="left"/>
+      <w:pPr>
+        <w:ind w:left="5760" w:hanging="1440"/>
+      </w:pPr>
+      <w:rPr>
+        <w:rFonts w:hint="default"/>
+      </w:rPr>
+    </w:lvl>
+    <w:lvl w:ilvl="7">
+      <w:start w:val="1"/>
+      <w:numFmt w:val="decimal"/>
+      <w:lvlText w:val="%1.%2.%3.%4.%5.%6.%7.%8"/>
+      <w:lvlJc w:val="left"/>
+      <w:pPr>
+        <w:ind w:left="6840" w:hanging="1800"/>
+      </w:pPr>
+      <w:rPr>
+        <w:rFonts w:hint="default"/>
+      </w:rPr>
+    </w:lvl>
+    <w:lvl w:ilvl="8">
+      <w:start w:val="1"/>
+      <w:numFmt w:val="decimal"/>
+      <w:lvlText w:val="%1.%2.%3.%4.%5.%6.%7.%8.%9"/>
+      <w:lvlJc w:val="left"/>
+      <w:pPr>
+        <w:ind w:left="7560" w:hanging="1800"/>
+      </w:pPr>
+      <w:rPr>
+        <w:rFonts w:hint="default"/>
+      </w:rPr>
+    </w:lvl>
+  </w:abstractNum>
+  <w:abstractNum w:abstractNumId="9" w15:restartNumberingAfterBreak="0">
+    <w:nsid w:val="47EC76AA"/>
+    <w:multiLevelType w:val="hybridMultilevel"/>
+    <w:tmpl w:val="54EEC5F8"/>
+    <w:lvl w:ilvl="0" w:tplc="280A0001">
+      <w:start w:val="1"/>
+      <w:numFmt w:val="bullet"/>
+      <w:lvlText w:val=""/>
+      <w:lvlJc w:val="left"/>
+      <w:pPr>
+        <w:ind w:left="1800" w:hanging="360"/>
+      </w:pPr>
+      <w:rPr>
+        <w:rFonts w:ascii="Symbol" w:hAnsi="Symbol" w:hint="default"/>
+      </w:rPr>
+    </w:lvl>
+    <w:lvl w:ilvl="1" w:tplc="280A0003" w:tentative="1">
+      <w:start w:val="1"/>
+      <w:numFmt w:val="bullet"/>
+      <w:lvlText w:val="o"/>
+      <w:lvlJc w:val="left"/>
+      <w:pPr>
+        <w:ind w:left="2520" w:hanging="360"/>
+      </w:pPr>
+      <w:rPr>
+        <w:rFonts w:ascii="Courier New" w:hAnsi="Courier New" w:cs="Courier New" w:hint="default"/>
+      </w:rPr>
+    </w:lvl>
+    <w:lvl w:ilvl="2" w:tplc="280A0005" w:tentative="1">
+      <w:start w:val="1"/>
+      <w:numFmt w:val="bullet"/>
+      <w:lvlText w:val=""/>
+      <w:lvlJc w:val="left"/>
+      <w:pPr>
+        <w:ind w:left="3240" w:hanging="360"/>
+      </w:pPr>
+      <w:rPr>
+        <w:rFonts w:ascii="Wingdings" w:hAnsi="Wingdings" w:hint="default"/>
+      </w:rPr>
+    </w:lvl>
+    <w:lvl w:ilvl="3" w:tplc="280A0001" w:tentative="1">
+      <w:start w:val="1"/>
+      <w:numFmt w:val="bullet"/>
+      <w:lvlText w:val=""/>
+      <w:lvlJc w:val="left"/>
+      <w:pPr>
+        <w:ind w:left="3960" w:hanging="360"/>
+      </w:pPr>
+      <w:rPr>
+        <w:rFonts w:ascii="Symbol" w:hAnsi="Symbol" w:hint="default"/>
+      </w:rPr>
+    </w:lvl>
+    <w:lvl w:ilvl="4" w:tplc="280A0003" w:tentative="1">
+      <w:start w:val="1"/>
+      <w:numFmt w:val="bullet"/>
+      <w:lvlText w:val="o"/>
+      <w:lvlJc w:val="left"/>
+      <w:pPr>
+        <w:ind w:left="4680" w:hanging="360"/>
+      </w:pPr>
+      <w:rPr>
+        <w:rFonts w:ascii="Courier New" w:hAnsi="Courier New" w:cs="Courier New" w:hint="default"/>
+      </w:rPr>
+    </w:lvl>
+    <w:lvl w:ilvl="5" w:tplc="280A0005" w:tentative="1">
+      <w:start w:val="1"/>
+      <w:numFmt w:val="bullet"/>
+      <w:lvlText w:val=""/>
+      <w:lvlJc w:val="left"/>
+      <w:pPr>
+        <w:ind w:left="5400" w:hanging="360"/>
+      </w:pPr>
+      <w:rPr>
+        <w:rFonts w:ascii="Wingdings" w:hAnsi="Wingdings" w:hint="default"/>
+      </w:rPr>
+    </w:lvl>
+    <w:lvl w:ilvl="6" w:tplc="280A0001" w:tentative="1">
+      <w:start w:val="1"/>
+      <w:numFmt w:val="bullet"/>
+      <w:lvlText w:val=""/>
+      <w:lvlJc w:val="left"/>
+      <w:pPr>
+        <w:ind w:left="6120" w:hanging="360"/>
+      </w:pPr>
+      <w:rPr>
+        <w:rFonts w:ascii="Symbol" w:hAnsi="Symbol" w:hint="default"/>
+      </w:rPr>
+    </w:lvl>
+    <w:lvl w:ilvl="7" w:tplc="280A0003" w:tentative="1">
+      <w:start w:val="1"/>
+      <w:numFmt w:val="bullet"/>
+      <w:lvlText w:val="o"/>
+      <w:lvlJc w:val="left"/>
+      <w:pPr>
+        <w:ind w:left="6840" w:hanging="360"/>
+      </w:pPr>
+      <w:rPr>
+        <w:rFonts w:ascii="Courier New" w:hAnsi="Courier New" w:cs="Courier New" w:hint="default"/>
+      </w:rPr>
+    </w:lvl>
+    <w:lvl w:ilvl="8" w:tplc="280A0005" w:tentative="1">
+      <w:start w:val="1"/>
+      <w:numFmt w:val="bullet"/>
+      <w:lvlText w:val=""/>
+      <w:lvlJc w:val="left"/>
+      <w:pPr>
+        <w:ind w:left="7560" w:hanging="360"/>
+      </w:pPr>
+      <w:rPr>
+        <w:rFonts w:ascii="Wingdings" w:hAnsi="Wingdings" w:hint="default"/>
+      </w:rPr>
+    </w:lvl>
+  </w:abstractNum>
+  <w:abstractNum w:abstractNumId="10" w15:restartNumberingAfterBreak="0">
     <w:nsid w:val="4EB834F8"/>
     <w:multiLevelType w:val="multilevel"/>
     <w:tmpl w:val="9E8E4120"/>
@@ -4315,7 +11652,7 @@
       </w:rPr>
     </w:lvl>
   </w:abstractNum>
-  <w:abstractNum w:abstractNumId="4" w15:restartNumberingAfterBreak="0">
+  <w:abstractNum w:abstractNumId="11" w15:restartNumberingAfterBreak="0">
     <w:nsid w:val="55B7146C"/>
     <w:multiLevelType w:val="multilevel"/>
     <w:tmpl w:val="FA820746"/>
@@ -4425,20 +11762,389 @@
       </w:rPr>
     </w:lvl>
   </w:abstractNum>
+  <w:abstractNum w:abstractNumId="12" w15:restartNumberingAfterBreak="0">
+    <w:nsid w:val="5ED150AA"/>
+    <w:multiLevelType w:val="hybridMultilevel"/>
+    <w:tmpl w:val="5A48D4E8"/>
+    <w:lvl w:ilvl="0" w:tplc="1CB48FF0">
+      <w:start w:val="2"/>
+      <w:numFmt w:val="bullet"/>
+      <w:lvlText w:val="-"/>
+      <w:lvlJc w:val="left"/>
+      <w:pPr>
+        <w:ind w:left="2160" w:hanging="360"/>
+      </w:pPr>
+      <w:rPr>
+        <w:rFonts w:ascii="Arial" w:eastAsia="Arial" w:hAnsi="Arial" w:cs="Arial" w:hint="default"/>
+      </w:rPr>
+    </w:lvl>
+    <w:lvl w:ilvl="1" w:tplc="280A0003" w:tentative="1">
+      <w:start w:val="1"/>
+      <w:numFmt w:val="bullet"/>
+      <w:lvlText w:val="o"/>
+      <w:lvlJc w:val="left"/>
+      <w:pPr>
+        <w:ind w:left="2880" w:hanging="360"/>
+      </w:pPr>
+      <w:rPr>
+        <w:rFonts w:ascii="Courier New" w:hAnsi="Courier New" w:cs="Courier New" w:hint="default"/>
+      </w:rPr>
+    </w:lvl>
+    <w:lvl w:ilvl="2" w:tplc="280A0005" w:tentative="1">
+      <w:start w:val="1"/>
+      <w:numFmt w:val="bullet"/>
+      <w:lvlText w:val=""/>
+      <w:lvlJc w:val="left"/>
+      <w:pPr>
+        <w:ind w:left="3600" w:hanging="360"/>
+      </w:pPr>
+      <w:rPr>
+        <w:rFonts w:ascii="Wingdings" w:hAnsi="Wingdings" w:hint="default"/>
+      </w:rPr>
+    </w:lvl>
+    <w:lvl w:ilvl="3" w:tplc="280A0001" w:tentative="1">
+      <w:start w:val="1"/>
+      <w:numFmt w:val="bullet"/>
+      <w:lvlText w:val=""/>
+      <w:lvlJc w:val="left"/>
+      <w:pPr>
+        <w:ind w:left="4320" w:hanging="360"/>
+      </w:pPr>
+      <w:rPr>
+        <w:rFonts w:ascii="Symbol" w:hAnsi="Symbol" w:hint="default"/>
+      </w:rPr>
+    </w:lvl>
+    <w:lvl w:ilvl="4" w:tplc="280A0003" w:tentative="1">
+      <w:start w:val="1"/>
+      <w:numFmt w:val="bullet"/>
+      <w:lvlText w:val="o"/>
+      <w:lvlJc w:val="left"/>
+      <w:pPr>
+        <w:ind w:left="5040" w:hanging="360"/>
+      </w:pPr>
+      <w:rPr>
+        <w:rFonts w:ascii="Courier New" w:hAnsi="Courier New" w:cs="Courier New" w:hint="default"/>
+      </w:rPr>
+    </w:lvl>
+    <w:lvl w:ilvl="5" w:tplc="280A0005" w:tentative="1">
+      <w:start w:val="1"/>
+      <w:numFmt w:val="bullet"/>
+      <w:lvlText w:val=""/>
+      <w:lvlJc w:val="left"/>
+      <w:pPr>
+        <w:ind w:left="5760" w:hanging="360"/>
+      </w:pPr>
+      <w:rPr>
+        <w:rFonts w:ascii="Wingdings" w:hAnsi="Wingdings" w:hint="default"/>
+      </w:rPr>
+    </w:lvl>
+    <w:lvl w:ilvl="6" w:tplc="280A0001" w:tentative="1">
+      <w:start w:val="1"/>
+      <w:numFmt w:val="bullet"/>
+      <w:lvlText w:val=""/>
+      <w:lvlJc w:val="left"/>
+      <w:pPr>
+        <w:ind w:left="6480" w:hanging="360"/>
+      </w:pPr>
+      <w:rPr>
+        <w:rFonts w:ascii="Symbol" w:hAnsi="Symbol" w:hint="default"/>
+      </w:rPr>
+    </w:lvl>
+    <w:lvl w:ilvl="7" w:tplc="280A0003" w:tentative="1">
+      <w:start w:val="1"/>
+      <w:numFmt w:val="bullet"/>
+      <w:lvlText w:val="o"/>
+      <w:lvlJc w:val="left"/>
+      <w:pPr>
+        <w:ind w:left="7200" w:hanging="360"/>
+      </w:pPr>
+      <w:rPr>
+        <w:rFonts w:ascii="Courier New" w:hAnsi="Courier New" w:cs="Courier New" w:hint="default"/>
+      </w:rPr>
+    </w:lvl>
+    <w:lvl w:ilvl="8" w:tplc="280A0005" w:tentative="1">
+      <w:start w:val="1"/>
+      <w:numFmt w:val="bullet"/>
+      <w:lvlText w:val=""/>
+      <w:lvlJc w:val="left"/>
+      <w:pPr>
+        <w:ind w:left="7920" w:hanging="360"/>
+      </w:pPr>
+      <w:rPr>
+        <w:rFonts w:ascii="Wingdings" w:hAnsi="Wingdings" w:hint="default"/>
+      </w:rPr>
+    </w:lvl>
+  </w:abstractNum>
+  <w:abstractNum w:abstractNumId="13" w15:restartNumberingAfterBreak="0">
+    <w:nsid w:val="60CC3690"/>
+    <w:multiLevelType w:val="hybridMultilevel"/>
+    <w:tmpl w:val="DFFC77CE"/>
+    <w:lvl w:ilvl="0" w:tplc="280A0001">
+      <w:start w:val="1"/>
+      <w:numFmt w:val="bullet"/>
+      <w:lvlText w:val=""/>
+      <w:lvlJc w:val="left"/>
+      <w:pPr>
+        <w:ind w:left="1713" w:hanging="360"/>
+      </w:pPr>
+      <w:rPr>
+        <w:rFonts w:ascii="Symbol" w:hAnsi="Symbol" w:hint="default"/>
+      </w:rPr>
+    </w:lvl>
+    <w:lvl w:ilvl="1" w:tplc="280A0003">
+      <w:start w:val="1"/>
+      <w:numFmt w:val="bullet"/>
+      <w:lvlText w:val="o"/>
+      <w:lvlJc w:val="left"/>
+      <w:pPr>
+        <w:ind w:left="2433" w:hanging="360"/>
+      </w:pPr>
+      <w:rPr>
+        <w:rFonts w:ascii="Courier New" w:hAnsi="Courier New" w:cs="Courier New" w:hint="default"/>
+      </w:rPr>
+    </w:lvl>
+    <w:lvl w:ilvl="2" w:tplc="280A0005" w:tentative="1">
+      <w:start w:val="1"/>
+      <w:numFmt w:val="bullet"/>
+      <w:lvlText w:val=""/>
+      <w:lvlJc w:val="left"/>
+      <w:pPr>
+        <w:ind w:left="3153" w:hanging="360"/>
+      </w:pPr>
+      <w:rPr>
+        <w:rFonts w:ascii="Wingdings" w:hAnsi="Wingdings" w:hint="default"/>
+      </w:rPr>
+    </w:lvl>
+    <w:lvl w:ilvl="3" w:tplc="280A0001" w:tentative="1">
+      <w:start w:val="1"/>
+      <w:numFmt w:val="bullet"/>
+      <w:lvlText w:val=""/>
+      <w:lvlJc w:val="left"/>
+      <w:pPr>
+        <w:ind w:left="3873" w:hanging="360"/>
+      </w:pPr>
+      <w:rPr>
+        <w:rFonts w:ascii="Symbol" w:hAnsi="Symbol" w:hint="default"/>
+      </w:rPr>
+    </w:lvl>
+    <w:lvl w:ilvl="4" w:tplc="280A0003" w:tentative="1">
+      <w:start w:val="1"/>
+      <w:numFmt w:val="bullet"/>
+      <w:lvlText w:val="o"/>
+      <w:lvlJc w:val="left"/>
+      <w:pPr>
+        <w:ind w:left="4593" w:hanging="360"/>
+      </w:pPr>
+      <w:rPr>
+        <w:rFonts w:ascii="Courier New" w:hAnsi="Courier New" w:cs="Courier New" w:hint="default"/>
+      </w:rPr>
+    </w:lvl>
+    <w:lvl w:ilvl="5" w:tplc="280A0005" w:tentative="1">
+      <w:start w:val="1"/>
+      <w:numFmt w:val="bullet"/>
+      <w:lvlText w:val=""/>
+      <w:lvlJc w:val="left"/>
+      <w:pPr>
+        <w:ind w:left="5313" w:hanging="360"/>
+      </w:pPr>
+      <w:rPr>
+        <w:rFonts w:ascii="Wingdings" w:hAnsi="Wingdings" w:hint="default"/>
+      </w:rPr>
+    </w:lvl>
+    <w:lvl w:ilvl="6" w:tplc="280A0001" w:tentative="1">
+      <w:start w:val="1"/>
+      <w:numFmt w:val="bullet"/>
+      <w:lvlText w:val=""/>
+      <w:lvlJc w:val="left"/>
+      <w:pPr>
+        <w:ind w:left="6033" w:hanging="360"/>
+      </w:pPr>
+      <w:rPr>
+        <w:rFonts w:ascii="Symbol" w:hAnsi="Symbol" w:hint="default"/>
+      </w:rPr>
+    </w:lvl>
+    <w:lvl w:ilvl="7" w:tplc="280A0003" w:tentative="1">
+      <w:start w:val="1"/>
+      <w:numFmt w:val="bullet"/>
+      <w:lvlText w:val="o"/>
+      <w:lvlJc w:val="left"/>
+      <w:pPr>
+        <w:ind w:left="6753" w:hanging="360"/>
+      </w:pPr>
+      <w:rPr>
+        <w:rFonts w:ascii="Courier New" w:hAnsi="Courier New" w:cs="Courier New" w:hint="default"/>
+      </w:rPr>
+    </w:lvl>
+    <w:lvl w:ilvl="8" w:tplc="280A0005" w:tentative="1">
+      <w:start w:val="1"/>
+      <w:numFmt w:val="bullet"/>
+      <w:lvlText w:val=""/>
+      <w:lvlJc w:val="left"/>
+      <w:pPr>
+        <w:ind w:left="7473" w:hanging="360"/>
+      </w:pPr>
+      <w:rPr>
+        <w:rFonts w:ascii="Wingdings" w:hAnsi="Wingdings" w:hint="default"/>
+      </w:rPr>
+    </w:lvl>
+  </w:abstractNum>
+  <w:abstractNum w:abstractNumId="14" w15:restartNumberingAfterBreak="0">
+    <w:nsid w:val="771B210A"/>
+    <w:multiLevelType w:val="hybridMultilevel"/>
+    <w:tmpl w:val="2DA8EBF0"/>
+    <w:lvl w:ilvl="0" w:tplc="280A0001">
+      <w:start w:val="1"/>
+      <w:numFmt w:val="bullet"/>
+      <w:lvlText w:val=""/>
+      <w:lvlJc w:val="left"/>
+      <w:pPr>
+        <w:ind w:left="1800" w:hanging="360"/>
+      </w:pPr>
+      <w:rPr>
+        <w:rFonts w:ascii="Symbol" w:hAnsi="Symbol" w:hint="default"/>
+      </w:rPr>
+    </w:lvl>
+    <w:lvl w:ilvl="1" w:tplc="280A0003">
+      <w:start w:val="1"/>
+      <w:numFmt w:val="bullet"/>
+      <w:lvlText w:val="o"/>
+      <w:lvlJc w:val="left"/>
+      <w:pPr>
+        <w:ind w:left="2520" w:hanging="360"/>
+      </w:pPr>
+      <w:rPr>
+        <w:rFonts w:ascii="Courier New" w:hAnsi="Courier New" w:cs="Courier New" w:hint="default"/>
+      </w:rPr>
+    </w:lvl>
+    <w:lvl w:ilvl="2" w:tplc="EC762DAA">
+      <w:start w:val="2"/>
+      <w:numFmt w:val="bullet"/>
+      <w:lvlText w:val="-"/>
+      <w:lvlJc w:val="left"/>
+      <w:pPr>
+        <w:ind w:left="3240" w:hanging="360"/>
+      </w:pPr>
+      <w:rPr>
+        <w:rFonts w:ascii="Arial" w:eastAsia="Arial" w:hAnsi="Arial" w:cs="Arial" w:hint="default"/>
+      </w:rPr>
+    </w:lvl>
+    <w:lvl w:ilvl="3" w:tplc="280A0001" w:tentative="1">
+      <w:start w:val="1"/>
+      <w:numFmt w:val="bullet"/>
+      <w:lvlText w:val=""/>
+      <w:lvlJc w:val="left"/>
+      <w:pPr>
+        <w:ind w:left="3960" w:hanging="360"/>
+      </w:pPr>
+      <w:rPr>
+        <w:rFonts w:ascii="Symbol" w:hAnsi="Symbol" w:hint="default"/>
+      </w:rPr>
+    </w:lvl>
+    <w:lvl w:ilvl="4" w:tplc="280A0003">
+      <w:start w:val="1"/>
+      <w:numFmt w:val="bullet"/>
+      <w:lvlText w:val="o"/>
+      <w:lvlJc w:val="left"/>
+      <w:pPr>
+        <w:ind w:left="4680" w:hanging="360"/>
+      </w:pPr>
+      <w:rPr>
+        <w:rFonts w:ascii="Courier New" w:hAnsi="Courier New" w:cs="Courier New" w:hint="default"/>
+      </w:rPr>
+    </w:lvl>
+    <w:lvl w:ilvl="5" w:tplc="280A0005" w:tentative="1">
+      <w:start w:val="1"/>
+      <w:numFmt w:val="bullet"/>
+      <w:lvlText w:val=""/>
+      <w:lvlJc w:val="left"/>
+      <w:pPr>
+        <w:ind w:left="5400" w:hanging="360"/>
+      </w:pPr>
+      <w:rPr>
+        <w:rFonts w:ascii="Wingdings" w:hAnsi="Wingdings" w:hint="default"/>
+      </w:rPr>
+    </w:lvl>
+    <w:lvl w:ilvl="6" w:tplc="280A0001" w:tentative="1">
+      <w:start w:val="1"/>
+      <w:numFmt w:val="bullet"/>
+      <w:lvlText w:val=""/>
+      <w:lvlJc w:val="left"/>
+      <w:pPr>
+        <w:ind w:left="6120" w:hanging="360"/>
+      </w:pPr>
+      <w:rPr>
+        <w:rFonts w:ascii="Symbol" w:hAnsi="Symbol" w:hint="default"/>
+      </w:rPr>
+    </w:lvl>
+    <w:lvl w:ilvl="7" w:tplc="280A0003" w:tentative="1">
+      <w:start w:val="1"/>
+      <w:numFmt w:val="bullet"/>
+      <w:lvlText w:val="o"/>
+      <w:lvlJc w:val="left"/>
+      <w:pPr>
+        <w:ind w:left="6840" w:hanging="360"/>
+      </w:pPr>
+      <w:rPr>
+        <w:rFonts w:ascii="Courier New" w:hAnsi="Courier New" w:cs="Courier New" w:hint="default"/>
+      </w:rPr>
+    </w:lvl>
+    <w:lvl w:ilvl="8" w:tplc="280A0005" w:tentative="1">
+      <w:start w:val="1"/>
+      <w:numFmt w:val="bullet"/>
+      <w:lvlText w:val=""/>
+      <w:lvlJc w:val="left"/>
+      <w:pPr>
+        <w:ind w:left="7560" w:hanging="360"/>
+      </w:pPr>
+      <w:rPr>
+        <w:rFonts w:ascii="Wingdings" w:hAnsi="Wingdings" w:hint="default"/>
+      </w:rPr>
+    </w:lvl>
+  </w:abstractNum>
   <w:num w:numId="1" w16cid:durableId="829445192">
+    <w:abstractNumId w:val="2"/>
+  </w:num>
+  <w:num w:numId="2" w16cid:durableId="288820598">
+    <w:abstractNumId w:val="10"/>
+  </w:num>
+  <w:num w:numId="3" w16cid:durableId="765153342">
+    <w:abstractNumId w:val="7"/>
+  </w:num>
+  <w:num w:numId="4" w16cid:durableId="1315722697">
+    <w:abstractNumId w:val="3"/>
+  </w:num>
+  <w:num w:numId="5" w16cid:durableId="1977182026">
+    <w:abstractNumId w:val="11"/>
+  </w:num>
+  <w:num w:numId="6" w16cid:durableId="671570851">
+    <w:abstractNumId w:val="9"/>
+  </w:num>
+  <w:num w:numId="7" w16cid:durableId="1593003220">
+    <w:abstractNumId w:val="6"/>
+  </w:num>
+  <w:num w:numId="8" w16cid:durableId="2121408326">
+    <w:abstractNumId w:val="14"/>
+  </w:num>
+  <w:num w:numId="9" w16cid:durableId="357006825">
+    <w:abstractNumId w:val="4"/>
+  </w:num>
+  <w:num w:numId="10" w16cid:durableId="567303814">
+    <w:abstractNumId w:val="12"/>
+  </w:num>
+  <w:num w:numId="11" w16cid:durableId="147942935">
+    <w:abstractNumId w:val="8"/>
+  </w:num>
+  <w:num w:numId="12" w16cid:durableId="222454128">
+    <w:abstractNumId w:val="13"/>
+  </w:num>
+  <w:num w:numId="13" w16cid:durableId="1704817751">
+    <w:abstractNumId w:val="1"/>
+  </w:num>
+  <w:num w:numId="14" w16cid:durableId="1623342971">
     <w:abstractNumId w:val="0"/>
   </w:num>
-  <w:num w:numId="2" w16cid:durableId="288820598">
-    <w:abstractNumId w:val="3"/>
-  </w:num>
-  <w:num w:numId="3" w16cid:durableId="765153342">
-    <w:abstractNumId w:val="2"/>
-  </w:num>
-  <w:num w:numId="4" w16cid:durableId="1315722697">
-    <w:abstractNumId w:val="1"/>
-  </w:num>
-  <w:num w:numId="5" w16cid:durableId="1977182026">
-    <w:abstractNumId w:val="4"/>
+  <w:num w:numId="15" w16cid:durableId="834609418">
+    <w:abstractNumId w:val="5"/>
   </w:num>
 </w:numbering>
 </file>
@@ -5059,6 +12765,17 @@
       <w:szCs w:val="30"/>
     </w:rPr>
   </w:style>
+  <w:style w:type="paragraph" w:styleId="Prrafodelista">
+    <w:name w:val="List Paragraph"/>
+    <w:basedOn w:val="Normal"/>
+    <w:uiPriority w:val="34"/>
+    <w:qFormat/>
+    <w:rsid w:val="00FA3B62"/>
+    <w:pPr>
+      <w:ind w:left="720"/>
+      <w:contextualSpacing/>
+    </w:pPr>
+  </w:style>
 </w:styles>
 </file>
 
